--- a/public/plantillas/plantilla_T3.docx
+++ b/public/plantillas/plantilla_T3.docx
@@ -6592,7 +6592,6 @@
               <w:t>{</w:t>
             </w:r>
             <w:proofErr w:type="spellStart"/>
-            <w:proofErr w:type="gramStart"/>
             <w:r>
               <w:rPr>
                 <w:sz w:val="18"/>
@@ -6628,17 +6627,7 @@
                 <w:sz w:val="18"/>
                 <w:szCs w:val="18"/>
               </w:rPr>
-              <w:t xml:space="preserve"> DEL</w:t>
-            </w:r>
-            <w:proofErr w:type="gramEnd"/>
-            <w:r>
-              <w:rPr>
-                <w:rFonts w:ascii="Verdana" w:eastAsia="Verdana" w:hAnsi="Verdana" w:cs="Verdana"/>
-                <w:color w:val="000000"/>
-                <w:sz w:val="18"/>
-                <w:szCs w:val="18"/>
-              </w:rPr>
-              <w:t xml:space="preserve"> REGISTRO DE PERSONAS JURÍDICAS DE LIMA.</w:t>
+              <w:t xml:space="preserve"> DEL REGISTRO DE PERSONAS JURÍDICAS DE LIMA.</w:t>
             </w:r>
           </w:p>
         </w:tc>
@@ -11119,7 +11108,7 @@
                 <w:sz w:val="18"/>
                 <w:lang w:val="es-MX"/>
               </w:rPr>
-              <w:t>idLote</w:t>
+              <w:t>numeroLote</w:t>
             </w:r>
             <w:proofErr w:type="spellEnd"/>
             <w:r>
@@ -11227,7 +11216,7 @@
                 <w:sz w:val="18"/>
                 <w:szCs w:val="18"/>
               </w:rPr>
-              <w:t xml:space="preserve"> (EN LETRAS </w:t>
+              <w:t xml:space="preserve"> (</w:t>
             </w:r>
             <w:r>
               <w:rPr>
@@ -11360,7 +11349,7 @@
                 <w:sz w:val="18"/>
                 <w:szCs w:val="18"/>
               </w:rPr>
-              <w:t xml:space="preserve">% (EN LETRAS </w:t>
+              <w:t>% (</w:t>
             </w:r>
             <w:r>
               <w:rPr>
@@ -11547,7 +11536,6 @@
               <w:t>{</w:t>
             </w:r>
             <w:proofErr w:type="spellStart"/>
-            <w:proofErr w:type="gramStart"/>
             <w:r>
               <w:rPr>
                 <w:spacing w:val="-2"/>
@@ -11580,7 +11568,6 @@
               </w:rPr>
               <w:t xml:space="preserve"> m.</w:t>
             </w:r>
-            <w:proofErr w:type="gramEnd"/>
           </w:p>
         </w:tc>
       </w:tr>
@@ -11727,7 +11714,6 @@
               <w:t>{</w:t>
             </w:r>
             <w:proofErr w:type="spellStart"/>
-            <w:proofErr w:type="gramStart"/>
             <w:r>
               <w:rPr>
                 <w:sz w:val="18"/>
@@ -11766,7 +11752,6 @@
               </w:rPr>
               <w:t>.</w:t>
             </w:r>
-            <w:proofErr w:type="gramEnd"/>
           </w:p>
         </w:tc>
       </w:tr>
@@ -14529,27 +14514,7 @@
                 <w:sz w:val="18"/>
                 <w:szCs w:val="18"/>
               </w:rPr>
-              <w:t>} N.º {</w:t>
-            </w:r>
-            <w:proofErr w:type="spellStart"/>
-            <w:r>
-              <w:rPr>
-                <w:rFonts w:ascii="Verdana" w:eastAsia="Verdana" w:hAnsi="Verdana" w:cs="Verdana"/>
-                <w:b/>
-                <w:sz w:val="18"/>
-                <w:szCs w:val="18"/>
-              </w:rPr>
-              <w:t>numeroIdentificacion</w:t>
-            </w:r>
-            <w:proofErr w:type="spellEnd"/>
-            <w:r>
-              <w:rPr>
-                <w:rFonts w:ascii="Verdana" w:eastAsia="Verdana" w:hAnsi="Verdana" w:cs="Verdana"/>
-                <w:b/>
-                <w:sz w:val="18"/>
-                <w:szCs w:val="18"/>
-              </w:rPr>
-              <w:t>}</w:t>
+              <w:t>} N.º {numeroIdentificacion}</w:t>
             </w:r>
           </w:p>
           <w:p>
@@ -16468,7 +16433,6 @@
               <w:bottom w:val="single" w:sz="6" w:space="0" w:color="000000"/>
               <w:right w:val="single" w:sz="6" w:space="0" w:color="000000"/>
             </w:tcBorders>
-            <w:shd w:val="clear" w:color="auto" w:fill="auto"/>
           </w:tcPr>
           <w:p>
             <w:pPr>
@@ -16530,7 +16494,6 @@
               <w:bottom w:val="single" w:sz="6" w:space="0" w:color="000000"/>
               <w:right w:val="single" w:sz="6" w:space="0" w:color="000000"/>
             </w:tcBorders>
-            <w:shd w:val="clear" w:color="auto" w:fill="auto"/>
             <w:vAlign w:val="center"/>
           </w:tcPr>
           <w:p>
@@ -16651,7 +16614,6 @@
               <w:bottom w:val="single" w:sz="6" w:space="0" w:color="000000"/>
               <w:right w:val="single" w:sz="6" w:space="0" w:color="000000"/>
             </w:tcBorders>
-            <w:shd w:val="clear" w:color="auto" w:fill="auto"/>
           </w:tcPr>
           <w:p>
             <w:pPr>
@@ -16711,7 +16673,6 @@
               <w:bottom w:val="single" w:sz="6" w:space="0" w:color="000000"/>
               <w:right w:val="single" w:sz="6" w:space="0" w:color="000000"/>
             </w:tcBorders>
-            <w:shd w:val="clear" w:color="auto" w:fill="auto"/>
             <w:vAlign w:val="center"/>
           </w:tcPr>
           <w:p>
@@ -16808,7 +16769,6 @@
               <w:bottom w:val="single" w:sz="6" w:space="0" w:color="000000"/>
               <w:right w:val="single" w:sz="6" w:space="0" w:color="000000"/>
             </w:tcBorders>
-            <w:shd w:val="clear" w:color="auto" w:fill="auto"/>
           </w:tcPr>
           <w:p>
             <w:pPr>
@@ -16868,7 +16828,6 @@
               <w:bottom w:val="single" w:sz="6" w:space="0" w:color="000000"/>
               <w:right w:val="single" w:sz="6" w:space="0" w:color="000000"/>
             </w:tcBorders>
-            <w:shd w:val="clear" w:color="auto" w:fill="auto"/>
             <w:vAlign w:val="center"/>
           </w:tcPr>
           <w:p>
@@ -16905,7 +16864,6 @@
               <w:t>{</w:t>
             </w:r>
             <w:proofErr w:type="spellStart"/>
-            <w:proofErr w:type="gramStart"/>
             <w:r>
               <w:rPr>
                 <w:sz w:val="18"/>
@@ -16942,7 +16900,6 @@
               </w:rPr>
               <w:t>(</w:t>
             </w:r>
-            <w:proofErr w:type="gramEnd"/>
             <w:r>
               <w:rPr>
                 <w:rFonts w:ascii="Verdana" w:eastAsia="Verdana" w:hAnsi="Verdana" w:cs="Verdana"/>
@@ -17040,7 +16997,6 @@
               <w:bottom w:val="single" w:sz="6" w:space="0" w:color="000000"/>
               <w:right w:val="single" w:sz="6" w:space="0" w:color="000000"/>
             </w:tcBorders>
-            <w:shd w:val="clear" w:color="auto" w:fill="auto"/>
           </w:tcPr>
           <w:p>
             <w:pPr>
@@ -17101,7 +17057,6 @@
               <w:bottom w:val="single" w:sz="6" w:space="0" w:color="000000"/>
               <w:right w:val="single" w:sz="6" w:space="0" w:color="000000"/>
             </w:tcBorders>
-            <w:shd w:val="clear" w:color="auto" w:fill="auto"/>
             <w:vAlign w:val="center"/>
           </w:tcPr>
           <w:p>
@@ -17351,7 +17306,6 @@
               <w:left w:val="single" w:sz="6" w:space="0" w:color="000000"/>
               <w:right w:val="single" w:sz="6" w:space="0" w:color="000000"/>
             </w:tcBorders>
-            <w:shd w:val="clear" w:color="auto" w:fill="auto"/>
           </w:tcPr>
           <w:p>
             <w:pPr>
@@ -17412,7 +17366,6 @@
               <w:bottom w:val="single" w:sz="6" w:space="0" w:color="000000"/>
               <w:right w:val="single" w:sz="6" w:space="0" w:color="000000"/>
             </w:tcBorders>
-            <w:shd w:val="clear" w:color="auto" w:fill="auto"/>
             <w:vAlign w:val="center"/>
           </w:tcPr>
           <w:p>
@@ -17599,7 +17552,6 @@
               <w:t>{</w:t>
             </w:r>
             <w:proofErr w:type="spellStart"/>
-            <w:proofErr w:type="gramStart"/>
             <w:r>
               <w:rPr>
                 <w:spacing w:val="-4"/>
@@ -17630,17 +17582,7 @@
                 <w:sz w:val="18"/>
                 <w:szCs w:val="18"/>
               </w:rPr>
-              <w:t xml:space="preserve"> cuota</w:t>
-            </w:r>
-            <w:proofErr w:type="gramEnd"/>
-            <w:r>
-              <w:rPr>
-                <w:rFonts w:ascii="Verdana" w:eastAsia="Verdana" w:hAnsi="Verdana" w:cs="Verdana"/>
-                <w:b/>
-                <w:sz w:val="18"/>
-                <w:szCs w:val="18"/>
-              </w:rPr>
-              <w:t xml:space="preserve"> extraordinaria</w:t>
+              <w:t xml:space="preserve"> cuota extraordinaria</w:t>
             </w:r>
             <w:r>
               <w:rPr>
@@ -17913,7 +17855,6 @@
               <w:left w:val="single" w:sz="6" w:space="0" w:color="000000"/>
               <w:right w:val="single" w:sz="6" w:space="0" w:color="000000"/>
             </w:tcBorders>
-            <w:shd w:val="clear" w:color="auto" w:fill="auto"/>
             <w:vAlign w:val="center"/>
           </w:tcPr>
           <w:p>
@@ -17980,7 +17921,6 @@
               <w:bottom w:val="single" w:sz="6" w:space="0" w:color="000000"/>
               <w:right w:val="single" w:sz="6" w:space="0" w:color="000000"/>
             </w:tcBorders>
-            <w:shd w:val="clear" w:color="auto" w:fill="auto"/>
             <w:vAlign w:val="center"/>
           </w:tcPr>
           <w:p>
@@ -18013,7 +17953,6 @@
               <w:bottom w:val="single" w:sz="6" w:space="0" w:color="000000"/>
               <w:right w:val="single" w:sz="6" w:space="0" w:color="000000"/>
             </w:tcBorders>
-            <w:shd w:val="clear" w:color="auto" w:fill="auto"/>
             <w:vAlign w:val="center"/>
           </w:tcPr>
           <w:p>
@@ -18056,7 +17995,6 @@
               <w:bottom w:val="single" w:sz="6" w:space="0" w:color="000000"/>
               <w:right w:val="single" w:sz="6" w:space="0" w:color="000000"/>
             </w:tcBorders>
-            <w:shd w:val="clear" w:color="auto" w:fill="auto"/>
             <w:vAlign w:val="center"/>
           </w:tcPr>
           <w:p>
@@ -18091,7 +18029,6 @@
               <w:left w:val="single" w:sz="6" w:space="0" w:color="000000"/>
               <w:right w:val="single" w:sz="6" w:space="0" w:color="000000"/>
             </w:tcBorders>
-            <w:shd w:val="clear" w:color="auto" w:fill="auto"/>
             <w:vAlign w:val="center"/>
           </w:tcPr>
           <w:p>
@@ -18147,7 +18084,6 @@
               <w:bottom w:val="single" w:sz="6" w:space="0" w:color="000000"/>
               <w:right w:val="single" w:sz="6" w:space="0" w:color="000000"/>
             </w:tcBorders>
-            <w:shd w:val="clear" w:color="auto" w:fill="auto"/>
             <w:vAlign w:val="center"/>
           </w:tcPr>
           <w:p>
@@ -18179,7 +18115,6 @@
               <w:bottom w:val="single" w:sz="6" w:space="0" w:color="000000"/>
               <w:right w:val="single" w:sz="6" w:space="0" w:color="000000"/>
             </w:tcBorders>
-            <w:shd w:val="clear" w:color="auto" w:fill="auto"/>
             <w:vAlign w:val="center"/>
           </w:tcPr>
           <w:p>
@@ -18210,7 +18145,6 @@
               <w:bottom w:val="single" w:sz="6" w:space="0" w:color="000000"/>
               <w:right w:val="single" w:sz="6" w:space="0" w:color="000000"/>
             </w:tcBorders>
-            <w:shd w:val="clear" w:color="auto" w:fill="auto"/>
             <w:vAlign w:val="center"/>
           </w:tcPr>
           <w:p>
@@ -18244,7 +18178,6 @@
               <w:left w:val="single" w:sz="6" w:space="0" w:color="000000"/>
               <w:right w:val="single" w:sz="6" w:space="0" w:color="000000"/>
             </w:tcBorders>
-            <w:shd w:val="clear" w:color="auto" w:fill="auto"/>
             <w:vAlign w:val="center"/>
           </w:tcPr>
           <w:p>
@@ -18300,7 +18233,6 @@
               <w:bottom w:val="single" w:sz="6" w:space="0" w:color="000000"/>
               <w:right w:val="single" w:sz="6" w:space="0" w:color="000000"/>
             </w:tcBorders>
-            <w:shd w:val="clear" w:color="auto" w:fill="auto"/>
             <w:vAlign w:val="center"/>
           </w:tcPr>
           <w:p>
@@ -18332,7 +18264,6 @@
               <w:bottom w:val="single" w:sz="6" w:space="0" w:color="000000"/>
               <w:right w:val="single" w:sz="6" w:space="0" w:color="000000"/>
             </w:tcBorders>
-            <w:shd w:val="clear" w:color="auto" w:fill="auto"/>
             <w:vAlign w:val="center"/>
           </w:tcPr>
           <w:p>
@@ -18363,7 +18294,6 @@
               <w:bottom w:val="single" w:sz="6" w:space="0" w:color="000000"/>
               <w:right w:val="single" w:sz="6" w:space="0" w:color="000000"/>
             </w:tcBorders>
-            <w:shd w:val="clear" w:color="auto" w:fill="auto"/>
             <w:vAlign w:val="center"/>
           </w:tcPr>
           <w:p>
@@ -18397,7 +18327,6 @@
               <w:left w:val="single" w:sz="6" w:space="0" w:color="000000"/>
               <w:right w:val="single" w:sz="6" w:space="0" w:color="000000"/>
             </w:tcBorders>
-            <w:shd w:val="clear" w:color="auto" w:fill="auto"/>
             <w:vAlign w:val="center"/>
           </w:tcPr>
           <w:p>
@@ -18453,7 +18382,6 @@
               <w:bottom w:val="single" w:sz="6" w:space="0" w:color="000000"/>
               <w:right w:val="single" w:sz="6" w:space="0" w:color="000000"/>
             </w:tcBorders>
-            <w:shd w:val="clear" w:color="auto" w:fill="auto"/>
             <w:vAlign w:val="center"/>
           </w:tcPr>
           <w:p>
@@ -18485,7 +18413,6 @@
               <w:bottom w:val="single" w:sz="6" w:space="0" w:color="000000"/>
               <w:right w:val="single" w:sz="6" w:space="0" w:color="000000"/>
             </w:tcBorders>
-            <w:shd w:val="clear" w:color="auto" w:fill="auto"/>
             <w:vAlign w:val="center"/>
           </w:tcPr>
           <w:p>
@@ -18516,7 +18443,6 @@
               <w:bottom w:val="single" w:sz="6" w:space="0" w:color="000000"/>
               <w:right w:val="single" w:sz="6" w:space="0" w:color="000000"/>
             </w:tcBorders>
-            <w:shd w:val="clear" w:color="auto" w:fill="auto"/>
             <w:vAlign w:val="center"/>
           </w:tcPr>
           <w:p>
@@ -18550,7 +18476,6 @@
               <w:left w:val="single" w:sz="6" w:space="0" w:color="000000"/>
               <w:right w:val="single" w:sz="6" w:space="0" w:color="000000"/>
             </w:tcBorders>
-            <w:shd w:val="clear" w:color="auto" w:fill="auto"/>
             <w:vAlign w:val="center"/>
           </w:tcPr>
           <w:p>
@@ -18607,7 +18532,6 @@
               <w:bottom w:val="single" w:sz="6" w:space="0" w:color="000000"/>
               <w:right w:val="single" w:sz="6" w:space="0" w:color="000000"/>
             </w:tcBorders>
-            <w:shd w:val="clear" w:color="auto" w:fill="auto"/>
             <w:vAlign w:val="center"/>
           </w:tcPr>
           <w:p>
@@ -18640,7 +18564,6 @@
               <w:bottom w:val="single" w:sz="6" w:space="0" w:color="000000"/>
               <w:right w:val="single" w:sz="6" w:space="0" w:color="000000"/>
             </w:tcBorders>
-            <w:shd w:val="clear" w:color="auto" w:fill="auto"/>
             <w:vAlign w:val="center"/>
           </w:tcPr>
           <w:p>
@@ -18672,7 +18595,6 @@
               <w:bottom w:val="single" w:sz="6" w:space="0" w:color="000000"/>
               <w:right w:val="single" w:sz="6" w:space="0" w:color="000000"/>
             </w:tcBorders>
-            <w:shd w:val="clear" w:color="auto" w:fill="auto"/>
             <w:vAlign w:val="center"/>
           </w:tcPr>
           <w:p>
@@ -18707,7 +18629,6 @@
               <w:left w:val="single" w:sz="6" w:space="0" w:color="000000"/>
               <w:right w:val="single" w:sz="6" w:space="0" w:color="000000"/>
             </w:tcBorders>
-            <w:shd w:val="clear" w:color="auto" w:fill="auto"/>
             <w:vAlign w:val="center"/>
           </w:tcPr>
           <w:p>
@@ -18764,7 +18685,6 @@
               <w:bottom w:val="single" w:sz="6" w:space="0" w:color="000000"/>
               <w:right w:val="single" w:sz="6" w:space="0" w:color="000000"/>
             </w:tcBorders>
-            <w:shd w:val="clear" w:color="auto" w:fill="auto"/>
             <w:vAlign w:val="center"/>
           </w:tcPr>
           <w:p>
@@ -18797,7 +18717,6 @@
               <w:bottom w:val="single" w:sz="6" w:space="0" w:color="000000"/>
               <w:right w:val="single" w:sz="6" w:space="0" w:color="000000"/>
             </w:tcBorders>
-            <w:shd w:val="clear" w:color="auto" w:fill="auto"/>
             <w:vAlign w:val="center"/>
           </w:tcPr>
           <w:p>
@@ -18829,7 +18748,6 @@
               <w:bottom w:val="single" w:sz="6" w:space="0" w:color="000000"/>
               <w:right w:val="single" w:sz="6" w:space="0" w:color="000000"/>
             </w:tcBorders>
-            <w:shd w:val="clear" w:color="auto" w:fill="auto"/>
             <w:vAlign w:val="center"/>
           </w:tcPr>
           <w:p>
@@ -18864,7 +18782,6 @@
               <w:left w:val="single" w:sz="6" w:space="0" w:color="000000"/>
               <w:right w:val="single" w:sz="6" w:space="0" w:color="000000"/>
             </w:tcBorders>
-            <w:shd w:val="clear" w:color="auto" w:fill="auto"/>
             <w:vAlign w:val="center"/>
           </w:tcPr>
           <w:p>
@@ -18921,7 +18838,6 @@
               <w:bottom w:val="single" w:sz="6" w:space="0" w:color="000000"/>
               <w:right w:val="single" w:sz="6" w:space="0" w:color="000000"/>
             </w:tcBorders>
-            <w:shd w:val="clear" w:color="auto" w:fill="auto"/>
             <w:vAlign w:val="center"/>
           </w:tcPr>
           <w:p>
@@ -18954,7 +18870,6 @@
               <w:bottom w:val="single" w:sz="6" w:space="0" w:color="000000"/>
               <w:right w:val="single" w:sz="6" w:space="0" w:color="000000"/>
             </w:tcBorders>
-            <w:shd w:val="clear" w:color="auto" w:fill="auto"/>
             <w:vAlign w:val="center"/>
           </w:tcPr>
           <w:p>
@@ -18986,7 +18901,6 @@
               <w:bottom w:val="single" w:sz="6" w:space="0" w:color="000000"/>
               <w:right w:val="single" w:sz="6" w:space="0" w:color="000000"/>
             </w:tcBorders>
-            <w:shd w:val="clear" w:color="auto" w:fill="auto"/>
             <w:vAlign w:val="center"/>
           </w:tcPr>
           <w:p>
@@ -19021,7 +18935,6 @@
               <w:left w:val="single" w:sz="6" w:space="0" w:color="000000"/>
               <w:right w:val="single" w:sz="6" w:space="0" w:color="000000"/>
             </w:tcBorders>
-            <w:shd w:val="clear" w:color="auto" w:fill="auto"/>
             <w:vAlign w:val="center"/>
           </w:tcPr>
           <w:p>
@@ -19078,7 +18991,6 @@
               <w:bottom w:val="single" w:sz="6" w:space="0" w:color="000000"/>
               <w:right w:val="single" w:sz="6" w:space="0" w:color="000000"/>
             </w:tcBorders>
-            <w:shd w:val="clear" w:color="auto" w:fill="auto"/>
             <w:vAlign w:val="center"/>
           </w:tcPr>
           <w:p>
@@ -19111,7 +19023,6 @@
               <w:bottom w:val="single" w:sz="6" w:space="0" w:color="000000"/>
               <w:right w:val="single" w:sz="6" w:space="0" w:color="000000"/>
             </w:tcBorders>
-            <w:shd w:val="clear" w:color="auto" w:fill="auto"/>
             <w:vAlign w:val="center"/>
           </w:tcPr>
           <w:p>
@@ -19143,7 +19054,6 @@
               <w:bottom w:val="single" w:sz="6" w:space="0" w:color="000000"/>
               <w:right w:val="single" w:sz="6" w:space="0" w:color="000000"/>
             </w:tcBorders>
-            <w:shd w:val="clear" w:color="auto" w:fill="auto"/>
             <w:vAlign w:val="center"/>
           </w:tcPr>
           <w:p>
@@ -19178,7 +19088,6 @@
               <w:left w:val="single" w:sz="6" w:space="0" w:color="000000"/>
               <w:right w:val="single" w:sz="6" w:space="0" w:color="000000"/>
             </w:tcBorders>
-            <w:shd w:val="clear" w:color="auto" w:fill="auto"/>
             <w:vAlign w:val="center"/>
           </w:tcPr>
           <w:p>
@@ -19235,7 +19144,6 @@
               <w:bottom w:val="single" w:sz="6" w:space="0" w:color="000000"/>
               <w:right w:val="single" w:sz="6" w:space="0" w:color="000000"/>
             </w:tcBorders>
-            <w:shd w:val="clear" w:color="auto" w:fill="auto"/>
             <w:vAlign w:val="center"/>
           </w:tcPr>
           <w:p>
@@ -19268,7 +19176,6 @@
               <w:bottom w:val="single" w:sz="6" w:space="0" w:color="000000"/>
               <w:right w:val="single" w:sz="6" w:space="0" w:color="000000"/>
             </w:tcBorders>
-            <w:shd w:val="clear" w:color="auto" w:fill="auto"/>
             <w:vAlign w:val="center"/>
           </w:tcPr>
           <w:p>
@@ -19300,7 +19207,6 @@
               <w:bottom w:val="single" w:sz="6" w:space="0" w:color="000000"/>
               <w:right w:val="single" w:sz="6" w:space="0" w:color="000000"/>
             </w:tcBorders>
-            <w:shd w:val="clear" w:color="auto" w:fill="auto"/>
             <w:vAlign w:val="center"/>
           </w:tcPr>
           <w:p>
@@ -19335,7 +19241,6 @@
               <w:left w:val="single" w:sz="6" w:space="0" w:color="000000"/>
               <w:right w:val="single" w:sz="6" w:space="0" w:color="000000"/>
             </w:tcBorders>
-            <w:shd w:val="clear" w:color="auto" w:fill="auto"/>
             <w:vAlign w:val="center"/>
           </w:tcPr>
           <w:p>
@@ -19392,7 +19297,6 @@
               <w:bottom w:val="single" w:sz="6" w:space="0" w:color="000000"/>
               <w:right w:val="single" w:sz="6" w:space="0" w:color="000000"/>
             </w:tcBorders>
-            <w:shd w:val="clear" w:color="auto" w:fill="auto"/>
             <w:vAlign w:val="center"/>
           </w:tcPr>
           <w:p>
@@ -19425,7 +19329,6 @@
               <w:bottom w:val="single" w:sz="6" w:space="0" w:color="000000"/>
               <w:right w:val="single" w:sz="6" w:space="0" w:color="000000"/>
             </w:tcBorders>
-            <w:shd w:val="clear" w:color="auto" w:fill="auto"/>
             <w:vAlign w:val="center"/>
           </w:tcPr>
           <w:p>
@@ -19457,7 +19360,6 @@
               <w:bottom w:val="single" w:sz="6" w:space="0" w:color="000000"/>
               <w:right w:val="single" w:sz="6" w:space="0" w:color="000000"/>
             </w:tcBorders>
-            <w:shd w:val="clear" w:color="auto" w:fill="auto"/>
             <w:vAlign w:val="center"/>
           </w:tcPr>
           <w:p>
@@ -19492,7 +19394,6 @@
               <w:left w:val="single" w:sz="6" w:space="0" w:color="000000"/>
               <w:right w:val="single" w:sz="6" w:space="0" w:color="000000"/>
             </w:tcBorders>
-            <w:shd w:val="clear" w:color="auto" w:fill="auto"/>
             <w:vAlign w:val="center"/>
           </w:tcPr>
           <w:p>
@@ -19549,7 +19450,6 @@
               <w:bottom w:val="single" w:sz="6" w:space="0" w:color="000000"/>
               <w:right w:val="single" w:sz="6" w:space="0" w:color="000000"/>
             </w:tcBorders>
-            <w:shd w:val="clear" w:color="auto" w:fill="auto"/>
             <w:vAlign w:val="center"/>
           </w:tcPr>
           <w:p>
@@ -19582,7 +19482,6 @@
               <w:bottom w:val="single" w:sz="6" w:space="0" w:color="000000"/>
               <w:right w:val="single" w:sz="6" w:space="0" w:color="000000"/>
             </w:tcBorders>
-            <w:shd w:val="clear" w:color="auto" w:fill="auto"/>
             <w:vAlign w:val="center"/>
           </w:tcPr>
           <w:p>
@@ -19614,7 +19513,6 @@
               <w:bottom w:val="single" w:sz="6" w:space="0" w:color="000000"/>
               <w:right w:val="single" w:sz="6" w:space="0" w:color="000000"/>
             </w:tcBorders>
-            <w:shd w:val="clear" w:color="auto" w:fill="auto"/>
             <w:vAlign w:val="center"/>
           </w:tcPr>
           <w:p>
@@ -19649,7 +19547,6 @@
               <w:left w:val="single" w:sz="6" w:space="0" w:color="000000"/>
               <w:right w:val="single" w:sz="6" w:space="0" w:color="000000"/>
             </w:tcBorders>
-            <w:shd w:val="clear" w:color="auto" w:fill="auto"/>
             <w:vAlign w:val="center"/>
           </w:tcPr>
           <w:p>
@@ -19706,7 +19603,6 @@
               <w:bottom w:val="single" w:sz="6" w:space="0" w:color="000000"/>
               <w:right w:val="single" w:sz="6" w:space="0" w:color="000000"/>
             </w:tcBorders>
-            <w:shd w:val="clear" w:color="auto" w:fill="auto"/>
             <w:vAlign w:val="center"/>
           </w:tcPr>
           <w:p>
@@ -19739,7 +19635,6 @@
               <w:bottom w:val="single" w:sz="6" w:space="0" w:color="000000"/>
               <w:right w:val="single" w:sz="6" w:space="0" w:color="000000"/>
             </w:tcBorders>
-            <w:shd w:val="clear" w:color="auto" w:fill="auto"/>
             <w:vAlign w:val="center"/>
           </w:tcPr>
           <w:p>
@@ -19771,7 +19666,6 @@
               <w:bottom w:val="single" w:sz="6" w:space="0" w:color="000000"/>
               <w:right w:val="single" w:sz="6" w:space="0" w:color="000000"/>
             </w:tcBorders>
-            <w:shd w:val="clear" w:color="auto" w:fill="auto"/>
             <w:vAlign w:val="center"/>
           </w:tcPr>
           <w:p>
@@ -19806,7 +19700,6 @@
               <w:left w:val="single" w:sz="6" w:space="0" w:color="000000"/>
               <w:right w:val="single" w:sz="6" w:space="0" w:color="000000"/>
             </w:tcBorders>
-            <w:shd w:val="clear" w:color="auto" w:fill="auto"/>
             <w:vAlign w:val="center"/>
           </w:tcPr>
           <w:p>
@@ -19863,7 +19756,6 @@
               <w:bottom w:val="single" w:sz="6" w:space="0" w:color="000000"/>
               <w:right w:val="single" w:sz="6" w:space="0" w:color="000000"/>
             </w:tcBorders>
-            <w:shd w:val="clear" w:color="auto" w:fill="auto"/>
             <w:vAlign w:val="center"/>
           </w:tcPr>
           <w:p>
@@ -19896,7 +19788,6 @@
               <w:bottom w:val="single" w:sz="6" w:space="0" w:color="000000"/>
               <w:right w:val="single" w:sz="6" w:space="0" w:color="000000"/>
             </w:tcBorders>
-            <w:shd w:val="clear" w:color="auto" w:fill="auto"/>
             <w:vAlign w:val="center"/>
           </w:tcPr>
           <w:p>
@@ -19928,7 +19819,6 @@
               <w:bottom w:val="single" w:sz="6" w:space="0" w:color="000000"/>
               <w:right w:val="single" w:sz="6" w:space="0" w:color="000000"/>
             </w:tcBorders>
-            <w:shd w:val="clear" w:color="auto" w:fill="auto"/>
             <w:vAlign w:val="center"/>
           </w:tcPr>
           <w:p>
@@ -19963,7 +19853,6 @@
               <w:left w:val="single" w:sz="6" w:space="0" w:color="000000"/>
               <w:right w:val="single" w:sz="6" w:space="0" w:color="000000"/>
             </w:tcBorders>
-            <w:shd w:val="clear" w:color="auto" w:fill="auto"/>
             <w:vAlign w:val="center"/>
           </w:tcPr>
           <w:p>
@@ -20020,7 +19909,6 @@
               <w:bottom w:val="single" w:sz="6" w:space="0" w:color="000000"/>
               <w:right w:val="single" w:sz="6" w:space="0" w:color="000000"/>
             </w:tcBorders>
-            <w:shd w:val="clear" w:color="auto" w:fill="auto"/>
             <w:vAlign w:val="center"/>
           </w:tcPr>
           <w:p>
@@ -20053,7 +19941,6 @@
               <w:bottom w:val="single" w:sz="6" w:space="0" w:color="000000"/>
               <w:right w:val="single" w:sz="6" w:space="0" w:color="000000"/>
             </w:tcBorders>
-            <w:shd w:val="clear" w:color="auto" w:fill="auto"/>
             <w:vAlign w:val="center"/>
           </w:tcPr>
           <w:p>
@@ -20085,7 +19972,6 @@
               <w:bottom w:val="single" w:sz="6" w:space="0" w:color="000000"/>
               <w:right w:val="single" w:sz="6" w:space="0" w:color="000000"/>
             </w:tcBorders>
-            <w:shd w:val="clear" w:color="auto" w:fill="auto"/>
             <w:vAlign w:val="center"/>
           </w:tcPr>
           <w:p>
@@ -20120,7 +20006,6 @@
               <w:left w:val="single" w:sz="6" w:space="0" w:color="000000"/>
               <w:right w:val="single" w:sz="6" w:space="0" w:color="000000"/>
             </w:tcBorders>
-            <w:shd w:val="clear" w:color="auto" w:fill="auto"/>
             <w:vAlign w:val="center"/>
           </w:tcPr>
           <w:p>
@@ -20177,7 +20062,6 @@
               <w:bottom w:val="single" w:sz="6" w:space="0" w:color="000000"/>
               <w:right w:val="single" w:sz="6" w:space="0" w:color="000000"/>
             </w:tcBorders>
-            <w:shd w:val="clear" w:color="auto" w:fill="auto"/>
             <w:vAlign w:val="center"/>
           </w:tcPr>
           <w:p>
@@ -20210,7 +20094,6 @@
               <w:bottom w:val="single" w:sz="6" w:space="0" w:color="000000"/>
               <w:right w:val="single" w:sz="6" w:space="0" w:color="000000"/>
             </w:tcBorders>
-            <w:shd w:val="clear" w:color="auto" w:fill="auto"/>
             <w:vAlign w:val="center"/>
           </w:tcPr>
           <w:p>
@@ -20242,7 +20125,6 @@
               <w:bottom w:val="single" w:sz="6" w:space="0" w:color="000000"/>
               <w:right w:val="single" w:sz="6" w:space="0" w:color="000000"/>
             </w:tcBorders>
-            <w:shd w:val="clear" w:color="auto" w:fill="auto"/>
             <w:vAlign w:val="center"/>
           </w:tcPr>
           <w:p>
@@ -20277,7 +20159,6 @@
               <w:left w:val="single" w:sz="6" w:space="0" w:color="000000"/>
               <w:right w:val="single" w:sz="6" w:space="0" w:color="000000"/>
             </w:tcBorders>
-            <w:shd w:val="clear" w:color="auto" w:fill="auto"/>
             <w:vAlign w:val="center"/>
           </w:tcPr>
           <w:p>
@@ -20334,7 +20215,6 @@
               <w:bottom w:val="single" w:sz="6" w:space="0" w:color="000000"/>
               <w:right w:val="single" w:sz="6" w:space="0" w:color="000000"/>
             </w:tcBorders>
-            <w:shd w:val="clear" w:color="auto" w:fill="auto"/>
             <w:vAlign w:val="center"/>
           </w:tcPr>
           <w:p>
@@ -20367,7 +20247,6 @@
               <w:bottom w:val="single" w:sz="6" w:space="0" w:color="000000"/>
               <w:right w:val="single" w:sz="6" w:space="0" w:color="000000"/>
             </w:tcBorders>
-            <w:shd w:val="clear" w:color="auto" w:fill="auto"/>
             <w:vAlign w:val="center"/>
           </w:tcPr>
           <w:p>
@@ -20399,7 +20278,6 @@
               <w:bottom w:val="single" w:sz="6" w:space="0" w:color="000000"/>
               <w:right w:val="single" w:sz="6" w:space="0" w:color="000000"/>
             </w:tcBorders>
-            <w:shd w:val="clear" w:color="auto" w:fill="auto"/>
             <w:vAlign w:val="center"/>
           </w:tcPr>
           <w:p>
@@ -20434,7 +20312,6 @@
               <w:left w:val="single" w:sz="6" w:space="0" w:color="000000"/>
               <w:right w:val="single" w:sz="6" w:space="0" w:color="000000"/>
             </w:tcBorders>
-            <w:shd w:val="clear" w:color="auto" w:fill="auto"/>
             <w:vAlign w:val="center"/>
           </w:tcPr>
           <w:p>
@@ -20491,7 +20368,6 @@
               <w:bottom w:val="single" w:sz="6" w:space="0" w:color="000000"/>
               <w:right w:val="single" w:sz="6" w:space="0" w:color="000000"/>
             </w:tcBorders>
-            <w:shd w:val="clear" w:color="auto" w:fill="auto"/>
             <w:vAlign w:val="center"/>
           </w:tcPr>
           <w:p>
@@ -20524,7 +20400,6 @@
               <w:bottom w:val="single" w:sz="6" w:space="0" w:color="000000"/>
               <w:right w:val="single" w:sz="6" w:space="0" w:color="000000"/>
             </w:tcBorders>
-            <w:shd w:val="clear" w:color="auto" w:fill="auto"/>
             <w:vAlign w:val="center"/>
           </w:tcPr>
           <w:p>
@@ -20556,7 +20431,6 @@
               <w:bottom w:val="single" w:sz="6" w:space="0" w:color="000000"/>
               <w:right w:val="single" w:sz="6" w:space="0" w:color="000000"/>
             </w:tcBorders>
-            <w:shd w:val="clear" w:color="auto" w:fill="auto"/>
             <w:vAlign w:val="center"/>
           </w:tcPr>
           <w:p>
@@ -20591,7 +20465,6 @@
               <w:left w:val="single" w:sz="6" w:space="0" w:color="000000"/>
               <w:right w:val="single" w:sz="6" w:space="0" w:color="000000"/>
             </w:tcBorders>
-            <w:shd w:val="clear" w:color="auto" w:fill="auto"/>
             <w:vAlign w:val="center"/>
           </w:tcPr>
           <w:p>
@@ -20648,7 +20521,6 @@
               <w:bottom w:val="single" w:sz="6" w:space="0" w:color="000000"/>
               <w:right w:val="single" w:sz="6" w:space="0" w:color="000000"/>
             </w:tcBorders>
-            <w:shd w:val="clear" w:color="auto" w:fill="auto"/>
             <w:vAlign w:val="center"/>
           </w:tcPr>
           <w:p>
@@ -20681,7 +20553,6 @@
               <w:bottom w:val="single" w:sz="6" w:space="0" w:color="000000"/>
               <w:right w:val="single" w:sz="6" w:space="0" w:color="000000"/>
             </w:tcBorders>
-            <w:shd w:val="clear" w:color="auto" w:fill="auto"/>
             <w:vAlign w:val="center"/>
           </w:tcPr>
           <w:p>
@@ -20713,7 +20584,6 @@
               <w:bottom w:val="single" w:sz="6" w:space="0" w:color="000000"/>
               <w:right w:val="single" w:sz="6" w:space="0" w:color="000000"/>
             </w:tcBorders>
-            <w:shd w:val="clear" w:color="auto" w:fill="auto"/>
             <w:vAlign w:val="center"/>
           </w:tcPr>
           <w:p>
@@ -20748,7 +20618,6 @@
               <w:left w:val="single" w:sz="6" w:space="0" w:color="000000"/>
               <w:right w:val="single" w:sz="6" w:space="0" w:color="000000"/>
             </w:tcBorders>
-            <w:shd w:val="clear" w:color="auto" w:fill="auto"/>
             <w:vAlign w:val="center"/>
           </w:tcPr>
           <w:p>
@@ -20805,7 +20674,6 @@
               <w:bottom w:val="single" w:sz="6" w:space="0" w:color="000000"/>
               <w:right w:val="single" w:sz="6" w:space="0" w:color="000000"/>
             </w:tcBorders>
-            <w:shd w:val="clear" w:color="auto" w:fill="auto"/>
             <w:vAlign w:val="center"/>
           </w:tcPr>
           <w:p>
@@ -20838,7 +20706,6 @@
               <w:bottom w:val="single" w:sz="6" w:space="0" w:color="000000"/>
               <w:right w:val="single" w:sz="6" w:space="0" w:color="000000"/>
             </w:tcBorders>
-            <w:shd w:val="clear" w:color="auto" w:fill="auto"/>
             <w:vAlign w:val="center"/>
           </w:tcPr>
           <w:p>
@@ -20870,7 +20737,6 @@
               <w:bottom w:val="single" w:sz="6" w:space="0" w:color="000000"/>
               <w:right w:val="single" w:sz="6" w:space="0" w:color="000000"/>
             </w:tcBorders>
-            <w:shd w:val="clear" w:color="auto" w:fill="auto"/>
             <w:vAlign w:val="center"/>
           </w:tcPr>
           <w:p>
@@ -20905,7 +20771,6 @@
               <w:left w:val="single" w:sz="6" w:space="0" w:color="000000"/>
               <w:right w:val="single" w:sz="6" w:space="0" w:color="000000"/>
             </w:tcBorders>
-            <w:shd w:val="clear" w:color="auto" w:fill="auto"/>
             <w:vAlign w:val="center"/>
           </w:tcPr>
           <w:p>
@@ -20962,7 +20827,6 @@
               <w:bottom w:val="single" w:sz="6" w:space="0" w:color="000000"/>
               <w:right w:val="single" w:sz="6" w:space="0" w:color="000000"/>
             </w:tcBorders>
-            <w:shd w:val="clear" w:color="auto" w:fill="auto"/>
             <w:vAlign w:val="center"/>
           </w:tcPr>
           <w:p>
@@ -20995,7 +20859,6 @@
               <w:bottom w:val="single" w:sz="6" w:space="0" w:color="000000"/>
               <w:right w:val="single" w:sz="6" w:space="0" w:color="000000"/>
             </w:tcBorders>
-            <w:shd w:val="clear" w:color="auto" w:fill="auto"/>
             <w:vAlign w:val="center"/>
           </w:tcPr>
           <w:p>
@@ -21027,7 +20890,6 @@
               <w:bottom w:val="single" w:sz="6" w:space="0" w:color="000000"/>
               <w:right w:val="single" w:sz="6" w:space="0" w:color="000000"/>
             </w:tcBorders>
-            <w:shd w:val="clear" w:color="auto" w:fill="auto"/>
             <w:vAlign w:val="center"/>
           </w:tcPr>
           <w:p>
@@ -21062,7 +20924,6 @@
               <w:left w:val="single" w:sz="6" w:space="0" w:color="000000"/>
               <w:right w:val="single" w:sz="6" w:space="0" w:color="000000"/>
             </w:tcBorders>
-            <w:shd w:val="clear" w:color="auto" w:fill="auto"/>
             <w:vAlign w:val="center"/>
           </w:tcPr>
           <w:p>
@@ -21119,7 +20980,6 @@
               <w:bottom w:val="single" w:sz="6" w:space="0" w:color="000000"/>
               <w:right w:val="single" w:sz="6" w:space="0" w:color="000000"/>
             </w:tcBorders>
-            <w:shd w:val="clear" w:color="auto" w:fill="auto"/>
             <w:vAlign w:val="center"/>
           </w:tcPr>
           <w:p>
@@ -21152,7 +21012,6 @@
               <w:bottom w:val="single" w:sz="6" w:space="0" w:color="000000"/>
               <w:right w:val="single" w:sz="6" w:space="0" w:color="000000"/>
             </w:tcBorders>
-            <w:shd w:val="clear" w:color="auto" w:fill="auto"/>
             <w:vAlign w:val="center"/>
           </w:tcPr>
           <w:p>
@@ -21184,7 +21043,6 @@
               <w:bottom w:val="single" w:sz="6" w:space="0" w:color="000000"/>
               <w:right w:val="single" w:sz="6" w:space="0" w:color="000000"/>
             </w:tcBorders>
-            <w:shd w:val="clear" w:color="auto" w:fill="auto"/>
             <w:vAlign w:val="center"/>
           </w:tcPr>
           <w:p>
@@ -21219,7 +21077,6 @@
               <w:left w:val="single" w:sz="6" w:space="0" w:color="000000"/>
               <w:right w:val="single" w:sz="6" w:space="0" w:color="000000"/>
             </w:tcBorders>
-            <w:shd w:val="clear" w:color="auto" w:fill="auto"/>
             <w:vAlign w:val="center"/>
           </w:tcPr>
           <w:p>
@@ -21276,7 +21133,6 @@
               <w:bottom w:val="single" w:sz="6" w:space="0" w:color="000000"/>
               <w:right w:val="single" w:sz="6" w:space="0" w:color="000000"/>
             </w:tcBorders>
-            <w:shd w:val="clear" w:color="auto" w:fill="auto"/>
             <w:vAlign w:val="center"/>
           </w:tcPr>
           <w:p>
@@ -21309,7 +21165,6 @@
               <w:bottom w:val="single" w:sz="6" w:space="0" w:color="000000"/>
               <w:right w:val="single" w:sz="6" w:space="0" w:color="000000"/>
             </w:tcBorders>
-            <w:shd w:val="clear" w:color="auto" w:fill="auto"/>
             <w:vAlign w:val="center"/>
           </w:tcPr>
           <w:p>
@@ -21341,7 +21196,6 @@
               <w:bottom w:val="single" w:sz="6" w:space="0" w:color="000000"/>
               <w:right w:val="single" w:sz="6" w:space="0" w:color="000000"/>
             </w:tcBorders>
-            <w:shd w:val="clear" w:color="auto" w:fill="auto"/>
             <w:vAlign w:val="center"/>
           </w:tcPr>
           <w:p>
@@ -21376,7 +21230,6 @@
               <w:left w:val="single" w:sz="6" w:space="0" w:color="000000"/>
               <w:right w:val="single" w:sz="6" w:space="0" w:color="000000"/>
             </w:tcBorders>
-            <w:shd w:val="clear" w:color="auto" w:fill="auto"/>
             <w:vAlign w:val="center"/>
           </w:tcPr>
           <w:p>
@@ -21433,7 +21286,6 @@
               <w:bottom w:val="single" w:sz="6" w:space="0" w:color="000000"/>
               <w:right w:val="single" w:sz="6" w:space="0" w:color="000000"/>
             </w:tcBorders>
-            <w:shd w:val="clear" w:color="auto" w:fill="auto"/>
             <w:vAlign w:val="center"/>
           </w:tcPr>
           <w:p>
@@ -21466,7 +21318,6 @@
               <w:bottom w:val="single" w:sz="6" w:space="0" w:color="000000"/>
               <w:right w:val="single" w:sz="6" w:space="0" w:color="000000"/>
             </w:tcBorders>
-            <w:shd w:val="clear" w:color="auto" w:fill="auto"/>
             <w:vAlign w:val="center"/>
           </w:tcPr>
           <w:p>
@@ -21498,7 +21349,6 @@
               <w:bottom w:val="single" w:sz="6" w:space="0" w:color="000000"/>
               <w:right w:val="single" w:sz="6" w:space="0" w:color="000000"/>
             </w:tcBorders>
-            <w:shd w:val="clear" w:color="auto" w:fill="auto"/>
             <w:vAlign w:val="center"/>
           </w:tcPr>
           <w:p>
@@ -21533,7 +21383,6 @@
               <w:left w:val="single" w:sz="6" w:space="0" w:color="000000"/>
               <w:right w:val="single" w:sz="6" w:space="0" w:color="000000"/>
             </w:tcBorders>
-            <w:shd w:val="clear" w:color="auto" w:fill="auto"/>
             <w:vAlign w:val="center"/>
           </w:tcPr>
           <w:p>
@@ -21590,7 +21439,6 @@
               <w:bottom w:val="single" w:sz="6" w:space="0" w:color="000000"/>
               <w:right w:val="single" w:sz="6" w:space="0" w:color="000000"/>
             </w:tcBorders>
-            <w:shd w:val="clear" w:color="auto" w:fill="auto"/>
             <w:vAlign w:val="center"/>
           </w:tcPr>
           <w:p>
@@ -21623,7 +21471,6 @@
               <w:bottom w:val="single" w:sz="6" w:space="0" w:color="000000"/>
               <w:right w:val="single" w:sz="6" w:space="0" w:color="000000"/>
             </w:tcBorders>
-            <w:shd w:val="clear" w:color="auto" w:fill="auto"/>
             <w:vAlign w:val="center"/>
           </w:tcPr>
           <w:p>
@@ -21655,7 +21502,6 @@
               <w:bottom w:val="single" w:sz="6" w:space="0" w:color="000000"/>
               <w:right w:val="single" w:sz="6" w:space="0" w:color="000000"/>
             </w:tcBorders>
-            <w:shd w:val="clear" w:color="auto" w:fill="auto"/>
             <w:vAlign w:val="center"/>
           </w:tcPr>
           <w:p>
@@ -21690,7 +21536,6 @@
               <w:left w:val="single" w:sz="6" w:space="0" w:color="000000"/>
               <w:right w:val="single" w:sz="6" w:space="0" w:color="000000"/>
             </w:tcBorders>
-            <w:shd w:val="clear" w:color="auto" w:fill="auto"/>
             <w:vAlign w:val="center"/>
           </w:tcPr>
           <w:p>
@@ -21747,7 +21592,6 @@
               <w:bottom w:val="single" w:sz="6" w:space="0" w:color="000000"/>
               <w:right w:val="single" w:sz="6" w:space="0" w:color="000000"/>
             </w:tcBorders>
-            <w:shd w:val="clear" w:color="auto" w:fill="auto"/>
             <w:vAlign w:val="center"/>
           </w:tcPr>
           <w:p>
@@ -21780,7 +21624,6 @@
               <w:bottom w:val="single" w:sz="6" w:space="0" w:color="000000"/>
               <w:right w:val="single" w:sz="6" w:space="0" w:color="000000"/>
             </w:tcBorders>
-            <w:shd w:val="clear" w:color="auto" w:fill="auto"/>
             <w:vAlign w:val="center"/>
           </w:tcPr>
           <w:p>
@@ -21812,7 +21655,6 @@
               <w:bottom w:val="single" w:sz="6" w:space="0" w:color="000000"/>
               <w:right w:val="single" w:sz="6" w:space="0" w:color="000000"/>
             </w:tcBorders>
-            <w:shd w:val="clear" w:color="auto" w:fill="auto"/>
             <w:vAlign w:val="center"/>
           </w:tcPr>
           <w:p>
@@ -21847,7 +21689,6 @@
               <w:left w:val="single" w:sz="6" w:space="0" w:color="000000"/>
               <w:right w:val="single" w:sz="6" w:space="0" w:color="000000"/>
             </w:tcBorders>
-            <w:shd w:val="clear" w:color="auto" w:fill="auto"/>
             <w:vAlign w:val="center"/>
           </w:tcPr>
           <w:p>
@@ -21904,7 +21745,6 @@
               <w:bottom w:val="single" w:sz="6" w:space="0" w:color="000000"/>
               <w:right w:val="single" w:sz="6" w:space="0" w:color="000000"/>
             </w:tcBorders>
-            <w:shd w:val="clear" w:color="auto" w:fill="auto"/>
             <w:vAlign w:val="center"/>
           </w:tcPr>
           <w:p>
@@ -21937,7 +21777,6 @@
               <w:bottom w:val="single" w:sz="6" w:space="0" w:color="000000"/>
               <w:right w:val="single" w:sz="6" w:space="0" w:color="000000"/>
             </w:tcBorders>
-            <w:shd w:val="clear" w:color="auto" w:fill="auto"/>
             <w:vAlign w:val="center"/>
           </w:tcPr>
           <w:p>
@@ -21969,7 +21808,6 @@
               <w:bottom w:val="single" w:sz="6" w:space="0" w:color="000000"/>
               <w:right w:val="single" w:sz="6" w:space="0" w:color="000000"/>
             </w:tcBorders>
-            <w:shd w:val="clear" w:color="auto" w:fill="auto"/>
             <w:vAlign w:val="center"/>
           </w:tcPr>
           <w:p>
@@ -22004,7 +21842,6 @@
               <w:left w:val="single" w:sz="6" w:space="0" w:color="000000"/>
               <w:right w:val="single" w:sz="6" w:space="0" w:color="000000"/>
             </w:tcBorders>
-            <w:shd w:val="clear" w:color="auto" w:fill="auto"/>
             <w:vAlign w:val="center"/>
           </w:tcPr>
           <w:p>
@@ -22061,7 +21898,6 @@
               <w:bottom w:val="single" w:sz="6" w:space="0" w:color="000000"/>
               <w:right w:val="single" w:sz="6" w:space="0" w:color="000000"/>
             </w:tcBorders>
-            <w:shd w:val="clear" w:color="auto" w:fill="auto"/>
             <w:vAlign w:val="center"/>
           </w:tcPr>
           <w:p>
@@ -22094,7 +21930,6 @@
               <w:bottom w:val="single" w:sz="6" w:space="0" w:color="000000"/>
               <w:right w:val="single" w:sz="6" w:space="0" w:color="000000"/>
             </w:tcBorders>
-            <w:shd w:val="clear" w:color="auto" w:fill="auto"/>
             <w:vAlign w:val="center"/>
           </w:tcPr>
           <w:p>
@@ -22126,7 +21961,6 @@
               <w:bottom w:val="single" w:sz="6" w:space="0" w:color="000000"/>
               <w:right w:val="single" w:sz="6" w:space="0" w:color="000000"/>
             </w:tcBorders>
-            <w:shd w:val="clear" w:color="auto" w:fill="auto"/>
             <w:vAlign w:val="center"/>
           </w:tcPr>
           <w:p>
@@ -22161,7 +21995,6 @@
               <w:left w:val="single" w:sz="6" w:space="0" w:color="000000"/>
               <w:right w:val="single" w:sz="6" w:space="0" w:color="000000"/>
             </w:tcBorders>
-            <w:shd w:val="clear" w:color="auto" w:fill="auto"/>
             <w:vAlign w:val="center"/>
           </w:tcPr>
           <w:p>
@@ -22218,7 +22051,6 @@
               <w:bottom w:val="single" w:sz="6" w:space="0" w:color="000000"/>
               <w:right w:val="single" w:sz="6" w:space="0" w:color="000000"/>
             </w:tcBorders>
-            <w:shd w:val="clear" w:color="auto" w:fill="auto"/>
             <w:vAlign w:val="center"/>
           </w:tcPr>
           <w:p>
@@ -22251,7 +22083,6 @@
               <w:bottom w:val="single" w:sz="6" w:space="0" w:color="000000"/>
               <w:right w:val="single" w:sz="6" w:space="0" w:color="000000"/>
             </w:tcBorders>
-            <w:shd w:val="clear" w:color="auto" w:fill="auto"/>
             <w:vAlign w:val="center"/>
           </w:tcPr>
           <w:p>
@@ -22283,7 +22114,6 @@
               <w:bottom w:val="single" w:sz="6" w:space="0" w:color="000000"/>
               <w:right w:val="single" w:sz="6" w:space="0" w:color="000000"/>
             </w:tcBorders>
-            <w:shd w:val="clear" w:color="auto" w:fill="auto"/>
             <w:vAlign w:val="center"/>
           </w:tcPr>
           <w:p>
@@ -22318,7 +22148,6 @@
               <w:left w:val="single" w:sz="6" w:space="0" w:color="000000"/>
               <w:right w:val="single" w:sz="6" w:space="0" w:color="000000"/>
             </w:tcBorders>
-            <w:shd w:val="clear" w:color="auto" w:fill="auto"/>
             <w:vAlign w:val="center"/>
           </w:tcPr>
           <w:p>
@@ -22375,7 +22204,6 @@
               <w:bottom w:val="single" w:sz="6" w:space="0" w:color="000000"/>
               <w:right w:val="single" w:sz="6" w:space="0" w:color="000000"/>
             </w:tcBorders>
-            <w:shd w:val="clear" w:color="auto" w:fill="auto"/>
             <w:vAlign w:val="center"/>
           </w:tcPr>
           <w:p>
@@ -22408,7 +22236,6 @@
               <w:bottom w:val="single" w:sz="6" w:space="0" w:color="000000"/>
               <w:right w:val="single" w:sz="6" w:space="0" w:color="000000"/>
             </w:tcBorders>
-            <w:shd w:val="clear" w:color="auto" w:fill="auto"/>
             <w:vAlign w:val="center"/>
           </w:tcPr>
           <w:p>
@@ -22440,7 +22267,6 @@
               <w:bottom w:val="single" w:sz="6" w:space="0" w:color="000000"/>
               <w:right w:val="single" w:sz="6" w:space="0" w:color="000000"/>
             </w:tcBorders>
-            <w:shd w:val="clear" w:color="auto" w:fill="auto"/>
             <w:vAlign w:val="center"/>
           </w:tcPr>
           <w:p>
@@ -22475,7 +22301,6 @@
               <w:left w:val="single" w:sz="6" w:space="0" w:color="000000"/>
               <w:right w:val="single" w:sz="6" w:space="0" w:color="000000"/>
             </w:tcBorders>
-            <w:shd w:val="clear" w:color="auto" w:fill="auto"/>
             <w:vAlign w:val="center"/>
           </w:tcPr>
           <w:p>
@@ -22532,7 +22357,6 @@
               <w:bottom w:val="single" w:sz="6" w:space="0" w:color="000000"/>
               <w:right w:val="single" w:sz="6" w:space="0" w:color="000000"/>
             </w:tcBorders>
-            <w:shd w:val="clear" w:color="auto" w:fill="auto"/>
             <w:vAlign w:val="center"/>
           </w:tcPr>
           <w:p>
@@ -22565,7 +22389,6 @@
               <w:bottom w:val="single" w:sz="6" w:space="0" w:color="000000"/>
               <w:right w:val="single" w:sz="6" w:space="0" w:color="000000"/>
             </w:tcBorders>
-            <w:shd w:val="clear" w:color="auto" w:fill="auto"/>
             <w:vAlign w:val="center"/>
           </w:tcPr>
           <w:p>
@@ -22597,7 +22420,6 @@
               <w:bottom w:val="single" w:sz="6" w:space="0" w:color="000000"/>
               <w:right w:val="single" w:sz="6" w:space="0" w:color="000000"/>
             </w:tcBorders>
-            <w:shd w:val="clear" w:color="auto" w:fill="auto"/>
             <w:vAlign w:val="center"/>
           </w:tcPr>
           <w:p>
@@ -22632,7 +22454,6 @@
               <w:left w:val="single" w:sz="6" w:space="0" w:color="000000"/>
               <w:right w:val="single" w:sz="6" w:space="0" w:color="000000"/>
             </w:tcBorders>
-            <w:shd w:val="clear" w:color="auto" w:fill="auto"/>
             <w:vAlign w:val="center"/>
           </w:tcPr>
           <w:p>
@@ -22689,7 +22510,6 @@
               <w:bottom w:val="single" w:sz="6" w:space="0" w:color="000000"/>
               <w:right w:val="single" w:sz="6" w:space="0" w:color="000000"/>
             </w:tcBorders>
-            <w:shd w:val="clear" w:color="auto" w:fill="auto"/>
             <w:vAlign w:val="center"/>
           </w:tcPr>
           <w:p>
@@ -22722,7 +22542,6 @@
               <w:bottom w:val="single" w:sz="6" w:space="0" w:color="000000"/>
               <w:right w:val="single" w:sz="6" w:space="0" w:color="000000"/>
             </w:tcBorders>
-            <w:shd w:val="clear" w:color="auto" w:fill="auto"/>
             <w:vAlign w:val="center"/>
           </w:tcPr>
           <w:p>
@@ -22754,7 +22573,6 @@
               <w:bottom w:val="single" w:sz="6" w:space="0" w:color="000000"/>
               <w:right w:val="single" w:sz="6" w:space="0" w:color="000000"/>
             </w:tcBorders>
-            <w:shd w:val="clear" w:color="auto" w:fill="auto"/>
             <w:vAlign w:val="center"/>
           </w:tcPr>
           <w:p>
@@ -22789,7 +22607,6 @@
               <w:left w:val="single" w:sz="6" w:space="0" w:color="000000"/>
               <w:right w:val="single" w:sz="6" w:space="0" w:color="000000"/>
             </w:tcBorders>
-            <w:shd w:val="clear" w:color="auto" w:fill="auto"/>
             <w:vAlign w:val="center"/>
           </w:tcPr>
           <w:p>
@@ -22846,7 +22663,6 @@
               <w:bottom w:val="single" w:sz="6" w:space="0" w:color="000000"/>
               <w:right w:val="single" w:sz="6" w:space="0" w:color="000000"/>
             </w:tcBorders>
-            <w:shd w:val="clear" w:color="auto" w:fill="auto"/>
             <w:vAlign w:val="center"/>
           </w:tcPr>
           <w:p>
@@ -22879,7 +22695,6 @@
               <w:bottom w:val="single" w:sz="6" w:space="0" w:color="000000"/>
               <w:right w:val="single" w:sz="6" w:space="0" w:color="000000"/>
             </w:tcBorders>
-            <w:shd w:val="clear" w:color="auto" w:fill="auto"/>
             <w:vAlign w:val="center"/>
           </w:tcPr>
           <w:p>
@@ -22911,7 +22726,6 @@
               <w:bottom w:val="single" w:sz="6" w:space="0" w:color="000000"/>
               <w:right w:val="single" w:sz="6" w:space="0" w:color="000000"/>
             </w:tcBorders>
-            <w:shd w:val="clear" w:color="auto" w:fill="auto"/>
             <w:vAlign w:val="center"/>
           </w:tcPr>
           <w:p>
@@ -22946,7 +22760,6 @@
               <w:left w:val="single" w:sz="6" w:space="0" w:color="000000"/>
               <w:right w:val="single" w:sz="6" w:space="0" w:color="000000"/>
             </w:tcBorders>
-            <w:shd w:val="clear" w:color="auto" w:fill="auto"/>
             <w:vAlign w:val="center"/>
           </w:tcPr>
           <w:p>
@@ -23003,7 +22816,6 @@
               <w:bottom w:val="single" w:sz="6" w:space="0" w:color="000000"/>
               <w:right w:val="single" w:sz="6" w:space="0" w:color="000000"/>
             </w:tcBorders>
-            <w:shd w:val="clear" w:color="auto" w:fill="auto"/>
             <w:vAlign w:val="center"/>
           </w:tcPr>
           <w:p>
@@ -23036,7 +22848,6 @@
               <w:bottom w:val="single" w:sz="6" w:space="0" w:color="000000"/>
               <w:right w:val="single" w:sz="6" w:space="0" w:color="000000"/>
             </w:tcBorders>
-            <w:shd w:val="clear" w:color="auto" w:fill="auto"/>
             <w:vAlign w:val="center"/>
           </w:tcPr>
           <w:p>
@@ -23068,7 +22879,6 @@
               <w:bottom w:val="single" w:sz="6" w:space="0" w:color="000000"/>
               <w:right w:val="single" w:sz="6" w:space="0" w:color="000000"/>
             </w:tcBorders>
-            <w:shd w:val="clear" w:color="auto" w:fill="auto"/>
             <w:vAlign w:val="center"/>
           </w:tcPr>
           <w:p>
@@ -23103,7 +22913,6 @@
               <w:left w:val="single" w:sz="6" w:space="0" w:color="000000"/>
               <w:right w:val="single" w:sz="6" w:space="0" w:color="000000"/>
             </w:tcBorders>
-            <w:shd w:val="clear" w:color="auto" w:fill="auto"/>
             <w:vAlign w:val="center"/>
           </w:tcPr>
           <w:p>
@@ -23160,7 +22969,6 @@
               <w:bottom w:val="single" w:sz="6" w:space="0" w:color="000000"/>
               <w:right w:val="single" w:sz="6" w:space="0" w:color="000000"/>
             </w:tcBorders>
-            <w:shd w:val="clear" w:color="auto" w:fill="auto"/>
             <w:vAlign w:val="center"/>
           </w:tcPr>
           <w:p>
@@ -23193,7 +23001,6 @@
               <w:bottom w:val="single" w:sz="6" w:space="0" w:color="000000"/>
               <w:right w:val="single" w:sz="6" w:space="0" w:color="000000"/>
             </w:tcBorders>
-            <w:shd w:val="clear" w:color="auto" w:fill="auto"/>
             <w:vAlign w:val="center"/>
           </w:tcPr>
           <w:p>
@@ -23225,7 +23032,6 @@
               <w:bottom w:val="single" w:sz="6" w:space="0" w:color="000000"/>
               <w:right w:val="single" w:sz="6" w:space="0" w:color="000000"/>
             </w:tcBorders>
-            <w:shd w:val="clear" w:color="auto" w:fill="auto"/>
             <w:vAlign w:val="center"/>
           </w:tcPr>
           <w:p>
@@ -23260,7 +23066,6 @@
               <w:left w:val="single" w:sz="6" w:space="0" w:color="000000"/>
               <w:right w:val="single" w:sz="6" w:space="0" w:color="000000"/>
             </w:tcBorders>
-            <w:shd w:val="clear" w:color="auto" w:fill="auto"/>
             <w:vAlign w:val="center"/>
           </w:tcPr>
           <w:p>
@@ -23317,7 +23122,6 @@
               <w:bottom w:val="single" w:sz="6" w:space="0" w:color="000000"/>
               <w:right w:val="single" w:sz="6" w:space="0" w:color="000000"/>
             </w:tcBorders>
-            <w:shd w:val="clear" w:color="auto" w:fill="auto"/>
             <w:vAlign w:val="center"/>
           </w:tcPr>
           <w:p>
@@ -23350,7 +23154,6 @@
               <w:bottom w:val="single" w:sz="6" w:space="0" w:color="000000"/>
               <w:right w:val="single" w:sz="6" w:space="0" w:color="000000"/>
             </w:tcBorders>
-            <w:shd w:val="clear" w:color="auto" w:fill="auto"/>
             <w:vAlign w:val="center"/>
           </w:tcPr>
           <w:p>
@@ -23382,7 +23185,6 @@
               <w:bottom w:val="single" w:sz="6" w:space="0" w:color="000000"/>
               <w:right w:val="single" w:sz="6" w:space="0" w:color="000000"/>
             </w:tcBorders>
-            <w:shd w:val="clear" w:color="auto" w:fill="auto"/>
             <w:vAlign w:val="center"/>
           </w:tcPr>
           <w:p>
@@ -23417,7 +23219,6 @@
               <w:left w:val="single" w:sz="6" w:space="0" w:color="000000"/>
               <w:right w:val="single" w:sz="6" w:space="0" w:color="000000"/>
             </w:tcBorders>
-            <w:shd w:val="clear" w:color="auto" w:fill="auto"/>
             <w:vAlign w:val="center"/>
           </w:tcPr>
           <w:p>
@@ -23474,7 +23275,6 @@
               <w:bottom w:val="single" w:sz="6" w:space="0" w:color="000000"/>
               <w:right w:val="single" w:sz="6" w:space="0" w:color="000000"/>
             </w:tcBorders>
-            <w:shd w:val="clear" w:color="auto" w:fill="auto"/>
             <w:vAlign w:val="center"/>
           </w:tcPr>
           <w:p>
@@ -23507,7 +23307,6 @@
               <w:bottom w:val="single" w:sz="6" w:space="0" w:color="000000"/>
               <w:right w:val="single" w:sz="6" w:space="0" w:color="000000"/>
             </w:tcBorders>
-            <w:shd w:val="clear" w:color="auto" w:fill="auto"/>
             <w:vAlign w:val="center"/>
           </w:tcPr>
           <w:p>
@@ -23539,7 +23338,6 @@
               <w:bottom w:val="single" w:sz="6" w:space="0" w:color="000000"/>
               <w:right w:val="single" w:sz="6" w:space="0" w:color="000000"/>
             </w:tcBorders>
-            <w:shd w:val="clear" w:color="auto" w:fill="auto"/>
             <w:vAlign w:val="center"/>
           </w:tcPr>
           <w:p>
@@ -23574,7 +23372,6 @@
               <w:left w:val="single" w:sz="6" w:space="0" w:color="000000"/>
               <w:right w:val="single" w:sz="6" w:space="0" w:color="000000"/>
             </w:tcBorders>
-            <w:shd w:val="clear" w:color="auto" w:fill="auto"/>
             <w:vAlign w:val="center"/>
           </w:tcPr>
           <w:p>
@@ -23631,7 +23428,6 @@
               <w:bottom w:val="single" w:sz="6" w:space="0" w:color="000000"/>
               <w:right w:val="single" w:sz="6" w:space="0" w:color="000000"/>
             </w:tcBorders>
-            <w:shd w:val="clear" w:color="auto" w:fill="auto"/>
             <w:vAlign w:val="center"/>
           </w:tcPr>
           <w:p>
@@ -23664,7 +23460,6 @@
               <w:bottom w:val="single" w:sz="6" w:space="0" w:color="000000"/>
               <w:right w:val="single" w:sz="6" w:space="0" w:color="000000"/>
             </w:tcBorders>
-            <w:shd w:val="clear" w:color="auto" w:fill="auto"/>
             <w:vAlign w:val="center"/>
           </w:tcPr>
           <w:p>
@@ -23696,7 +23491,6 @@
               <w:bottom w:val="single" w:sz="6" w:space="0" w:color="000000"/>
               <w:right w:val="single" w:sz="6" w:space="0" w:color="000000"/>
             </w:tcBorders>
-            <w:shd w:val="clear" w:color="auto" w:fill="auto"/>
             <w:vAlign w:val="center"/>
           </w:tcPr>
           <w:p>
@@ -28130,6 +27924,7 @@
   <w:rsids>
     <w:rsidRoot w:val="007B0172"/>
     <w:rsid w:val="00156D90"/>
+    <w:rsid w:val="002C49A8"/>
     <w:rsid w:val="002F4CA0"/>
     <w:rsid w:val="005E6C8B"/>
     <w:rsid w:val="00605CD6"/>
@@ -28137,6 +27932,7 @@
     <w:rsid w:val="00637874"/>
     <w:rsid w:val="007B0172"/>
     <w:rsid w:val="008E1F41"/>
+    <w:rsid w:val="00DF095F"/>
     <w:rsid w:val="00EB5ED9"/>
   </w:rsids>
   <m:mathPr>

--- a/public/plantillas/plantilla_T3.docx
+++ b/public/plantillas/plantilla_T3.docx
@@ -78,14 +78,12 @@
         </w:rPr>
         <w:t>{</w:t>
       </w:r>
-      <w:proofErr w:type="spellStart"/>
       <w:r>
         <w:rPr>
           <w:lang w:val="es-MX"/>
         </w:rPr>
         <w:t>empresaVende</w:t>
       </w:r>
-      <w:proofErr w:type="spellEnd"/>
       <w:r>
         <w:rPr>
           <w:rFonts w:ascii="Verdana" w:eastAsia="Verdana" w:hAnsi="Verdana" w:cs="Verdana"/>
@@ -110,26 +108,14 @@
           <w:sz w:val="18"/>
           <w:szCs w:val="18"/>
         </w:rPr>
-        <w:t xml:space="preserve">RUC </w:t>
-      </w:r>
-      <w:proofErr w:type="spellStart"/>
-      <w:r>
-        <w:rPr>
-          <w:rFonts w:ascii="Verdana" w:eastAsia="Verdana" w:hAnsi="Verdana" w:cs="Verdana"/>
-          <w:b/>
-          <w:sz w:val="18"/>
-          <w:szCs w:val="18"/>
-        </w:rPr>
-        <w:t>N°</w:t>
-      </w:r>
-      <w:proofErr w:type="spellEnd"/>
+        <w:t>RUC N°</w:t>
+      </w:r>
       <w:r>
         <w:rPr>
           <w:bCs/>
         </w:rPr>
         <w:t>{</w:t>
       </w:r>
-      <w:proofErr w:type="spellStart"/>
       <w:r>
         <w:rPr>
           <w:bCs/>
@@ -137,7 +123,6 @@
         </w:rPr>
         <w:t>rucVendedor</w:t>
       </w:r>
-      <w:proofErr w:type="spellEnd"/>
       <w:r>
         <w:rPr>
           <w:bCs/>
@@ -175,7 +160,6 @@
         </w:rPr>
         <w:t>{</w:t>
       </w:r>
-      <w:proofErr w:type="spellStart"/>
       <w:r>
         <w:rPr>
           <w:bCs/>
@@ -183,7 +167,6 @@
         </w:rPr>
         <w:t>representanteLegal</w:t>
       </w:r>
-      <w:proofErr w:type="spellEnd"/>
       <w:r>
         <w:rPr>
           <w:bCs/>
@@ -208,26 +191,14 @@
           <w:sz w:val="18"/>
           <w:szCs w:val="18"/>
         </w:rPr>
-        <w:t xml:space="preserve">DNI </w:t>
-      </w:r>
-      <w:proofErr w:type="spellStart"/>
-      <w:r>
-        <w:rPr>
-          <w:rFonts w:ascii="Verdana" w:eastAsia="Verdana" w:hAnsi="Verdana" w:cs="Verdana"/>
-          <w:b/>
-          <w:sz w:val="18"/>
-          <w:szCs w:val="18"/>
-        </w:rPr>
-        <w:t>N°</w:t>
-      </w:r>
-      <w:proofErr w:type="spellEnd"/>
+        <w:t>DNI N°</w:t>
+      </w:r>
       <w:r>
         <w:rPr>
           <w:bCs/>
         </w:rPr>
         <w:t>{</w:t>
       </w:r>
-      <w:proofErr w:type="spellStart"/>
       <w:r>
         <w:rPr>
           <w:bCs/>
@@ -235,7 +206,6 @@
         </w:rPr>
         <w:t>dniVendedor</w:t>
       </w:r>
-      <w:proofErr w:type="spellEnd"/>
       <w:r>
         <w:rPr>
           <w:bCs/>
@@ -260,26 +230,14 @@
           <w:sz w:val="18"/>
           <w:szCs w:val="18"/>
         </w:rPr>
-        <w:t xml:space="preserve">PARTIDA ELECTRÓNICA </w:t>
-      </w:r>
-      <w:proofErr w:type="spellStart"/>
-      <w:r>
-        <w:rPr>
-          <w:rFonts w:ascii="Verdana" w:eastAsia="Verdana" w:hAnsi="Verdana" w:cs="Verdana"/>
-          <w:b/>
-          <w:sz w:val="18"/>
-          <w:szCs w:val="18"/>
-        </w:rPr>
-        <w:t>N°</w:t>
-      </w:r>
-      <w:proofErr w:type="spellEnd"/>
+        <w:t>PARTIDA ELECTRÓNICA N°</w:t>
+      </w:r>
       <w:r>
         <w:rPr>
           <w:bCs/>
         </w:rPr>
         <w:t>{</w:t>
       </w:r>
-      <w:proofErr w:type="spellStart"/>
       <w:r>
         <w:rPr>
           <w:bCs/>
@@ -287,7 +245,6 @@
         </w:rPr>
         <w:t>numeroPartidaPoderVendedor</w:t>
       </w:r>
-      <w:proofErr w:type="spellEnd"/>
       <w:r>
         <w:rPr>
           <w:bCs/>
@@ -314,7 +271,6 @@
         </w:rPr>
         <w:t>{</w:t>
       </w:r>
-      <w:proofErr w:type="spellStart"/>
       <w:r>
         <w:rPr>
           <w:spacing w:val="-4"/>
@@ -322,7 +278,6 @@
         </w:rPr>
         <w:t>direccionVendedor</w:t>
       </w:r>
-      <w:proofErr w:type="spellEnd"/>
       <w:r>
         <w:rPr>
           <w:spacing w:val="-4"/>
@@ -400,14 +355,12 @@
       <w:r>
         <w:t>{</w:t>
       </w:r>
-      <w:proofErr w:type="spellStart"/>
       <w:r>
         <w:rPr>
           <w:lang w:val="es-MX"/>
         </w:rPr>
         <w:t>nombresApellidos</w:t>
       </w:r>
-      <w:proofErr w:type="spellEnd"/>
       <w:r>
         <w:t>}</w:t>
       </w:r>
@@ -422,14 +375,12 @@
       <w:r>
         <w:t>{</w:t>
       </w:r>
-      <w:proofErr w:type="spellStart"/>
       <w:r>
         <w:rPr>
           <w:lang w:val="es-MX"/>
         </w:rPr>
         <w:t>documentoIdentificacion</w:t>
       </w:r>
-      <w:proofErr w:type="spellEnd"/>
       <w:r>
         <w:t xml:space="preserve">} </w:t>
       </w:r>
@@ -440,30 +391,17 @@
           <w:sz w:val="18"/>
           <w:szCs w:val="18"/>
         </w:rPr>
-        <w:t xml:space="preserve"> </w:t>
-      </w:r>
-      <w:proofErr w:type="spellStart"/>
-      <w:r>
-        <w:rPr>
-          <w:rFonts w:ascii="Verdana" w:eastAsia="Verdana" w:hAnsi="Verdana" w:cs="Verdana"/>
-          <w:b/>
-          <w:sz w:val="18"/>
-          <w:szCs w:val="18"/>
-        </w:rPr>
-        <w:t>N°</w:t>
-      </w:r>
-      <w:proofErr w:type="spellEnd"/>
+        <w:t xml:space="preserve"> N°</w:t>
+      </w:r>
       <w:r>
         <w:t>{</w:t>
       </w:r>
-      <w:proofErr w:type="spellStart"/>
       <w:r>
         <w:rPr>
           <w:lang w:val="es-MX"/>
         </w:rPr>
         <w:t>numeroIdentificacion</w:t>
       </w:r>
-      <w:proofErr w:type="spellEnd"/>
       <w:r>
         <w:t>}</w:t>
       </w:r>
@@ -498,14 +436,12 @@
       <w:r>
         <w:t>{</w:t>
       </w:r>
-      <w:proofErr w:type="spellStart"/>
       <w:r>
         <w:rPr>
           <w:lang w:val="es-MX"/>
         </w:rPr>
         <w:t>estadoCivil</w:t>
       </w:r>
-      <w:proofErr w:type="spellEnd"/>
       <w:r>
         <w:t>}</w:t>
       </w:r>
@@ -520,14 +456,12 @@
       <w:r>
         <w:t>{</w:t>
       </w:r>
-      <w:proofErr w:type="spellStart"/>
       <w:r>
         <w:rPr>
           <w:lang w:val="es-MX"/>
         </w:rPr>
         <w:t>direccion</w:t>
       </w:r>
-      <w:proofErr w:type="spellEnd"/>
       <w:r>
         <w:t>}</w:t>
       </w:r>
@@ -1663,7 +1597,6 @@
         </w:rPr>
         <w:t>{</w:t>
       </w:r>
-      <w:proofErr w:type="spellStart"/>
       <w:r>
         <w:rPr>
           <w:sz w:val="18"/>
@@ -1671,7 +1604,6 @@
         </w:rPr>
         <w:t>alicuota</w:t>
       </w:r>
-      <w:proofErr w:type="spellEnd"/>
       <w:r>
         <w:rPr>
           <w:sz w:val="18"/>
@@ -1705,21 +1637,12 @@
         </w:rPr>
         <w:t>{</w:t>
       </w:r>
-      <w:proofErr w:type="spellStart"/>
       <w:r>
         <w:rPr>
           <w:sz w:val="18"/>
           <w:lang w:val="es-MX"/>
         </w:rPr>
-        <w:t>alicuotaLetras</w:t>
-      </w:r>
-      <w:proofErr w:type="spellEnd"/>
-      <w:r>
-        <w:rPr>
-          <w:sz w:val="18"/>
-          <w:lang w:val="es-MX"/>
-        </w:rPr>
-        <w:t>}</w:t>
+        <w:t>alicuotaLetras}</w:t>
       </w:r>
       <w:r>
         <w:rPr>
@@ -1841,7 +1764,6 @@
         </w:rPr>
         <w:t>{</w:t>
       </w:r>
-      <w:proofErr w:type="spellStart"/>
       <w:r>
         <w:rPr>
           <w:sz w:val="18"/>
@@ -1849,7 +1771,6 @@
         </w:rPr>
         <w:t>costoLote</w:t>
       </w:r>
-      <w:proofErr w:type="spellEnd"/>
       <w:r>
         <w:rPr>
           <w:sz w:val="18"/>
@@ -1881,27 +1802,7 @@
           <w:sz w:val="18"/>
           <w:szCs w:val="18"/>
         </w:rPr>
-        <w:t>{</w:t>
-      </w:r>
-      <w:proofErr w:type="spellStart"/>
-      <w:r>
-        <w:rPr>
-          <w:rFonts w:ascii="Verdana" w:eastAsia="Verdana" w:hAnsi="Verdana" w:cs="Verdana"/>
-          <w:color w:val="000000"/>
-          <w:sz w:val="18"/>
-          <w:szCs w:val="18"/>
-        </w:rPr>
-        <w:t>montoLetras</w:t>
-      </w:r>
-      <w:proofErr w:type="spellEnd"/>
-      <w:r>
-        <w:rPr>
-          <w:rFonts w:ascii="Verdana" w:eastAsia="Verdana" w:hAnsi="Verdana" w:cs="Verdana"/>
-          <w:color w:val="000000"/>
-          <w:sz w:val="18"/>
-          <w:szCs w:val="18"/>
-        </w:rPr>
-        <w:t>}</w:t>
+        <w:t>{montoLetras}</w:t>
       </w:r>
       <w:r>
         <w:rPr>
@@ -3750,29 +3651,7 @@
           <w:sz w:val="18"/>
           <w:szCs w:val="18"/>
         </w:rPr>
-        <w:t xml:space="preserve">D. LEG. </w:t>
-      </w:r>
-      <w:proofErr w:type="spellStart"/>
-      <w:r>
-        <w:rPr>
-          <w:rFonts w:ascii="Verdana" w:eastAsia="Verdana" w:hAnsi="Verdana" w:cs="Verdana"/>
-          <w:b/>
-          <w:color w:val="000000"/>
-          <w:sz w:val="18"/>
-          <w:szCs w:val="18"/>
-        </w:rPr>
-        <w:t>N°</w:t>
-      </w:r>
-      <w:proofErr w:type="spellEnd"/>
-      <w:r>
-        <w:rPr>
-          <w:rFonts w:ascii="Verdana" w:eastAsia="Verdana" w:hAnsi="Verdana" w:cs="Verdana"/>
-          <w:b/>
-          <w:color w:val="000000"/>
-          <w:sz w:val="18"/>
-          <w:szCs w:val="18"/>
-        </w:rPr>
-        <w:t xml:space="preserve"> 1106</w:t>
+        <w:t>D. LEG. N° 1106</w:t>
       </w:r>
       <w:r>
         <w:rPr>
@@ -3965,29 +3844,7 @@
           <w:sz w:val="18"/>
           <w:szCs w:val="18"/>
         </w:rPr>
-        <w:t xml:space="preserve">LEY </w:t>
-      </w:r>
-      <w:proofErr w:type="spellStart"/>
-      <w:r>
-        <w:rPr>
-          <w:rFonts w:ascii="Verdana" w:eastAsia="Verdana" w:hAnsi="Verdana" w:cs="Verdana"/>
-          <w:b/>
-          <w:color w:val="000000"/>
-          <w:sz w:val="18"/>
-          <w:szCs w:val="18"/>
-        </w:rPr>
-        <w:t>N°</w:t>
-      </w:r>
-      <w:proofErr w:type="spellEnd"/>
-      <w:r>
-        <w:rPr>
-          <w:rFonts w:ascii="Verdana" w:eastAsia="Verdana" w:hAnsi="Verdana" w:cs="Verdana"/>
-          <w:b/>
-          <w:color w:val="000000"/>
-          <w:sz w:val="18"/>
-          <w:szCs w:val="18"/>
-        </w:rPr>
-        <w:t xml:space="preserve"> 29733</w:t>
+        <w:t>LEY N° 29733</w:t>
       </w:r>
       <w:r>
         <w:rPr>
@@ -5358,7 +5215,6 @@
         </w:rPr>
         <w:t>{</w:t>
       </w:r>
-      <w:proofErr w:type="spellStart"/>
       <w:r>
         <w:rPr>
           <w:spacing w:val="-2"/>
@@ -5366,7 +5222,6 @@
         </w:rPr>
         <w:t>fechaFormatoLegal</w:t>
       </w:r>
-      <w:proofErr w:type="spellEnd"/>
       <w:r>
         <w:rPr>
           <w:spacing w:val="-2"/>
@@ -5959,9 +5814,8 @@
           <w:sz w:val="18"/>
           <w:szCs w:val="18"/>
         </w:rPr>
-        <w:t>{</w:t>
-      </w:r>
-      <w:proofErr w:type="spellStart"/>
+        <w:t>{idLote}</w:t>
+      </w:r>
       <w:r>
         <w:rPr>
           <w:rFonts w:ascii="Verdana" w:eastAsia="Verdana" w:hAnsi="Verdana" w:cs="Verdana"/>
@@ -5969,9 +5823,8 @@
           <w:sz w:val="18"/>
           <w:szCs w:val="18"/>
         </w:rPr>
-        <w:t>idLote</w:t>
-      </w:r>
-      <w:proofErr w:type="spellEnd"/>
+        <w:t>-</w:t>
+      </w:r>
       <w:r>
         <w:rPr>
           <w:rFonts w:ascii="Verdana" w:eastAsia="Verdana" w:hAnsi="Verdana" w:cs="Verdana"/>
@@ -5979,7 +5832,7 @@
           <w:sz w:val="18"/>
           <w:szCs w:val="18"/>
         </w:rPr>
-        <w:t>}</w:t>
+        <w:t>{idCliente}-</w:t>
       </w:r>
       <w:r>
         <w:rPr>
@@ -5988,6 +5841,24 @@
           <w:sz w:val="18"/>
           <w:szCs w:val="18"/>
         </w:rPr>
+        <w:t>03-</w:t>
+      </w:r>
+      <w:r>
+        <w:rPr>
+          <w:rFonts w:ascii="Verdana" w:eastAsia="Verdana" w:hAnsi="Verdana" w:cs="Verdana"/>
+          <w:b/>
+          <w:sz w:val="18"/>
+          <w:szCs w:val="18"/>
+        </w:rPr>
+        <w:t>{contrato}</w:t>
+      </w:r>
+      <w:r>
+        <w:rPr>
+          <w:rFonts w:ascii="Verdana" w:eastAsia="Verdana" w:hAnsi="Verdana" w:cs="Verdana"/>
+          <w:b/>
+          <w:sz w:val="18"/>
+          <w:szCs w:val="18"/>
+        </w:rPr>
         <w:t>-</w:t>
       </w:r>
       <w:r>
@@ -5997,83 +5868,7 @@
           <w:sz w:val="18"/>
           <w:szCs w:val="18"/>
         </w:rPr>
-        <w:t>{</w:t>
-      </w:r>
-      <w:proofErr w:type="spellStart"/>
-      <w:r>
-        <w:rPr>
-          <w:rFonts w:ascii="Verdana" w:eastAsia="Verdana" w:hAnsi="Verdana" w:cs="Verdana"/>
-          <w:b/>
-          <w:sz w:val="18"/>
-          <w:szCs w:val="18"/>
-        </w:rPr>
-        <w:t>idCliente</w:t>
-      </w:r>
-      <w:proofErr w:type="spellEnd"/>
-      <w:r>
-        <w:rPr>
-          <w:rFonts w:ascii="Verdana" w:eastAsia="Verdana" w:hAnsi="Verdana" w:cs="Verdana"/>
-          <w:b/>
-          <w:sz w:val="18"/>
-          <w:szCs w:val="18"/>
-        </w:rPr>
-        <w:t>}-</w:t>
-      </w:r>
-      <w:r>
-        <w:rPr>
-          <w:rFonts w:ascii="Verdana" w:eastAsia="Verdana" w:hAnsi="Verdana" w:cs="Verdana"/>
-          <w:b/>
-          <w:sz w:val="18"/>
-          <w:szCs w:val="18"/>
-        </w:rPr>
-        <w:t>03-</w:t>
-      </w:r>
-      <w:r>
-        <w:rPr>
-          <w:rFonts w:ascii="Verdana" w:eastAsia="Verdana" w:hAnsi="Verdana" w:cs="Verdana"/>
-          <w:b/>
-          <w:sz w:val="18"/>
-          <w:szCs w:val="18"/>
-        </w:rPr>
-        <w:t>{contrato}</w:t>
-      </w:r>
-      <w:r>
-        <w:rPr>
-          <w:rFonts w:ascii="Verdana" w:eastAsia="Verdana" w:hAnsi="Verdana" w:cs="Verdana"/>
-          <w:b/>
-          <w:sz w:val="18"/>
-          <w:szCs w:val="18"/>
-        </w:rPr>
-        <w:t>-</w:t>
-      </w:r>
-      <w:r>
-        <w:rPr>
-          <w:rFonts w:ascii="Verdana" w:eastAsia="Verdana" w:hAnsi="Verdana" w:cs="Verdana"/>
-          <w:b/>
-          <w:sz w:val="18"/>
-          <w:szCs w:val="18"/>
-        </w:rPr>
-        <w:t>{</w:t>
-      </w:r>
-      <w:proofErr w:type="spellStart"/>
-      <w:r>
-        <w:rPr>
-          <w:rFonts w:ascii="Verdana" w:eastAsia="Verdana" w:hAnsi="Verdana" w:cs="Verdana"/>
-          <w:b/>
-          <w:sz w:val="18"/>
-          <w:szCs w:val="18"/>
-        </w:rPr>
-        <w:t>tipoProyecto</w:t>
-      </w:r>
-      <w:proofErr w:type="spellEnd"/>
-      <w:r>
-        <w:rPr>
-          <w:rFonts w:ascii="Verdana" w:eastAsia="Verdana" w:hAnsi="Verdana" w:cs="Verdana"/>
-          <w:b/>
-          <w:sz w:val="18"/>
-          <w:szCs w:val="18"/>
-        </w:rPr>
-        <w:t>}</w:t>
+        <w:t>{tipoProyecto}</w:t>
       </w:r>
     </w:p>
     <w:p>
@@ -6244,7 +6039,6 @@
               </w:rPr>
               <w:t>{</w:t>
             </w:r>
-            <w:proofErr w:type="spellStart"/>
             <w:r>
               <w:rPr>
                 <w:spacing w:val="-2"/>
@@ -6253,7 +6047,6 @@
               </w:rPr>
               <w:t>empresaVende</w:t>
             </w:r>
-            <w:proofErr w:type="spellEnd"/>
             <w:r>
               <w:rPr>
                 <w:spacing w:val="-2"/>
@@ -6360,7 +6153,6 @@
               </w:rPr>
               <w:t>{</w:t>
             </w:r>
-            <w:proofErr w:type="spellStart"/>
             <w:r>
               <w:rPr>
                 <w:sz w:val="18"/>
@@ -6368,7 +6160,6 @@
               </w:rPr>
               <w:t>direccionVendedor</w:t>
             </w:r>
-            <w:proofErr w:type="spellEnd"/>
             <w:r>
               <w:rPr>
                 <w:sz w:val="18"/>
@@ -6496,7 +6287,6 @@
               </w:rPr>
               <w:t>{</w:t>
             </w:r>
-            <w:proofErr w:type="spellStart"/>
             <w:r>
               <w:rPr>
                 <w:sz w:val="18"/>
@@ -6504,7 +6294,6 @@
               </w:rPr>
               <w:t>rucVendedor</w:t>
             </w:r>
-            <w:proofErr w:type="spellEnd"/>
             <w:r>
               <w:rPr>
                 <w:sz w:val="18"/>
@@ -6572,26 +6361,14 @@
                 <w:sz w:val="18"/>
                 <w:szCs w:val="18"/>
               </w:rPr>
-              <w:t xml:space="preserve">INSCRITA EN LA PARTIDA ELECTRÓNICA </w:t>
-            </w:r>
-            <w:proofErr w:type="spellStart"/>
-            <w:r>
-              <w:rPr>
-                <w:rFonts w:ascii="Verdana" w:eastAsia="Verdana" w:hAnsi="Verdana" w:cs="Verdana"/>
-                <w:color w:val="000000"/>
-                <w:sz w:val="18"/>
-                <w:szCs w:val="18"/>
-              </w:rPr>
-              <w:t>N°</w:t>
-            </w:r>
-            <w:proofErr w:type="spellEnd"/>
+              <w:t>INSCRITA EN LA PARTIDA ELECTRÓNICA N°</w:t>
+            </w:r>
             <w:r>
               <w:rPr>
                 <w:sz w:val="18"/>
               </w:rPr>
               <w:t>{</w:t>
             </w:r>
-            <w:proofErr w:type="spellStart"/>
             <w:r>
               <w:rPr>
                 <w:sz w:val="18"/>
@@ -6606,7 +6383,6 @@
               </w:rPr>
               <w:t>r</w:t>
             </w:r>
-            <w:proofErr w:type="spellEnd"/>
             <w:r>
               <w:rPr>
                 <w:sz w:val="18"/>
@@ -6770,7 +6546,6 @@
               </w:rPr>
               <w:t>{</w:t>
             </w:r>
-            <w:proofErr w:type="spellStart"/>
             <w:r>
               <w:rPr>
                 <w:spacing w:val="-2"/>
@@ -6779,7 +6554,6 @@
               </w:rPr>
               <w:t>representanteLegal</w:t>
             </w:r>
-            <w:proofErr w:type="spellEnd"/>
             <w:r>
               <w:rPr>
                 <w:spacing w:val="-2"/>
@@ -6886,7 +6660,6 @@
               </w:rPr>
               <w:t>{</w:t>
             </w:r>
-            <w:proofErr w:type="spellStart"/>
             <w:r>
               <w:rPr>
                 <w:sz w:val="18"/>
@@ -6894,7 +6667,6 @@
               </w:rPr>
               <w:t>direccionVendedor</w:t>
             </w:r>
-            <w:proofErr w:type="spellEnd"/>
             <w:r>
               <w:rPr>
                 <w:sz w:val="18"/>
@@ -6945,27 +6717,7 @@
                 <w:sz w:val="18"/>
                 <w:szCs w:val="18"/>
               </w:rPr>
-              <w:t xml:space="preserve">Tipo y </w:t>
-            </w:r>
-            <w:proofErr w:type="spellStart"/>
-            <w:r>
-              <w:rPr>
-                <w:rFonts w:ascii="Verdana" w:eastAsia="Verdana" w:hAnsi="Verdana" w:cs="Verdana"/>
-                <w:color w:val="000000"/>
-                <w:sz w:val="18"/>
-                <w:szCs w:val="18"/>
-              </w:rPr>
-              <w:t>N°</w:t>
-            </w:r>
-            <w:proofErr w:type="spellEnd"/>
-            <w:r>
-              <w:rPr>
-                <w:rFonts w:ascii="Verdana" w:eastAsia="Verdana" w:hAnsi="Verdana" w:cs="Verdana"/>
-                <w:color w:val="000000"/>
-                <w:sz w:val="18"/>
-                <w:szCs w:val="18"/>
-              </w:rPr>
-              <w:t xml:space="preserve"> de documento de identidad</w:t>
+              <w:t>Tipo y N° de documento de identidad</w:t>
             </w:r>
           </w:p>
         </w:tc>
@@ -7030,19 +6782,8 @@
                 <w:sz w:val="18"/>
                 <w:szCs w:val="18"/>
               </w:rPr>
-              <w:t xml:space="preserve">DNI </w:t>
-            </w:r>
-            <w:proofErr w:type="spellStart"/>
-            <w:r>
-              <w:rPr>
-                <w:rFonts w:ascii="Verdana" w:eastAsia="Verdana" w:hAnsi="Verdana" w:cs="Verdana"/>
-                <w:color w:val="000000"/>
-                <w:sz w:val="18"/>
-                <w:szCs w:val="18"/>
-              </w:rPr>
-              <w:t>N°</w:t>
-            </w:r>
-            <w:proofErr w:type="spellEnd"/>
+              <w:t>DNI N°</w:t>
+            </w:r>
             <w:r>
               <w:rPr>
                 <w:spacing w:val="-5"/>
@@ -7050,7 +6791,6 @@
               </w:rPr>
               <w:t>{</w:t>
             </w:r>
-            <w:proofErr w:type="spellStart"/>
             <w:r>
               <w:rPr>
                 <w:spacing w:val="-5"/>
@@ -7059,7 +6799,6 @@
               </w:rPr>
               <w:t>dniVendedor</w:t>
             </w:r>
-            <w:proofErr w:type="spellEnd"/>
             <w:r>
               <w:rPr>
                 <w:spacing w:val="-5"/>
@@ -7251,7 +6990,6 @@
               </w:rPr>
               <w:t>{</w:t>
             </w:r>
-            <w:proofErr w:type="spellStart"/>
             <w:r>
               <w:rPr>
                 <w:spacing w:val="-2"/>
@@ -7276,7 +7014,6 @@
               </w:rPr>
               <w:t>ellidos</w:t>
             </w:r>
-            <w:proofErr w:type="spellEnd"/>
             <w:r>
               <w:rPr>
                 <w:spacing w:val="-2"/>
@@ -7321,27 +7058,7 @@
                 <w:sz w:val="18"/>
                 <w:szCs w:val="18"/>
               </w:rPr>
-              <w:t xml:space="preserve">Tipo y </w:t>
-            </w:r>
-            <w:proofErr w:type="spellStart"/>
-            <w:r>
-              <w:rPr>
-                <w:rFonts w:ascii="Verdana" w:eastAsia="Verdana" w:hAnsi="Verdana" w:cs="Verdana"/>
-                <w:color w:val="000000"/>
-                <w:sz w:val="18"/>
-                <w:szCs w:val="18"/>
-              </w:rPr>
-              <w:t>N°</w:t>
-            </w:r>
-            <w:proofErr w:type="spellEnd"/>
-            <w:r>
-              <w:rPr>
-                <w:rFonts w:ascii="Verdana" w:eastAsia="Verdana" w:hAnsi="Verdana" w:cs="Verdana"/>
-                <w:color w:val="000000"/>
-                <w:sz w:val="18"/>
-                <w:szCs w:val="18"/>
-              </w:rPr>
-              <w:t xml:space="preserve"> de documento de identidad</w:t>
+              <w:t>Tipo y N° de documento de identidad</w:t>
             </w:r>
           </w:p>
         </w:tc>
@@ -7398,7 +7115,6 @@
               </w:rPr>
               <w:t>{</w:t>
             </w:r>
-            <w:proofErr w:type="spellStart"/>
             <w:r>
               <w:rPr>
                 <w:spacing w:val="-2"/>
@@ -7415,7 +7131,6 @@
               </w:rPr>
               <w:t>n</w:t>
             </w:r>
-            <w:proofErr w:type="spellEnd"/>
             <w:r>
               <w:rPr>
                 <w:spacing w:val="-2"/>
@@ -7517,7 +7232,6 @@
               </w:rPr>
               <w:t>{</w:t>
             </w:r>
-            <w:proofErr w:type="spellStart"/>
             <w:r>
               <w:rPr>
                 <w:spacing w:val="-2"/>
@@ -7526,7 +7240,6 @@
               </w:rPr>
               <w:t>numeroIdentificacion</w:t>
             </w:r>
-            <w:proofErr w:type="spellEnd"/>
             <w:r>
               <w:rPr>
                 <w:spacing w:val="-2"/>
@@ -7628,7 +7341,6 @@
               </w:rPr>
               <w:t>{</w:t>
             </w:r>
-            <w:proofErr w:type="spellStart"/>
             <w:r>
               <w:rPr>
                 <w:spacing w:val="-2"/>
@@ -7637,7 +7349,6 @@
               </w:rPr>
               <w:t>estadoCivil</w:t>
             </w:r>
-            <w:proofErr w:type="spellEnd"/>
             <w:r>
               <w:rPr>
                 <w:spacing w:val="-2"/>
@@ -7739,7 +7450,6 @@
               </w:rPr>
               <w:t>{</w:t>
             </w:r>
-            <w:proofErr w:type="spellStart"/>
             <w:r>
               <w:rPr>
                 <w:spacing w:val="-2"/>
@@ -7748,7 +7458,6 @@
               </w:rPr>
               <w:t>ocupacion</w:t>
             </w:r>
-            <w:proofErr w:type="spellEnd"/>
             <w:r>
               <w:rPr>
                 <w:spacing w:val="-2"/>
@@ -7851,7 +7560,6 @@
               </w:rPr>
               <w:t>{</w:t>
             </w:r>
-            <w:proofErr w:type="spellStart"/>
             <w:r>
               <w:rPr>
                 <w:spacing w:val="-2"/>
@@ -7860,7 +7568,6 @@
               </w:rPr>
               <w:t>direccion</w:t>
             </w:r>
-            <w:proofErr w:type="spellEnd"/>
             <w:r>
               <w:rPr>
                 <w:spacing w:val="-2"/>
@@ -8305,7 +8012,6 @@
               </w:rPr>
               <w:t>{</w:t>
             </w:r>
-            <w:proofErr w:type="spellStart"/>
             <w:r>
               <w:rPr>
                 <w:spacing w:val="-2"/>
@@ -8314,7 +8020,6 @@
               </w:rPr>
               <w:t>correoElectronico</w:t>
             </w:r>
-            <w:proofErr w:type="spellEnd"/>
             <w:r>
               <w:rPr>
                 <w:spacing w:val="-2"/>
@@ -8460,7 +8165,6 @@
               </w:rPr>
               <w:t>{</w:t>
             </w:r>
-            <w:proofErr w:type="spellStart"/>
             <w:r>
               <w:rPr>
                 <w:spacing w:val="-2"/>
@@ -8477,7 +8181,6 @@
               </w:rPr>
               <w:t>e</w:t>
             </w:r>
-            <w:proofErr w:type="spellEnd"/>
             <w:r>
               <w:rPr>
                 <w:spacing w:val="-2"/>
@@ -8522,27 +8225,7 @@
                 <w:sz w:val="18"/>
                 <w:szCs w:val="18"/>
               </w:rPr>
-              <w:t xml:space="preserve">Tipo y </w:t>
-            </w:r>
-            <w:proofErr w:type="spellStart"/>
-            <w:r>
-              <w:rPr>
-                <w:rFonts w:ascii="Verdana" w:eastAsia="Verdana" w:hAnsi="Verdana" w:cs="Verdana"/>
-                <w:color w:val="000000"/>
-                <w:sz w:val="18"/>
-                <w:szCs w:val="18"/>
-              </w:rPr>
-              <w:t>N°</w:t>
-            </w:r>
-            <w:proofErr w:type="spellEnd"/>
-            <w:r>
-              <w:rPr>
-                <w:rFonts w:ascii="Verdana" w:eastAsia="Verdana" w:hAnsi="Verdana" w:cs="Verdana"/>
-                <w:color w:val="000000"/>
-                <w:sz w:val="18"/>
-                <w:szCs w:val="18"/>
-              </w:rPr>
-              <w:t xml:space="preserve"> de documento de identidad</w:t>
+              <w:t>Tipo y N° de documento de identidad</w:t>
             </w:r>
           </w:p>
         </w:tc>
@@ -8606,7 +8289,6 @@
               </w:rPr>
               <w:t>{</w:t>
             </w:r>
-            <w:proofErr w:type="spellStart"/>
             <w:r>
               <w:rPr>
                 <w:spacing w:val="-2"/>
@@ -8615,7 +8297,6 @@
               </w:rPr>
               <w:t>documentoIdentificacionConyuge</w:t>
             </w:r>
-            <w:proofErr w:type="spellEnd"/>
             <w:r>
               <w:rPr>
                 <w:spacing w:val="-2"/>
@@ -8717,7 +8398,6 @@
               </w:rPr>
               <w:t>{</w:t>
             </w:r>
-            <w:proofErr w:type="spellStart"/>
             <w:r>
               <w:rPr>
                 <w:spacing w:val="-2"/>
@@ -8726,7 +8406,6 @@
               </w:rPr>
               <w:t>numeroIdentificacionConyuge</w:t>
             </w:r>
-            <w:proofErr w:type="spellEnd"/>
             <w:r>
               <w:rPr>
                 <w:spacing w:val="-2"/>
@@ -8836,7 +8515,6 @@
               </w:rPr>
               <w:t>{</w:t>
             </w:r>
-            <w:proofErr w:type="spellStart"/>
             <w:r>
               <w:rPr>
                 <w:spacing w:val="-2"/>
@@ -8845,7 +8523,6 @@
               </w:rPr>
               <w:t>ocupacionConyuge</w:t>
             </w:r>
-            <w:proofErr w:type="spellEnd"/>
             <w:r>
               <w:rPr>
                 <w:spacing w:val="-2"/>
@@ -8948,7 +8625,6 @@
               </w:rPr>
               <w:t>{</w:t>
             </w:r>
-            <w:proofErr w:type="spellStart"/>
             <w:r>
               <w:rPr>
                 <w:spacing w:val="-2"/>
@@ -8957,7 +8633,6 @@
               </w:rPr>
               <w:t>distritoConyuge</w:t>
             </w:r>
-            <w:proofErr w:type="spellEnd"/>
             <w:r>
               <w:rPr>
                 <w:spacing w:val="-2"/>
@@ -9059,7 +8734,6 @@
               </w:rPr>
               <w:t>{</w:t>
             </w:r>
-            <w:proofErr w:type="spellStart"/>
             <w:r>
               <w:rPr>
                 <w:spacing w:val="-2"/>
@@ -9068,7 +8742,6 @@
               </w:rPr>
               <w:t>distritoConyuge</w:t>
             </w:r>
-            <w:proofErr w:type="spellEnd"/>
             <w:r>
               <w:rPr>
                 <w:spacing w:val="-2"/>
@@ -9171,7 +8844,6 @@
               </w:rPr>
               <w:t>{</w:t>
             </w:r>
-            <w:proofErr w:type="spellStart"/>
             <w:r>
               <w:rPr>
                 <w:spacing w:val="-2"/>
@@ -9180,7 +8852,6 @@
               </w:rPr>
               <w:t>provinciaConyuge</w:t>
             </w:r>
-            <w:proofErr w:type="spellEnd"/>
             <w:r>
               <w:rPr>
                 <w:spacing w:val="-2"/>
@@ -9283,7 +8954,6 @@
               </w:rPr>
               <w:t>{</w:t>
             </w:r>
-            <w:proofErr w:type="spellStart"/>
             <w:r>
               <w:rPr>
                 <w:spacing w:val="-2"/>
@@ -9292,7 +8962,6 @@
               </w:rPr>
               <w:t>departamentoConyuge</w:t>
             </w:r>
-            <w:proofErr w:type="spellEnd"/>
             <w:r>
               <w:rPr>
                 <w:spacing w:val="-2"/>
@@ -9438,7 +9107,6 @@
               </w:rPr>
               <w:t>{</w:t>
             </w:r>
-            <w:proofErr w:type="spellStart"/>
             <w:r>
               <w:rPr>
                 <w:spacing w:val="-2"/>
@@ -9447,7 +9115,6 @@
               </w:rPr>
               <w:t>nombresApellidosCopropietarios</w:t>
             </w:r>
-            <w:proofErr w:type="spellEnd"/>
             <w:r>
               <w:rPr>
                 <w:spacing w:val="-2"/>
@@ -9492,27 +9159,7 @@
                 <w:sz w:val="18"/>
                 <w:szCs w:val="18"/>
               </w:rPr>
-              <w:t xml:space="preserve">Tipo y </w:t>
-            </w:r>
-            <w:proofErr w:type="spellStart"/>
-            <w:r>
-              <w:rPr>
-                <w:rFonts w:ascii="Verdana" w:eastAsia="Verdana" w:hAnsi="Verdana" w:cs="Verdana"/>
-                <w:color w:val="000000"/>
-                <w:sz w:val="18"/>
-                <w:szCs w:val="18"/>
-              </w:rPr>
-              <w:t>N°</w:t>
-            </w:r>
-            <w:proofErr w:type="spellEnd"/>
-            <w:r>
-              <w:rPr>
-                <w:rFonts w:ascii="Verdana" w:eastAsia="Verdana" w:hAnsi="Verdana" w:cs="Verdana"/>
-                <w:color w:val="000000"/>
-                <w:sz w:val="18"/>
-                <w:szCs w:val="18"/>
-              </w:rPr>
-              <w:t xml:space="preserve"> de documento de identidad</w:t>
+              <w:t>Tipo y N° de documento de identidad</w:t>
             </w:r>
           </w:p>
         </w:tc>
@@ -9576,7 +9223,6 @@
               </w:rPr>
               <w:t>{</w:t>
             </w:r>
-            <w:proofErr w:type="spellStart"/>
             <w:r>
               <w:rPr>
                 <w:spacing w:val="-2"/>
@@ -9593,7 +9239,6 @@
               </w:rPr>
               <w:t>s</w:t>
             </w:r>
-            <w:proofErr w:type="spellEnd"/>
             <w:r>
               <w:rPr>
                 <w:spacing w:val="-2"/>
@@ -9695,7 +9340,6 @@
               </w:rPr>
               <w:t>{</w:t>
             </w:r>
-            <w:proofErr w:type="spellStart"/>
             <w:r>
               <w:rPr>
                 <w:spacing w:val="-2"/>
@@ -9704,7 +9348,6 @@
               </w:rPr>
               <w:t>numeroIdentificacionCopropietarios</w:t>
             </w:r>
-            <w:proofErr w:type="spellEnd"/>
             <w:r>
               <w:rPr>
                 <w:spacing w:val="-2"/>
@@ -9814,7 +9457,6 @@
               </w:rPr>
               <w:t>{</w:t>
             </w:r>
-            <w:proofErr w:type="spellStart"/>
             <w:r>
               <w:rPr>
                 <w:spacing w:val="-2"/>
@@ -9831,7 +9473,6 @@
               </w:rPr>
               <w:t>s</w:t>
             </w:r>
-            <w:proofErr w:type="spellEnd"/>
             <w:r>
               <w:rPr>
                 <w:spacing w:val="-2"/>
@@ -9941,7 +9582,6 @@
               </w:rPr>
               <w:t>{</w:t>
             </w:r>
-            <w:proofErr w:type="spellStart"/>
             <w:r>
               <w:rPr>
                 <w:spacing w:val="-2"/>
@@ -9958,7 +9598,6 @@
               </w:rPr>
               <w:t>s</w:t>
             </w:r>
-            <w:proofErr w:type="spellEnd"/>
             <w:r>
               <w:rPr>
                 <w:spacing w:val="-2"/>
@@ -10061,7 +9700,6 @@
               </w:rPr>
               <w:t>{</w:t>
             </w:r>
-            <w:proofErr w:type="spellStart"/>
             <w:r>
               <w:rPr>
                 <w:spacing w:val="-2"/>
@@ -10070,7 +9708,6 @@
               </w:rPr>
               <w:t>direccionCopropietarios</w:t>
             </w:r>
-            <w:proofErr w:type="spellEnd"/>
             <w:r>
               <w:rPr>
                 <w:spacing w:val="-2"/>
@@ -10172,7 +9809,6 @@
               </w:rPr>
               <w:t>{</w:t>
             </w:r>
-            <w:proofErr w:type="spellStart"/>
             <w:r>
               <w:rPr>
                 <w:spacing w:val="-2"/>
@@ -10181,7 +9817,6 @@
               </w:rPr>
               <w:t>distritoCopropietarios</w:t>
             </w:r>
-            <w:proofErr w:type="spellEnd"/>
             <w:r>
               <w:rPr>
                 <w:spacing w:val="-2"/>
@@ -10282,7 +9917,6 @@
               </w:rPr>
               <w:t>{</w:t>
             </w:r>
-            <w:proofErr w:type="spellStart"/>
             <w:r>
               <w:rPr>
                 <w:spacing w:val="-2"/>
@@ -10291,7 +9925,6 @@
               </w:rPr>
               <w:t>provinciaCopropietarios</w:t>
             </w:r>
-            <w:proofErr w:type="spellEnd"/>
             <w:r>
               <w:rPr>
                 <w:spacing w:val="-2"/>
@@ -10409,7 +10042,6 @@
               </w:rPr>
               <w:t>{</w:t>
             </w:r>
-            <w:proofErr w:type="spellStart"/>
             <w:r>
               <w:rPr>
                 <w:spacing w:val="-2"/>
@@ -10418,7 +10050,6 @@
               </w:rPr>
               <w:t>departamentoCopropietarios</w:t>
             </w:r>
-            <w:proofErr w:type="spellEnd"/>
             <w:r>
               <w:rPr>
                 <w:spacing w:val="-2"/>
@@ -10522,21 +10153,22 @@
         <w:rPr>
           <w:b/>
         </w:rPr>
-        <w:t>{</w:t>
-      </w:r>
-      <w:proofErr w:type="spellStart"/>
-      <w:r>
-        <w:rPr>
+        <w:t>{idLote}</w:t>
+      </w:r>
+      <w:r>
+        <w:rPr>
+          <w:rFonts w:ascii="Verdana" w:eastAsia="Verdana" w:hAnsi="Verdana" w:cs="Verdana"/>
           <w:b/>
-        </w:rPr>
-        <w:t>idLote</w:t>
-      </w:r>
-      <w:proofErr w:type="spellEnd"/>
+          <w:sz w:val="18"/>
+          <w:szCs w:val="18"/>
+        </w:rPr>
+        <w:t>-</w:t>
+      </w:r>
       <w:r>
         <w:rPr>
           <w:b/>
         </w:rPr>
-        <w:t>}</w:t>
+        <w:t>{idCliente}</w:t>
       </w:r>
       <w:r>
         <w:rPr>
@@ -10545,71 +10177,28 @@
           <w:sz w:val="18"/>
           <w:szCs w:val="18"/>
         </w:rPr>
+        <w:t>-03-</w:t>
+      </w:r>
+      <w:r>
+        <w:rPr>
+          <w:b/>
+        </w:rPr>
+        <w:t>{contrato}</w:t>
+      </w:r>
+      <w:r>
+        <w:rPr>
+          <w:rFonts w:ascii="Verdana" w:eastAsia="Verdana" w:hAnsi="Verdana" w:cs="Verdana"/>
+          <w:b/>
+          <w:sz w:val="18"/>
+          <w:szCs w:val="18"/>
+        </w:rPr>
         <w:t>-</w:t>
       </w:r>
       <w:r>
         <w:rPr>
           <w:b/>
         </w:rPr>
-        <w:t>{</w:t>
-      </w:r>
-      <w:proofErr w:type="spellStart"/>
-      <w:r>
-        <w:rPr>
-          <w:b/>
-        </w:rPr>
-        <w:t>idCliente</w:t>
-      </w:r>
-      <w:proofErr w:type="spellEnd"/>
-      <w:r>
-        <w:rPr>
-          <w:b/>
-        </w:rPr>
-        <w:t>}</w:t>
-      </w:r>
-      <w:r>
-        <w:rPr>
-          <w:rFonts w:ascii="Verdana" w:eastAsia="Verdana" w:hAnsi="Verdana" w:cs="Verdana"/>
-          <w:b/>
-          <w:sz w:val="18"/>
-          <w:szCs w:val="18"/>
-        </w:rPr>
-        <w:t>-03-</w:t>
-      </w:r>
-      <w:r>
-        <w:rPr>
-          <w:b/>
-        </w:rPr>
-        <w:t>{contrato}</w:t>
-      </w:r>
-      <w:r>
-        <w:rPr>
-          <w:rFonts w:ascii="Verdana" w:eastAsia="Verdana" w:hAnsi="Verdana" w:cs="Verdana"/>
-          <w:b/>
-          <w:sz w:val="18"/>
-          <w:szCs w:val="18"/>
-        </w:rPr>
-        <w:t>-</w:t>
-      </w:r>
-      <w:r>
-        <w:rPr>
-          <w:b/>
-        </w:rPr>
-        <w:t>{</w:t>
-      </w:r>
-      <w:proofErr w:type="spellStart"/>
-      <w:r>
-        <w:rPr>
-          <w:b/>
-        </w:rPr>
-        <w:t>tipoProyecto</w:t>
-      </w:r>
-      <w:proofErr w:type="spellEnd"/>
-      <w:r>
-        <w:rPr>
-          <w:b/>
-        </w:rPr>
-        <w:t>}</w:t>
+        <w:t>{tipoProyecto}</w:t>
       </w:r>
       <w:r>
         <w:rPr>
@@ -10915,7 +10504,6 @@
               </w:rPr>
               <w:t>{</w:t>
             </w:r>
-            <w:proofErr w:type="spellStart"/>
             <w:r>
               <w:rPr>
                 <w:spacing w:val="-2"/>
@@ -10924,7 +10512,6 @@
               </w:rPr>
               <w:t>tipoProyecto</w:t>
             </w:r>
-            <w:proofErr w:type="spellEnd"/>
             <w:r>
               <w:rPr>
                 <w:spacing w:val="-2"/>
@@ -11101,7 +10688,6 @@
               </w:rPr>
               <w:t>{</w:t>
             </w:r>
-            <w:proofErr w:type="spellStart"/>
             <w:r>
               <w:rPr>
                 <w:spacing w:val="-10"/>
@@ -11110,7 +10696,6 @@
               </w:rPr>
               <w:t>numeroLote</w:t>
             </w:r>
-            <w:proofErr w:type="spellEnd"/>
             <w:r>
               <w:rPr>
                 <w:spacing w:val="-10"/>
@@ -11194,7 +10779,6 @@
               </w:rPr>
               <w:t>{</w:t>
             </w:r>
-            <w:proofErr w:type="spellStart"/>
             <w:r>
               <w:rPr>
                 <w:sz w:val="18"/>
@@ -11202,7 +10786,6 @@
               </w:rPr>
               <w:t>areaLote</w:t>
             </w:r>
-            <w:proofErr w:type="spellEnd"/>
             <w:r>
               <w:rPr>
                 <w:sz w:val="18"/>
@@ -11225,7 +10808,6 @@
               </w:rPr>
               <w:t>{</w:t>
             </w:r>
-            <w:proofErr w:type="spellStart"/>
             <w:r>
               <w:rPr>
                 <w:spacing w:val="-2"/>
@@ -11234,7 +10816,6 @@
               </w:rPr>
               <w:t>areaLoteLetras</w:t>
             </w:r>
-            <w:proofErr w:type="spellEnd"/>
             <w:r>
               <w:rPr>
                 <w:spacing w:val="-2"/>
@@ -11327,7 +10908,6 @@
               </w:rPr>
               <w:t>{</w:t>
             </w:r>
-            <w:proofErr w:type="spellStart"/>
             <w:r>
               <w:rPr>
                 <w:sz w:val="18"/>
@@ -11335,7 +10915,6 @@
               </w:rPr>
               <w:t>alicuota</w:t>
             </w:r>
-            <w:proofErr w:type="spellEnd"/>
             <w:r>
               <w:rPr>
                 <w:sz w:val="18"/>
@@ -11358,7 +10937,6 @@
               </w:rPr>
               <w:t>{</w:t>
             </w:r>
-            <w:proofErr w:type="spellStart"/>
             <w:r>
               <w:rPr>
                 <w:spacing w:val="-2"/>
@@ -11367,7 +10945,6 @@
               </w:rPr>
               <w:t>alicuotaLetras</w:t>
             </w:r>
-            <w:proofErr w:type="spellEnd"/>
             <w:r>
               <w:rPr>
                 <w:spacing w:val="-2"/>
@@ -11535,7 +11112,6 @@
               </w:rPr>
               <w:t>{</w:t>
             </w:r>
-            <w:proofErr w:type="spellStart"/>
             <w:r>
               <w:rPr>
                 <w:spacing w:val="-2"/>
@@ -11544,7 +11120,6 @@
               </w:rPr>
               <w:t>porElFrente</w:t>
             </w:r>
-            <w:proofErr w:type="spellEnd"/>
             <w:r>
               <w:rPr>
                 <w:spacing w:val="-2"/>
@@ -11683,7 +11258,6 @@
               </w:rPr>
               <w:t>{</w:t>
             </w:r>
-            <w:proofErr w:type="spellStart"/>
             <w:r>
               <w:rPr>
                 <w:sz w:val="18"/>
@@ -11691,7 +11265,6 @@
               </w:rPr>
               <w:t>empresaVende</w:t>
             </w:r>
-            <w:proofErr w:type="spellEnd"/>
             <w:r>
               <w:rPr>
                 <w:sz w:val="18"/>
@@ -11713,7 +11286,6 @@
               </w:rPr>
               <w:t>{</w:t>
             </w:r>
-            <w:proofErr w:type="spellStart"/>
             <w:r>
               <w:rPr>
                 <w:sz w:val="18"/>
@@ -11721,7 +11293,6 @@
               </w:rPr>
               <w:t>porLaDerecha</w:t>
             </w:r>
-            <w:proofErr w:type="spellEnd"/>
             <w:r>
               <w:rPr>
                 <w:sz w:val="18"/>
@@ -11867,7 +11438,6 @@
               </w:rPr>
               <w:t>{</w:t>
             </w:r>
-            <w:proofErr w:type="spellStart"/>
             <w:r>
               <w:rPr>
                 <w:sz w:val="18"/>
@@ -11875,7 +11445,6 @@
               </w:rPr>
               <w:t>empresaVende</w:t>
             </w:r>
-            <w:proofErr w:type="spellEnd"/>
             <w:r>
               <w:rPr>
                 <w:sz w:val="18"/>
@@ -11897,7 +11466,6 @@
               </w:rPr>
               <w:t>{</w:t>
             </w:r>
-            <w:proofErr w:type="spellStart"/>
             <w:r>
               <w:rPr>
                 <w:sz w:val="18"/>
@@ -11905,7 +11473,6 @@
               </w:rPr>
               <w:t>porLaIzquierda</w:t>
             </w:r>
-            <w:proofErr w:type="spellEnd"/>
             <w:r>
               <w:rPr>
                 <w:sz w:val="18"/>
@@ -12044,7 +11611,6 @@
               </w:rPr>
               <w:t>{</w:t>
             </w:r>
-            <w:proofErr w:type="spellStart"/>
             <w:r>
               <w:rPr>
                 <w:sz w:val="18"/>
@@ -12052,7 +11618,6 @@
               </w:rPr>
               <w:t>empresaVende</w:t>
             </w:r>
-            <w:proofErr w:type="spellEnd"/>
             <w:r>
               <w:rPr>
                 <w:sz w:val="18"/>
@@ -12074,7 +11639,6 @@
               </w:rPr>
               <w:t>{</w:t>
             </w:r>
-            <w:proofErr w:type="spellStart"/>
             <w:r>
               <w:rPr>
                 <w:sz w:val="18"/>
@@ -12082,7 +11646,6 @@
               </w:rPr>
               <w:t>porElFondo</w:t>
             </w:r>
-            <w:proofErr w:type="spellEnd"/>
             <w:r>
               <w:rPr>
                 <w:sz w:val="18"/>
@@ -12469,7 +12032,6 @@
             </w:rPr>
             <w:t>{</w:t>
           </w:r>
-          <w:proofErr w:type="spellStart"/>
           <w:r>
             <w:rPr>
               <w:spacing w:val="-2"/>
@@ -12477,7 +12039,6 @@
             </w:rPr>
             <w:t>fechaFormatoLegal</w:t>
           </w:r>
-          <w:proofErr w:type="spellEnd"/>
           <w:r>
             <w:rPr>
               <w:spacing w:val="-2"/>
@@ -12784,7 +12345,6 @@
         </w:rPr>
         <w:t>{</w:t>
       </w:r>
-      <w:proofErr w:type="spellStart"/>
       <w:r>
         <w:rPr>
           <w:bCs/>
@@ -12792,7 +12352,6 @@
         </w:rPr>
         <w:t>nombresApellidos</w:t>
       </w:r>
-      <w:proofErr w:type="spellEnd"/>
       <w:r>
         <w:rPr>
           <w:bCs/>
@@ -12810,14 +12369,12 @@
       <w:r>
         <w:t>{</w:t>
       </w:r>
-      <w:proofErr w:type="spellStart"/>
       <w:r>
         <w:rPr>
           <w:lang w:val="es-MX"/>
         </w:rPr>
         <w:t>documentoIdentificacion</w:t>
       </w:r>
-      <w:proofErr w:type="spellEnd"/>
       <w:r>
         <w:t>}</w:t>
       </w:r>
@@ -12834,39 +12391,17 @@
           <w:sz w:val="18"/>
           <w:szCs w:val="18"/>
         </w:rPr>
-        <w:t xml:space="preserve"> </w:t>
-      </w:r>
-      <w:proofErr w:type="spellStart"/>
-      <w:r>
-        <w:rPr>
-          <w:rFonts w:ascii="Verdana" w:eastAsia="Verdana" w:hAnsi="Verdana" w:cs="Verdana"/>
-          <w:b/>
-          <w:sz w:val="18"/>
-          <w:szCs w:val="18"/>
-        </w:rPr>
-        <w:t>Nº</w:t>
-      </w:r>
-      <w:proofErr w:type="spellEnd"/>
-      <w:r>
-        <w:rPr>
-          <w:rFonts w:ascii="Verdana" w:eastAsia="Verdana" w:hAnsi="Verdana" w:cs="Verdana"/>
-          <w:b/>
-          <w:sz w:val="18"/>
-          <w:szCs w:val="18"/>
-        </w:rPr>
-        <w:t xml:space="preserve"> </w:t>
+        <w:t xml:space="preserve"> Nº </w:t>
       </w:r>
       <w:r>
         <w:t>{</w:t>
       </w:r>
-      <w:proofErr w:type="spellStart"/>
       <w:r>
         <w:rPr>
           <w:lang w:val="es-MX"/>
         </w:rPr>
         <w:t>numeroIdentificacion</w:t>
       </w:r>
-      <w:proofErr w:type="spellEnd"/>
       <w:r>
         <w:t>}</w:t>
       </w:r>
@@ -12884,14 +12419,12 @@
         </w:rPr>
         <w:t>{</w:t>
       </w:r>
-      <w:proofErr w:type="spellStart"/>
       <w:r>
         <w:rPr>
           <w:lang w:val="es-MX"/>
         </w:rPr>
         <w:t>estadoCivil</w:t>
       </w:r>
-      <w:proofErr w:type="spellEnd"/>
       <w:r>
         <w:rPr>
           <w:lang w:val="es-MX"/>
@@ -12929,14 +12462,12 @@
       <w:r>
         <w:t>{</w:t>
       </w:r>
-      <w:proofErr w:type="spellStart"/>
       <w:r>
         <w:rPr>
           <w:lang w:val="es-MX"/>
         </w:rPr>
         <w:t>ocupacion</w:t>
       </w:r>
-      <w:proofErr w:type="spellEnd"/>
       <w:r>
         <w:t>}</w:t>
       </w:r>
@@ -12951,14 +12482,12 @@
       <w:r>
         <w:t>{</w:t>
       </w:r>
-      <w:proofErr w:type="spellStart"/>
       <w:r>
         <w:rPr>
           <w:lang w:val="es-MX"/>
         </w:rPr>
         <w:t>direccion</w:t>
       </w:r>
-      <w:proofErr w:type="spellEnd"/>
       <w:r>
         <w:t>}</w:t>
       </w:r>
@@ -13109,7 +12638,6 @@
         </w:rPr>
         <w:t>{</w:t>
       </w:r>
-      <w:proofErr w:type="spellStart"/>
       <w:r>
         <w:rPr>
           <w:bCs/>
@@ -13117,7 +12645,6 @@
         </w:rPr>
         <w:t>empresaVende</w:t>
       </w:r>
-      <w:proofErr w:type="spellEnd"/>
       <w:r>
         <w:rPr>
           <w:bCs/>
@@ -13139,9 +12666,28 @@
           <w:sz w:val="18"/>
           <w:szCs w:val="18"/>
         </w:rPr>
-        <w:t xml:space="preserve">RUC </w:t>
-      </w:r>
-      <w:proofErr w:type="spellStart"/>
+        <w:t>RUC Nº</w:t>
+      </w:r>
+      <w:r>
+        <w:t>{</w:t>
+      </w:r>
+      <w:r>
+        <w:rPr>
+          <w:lang w:val="es-MX"/>
+        </w:rPr>
+        <w:t>rucVendedor</w:t>
+      </w:r>
+      <w:r>
+        <w:t>}</w:t>
+      </w:r>
+      <w:r>
+        <w:rPr>
+          <w:rFonts w:ascii="Verdana" w:eastAsia="Verdana" w:hAnsi="Verdana" w:cs="Verdana"/>
+          <w:sz w:val="18"/>
+          <w:szCs w:val="18"/>
+        </w:rPr>
+        <w:t xml:space="preserve">, DEBIDAMENTE REPRESENTADA POR SU </w:t>
+      </w:r>
       <w:r>
         <w:rPr>
           <w:rFonts w:ascii="Verdana" w:eastAsia="Verdana" w:hAnsi="Verdana" w:cs="Verdana"/>
@@ -13149,20 +12695,25 @@
           <w:sz w:val="18"/>
           <w:szCs w:val="18"/>
         </w:rPr>
-        <w:t>Nº</w:t>
-      </w:r>
-      <w:proofErr w:type="spellEnd"/>
+        <w:t>GERENTE GENERAL</w:t>
+      </w:r>
+      <w:r>
+        <w:rPr>
+          <w:rFonts w:ascii="Verdana" w:eastAsia="Verdana" w:hAnsi="Verdana" w:cs="Verdana"/>
+          <w:sz w:val="18"/>
+          <w:szCs w:val="18"/>
+        </w:rPr>
+        <w:t xml:space="preserve"> SR. </w:t>
+      </w:r>
       <w:r>
         <w:t>{</w:t>
       </w:r>
-      <w:proofErr w:type="spellStart"/>
       <w:r>
         <w:rPr>
           <w:lang w:val="es-MX"/>
         </w:rPr>
-        <w:t>rucVendedor</w:t>
-      </w:r>
-      <w:proofErr w:type="spellEnd"/>
+        <w:t>representanteLegal</w:t>
+      </w:r>
       <w:r>
         <w:t>}</w:t>
       </w:r>
@@ -13172,7 +12723,7 @@
           <w:sz w:val="18"/>
           <w:szCs w:val="18"/>
         </w:rPr>
-        <w:t xml:space="preserve">, DEBIDAMENTE REPRESENTADA POR SU </w:t>
+        <w:t xml:space="preserve">, IDENTIFICADO CON </w:t>
       </w:r>
       <w:r>
         <w:rPr>
@@ -13181,27 +12732,17 @@
           <w:sz w:val="18"/>
           <w:szCs w:val="18"/>
         </w:rPr>
-        <w:t>GERENTE GENERAL</w:t>
-      </w:r>
-      <w:r>
-        <w:rPr>
-          <w:rFonts w:ascii="Verdana" w:eastAsia="Verdana" w:hAnsi="Verdana" w:cs="Verdana"/>
-          <w:sz w:val="18"/>
-          <w:szCs w:val="18"/>
-        </w:rPr>
-        <w:t xml:space="preserve"> SR. </w:t>
+        <w:t>DNI N°</w:t>
       </w:r>
       <w:r>
         <w:t>{</w:t>
       </w:r>
-      <w:proofErr w:type="spellStart"/>
       <w:r>
         <w:rPr>
           <w:lang w:val="es-MX"/>
         </w:rPr>
-        <w:t>representanteLegal</w:t>
-      </w:r>
-      <w:proofErr w:type="spellEnd"/>
+        <w:t>dniVendedor</w:t>
+      </w:r>
       <w:r>
         <w:t>}</w:t>
       </w:r>
@@ -13211,7 +12752,7 @@
           <w:sz w:val="18"/>
           <w:szCs w:val="18"/>
         </w:rPr>
-        <w:t xml:space="preserve">, IDENTIFICADO CON </w:t>
+        <w:t xml:space="preserve">, SEGÚN FACULTADES INSCRITAS EN LA PARTIDA </w:t>
       </w:r>
       <w:r>
         <w:rPr>
@@ -13220,30 +12761,17 @@
           <w:sz w:val="18"/>
           <w:szCs w:val="18"/>
         </w:rPr>
-        <w:t xml:space="preserve">DNI </w:t>
-      </w:r>
-      <w:proofErr w:type="spellStart"/>
-      <w:r>
-        <w:rPr>
-          <w:rFonts w:ascii="Verdana" w:eastAsia="Verdana" w:hAnsi="Verdana" w:cs="Verdana"/>
-          <w:b/>
-          <w:sz w:val="18"/>
-          <w:szCs w:val="18"/>
-        </w:rPr>
-        <w:t>N°</w:t>
-      </w:r>
-      <w:proofErr w:type="spellEnd"/>
+        <w:t>ELECTRÓNICA N°</w:t>
+      </w:r>
       <w:r>
         <w:t>{</w:t>
       </w:r>
-      <w:proofErr w:type="spellStart"/>
       <w:r>
         <w:rPr>
           <w:lang w:val="es-MX"/>
         </w:rPr>
-        <w:t>dniVendedor</w:t>
-      </w:r>
-      <w:proofErr w:type="spellEnd"/>
+        <w:t>numeroPartidaPoderVendedor</w:t>
+      </w:r>
       <w:r>
         <w:t>}</w:t>
       </w:r>
@@ -13253,61 +12781,17 @@
           <w:sz w:val="18"/>
           <w:szCs w:val="18"/>
         </w:rPr>
-        <w:t xml:space="preserve">, SEGÚN FACULTADES INSCRITAS EN LA PARTIDA </w:t>
-      </w:r>
-      <w:r>
-        <w:rPr>
-          <w:rFonts w:ascii="Verdana" w:eastAsia="Verdana" w:hAnsi="Verdana" w:cs="Verdana"/>
-          <w:b/>
-          <w:sz w:val="18"/>
-          <w:szCs w:val="18"/>
-        </w:rPr>
-        <w:t xml:space="preserve">ELECTRÓNICA </w:t>
-      </w:r>
-      <w:proofErr w:type="spellStart"/>
-      <w:r>
-        <w:rPr>
-          <w:rFonts w:ascii="Verdana" w:eastAsia="Verdana" w:hAnsi="Verdana" w:cs="Verdana"/>
-          <w:b/>
-          <w:sz w:val="18"/>
-          <w:szCs w:val="18"/>
-        </w:rPr>
-        <w:t>N°</w:t>
-      </w:r>
-      <w:proofErr w:type="spellEnd"/>
+        <w:t xml:space="preserve"> DEL REGISTRO DE PERSONAS JURÍDICAS DE LOS REGISTROS PÚBLICOS DE LIMA, AMBOS CON DOMICILIO LEGAL EN </w:t>
+      </w:r>
       <w:r>
         <w:t>{</w:t>
       </w:r>
-      <w:proofErr w:type="spellStart"/>
       <w:r>
         <w:rPr>
           <w:lang w:val="es-MX"/>
         </w:rPr>
-        <w:t>numeroPartidaPoderVendedor</w:t>
-      </w:r>
-      <w:proofErr w:type="spellEnd"/>
-      <w:r>
-        <w:t>}</w:t>
-      </w:r>
-      <w:r>
-        <w:rPr>
-          <w:rFonts w:ascii="Verdana" w:eastAsia="Verdana" w:hAnsi="Verdana" w:cs="Verdana"/>
-          <w:sz w:val="18"/>
-          <w:szCs w:val="18"/>
-        </w:rPr>
-        <w:t xml:space="preserve"> DEL REGISTRO DE PERSONAS JURÍDICAS DE LOS REGISTROS PÚBLICOS DE LIMA, AMBOS CON DOMICILIO LEGAL EN </w:t>
-      </w:r>
-      <w:r>
-        <w:t>{</w:t>
-      </w:r>
-      <w:proofErr w:type="spellStart"/>
-      <w:r>
-        <w:rPr>
-          <w:lang w:val="es-MX"/>
-        </w:rPr>
         <w:t>direccionVendedor</w:t>
       </w:r>
-      <w:proofErr w:type="spellEnd"/>
       <w:r>
         <w:t>}</w:t>
       </w:r>
@@ -13717,7 +13201,6 @@
         </w:rPr>
         <w:t>{</w:t>
       </w:r>
-      <w:proofErr w:type="spellStart"/>
       <w:r>
         <w:rPr>
           <w:bCs/>
@@ -13726,7 +13209,6 @@
         </w:rPr>
         <w:t>empresaVende</w:t>
       </w:r>
-      <w:proofErr w:type="spellEnd"/>
       <w:r>
         <w:rPr>
           <w:bCs/>
@@ -13775,7 +13257,6 @@
         </w:rPr>
         <w:t>{</w:t>
       </w:r>
-      <w:proofErr w:type="spellStart"/>
       <w:r>
         <w:rPr>
           <w:spacing w:val="-2"/>
@@ -13784,7 +13265,6 @@
         </w:rPr>
         <w:t>tipoProyecto</w:t>
       </w:r>
-      <w:proofErr w:type="spellEnd"/>
       <w:r>
         <w:rPr>
           <w:spacing w:val="-2"/>
@@ -13803,14 +13283,12 @@
       <w:r>
         <w:t>{</w:t>
       </w:r>
-      <w:proofErr w:type="spellStart"/>
       <w:r>
         <w:rPr>
           <w:lang w:val="es-MX"/>
         </w:rPr>
         <w:t>ubicacion</w:t>
       </w:r>
-      <w:proofErr w:type="spellEnd"/>
       <w:r>
         <w:t>}</w:t>
       </w:r>
@@ -13834,14 +13312,12 @@
       <w:r>
         <w:t>{</w:t>
       </w:r>
-      <w:proofErr w:type="spellStart"/>
       <w:r>
         <w:rPr>
           <w:lang w:val="es-MX"/>
         </w:rPr>
         <w:t>distritoMatriz</w:t>
       </w:r>
-      <w:proofErr w:type="spellEnd"/>
       <w:r>
         <w:t>}</w:t>
       </w:r>
@@ -13874,14 +13350,12 @@
       <w:r>
         <w:t>{</w:t>
       </w:r>
-      <w:proofErr w:type="spellStart"/>
       <w:r>
         <w:rPr>
           <w:lang w:val="es-MX"/>
         </w:rPr>
         <w:t>provinciaMatriz</w:t>
       </w:r>
-      <w:proofErr w:type="spellEnd"/>
       <w:r>
         <w:t>}</w:t>
       </w:r>
@@ -13914,14 +13388,12 @@
       <w:r>
         <w:t>{</w:t>
       </w:r>
-      <w:proofErr w:type="spellStart"/>
       <w:r>
         <w:rPr>
           <w:lang w:val="es-MX"/>
         </w:rPr>
         <w:t>departamentoMatriz</w:t>
       </w:r>
-      <w:proofErr w:type="spellEnd"/>
       <w:r>
         <w:t>}</w:t>
       </w:r>
@@ -14012,7 +13484,6 @@
         </w:rPr>
         <w:t>{</w:t>
       </w:r>
-      <w:proofErr w:type="spellStart"/>
       <w:r>
         <w:rPr>
           <w:bCs/>
@@ -14020,7 +13491,6 @@
         </w:rPr>
         <w:t>empresaVende</w:t>
       </w:r>
-      <w:proofErr w:type="spellEnd"/>
       <w:r>
         <w:rPr>
           <w:bCs/>
@@ -14231,7 +13701,6 @@
         </w:rPr>
         <w:t>{</w:t>
       </w:r>
-      <w:proofErr w:type="spellStart"/>
       <w:r>
         <w:rPr>
           <w:spacing w:val="-2"/>
@@ -14239,7 +13708,6 @@
         </w:rPr>
         <w:t>fechaFormatoLegal</w:t>
       </w:r>
-      <w:proofErr w:type="spellEnd"/>
       <w:r>
         <w:rPr>
           <w:spacing w:val="-2"/>
@@ -14453,27 +13921,7 @@
                 <w:sz w:val="18"/>
                 <w:szCs w:val="18"/>
               </w:rPr>
-              <w:t>{</w:t>
-            </w:r>
-            <w:proofErr w:type="spellStart"/>
-            <w:r>
-              <w:rPr>
-                <w:rFonts w:ascii="Verdana" w:eastAsia="Verdana" w:hAnsi="Verdana" w:cs="Verdana"/>
-                <w:b/>
-                <w:sz w:val="18"/>
-                <w:szCs w:val="18"/>
-              </w:rPr>
-              <w:t>nombresApellidos</w:t>
-            </w:r>
-            <w:proofErr w:type="spellEnd"/>
-            <w:r>
-              <w:rPr>
-                <w:rFonts w:ascii="Verdana" w:eastAsia="Verdana" w:hAnsi="Verdana" w:cs="Verdana"/>
-                <w:b/>
-                <w:sz w:val="18"/>
-                <w:szCs w:val="18"/>
-              </w:rPr>
-              <w:t>}</w:t>
+              <w:t>{nombresApellidos}</w:t>
             </w:r>
           </w:p>
           <w:p>
@@ -14494,27 +13942,7 @@
                 <w:sz w:val="18"/>
                 <w:szCs w:val="18"/>
               </w:rPr>
-              <w:t>{</w:t>
-            </w:r>
-            <w:proofErr w:type="spellStart"/>
-            <w:r>
-              <w:rPr>
-                <w:rFonts w:ascii="Verdana" w:eastAsia="Verdana" w:hAnsi="Verdana" w:cs="Verdana"/>
-                <w:b/>
-                <w:sz w:val="18"/>
-                <w:szCs w:val="18"/>
-              </w:rPr>
-              <w:t>documentoIdentificacion</w:t>
-            </w:r>
-            <w:proofErr w:type="spellEnd"/>
-            <w:r>
-              <w:rPr>
-                <w:rFonts w:ascii="Verdana" w:eastAsia="Verdana" w:hAnsi="Verdana" w:cs="Verdana"/>
-                <w:b/>
-                <w:sz w:val="18"/>
-                <w:szCs w:val="18"/>
-              </w:rPr>
-              <w:t>} N.º {numeroIdentificacion}</w:t>
+              <w:t>{documentoIdentificacion} N.º {numeroIdentificacion}</w:t>
             </w:r>
           </w:p>
           <w:p>
@@ -15029,7 +14457,6 @@
               </w:rPr>
               <w:t>{</w:t>
             </w:r>
-            <w:proofErr w:type="spellStart"/>
             <w:r>
               <w:rPr>
                 <w:spacing w:val="-2"/>
@@ -15038,7 +14465,6 @@
               </w:rPr>
               <w:t>ubicacion</w:t>
             </w:r>
-            <w:proofErr w:type="spellEnd"/>
             <w:r>
               <w:rPr>
                 <w:spacing w:val="-2"/>
@@ -15118,7 +14544,6 @@
               </w:rPr>
               <w:t>{</w:t>
             </w:r>
-            <w:proofErr w:type="spellStart"/>
             <w:r>
               <w:rPr>
                 <w:spacing w:val="-2"/>
@@ -15127,7 +14552,6 @@
               </w:rPr>
               <w:t>unidadCatastral</w:t>
             </w:r>
-            <w:proofErr w:type="spellEnd"/>
             <w:r>
               <w:rPr>
                 <w:spacing w:val="-2"/>
@@ -15206,7 +14630,6 @@
               </w:rPr>
               <w:t>{</w:t>
             </w:r>
-            <w:proofErr w:type="spellStart"/>
             <w:r>
               <w:rPr>
                 <w:spacing w:val="-2"/>
@@ -15215,7 +14638,6 @@
               </w:rPr>
               <w:t>urbanizacionMatriz</w:t>
             </w:r>
-            <w:proofErr w:type="spellEnd"/>
             <w:r>
               <w:rPr>
                 <w:spacing w:val="-2"/>
@@ -15277,52 +14699,26 @@
           <w:p>
             <w:pPr>
               <w:rPr>
-                <w:rFonts w:ascii="Verdana" w:eastAsia="Verdana" w:hAnsi="Verdana" w:cs="Verdana"/>
-                <w:sz w:val="18"/>
-                <w:szCs w:val="18"/>
-              </w:rPr>
-            </w:pPr>
-            <w:r>
-              <w:rPr>
                 <w:spacing w:val="-2"/>
                 <w:sz w:val="18"/>
+                <w:lang w:val="es-MX"/>
+              </w:rPr>
+            </w:pPr>
+            <w:r>
+              <w:rPr>
+                <w:spacing w:val="-2"/>
+                <w:sz w:val="18"/>
               </w:rPr>
               <w:t>{</w:t>
             </w:r>
-            <w:proofErr w:type="spellStart"/>
             <w:r>
               <w:rPr>
                 <w:spacing w:val="-2"/>
                 <w:sz w:val="18"/>
                 <w:lang w:val="es-MX"/>
               </w:rPr>
-              <w:t>distrito</w:t>
-            </w:r>
-            <w:r>
-              <w:rPr>
-                <w:spacing w:val="-2"/>
-                <w:sz w:val="18"/>
-                <w:lang w:val="es-MX"/>
-              </w:rPr>
-              <w:t>M</w:t>
-            </w:r>
-            <w:r>
-              <w:rPr>
-                <w:spacing w:val="-2"/>
-                <w:sz w:val="18"/>
-                <w:lang w:val="es-MX"/>
-              </w:rPr>
-              <w:t>atri</w:t>
-            </w:r>
-            <w:r>
-              <w:rPr>
-                <w:spacing w:val="-2"/>
-                <w:sz w:val="18"/>
-                <w:lang w:val="es-MX"/>
-              </w:rPr>
-              <w:t>z</w:t>
-            </w:r>
-            <w:proofErr w:type="spellEnd"/>
+              <w:t>txtdistritomatriz</w:t>
+            </w:r>
             <w:r>
               <w:rPr>
                 <w:spacing w:val="-2"/>
@@ -15401,7 +14797,6 @@
               </w:rPr>
               <w:t>{</w:t>
             </w:r>
-            <w:proofErr w:type="spellStart"/>
             <w:r>
               <w:rPr>
                 <w:spacing w:val="-2"/>
@@ -15410,7 +14805,6 @@
               </w:rPr>
               <w:t>provinciamatriz</w:t>
             </w:r>
-            <w:proofErr w:type="spellEnd"/>
             <w:r>
               <w:rPr>
                 <w:spacing w:val="-2"/>
@@ -15484,7 +14878,6 @@
               </w:rPr>
               <w:t>{</w:t>
             </w:r>
-            <w:proofErr w:type="spellStart"/>
             <w:r>
               <w:rPr>
                 <w:spacing w:val="-2"/>
@@ -15509,7 +14902,6 @@
               </w:rPr>
               <w:t>atriz</w:t>
             </w:r>
-            <w:proofErr w:type="spellEnd"/>
             <w:r>
               <w:rPr>
                 <w:spacing w:val="-2"/>
@@ -15588,7 +14980,6 @@
               </w:rPr>
               <w:t>{</w:t>
             </w:r>
-            <w:proofErr w:type="spellStart"/>
             <w:r>
               <w:rPr>
                 <w:sz w:val="18"/>
@@ -15596,7 +14987,6 @@
               </w:rPr>
               <w:t>areaMatrizHas</w:t>
             </w:r>
-            <w:proofErr w:type="spellEnd"/>
             <w:r>
               <w:rPr>
                 <w:sz w:val="18"/>
@@ -15682,7 +15072,6 @@
               </w:rPr>
               <w:t>{</w:t>
             </w:r>
-            <w:proofErr w:type="spellStart"/>
             <w:r>
               <w:rPr>
                 <w:sz w:val="18"/>
@@ -15690,7 +15079,6 @@
               </w:rPr>
               <w:t>partidaMatriz</w:t>
             </w:r>
-            <w:proofErr w:type="spellEnd"/>
             <w:r>
               <w:rPr>
                 <w:sz w:val="18"/>
@@ -15769,7 +15157,6 @@
               </w:rPr>
               <w:t>{</w:t>
             </w:r>
-            <w:proofErr w:type="spellStart"/>
             <w:r>
               <w:rPr>
                 <w:spacing w:val="-2"/>
@@ -15778,7 +15165,6 @@
               </w:rPr>
               <w:t>compraventaMatriz</w:t>
             </w:r>
-            <w:proofErr w:type="spellEnd"/>
             <w:r>
               <w:rPr>
                 <w:spacing w:val="-2"/>
@@ -15858,7 +15244,6 @@
               </w:rPr>
               <w:t>{</w:t>
             </w:r>
-            <w:proofErr w:type="spellStart"/>
             <w:r>
               <w:rPr>
                 <w:spacing w:val="-2"/>
@@ -15867,7 +15252,6 @@
               </w:rPr>
               <w:t>situacionLegal</w:t>
             </w:r>
-            <w:proofErr w:type="spellEnd"/>
             <w:r>
               <w:rPr>
                 <w:spacing w:val="-2"/>
@@ -16099,7 +15483,6 @@
               </w:rPr>
               <w:t>{</w:t>
             </w:r>
-            <w:proofErr w:type="spellStart"/>
             <w:r>
               <w:rPr>
                 <w:sz w:val="18"/>
@@ -16107,7 +15490,6 @@
               </w:rPr>
               <w:t>areaLote</w:t>
             </w:r>
-            <w:proofErr w:type="spellEnd"/>
             <w:r>
               <w:rPr>
                 <w:sz w:val="18"/>
@@ -16130,7 +15512,6 @@
               </w:rPr>
               <w:t>{</w:t>
             </w:r>
-            <w:proofErr w:type="spellStart"/>
             <w:r>
               <w:rPr>
                 <w:spacing w:val="-2"/>
@@ -16139,7 +15520,6 @@
               </w:rPr>
               <w:t>areaLoteLetras</w:t>
             </w:r>
-            <w:proofErr w:type="spellEnd"/>
             <w:r>
               <w:rPr>
                 <w:spacing w:val="-2"/>
@@ -16229,7 +15609,6 @@
               </w:rPr>
               <w:t>{</w:t>
             </w:r>
-            <w:proofErr w:type="spellStart"/>
             <w:r>
               <w:rPr>
                 <w:sz w:val="18"/>
@@ -16237,7 +15616,6 @@
               </w:rPr>
               <w:t>alicuota</w:t>
             </w:r>
-            <w:proofErr w:type="spellEnd"/>
             <w:r>
               <w:rPr>
                 <w:sz w:val="18"/>
@@ -16259,7 +15637,6 @@
               </w:rPr>
               <w:t>{</w:t>
             </w:r>
-            <w:proofErr w:type="spellStart"/>
             <w:r>
               <w:rPr>
                 <w:spacing w:val="-2"/>
@@ -16268,7 +15645,6 @@
               </w:rPr>
               <w:t>alicuotaLetras</w:t>
             </w:r>
-            <w:proofErr w:type="spellEnd"/>
             <w:r>
               <w:rPr>
                 <w:spacing w:val="-2"/>
@@ -16522,7 +15898,6 @@
               </w:rPr>
               <w:t>{</w:t>
             </w:r>
-            <w:proofErr w:type="spellStart"/>
             <w:r>
               <w:rPr>
                 <w:spacing w:val="-2"/>
@@ -16531,7 +15906,6 @@
               </w:rPr>
               <w:t>costoLote</w:t>
             </w:r>
-            <w:proofErr w:type="spellEnd"/>
             <w:r>
               <w:rPr>
                 <w:spacing w:val="-2"/>
@@ -16564,7 +15938,6 @@
               </w:rPr>
               <w:t>{</w:t>
             </w:r>
-            <w:proofErr w:type="spellStart"/>
             <w:r>
               <w:rPr>
                 <w:spacing w:val="-2"/>
@@ -16573,7 +15946,6 @@
               </w:rPr>
               <w:t>montoLetras</w:t>
             </w:r>
-            <w:proofErr w:type="spellEnd"/>
             <w:r>
               <w:rPr>
                 <w:spacing w:val="-2"/>
@@ -16691,7 +16063,6 @@
               </w:rPr>
               <w:t>{</w:t>
             </w:r>
-            <w:proofErr w:type="spellStart"/>
             <w:r>
               <w:rPr>
                 <w:sz w:val="18"/>
@@ -16699,7 +16070,6 @@
               </w:rPr>
               <w:t>cantidadCuotas</w:t>
             </w:r>
-            <w:proofErr w:type="spellEnd"/>
             <w:r>
               <w:rPr>
                 <w:sz w:val="18"/>
@@ -16721,7 +16091,6 @@
               </w:rPr>
               <w:t xml:space="preserve"> {</w:t>
             </w:r>
-            <w:proofErr w:type="spellStart"/>
             <w:r>
               <w:rPr>
                 <w:spacing w:val="-4"/>
@@ -16730,7 +16099,6 @@
               </w:rPr>
               <w:t>cantidadCuotaExtraordinaria</w:t>
             </w:r>
-            <w:proofErr w:type="spellEnd"/>
             <w:r>
               <w:rPr>
                 <w:spacing w:val="-4"/>
@@ -16863,7 +16231,6 @@
               </w:rPr>
               <w:t>{</w:t>
             </w:r>
-            <w:proofErr w:type="spellStart"/>
             <w:r>
               <w:rPr>
                 <w:sz w:val="18"/>
@@ -16871,7 +16238,6 @@
               </w:rPr>
               <w:t>montoCuotas</w:t>
             </w:r>
-            <w:proofErr w:type="spellEnd"/>
             <w:r>
               <w:rPr>
                 <w:sz w:val="18"/>
@@ -17092,7 +16458,6 @@
               </w:rPr>
               <w:t>{</w:t>
             </w:r>
-            <w:proofErr w:type="spellStart"/>
             <w:r>
               <w:rPr>
                 <w:sz w:val="18"/>
@@ -17100,7 +16465,6 @@
               </w:rPr>
               <w:t>pagoInicial</w:t>
             </w:r>
-            <w:proofErr w:type="spellEnd"/>
             <w:r>
               <w:rPr>
                 <w:sz w:val="18"/>
@@ -17192,7 +16556,6 @@
                   </w:rPr>
                   <w:t>{</w:t>
                 </w:r>
-                <w:proofErr w:type="spellStart"/>
                 <w:r>
                   <w:rPr>
                     <w:spacing w:val="-2"/>
@@ -17201,7 +16564,6 @@
                   </w:rPr>
                   <w:t>cci</w:t>
                 </w:r>
-                <w:proofErr w:type="spellEnd"/>
                 <w:r>
                   <w:rPr>
                     <w:spacing w:val="-2"/>
@@ -17243,7 +16605,6 @@
               </w:rPr>
               <w:t xml:space="preserve">, del banco </w:t>
             </w:r>
-            <w:proofErr w:type="spellStart"/>
             <w:r>
               <w:rPr>
                 <w:rFonts w:ascii="Verdana" w:eastAsia="Verdana" w:hAnsi="Verdana" w:cs="Verdana"/>
@@ -17251,37 +16612,7 @@
                 <w:sz w:val="18"/>
                 <w:szCs w:val="18"/>
               </w:rPr>
-              <w:t>Banco</w:t>
-            </w:r>
-            <w:proofErr w:type="spellEnd"/>
-            <w:r>
-              <w:rPr>
-                <w:rFonts w:ascii="Verdana" w:eastAsia="Verdana" w:hAnsi="Verdana" w:cs="Verdana"/>
-                <w:b/>
-                <w:sz w:val="18"/>
-                <w:szCs w:val="18"/>
-              </w:rPr>
-              <w:t xml:space="preserve"> de </w:t>
-            </w:r>
-            <w:proofErr w:type="spellStart"/>
-            <w:r>
-              <w:rPr>
-                <w:rFonts w:ascii="Verdana" w:eastAsia="Verdana" w:hAnsi="Verdana" w:cs="Verdana"/>
-                <w:b/>
-                <w:sz w:val="18"/>
-                <w:szCs w:val="18"/>
-              </w:rPr>
-              <w:t>Credito</w:t>
-            </w:r>
-            <w:proofErr w:type="spellEnd"/>
-            <w:r>
-              <w:rPr>
-                <w:rFonts w:ascii="Verdana" w:eastAsia="Verdana" w:hAnsi="Verdana" w:cs="Verdana"/>
-                <w:b/>
-                <w:sz w:val="18"/>
-                <w:szCs w:val="18"/>
-              </w:rPr>
-              <w:t xml:space="preserve"> del Perú</w:t>
+              <w:t>Banco de Credito del Perú</w:t>
             </w:r>
             <w:r>
               <w:rPr>
@@ -17402,7 +16733,6 @@
               </w:rPr>
               <w:t>{</w:t>
             </w:r>
-            <w:proofErr w:type="spellStart"/>
             <w:r>
               <w:rPr>
                 <w:spacing w:val="-2"/>
@@ -17411,7 +16741,6 @@
               </w:rPr>
               <w:t>costoLote</w:t>
             </w:r>
-            <w:proofErr w:type="spellEnd"/>
             <w:r>
               <w:rPr>
                 <w:spacing w:val="-2"/>
@@ -17444,7 +16773,6 @@
               </w:rPr>
               <w:t>{</w:t>
             </w:r>
-            <w:proofErr w:type="spellStart"/>
             <w:r>
               <w:rPr>
                 <w:spacing w:val="-2"/>
@@ -17453,7 +16781,6 @@
               </w:rPr>
               <w:t>montoLetras</w:t>
             </w:r>
-            <w:proofErr w:type="spellEnd"/>
             <w:r>
               <w:rPr>
                 <w:spacing w:val="-2"/>
@@ -17493,7 +16820,6 @@
               </w:rPr>
               <w:t>{</w:t>
             </w:r>
-            <w:proofErr w:type="spellStart"/>
             <w:r>
               <w:rPr>
                 <w:sz w:val="18"/>
@@ -17501,7 +16827,6 @@
               </w:rPr>
               <w:t>cantidadCuotas</w:t>
             </w:r>
-            <w:proofErr w:type="spellEnd"/>
             <w:r>
               <w:rPr>
                 <w:sz w:val="18"/>
@@ -17551,7 +16876,6 @@
               </w:rPr>
               <w:t>{</w:t>
             </w:r>
-            <w:proofErr w:type="spellStart"/>
             <w:r>
               <w:rPr>
                 <w:spacing w:val="-4"/>
@@ -17560,7 +16884,6 @@
               </w:rPr>
               <w:t>cantidadCuotaExtraordinaria</w:t>
             </w:r>
-            <w:proofErr w:type="spellEnd"/>
             <w:r>
               <w:rPr>
                 <w:spacing w:val="-4"/>
@@ -17590,16 +16913,7 @@
                 <w:sz w:val="18"/>
                 <w:szCs w:val="18"/>
               </w:rPr>
-              <w:t xml:space="preserve">, mediante transferencia bancaria/depósito bancario/ en la cuenta </w:t>
-            </w:r>
-            <w:proofErr w:type="spellStart"/>
-            <w:r>
-              <w:rPr>
-                <w:rFonts w:ascii="Verdana" w:eastAsia="Verdana" w:hAnsi="Verdana" w:cs="Verdana"/>
-                <w:sz w:val="18"/>
-                <w:szCs w:val="18"/>
-              </w:rPr>
-              <w:t>N</w:t>
+              <w:t>, mediante transferencia bancaria/depósito bancario/ en la cuenta N</w:t>
             </w:r>
             <w:r>
               <w:rPr>
@@ -17610,7 +16924,6 @@
               </w:rPr>
               <w:t>°</w:t>
             </w:r>
-            <w:proofErr w:type="spellEnd"/>
             <w:r>
               <w:rPr>
                 <w:spacing w:val="-2"/>
@@ -17636,7 +16949,6 @@
                   </w:rPr>
                   <w:t>{</w:t>
                 </w:r>
-                <w:proofErr w:type="spellStart"/>
                 <w:r>
                   <w:rPr>
                     <w:spacing w:val="-2"/>
@@ -17645,7 +16957,6 @@
                   </w:rPr>
                   <w:t>numCuenta</w:t>
                 </w:r>
-                <w:proofErr w:type="spellEnd"/>
                 <w:r>
                   <w:rPr>
                     <w:spacing w:val="-2"/>
@@ -17690,7 +17001,6 @@
                   </w:rPr>
                   <w:t>{</w:t>
                 </w:r>
-                <w:proofErr w:type="spellStart"/>
                 <w:r>
                   <w:rPr>
                     <w:spacing w:val="-2"/>
@@ -17699,7 +17009,6 @@
                   </w:rPr>
                   <w:t>cci</w:t>
                 </w:r>
-                <w:proofErr w:type="spellEnd"/>
                 <w:r>
                   <w:rPr>
                     <w:spacing w:val="-2"/>
@@ -17741,7 +17050,6 @@
               </w:rPr>
               <w:t xml:space="preserve">, del banco </w:t>
             </w:r>
-            <w:proofErr w:type="spellStart"/>
             <w:r>
               <w:rPr>
                 <w:rFonts w:ascii="Verdana" w:eastAsia="Verdana" w:hAnsi="Verdana" w:cs="Verdana"/>
@@ -17749,37 +17057,7 @@
                 <w:sz w:val="18"/>
                 <w:szCs w:val="18"/>
               </w:rPr>
-              <w:t>Banco</w:t>
-            </w:r>
-            <w:proofErr w:type="spellEnd"/>
-            <w:r>
-              <w:rPr>
-                <w:rFonts w:ascii="Verdana" w:eastAsia="Verdana" w:hAnsi="Verdana" w:cs="Verdana"/>
-                <w:b/>
-                <w:sz w:val="18"/>
-                <w:szCs w:val="18"/>
-              </w:rPr>
-              <w:t xml:space="preserve"> de </w:t>
-            </w:r>
-            <w:proofErr w:type="spellStart"/>
-            <w:r>
-              <w:rPr>
-                <w:rFonts w:ascii="Verdana" w:eastAsia="Verdana" w:hAnsi="Verdana" w:cs="Verdana"/>
-                <w:b/>
-                <w:sz w:val="18"/>
-                <w:szCs w:val="18"/>
-              </w:rPr>
-              <w:t>Credito</w:t>
-            </w:r>
-            <w:proofErr w:type="spellEnd"/>
-            <w:r>
-              <w:rPr>
-                <w:rFonts w:ascii="Verdana" w:eastAsia="Verdana" w:hAnsi="Verdana" w:cs="Verdana"/>
-                <w:b/>
-                <w:sz w:val="18"/>
-                <w:szCs w:val="18"/>
-              </w:rPr>
-              <w:t xml:space="preserve"> del Perú</w:t>
+              <w:t>Banco de Credito del Perú</w:t>
             </w:r>
             <w:r>
               <w:rPr>
@@ -17897,19 +17175,8 @@
                 <w:sz w:val="18"/>
                 <w:szCs w:val="18"/>
               </w:rPr>
-              <w:t xml:space="preserve">Cuota </w:t>
-            </w:r>
-            <w:proofErr w:type="spellStart"/>
-            <w:r>
-              <w:rPr>
-                <w:rFonts w:ascii="Verdana" w:eastAsia="Verdana" w:hAnsi="Verdana" w:cs="Verdana"/>
-                <w:color w:val="000000"/>
-                <w:sz w:val="18"/>
-                <w:szCs w:val="18"/>
-              </w:rPr>
-              <w:t>N°</w:t>
-            </w:r>
-            <w:proofErr w:type="spellEnd"/>
+              <w:t>Cuota N°</w:t>
+            </w:r>
           </w:p>
         </w:tc>
         <w:tc>
@@ -17971,19 +17238,8 @@
                 <w:sz w:val="18"/>
                 <w:szCs w:val="18"/>
               </w:rPr>
-              <w:t xml:space="preserve">Operación </w:t>
-            </w:r>
-            <w:proofErr w:type="spellStart"/>
-            <w:r>
-              <w:rPr>
-                <w:rFonts w:ascii="Verdana" w:eastAsia="Verdana" w:hAnsi="Verdana" w:cs="Verdana"/>
-                <w:color w:val="000000"/>
-                <w:sz w:val="18"/>
-                <w:szCs w:val="18"/>
-              </w:rPr>
-              <w:t>N°</w:t>
-            </w:r>
-            <w:proofErr w:type="spellEnd"/>
+              <w:t>Operación N°</w:t>
+            </w:r>
           </w:p>
         </w:tc>
         <w:tc>
@@ -23686,14 +22942,12 @@
             <w:r>
               <w:t>{</w:t>
             </w:r>
-            <w:proofErr w:type="spellStart"/>
             <w:r>
               <w:rPr>
                 <w:lang w:val="es-MX"/>
               </w:rPr>
               <w:t>mantenimientoMensual</w:t>
             </w:r>
-            <w:proofErr w:type="spellEnd"/>
             <w:r>
               <w:t>}</w:t>
             </w:r>
@@ -23726,14 +22980,12 @@
                 <w:r>
                   <w:t>{</w:t>
                 </w:r>
-                <w:proofErr w:type="spellStart"/>
                 <w:r>
                   <w:rPr>
                     <w:lang w:val="es-MX"/>
                   </w:rPr>
                   <w:t>mantenimientoMensualLetras</w:t>
                 </w:r>
-                <w:proofErr w:type="spellEnd"/>
                 <w:r>
                   <w:t>}</w:t>
                 </w:r>
@@ -23888,7 +23140,6 @@
                   </w:rPr>
                   <w:t>{</w:t>
                 </w:r>
-                <w:proofErr w:type="spellStart"/>
                 <w:r>
                   <w:rPr>
                     <w:spacing w:val="-2"/>
@@ -23897,7 +23148,6 @@
                   </w:rPr>
                   <w:t>numCuenta</w:t>
                 </w:r>
-                <w:proofErr w:type="spellEnd"/>
                 <w:r>
                   <w:rPr>
                     <w:spacing w:val="-2"/>
@@ -23986,7 +23236,6 @@
                   </w:rPr>
                   <w:t>{</w:t>
                 </w:r>
-                <w:proofErr w:type="spellStart"/>
                 <w:r>
                   <w:rPr>
                     <w:spacing w:val="-2"/>
@@ -23995,7 +23244,6 @@
                   </w:rPr>
                   <w:t>cci</w:t>
                 </w:r>
-                <w:proofErr w:type="spellEnd"/>
                 <w:r>
                   <w:rPr>
                     <w:spacing w:val="-2"/>
@@ -24189,7 +23437,6 @@
               </w:rPr>
               <w:t>{</w:t>
             </w:r>
-            <w:proofErr w:type="spellStart"/>
             <w:r>
               <w:rPr>
                 <w:spacing w:val="-2"/>
@@ -24197,7 +23444,6 @@
               </w:rPr>
               <w:t>fechaSale</w:t>
             </w:r>
-            <w:proofErr w:type="spellEnd"/>
             <w:r>
               <w:rPr>
                 <w:spacing w:val="-2"/>
@@ -24265,7 +23511,6 @@
                   </w:rPr>
                   <w:t>{</w:t>
                 </w:r>
-                <w:proofErr w:type="spellStart"/>
                 <w:r>
                   <w:rPr>
                     <w:spacing w:val="-2"/>
@@ -24273,7 +23518,6 @@
                   </w:rPr>
                   <w:t>fechaFormatoLegal</w:t>
                 </w:r>
-                <w:proofErr w:type="spellEnd"/>
                 <w:r>
                   <w:rPr>
                     <w:spacing w:val="-2"/>
@@ -24619,9 +23863,8 @@
         <w:sz w:val="18"/>
         <w:szCs w:val="18"/>
       </w:rPr>
-      <w:t xml:space="preserve">CONTRATO </w:t>
+      <w:t>CONTRATO N°</w:t>
     </w:r>
-    <w:proofErr w:type="spellStart"/>
     <w:r>
       <w:rPr>
         <w:rFonts w:ascii="Verdana" w:eastAsia="Verdana" w:hAnsi="Verdana" w:cs="Verdana"/>
@@ -24629,37 +23872,7 @@
         <w:sz w:val="18"/>
         <w:szCs w:val="18"/>
       </w:rPr>
-      <w:t>N°</w:t>
-    </w:r>
-    <w:proofErr w:type="spellEnd"/>
-    <w:r>
-      <w:rPr>
-        <w:rFonts w:ascii="Verdana" w:eastAsia="Verdana" w:hAnsi="Verdana" w:cs="Verdana"/>
-        <w:color w:val="000000"/>
-        <w:sz w:val="18"/>
-        <w:szCs w:val="18"/>
-      </w:rPr>
-      <w:t>{</w:t>
-    </w:r>
-    <w:proofErr w:type="spellStart"/>
-    <w:r>
-      <w:rPr>
-        <w:rFonts w:ascii="Verdana" w:eastAsia="Verdana" w:hAnsi="Verdana" w:cs="Verdana"/>
-        <w:color w:val="000000"/>
-        <w:sz w:val="18"/>
-        <w:szCs w:val="18"/>
-      </w:rPr>
-      <w:t>idLote</w:t>
-    </w:r>
-    <w:proofErr w:type="spellEnd"/>
-    <w:r>
-      <w:rPr>
-        <w:rFonts w:ascii="Verdana" w:eastAsia="Verdana" w:hAnsi="Verdana" w:cs="Verdana"/>
-        <w:color w:val="000000"/>
-        <w:sz w:val="18"/>
-        <w:szCs w:val="18"/>
-      </w:rPr>
-      <w:t>}</w:t>
+      <w:t>{idLote}</w:t>
     </w:r>
     <w:r>
       <w:rPr>
@@ -24677,27 +23890,7 @@
         <w:sz w:val="18"/>
         <w:szCs w:val="18"/>
       </w:rPr>
-      <w:t>{</w:t>
-    </w:r>
-    <w:proofErr w:type="spellStart"/>
-    <w:r>
-      <w:rPr>
-        <w:rFonts w:ascii="Verdana" w:eastAsia="Verdana" w:hAnsi="Verdana" w:cs="Verdana"/>
-        <w:color w:val="000000"/>
-        <w:sz w:val="18"/>
-        <w:szCs w:val="18"/>
-      </w:rPr>
-      <w:t>idCliente</w:t>
-    </w:r>
-    <w:proofErr w:type="spellEnd"/>
-    <w:r>
-      <w:rPr>
-        <w:rFonts w:ascii="Verdana" w:eastAsia="Verdana" w:hAnsi="Verdana" w:cs="Verdana"/>
-        <w:color w:val="000000"/>
-        <w:sz w:val="18"/>
-        <w:szCs w:val="18"/>
-      </w:rPr>
-      <w:t>}</w:t>
+      <w:t>{idCliente}</w:t>
     </w:r>
     <w:r>
       <w:rPr>
@@ -24733,27 +23926,7 @@
         <w:sz w:val="18"/>
         <w:szCs w:val="18"/>
       </w:rPr>
-      <w:t>{</w:t>
-    </w:r>
-    <w:proofErr w:type="spellStart"/>
-    <w:r>
-      <w:rPr>
-        <w:rFonts w:ascii="Verdana" w:eastAsia="Verdana" w:hAnsi="Verdana" w:cs="Verdana"/>
-        <w:color w:val="000000"/>
-        <w:sz w:val="18"/>
-        <w:szCs w:val="18"/>
-      </w:rPr>
-      <w:t>tipoProyecto</w:t>
-    </w:r>
-    <w:proofErr w:type="spellEnd"/>
-    <w:r>
-      <w:rPr>
-        <w:rFonts w:ascii="Verdana" w:eastAsia="Verdana" w:hAnsi="Verdana" w:cs="Verdana"/>
-        <w:color w:val="000000"/>
-        <w:sz w:val="18"/>
-        <w:szCs w:val="18"/>
-      </w:rPr>
-      <w:t>}</w:t>
+      <w:t>{tipoProyecto}</w:t>
     </w:r>
   </w:p>
 </w:hdr>
@@ -27027,7 +26200,6 @@
   <w:style w:type="character" w:default="1" w:styleId="Fuentedeprrafopredeter">
     <w:name w:val="Default Paragraph Font"/>
     <w:uiPriority w:val="1"/>
-    <w:semiHidden/>
     <w:unhideWhenUsed/>
   </w:style>
   <w:style w:type="table" w:default="1" w:styleId="Tablanormal">
@@ -27595,6 +26767,33 @@
       </w:tblCellMar>
     </w:tblPr>
   </w:style>
+  <w:style w:type="paragraph" w:styleId="HTMLconformatoprevio">
+    <w:name w:val="HTML Preformatted"/>
+    <w:basedOn w:val="Normal"/>
+    <w:link w:val="HTMLconformatoprevioCar"/>
+    <w:uiPriority w:val="99"/>
+    <w:semiHidden/>
+    <w:unhideWhenUsed/>
+    <w:rsid w:val="002E4329"/>
+    <w:rPr>
+      <w:rFonts w:ascii="Consolas" w:hAnsi="Consolas"/>
+      <w:sz w:val="20"/>
+      <w:szCs w:val="20"/>
+    </w:rPr>
+  </w:style>
+  <w:style w:type="character" w:customStyle="1" w:styleId="HTMLconformatoprevioCar">
+    <w:name w:val="HTML con formato previo Car"/>
+    <w:basedOn w:val="Fuentedeprrafopredeter"/>
+    <w:link w:val="HTMLconformatoprevio"/>
+    <w:uiPriority w:val="99"/>
+    <w:semiHidden/>
+    <w:rsid w:val="002E4329"/>
+    <w:rPr>
+      <w:rFonts w:ascii="Consolas" w:hAnsi="Consolas"/>
+      <w:sz w:val="20"/>
+      <w:szCs w:val="20"/>
+    </w:rPr>
+  </w:style>
 </w:styles>
 </file>
 
@@ -27882,6 +27081,13 @@
     <w:pitch w:val="variable"/>
     <w:sig w:usb0="00000287" w:usb1="00000000" w:usb2="00000000" w:usb3="00000000" w:csb0="0000009F" w:csb1="00000000"/>
   </w:font>
+  <w:font w:name="Consolas">
+    <w:panose1 w:val="020B0609020204030204"/>
+    <w:charset w:val="00"/>
+    <w:family w:val="roman"/>
+    <w:notTrueType/>
+    <w:pitch w:val="default"/>
+  </w:font>
   <w:font w:name="Verdana">
     <w:panose1 w:val="020B0604030504040204"/>
     <w:charset w:val="00"/>
@@ -27930,8 +27136,10 @@
     <w:rsid w:val="00605CD6"/>
     <w:rsid w:val="00611767"/>
     <w:rsid w:val="00637874"/>
+    <w:rsid w:val="00784895"/>
     <w:rsid w:val="007B0172"/>
     <w:rsid w:val="008E1F41"/>
+    <w:rsid w:val="00C47403"/>
     <w:rsid w:val="00DF095F"/>
     <w:rsid w:val="00EB5ED9"/>
   </w:rsids>

--- a/public/plantillas/plantilla_T3.docx
+++ b/public/plantillas/plantilla_T3.docx
@@ -10796,9 +10796,8 @@
                 <w:sz w:val="18"/>
                 <w:szCs w:val="18"/>
               </w:rPr>
-              <w:t>({</w:t>
-            </w:r>
-            <w:proofErr w:type="spellStart"/>
+              <w:t>(</w:t>
+            </w:r>
             <w:r>
               <w:rPr>
                 <w:rFonts w:ascii="Verdana" w:hAnsi="Verdana"/>
@@ -10806,11 +10805,9 @@
                 <w:bCs/>
                 <w:sz w:val="18"/>
                 <w:szCs w:val="18"/>
-                <w:lang w:val="es-PE"/>
-              </w:rPr>
-              <w:t>cantidadCuotaLetras</w:t>
-            </w:r>
-            <w:proofErr w:type="spellEnd"/>
+              </w:rPr>
+              <w:fldChar w:fldCharType="begin"/>
+            </w:r>
             <w:r>
               <w:rPr>
                 <w:rFonts w:ascii="Verdana" w:hAnsi="Verdana"/>
@@ -10819,7 +10816,7 @@
                 <w:sz w:val="18"/>
                 <w:szCs w:val="18"/>
               </w:rPr>
-              <w:t xml:space="preserve">}) </w:t>
+              <w:instrText xml:space="preserve"> MERGEFIELD CANTIDAD_DE_CUOTAS_CLIENTE </w:instrText>
             </w:r>
             <w:r>
               <w:rPr>
@@ -10829,7 +10826,7 @@
                 <w:sz w:val="18"/>
                 <w:szCs w:val="18"/>
               </w:rPr>
-              <w:fldChar w:fldCharType="begin"/>
+              <w:fldChar w:fldCharType="separate"/>
             </w:r>
             <w:r>
               <w:rPr>
@@ -10839,8 +10836,9 @@
                 <w:sz w:val="18"/>
                 <w:szCs w:val="18"/>
               </w:rPr>
-              <w:instrText xml:space="preserve"> MERGEFIELD CANTIDAD_DE_CUOTAS_CLIENTE </w:instrText>
-            </w:r>
+              <w:t>{</w:t>
+            </w:r>
+            <w:proofErr w:type="spellStart"/>
             <w:r>
               <w:rPr>
                 <w:rFonts w:ascii="Verdana" w:hAnsi="Verdana"/>
@@ -10848,9 +10846,11 @@
                 <w:bCs/>
                 <w:sz w:val="18"/>
                 <w:szCs w:val="18"/>
-              </w:rPr>
-              <w:fldChar w:fldCharType="separate"/>
-            </w:r>
+                <w:lang w:val="es-PE"/>
+              </w:rPr>
+              <w:t>cantidadCuotas</w:t>
+            </w:r>
+            <w:proofErr w:type="spellEnd"/>
             <w:r>
               <w:rPr>
                 <w:rFonts w:ascii="Verdana" w:hAnsi="Verdana"/>
@@ -10858,8 +10858,9 @@
                 <w:bCs/>
                 <w:sz w:val="18"/>
                 <w:szCs w:val="18"/>
-              </w:rPr>
-              <w:t>{</w:t>
+                <w:lang w:val="es-PE"/>
+              </w:rPr>
+              <w:t>}</w:t>
             </w:r>
             <w:r>
               <w:rPr>
@@ -10868,9 +10869,8 @@
                 <w:bCs/>
                 <w:sz w:val="18"/>
                 <w:szCs w:val="18"/>
-                <w:lang w:val="es-PE"/>
-              </w:rPr>
-              <w:t>cantidadCuotas}</w:t>
+              </w:rPr>
+              <w:t xml:space="preserve"> </w:t>
             </w:r>
             <w:r>
               <w:rPr>
@@ -10880,7 +10880,7 @@
                 <w:sz w:val="18"/>
                 <w:szCs w:val="18"/>
               </w:rPr>
-              <w:t xml:space="preserve"> </w:t>
+              <w:fldChar w:fldCharType="end"/>
             </w:r>
             <w:r>
               <w:rPr>
@@ -10890,7 +10890,40 @@
                 <w:sz w:val="18"/>
                 <w:szCs w:val="18"/>
               </w:rPr>
-              <w:fldChar w:fldCharType="end"/>
+              <w:t>)</w:t>
+            </w:r>
+            <w:r>
+              <w:rPr>
+                <w:rFonts w:ascii="Verdana" w:hAnsi="Verdana"/>
+                <w:b/>
+                <w:bCs/>
+                <w:sz w:val="18"/>
+                <w:szCs w:val="18"/>
+              </w:rPr>
+              <w:t>{</w:t>
+            </w:r>
+            <w:proofErr w:type="spellStart"/>
+            <w:r>
+              <w:rPr>
+                <w:rFonts w:ascii="Verdana" w:hAnsi="Verdana"/>
+                <w:b/>
+                <w:bCs/>
+                <w:sz w:val="18"/>
+                <w:szCs w:val="18"/>
+                <w:lang w:val="es-PE"/>
+              </w:rPr>
+              <w:t>cantidadCuotaLetras</w:t>
+            </w:r>
+            <w:proofErr w:type="spellEnd"/>
+            <w:r>
+              <w:rPr>
+                <w:rFonts w:ascii="Verdana" w:hAnsi="Verdana"/>
+                <w:b/>
+                <w:bCs/>
+                <w:sz w:val="18"/>
+                <w:szCs w:val="18"/>
+              </w:rPr>
+              <w:t>}</w:t>
             </w:r>
             <w:r>
               <w:rPr>
@@ -11776,7 +11809,15 @@
                 <w:sz w:val="18"/>
                 <w:szCs w:val="18"/>
               </w:rPr>
-              <w:t xml:space="preserve"> que fueron cancelados en </w:t>
+              <w:t xml:space="preserve"> que fueron cancelados en</w:t>
+            </w:r>
+            <w:r>
+              <w:rPr>
+                <w:rFonts w:ascii="Verdana" w:hAnsi="Verdana"/>
+                <w:sz w:val="18"/>
+                <w:szCs w:val="18"/>
+              </w:rPr>
+              <w:t xml:space="preserve"> </w:t>
             </w:r>
             <w:r>
               <w:rPr>
@@ -11786,9 +11827,8 @@
                 <w:sz w:val="18"/>
                 <w:szCs w:val="18"/>
               </w:rPr>
-              <w:t>{</w:t>
-            </w:r>
-            <w:proofErr w:type="spellStart"/>
+              <w:t>(</w:t>
+            </w:r>
             <w:r>
               <w:rPr>
                 <w:rFonts w:ascii="Verdana" w:hAnsi="Verdana"/>
@@ -11796,11 +11836,9 @@
                 <w:bCs/>
                 <w:sz w:val="18"/>
                 <w:szCs w:val="18"/>
-                <w:lang w:val="es-PE"/>
-              </w:rPr>
-              <w:t>cantidadCuotas</w:t>
-            </w:r>
-            <w:proofErr w:type="spellEnd"/>
+              </w:rPr>
+              <w:fldChar w:fldCharType="begin"/>
+            </w:r>
             <w:r>
               <w:rPr>
                 <w:rFonts w:ascii="Verdana" w:hAnsi="Verdana"/>
@@ -11809,7 +11847,7 @@
                 <w:sz w:val="18"/>
                 <w:szCs w:val="18"/>
               </w:rPr>
-              <w:t>}</w:t>
+              <w:instrText xml:space="preserve"> MERGEFIELD CANTIDAD_DE_CUOTAS_CLIENTE </w:instrText>
             </w:r>
             <w:r>
               <w:rPr>
@@ -11819,7 +11857,7 @@
                 <w:sz w:val="18"/>
                 <w:szCs w:val="18"/>
               </w:rPr>
-              <w:t xml:space="preserve"> </w:t>
+              <w:fldChar w:fldCharType="separate"/>
             </w:r>
             <w:r>
               <w:rPr>
@@ -11829,8 +11867,9 @@
                 <w:sz w:val="18"/>
                 <w:szCs w:val="18"/>
               </w:rPr>
-              <w:t>(</w:t>
-            </w:r>
+              <w:t>{</w:t>
+            </w:r>
+            <w:proofErr w:type="spellStart"/>
             <w:r>
               <w:rPr>
                 <w:rFonts w:ascii="Verdana" w:hAnsi="Verdana"/>
@@ -11838,10 +11877,11 @@
                 <w:bCs/>
                 <w:sz w:val="18"/>
                 <w:szCs w:val="18"/>
-              </w:rPr>
-              <w:t>{</w:t>
-            </w:r>
-            <w:proofErr w:type="spellStart"/>
+                <w:lang w:val="es-PE"/>
+              </w:rPr>
+              <w:t>cantidadCuotas</w:t>
+            </w:r>
+            <w:proofErr w:type="spellEnd"/>
             <w:r>
               <w:rPr>
                 <w:rFonts w:ascii="Verdana" w:hAnsi="Verdana"/>
@@ -11851,9 +11891,8 @@
                 <w:szCs w:val="18"/>
                 <w:lang w:val="es-PE"/>
               </w:rPr>
-              <w:t>cantidadCuotaLetras</w:t>
-            </w:r>
-            <w:proofErr w:type="spellEnd"/>
+              <w:t>}</w:t>
+            </w:r>
             <w:r>
               <w:rPr>
                 <w:rFonts w:ascii="Verdana" w:hAnsi="Verdana"/>
@@ -11862,7 +11901,7 @@
                 <w:sz w:val="18"/>
                 <w:szCs w:val="18"/>
               </w:rPr>
-              <w:t>}</w:t>
+              <w:t xml:space="preserve"> </w:t>
             </w:r>
             <w:r>
               <w:rPr>
@@ -11872,15 +11911,101 @@
                 <w:sz w:val="18"/>
                 <w:szCs w:val="18"/>
               </w:rPr>
-              <w:t xml:space="preserve">) </w:t>
-            </w:r>
-            <w:r>
-              <w:rPr>
-                <w:rFonts w:ascii="Verdana" w:hAnsi="Verdana"/>
-                <w:sz w:val="18"/>
-                <w:szCs w:val="18"/>
-              </w:rPr>
-              <w:t xml:space="preserve">cuotas mensuales consecutivas, /mediante transferencia bancaria/depósito bancario/ en la cuenta </w:t>
+              <w:fldChar w:fldCharType="end"/>
+            </w:r>
+            <w:r>
+              <w:rPr>
+                <w:rFonts w:ascii="Verdana" w:hAnsi="Verdana"/>
+                <w:b/>
+                <w:bCs/>
+                <w:sz w:val="18"/>
+                <w:szCs w:val="18"/>
+              </w:rPr>
+              <w:t>){</w:t>
+            </w:r>
+            <w:proofErr w:type="spellStart"/>
+            <w:r>
+              <w:rPr>
+                <w:rFonts w:ascii="Verdana" w:hAnsi="Verdana"/>
+                <w:b/>
+                <w:bCs/>
+                <w:sz w:val="18"/>
+                <w:szCs w:val="18"/>
+                <w:lang w:val="es-PE"/>
+              </w:rPr>
+              <w:t>cantidadCuotaLetras</w:t>
+            </w:r>
+            <w:proofErr w:type="spellEnd"/>
+            <w:r>
+              <w:rPr>
+                <w:rFonts w:ascii="Verdana" w:hAnsi="Verdana"/>
+                <w:b/>
+                <w:bCs/>
+                <w:sz w:val="18"/>
+                <w:szCs w:val="18"/>
+              </w:rPr>
+              <w:t>}</w:t>
+            </w:r>
+            <w:r>
+              <w:rPr>
+                <w:rFonts w:ascii="Verdana" w:hAnsi="Verdana"/>
+                <w:b/>
+                <w:bCs/>
+                <w:sz w:val="18"/>
+                <w:szCs w:val="18"/>
+              </w:rPr>
+              <w:t xml:space="preserve"> </w:t>
+            </w:r>
+            <w:r>
+              <w:rPr>
+                <w:rFonts w:ascii="Verdana" w:hAnsi="Verdana"/>
+                <w:b/>
+                <w:bCs/>
+                <w:sz w:val="18"/>
+                <w:szCs w:val="18"/>
+              </w:rPr>
+              <w:t xml:space="preserve">CUOTAS MENSUALES CONSECUTIVAS </w:t>
+            </w:r>
+            <w:r>
+              <w:rPr>
+                <w:rFonts w:ascii="Verdana" w:hAnsi="Verdana"/>
+                <w:b/>
+                <w:bCs/>
+                <w:sz w:val="18"/>
+                <w:szCs w:val="18"/>
+              </w:rPr>
+              <w:t>Y {</w:t>
+            </w:r>
+            <w:proofErr w:type="spellStart"/>
+            <w:r>
+              <w:rPr>
+                <w:rFonts w:ascii="Verdana" w:hAnsi="Verdana"/>
+                <w:b/>
+                <w:bCs/>
+                <w:sz w:val="18"/>
+                <w:szCs w:val="18"/>
+                <w:lang w:val="es-PE"/>
+              </w:rPr>
+              <w:t>cantidadCuotaExtraordinaria</w:t>
+            </w:r>
+            <w:proofErr w:type="spellEnd"/>
+            <w:r>
+              <w:rPr>
+                <w:rFonts w:ascii="Verdana" w:hAnsi="Verdana"/>
+                <w:b/>
+                <w:bCs/>
+                <w:sz w:val="18"/>
+                <w:szCs w:val="18"/>
+              </w:rPr>
+              <w:t>} CUOTA EXTRAORDINARIA.</w:t>
+            </w:r>
+            <w:r>
+              <w:rPr>
+                <w:rFonts w:ascii="Verdana" w:hAnsi="Verdana"/>
+                <w:sz w:val="18"/>
+                <w:szCs w:val="18"/>
+              </w:rPr>
+              <w:t xml:space="preserve">, /mediante transferencia bancaria/depósito bancario/ en la cuenta </w:t>
             </w:r>
             <w:proofErr w:type="spellStart"/>
             <w:r>
@@ -12351,7 +12476,17 @@
                 <w:sz w:val="18"/>
                 <w:szCs w:val="18"/>
               </w:rPr>
-              <w:t xml:space="preserve">POR CONCEPTO DE MANTENIMIENTO DESDE LA COMUNICACIÓN FORMAL A EL COMPRADOR LUEGO DE LA ENTREGA DE </w:t>
+              <w:t xml:space="preserve">POR CONCEPTO DE MANTENIMIENTO DESDE LA COMUNICACIÓN FORMAL A EL COMPRADOR LUEGO </w:t>
+            </w:r>
+            <w:r>
+              <w:rPr>
+                <w:rFonts w:ascii="Verdana" w:eastAsia="Tahoma" w:hAnsi="Verdana" w:cs="Tahoma"/>
+                <w:color w:val="000000"/>
+                <w:sz w:val="18"/>
+                <w:szCs w:val="18"/>
+              </w:rPr>
+              <w:lastRenderedPageBreak/>
+              <w:t xml:space="preserve">DE LA ENTREGA DE </w:t>
             </w:r>
             <w:r>
               <w:rPr>
@@ -21284,28 +21419,28 @@
 </file>
 
 <file path=customXml/item1.xml><?xml version="1.0" encoding="utf-8"?>
-<b:Sources xmlns:b="http://schemas.openxmlformats.org/officeDocument/2006/bibliography" xmlns="http://schemas.openxmlformats.org/officeDocument/2006/bibliography" SelectedStyle="\APASixthEditionOfficeOnline.xsl" StyleName="APA" Version="6"/>
-</file>
-
-<file path=customXml/item2.xml><?xml version="1.0" encoding="utf-8"?>
 <go:gDocsCustomXmlDataStorage xmlns:go="http://customooxmlschemas.google.com/" xmlns:r="http://schemas.openxmlformats.org/officeDocument/2006/relationships" uri="GoogleDocsCustomDataVersion2">
   <go:docsCustomData xmlns:go="http://customooxmlschemas.google.com/" roundtripDataSignature="AMtx7miY2CCLliz4mFZKLa1g4wBlM0FuRQ==">CgMxLjAyCGguZ2pkZ3hzMgloLjMwajB6bGwyCWguMWZvYjl0ZTgAciExamZsNGFvYmpOeWRidy1wOVZzcGxKXzlrNkdST0NlSHo=</go:docsCustomData>
 </go:gDocsCustomXmlDataStorage>
 </file>
 
-<file path=customXml/itemProps1.xml><?xml version="1.0" encoding="utf-8"?>
-<ds:datastoreItem xmlns:ds="http://schemas.openxmlformats.org/officeDocument/2006/customXml" ds:itemID="{2CA498C8-02B5-40C1-BD13-DF3D945678A5}">
-  <ds:schemaRefs>
-    <ds:schemaRef ds:uri="http://schemas.openxmlformats.org/officeDocument/2006/bibliography"/>
-  </ds:schemaRefs>
-</ds:datastoreItem>
+<file path=customXml/item2.xml><?xml version="1.0" encoding="utf-8"?>
+<b:Sources xmlns:b="http://schemas.openxmlformats.org/officeDocument/2006/bibliography" xmlns="http://schemas.openxmlformats.org/officeDocument/2006/bibliography" SelectedStyle="\APASixthEditionOfficeOnline.xsl" StyleName="APA" Version="6"/>
 </file>
 
-<file path=customXml/itemProps2.xml><?xml version="1.0" encoding="utf-8"?>
+<file path=customXml/itemProps1.xml><?xml version="1.0" encoding="utf-8"?>
 <ds:datastoreItem xmlns:ds="http://schemas.openxmlformats.org/officeDocument/2006/customXml" ds:itemID="{11111111-1234-1234-1234-123412341234}">
   <ds:schemaRefs>
     <ds:schemaRef ds:uri="http://customooxmlschemas.google.com/"/>
     <ds:schemaRef ds:uri="http://schemas.openxmlformats.org/officeDocument/2006/relationships"/>
   </ds:schemaRefs>
 </ds:datastoreItem>
+</file>
+
+<file path=customXml/itemProps2.xml><?xml version="1.0" encoding="utf-8"?>
+<ds:datastoreItem xmlns:ds="http://schemas.openxmlformats.org/officeDocument/2006/customXml" ds:itemID="{2CA498C8-02B5-40C1-BD13-DF3D945678A5}">
+  <ds:schemaRefs>
+    <ds:schemaRef ds:uri="http://schemas.openxmlformats.org/officeDocument/2006/bibliography"/>
+  </ds:schemaRefs>
+</ds:datastoreItem>
 </file>
--- a/public/plantillas/plantilla_T3.docx
+++ b/public/plantillas/plantilla_T3.docx
@@ -10784,20 +10784,13 @@
               <w:ind w:left="145" w:right="209"/>
               <w:rPr>
                 <w:rFonts w:ascii="Verdana" w:hAnsi="Verdana"/>
-                <w:sz w:val="18"/>
-                <w:szCs w:val="18"/>
-              </w:rPr>
-            </w:pPr>
-            <w:r>
-              <w:rPr>
-                <w:rFonts w:ascii="Verdana" w:hAnsi="Verdana"/>
                 <w:b/>
                 <w:bCs/>
                 <w:sz w:val="18"/>
                 <w:szCs w:val="18"/>
-              </w:rPr>
-              <w:t>(</w:t>
-            </w:r>
+                <w:lang w:val="es-PE"/>
+              </w:rPr>
+            </w:pPr>
             <w:r>
               <w:rPr>
                 <w:rFonts w:ascii="Verdana" w:hAnsi="Verdana"/>
@@ -10890,7 +10883,7 @@
                 <w:sz w:val="18"/>
                 <w:szCs w:val="18"/>
               </w:rPr>
-              <w:t>)</w:t>
+              <w:t>(</w:t>
             </w:r>
             <w:r>
               <w:rPr>
@@ -10933,7 +10926,7 @@
                 <w:sz w:val="18"/>
                 <w:szCs w:val="18"/>
               </w:rPr>
-              <w:t>CUOTAS MENSUALES CONSECUTIVAS</w:t>
+              <w:t xml:space="preserve">) </w:t>
             </w:r>
             <w:r>
               <w:rPr>
@@ -10943,7 +10936,7 @@
                 <w:sz w:val="18"/>
                 <w:szCs w:val="18"/>
               </w:rPr>
-              <w:t xml:space="preserve"> </w:t>
+              <w:t>CUOTAS MENSUALES CONSECUTIVAS</w:t>
             </w:r>
             <w:r>
               <w:rPr>
@@ -10953,7 +10946,60 @@
                 <w:sz w:val="18"/>
                 <w:szCs w:val="18"/>
               </w:rPr>
-              <w:t>Y {</w:t>
+              <w:t xml:space="preserve"> </w:t>
+            </w:r>
+            <w:r>
+              <w:rPr>
+                <w:rFonts w:ascii="Verdana" w:hAnsi="Verdana"/>
+                <w:b/>
+                <w:bCs/>
+                <w:sz w:val="18"/>
+                <w:szCs w:val="18"/>
+              </w:rPr>
+              <w:t>Y</w:t>
+            </w:r>
+            <w:r>
+              <w:rPr>
+                <w:rFonts w:ascii="Verdana" w:hAnsi="Verdana"/>
+                <w:b/>
+                <w:bCs/>
+                <w:sz w:val="18"/>
+                <w:szCs w:val="18"/>
+              </w:rPr>
+              <w:t xml:space="preserve"> ({</w:t>
+            </w:r>
+            <w:proofErr w:type="spellStart"/>
+            <w:r>
+              <w:rPr>
+                <w:rFonts w:ascii="Verdana" w:hAnsi="Verdana"/>
+                <w:b/>
+                <w:bCs/>
+                <w:sz w:val="18"/>
+                <w:szCs w:val="18"/>
+                <w:lang w:val="es-PE"/>
+              </w:rPr>
+              <w:t>cantidadCuotaExtraordinariaLetras</w:t>
+            </w:r>
+            <w:proofErr w:type="spellEnd"/>
+            <w:r>
+              <w:rPr>
+                <w:rFonts w:ascii="Verdana" w:hAnsi="Verdana"/>
+                <w:b/>
+                <w:bCs/>
+                <w:sz w:val="18"/>
+                <w:szCs w:val="18"/>
+              </w:rPr>
+              <w:t>})</w:t>
+            </w:r>
+            <w:r>
+              <w:rPr>
+                <w:rFonts w:ascii="Verdana" w:hAnsi="Verdana"/>
+                <w:b/>
+                <w:bCs/>
+                <w:sz w:val="18"/>
+                <w:szCs w:val="18"/>
+              </w:rPr>
+              <w:t xml:space="preserve"> {</w:t>
             </w:r>
             <w:proofErr w:type="spellStart"/>
             <w:r>
@@ -11683,6 +11729,8 @@
               <w:jc w:val="both"/>
               <w:rPr>
                 <w:rFonts w:ascii="Verdana" w:hAnsi="Verdana"/>
+                <w:b/>
+                <w:bCs/>
                 <w:sz w:val="18"/>
                 <w:szCs w:val="18"/>
                 <w:lang w:val="es-PE"/>
@@ -11827,7 +11875,7 @@
                 <w:sz w:val="18"/>
                 <w:szCs w:val="18"/>
               </w:rPr>
-              <w:t>(</w:t>
+              <w:fldChar w:fldCharType="begin"/>
             </w:r>
             <w:r>
               <w:rPr>
@@ -11837,7 +11885,7 @@
                 <w:sz w:val="18"/>
                 <w:szCs w:val="18"/>
               </w:rPr>
-              <w:fldChar w:fldCharType="begin"/>
+              <w:instrText xml:space="preserve"> MERGEFIELD CANTIDAD_DE_CUOTAS_CLIENTE </w:instrText>
             </w:r>
             <w:r>
               <w:rPr>
@@ -11847,7 +11895,7 @@
                 <w:sz w:val="18"/>
                 <w:szCs w:val="18"/>
               </w:rPr>
-              <w:instrText xml:space="preserve"> MERGEFIELD CANTIDAD_DE_CUOTAS_CLIENTE </w:instrText>
+              <w:fldChar w:fldCharType="separate"/>
             </w:r>
             <w:r>
               <w:rPr>
@@ -11857,8 +11905,9 @@
                 <w:sz w:val="18"/>
                 <w:szCs w:val="18"/>
               </w:rPr>
-              <w:fldChar w:fldCharType="separate"/>
-            </w:r>
+              <w:t>{</w:t>
+            </w:r>
+            <w:proofErr w:type="spellStart"/>
             <w:r>
               <w:rPr>
                 <w:rFonts w:ascii="Verdana" w:hAnsi="Verdana"/>
@@ -11866,10 +11915,11 @@
                 <w:bCs/>
                 <w:sz w:val="18"/>
                 <w:szCs w:val="18"/>
-              </w:rPr>
-              <w:t>{</w:t>
-            </w:r>
-            <w:proofErr w:type="spellStart"/>
+                <w:lang w:val="es-PE"/>
+              </w:rPr>
+              <w:t>cantidadCuotas</w:t>
+            </w:r>
+            <w:proofErr w:type="spellEnd"/>
             <w:r>
               <w:rPr>
                 <w:rFonts w:ascii="Verdana" w:hAnsi="Verdana"/>
@@ -11879,9 +11929,8 @@
                 <w:szCs w:val="18"/>
                 <w:lang w:val="es-PE"/>
               </w:rPr>
-              <w:t>cantidadCuotas</w:t>
-            </w:r>
-            <w:proofErr w:type="spellEnd"/>
+              <w:t>}</w:t>
+            </w:r>
             <w:r>
               <w:rPr>
                 <w:rFonts w:ascii="Verdana" w:hAnsi="Verdana"/>
@@ -11889,9 +11938,8 @@
                 <w:bCs/>
                 <w:sz w:val="18"/>
                 <w:szCs w:val="18"/>
-                <w:lang w:val="es-PE"/>
-              </w:rPr>
-              <w:t>}</w:t>
+              </w:rPr>
+              <w:t xml:space="preserve"> </w:t>
             </w:r>
             <w:r>
               <w:rPr>
@@ -11901,7 +11949,7 @@
                 <w:sz w:val="18"/>
                 <w:szCs w:val="18"/>
               </w:rPr>
-              <w:t xml:space="preserve"> </w:t>
+              <w:fldChar w:fldCharType="end"/>
             </w:r>
             <w:r>
               <w:rPr>
@@ -11911,7 +11959,7 @@
                 <w:sz w:val="18"/>
                 <w:szCs w:val="18"/>
               </w:rPr>
-              <w:fldChar w:fldCharType="end"/>
+              <w:t>(</w:t>
             </w:r>
             <w:r>
               <w:rPr>
@@ -11921,7 +11969,7 @@
                 <w:sz w:val="18"/>
                 <w:szCs w:val="18"/>
               </w:rPr>
-              <w:t>){</w:t>
+              <w:t>{</w:t>
             </w:r>
             <w:proofErr w:type="spellStart"/>
             <w:r>
@@ -11954,7 +12002,7 @@
                 <w:sz w:val="18"/>
                 <w:szCs w:val="18"/>
               </w:rPr>
-              <w:t xml:space="preserve"> </w:t>
+              <w:t>)</w:t>
             </w:r>
             <w:r>
               <w:rPr>
@@ -11964,7 +12012,7 @@
                 <w:sz w:val="18"/>
                 <w:szCs w:val="18"/>
               </w:rPr>
-              <w:t xml:space="preserve">CUOTAS MENSUALES CONSECUTIVAS </w:t>
+              <w:t xml:space="preserve"> </w:t>
             </w:r>
             <w:r>
               <w:rPr>
@@ -11974,7 +12022,60 @@
                 <w:sz w:val="18"/>
                 <w:szCs w:val="18"/>
               </w:rPr>
-              <w:t>Y {</w:t>
+              <w:t xml:space="preserve">CUOTAS MENSUALES CONSECUTIVAS </w:t>
+            </w:r>
+            <w:r>
+              <w:rPr>
+                <w:rFonts w:ascii="Verdana" w:hAnsi="Verdana"/>
+                <w:b/>
+                <w:bCs/>
+                <w:sz w:val="18"/>
+                <w:szCs w:val="18"/>
+              </w:rPr>
+              <w:t xml:space="preserve">Y </w:t>
+            </w:r>
+            <w:r>
+              <w:rPr>
+                <w:rFonts w:ascii="Verdana" w:hAnsi="Verdana"/>
+                <w:b/>
+                <w:bCs/>
+                <w:sz w:val="18"/>
+                <w:szCs w:val="18"/>
+              </w:rPr>
+              <w:t>(</w:t>
+            </w:r>
+            <w:proofErr w:type="spellStart"/>
+            <w:r>
+              <w:rPr>
+                <w:rFonts w:ascii="Verdana" w:hAnsi="Verdana"/>
+                <w:b/>
+                <w:bCs/>
+                <w:sz w:val="18"/>
+                <w:szCs w:val="18"/>
+                <w:lang w:val="es-PE"/>
+              </w:rPr>
+              <w:t>cantidadCuotaExtraordinariaLetras</w:t>
+            </w:r>
+            <w:proofErr w:type="spellEnd"/>
+            <w:r>
+              <w:rPr>
+                <w:rFonts w:ascii="Verdana" w:hAnsi="Verdana"/>
+                <w:b/>
+                <w:bCs/>
+                <w:sz w:val="18"/>
+                <w:szCs w:val="18"/>
+              </w:rPr>
+              <w:t xml:space="preserve">) </w:t>
+            </w:r>
+            <w:r>
+              <w:rPr>
+                <w:rFonts w:ascii="Verdana" w:hAnsi="Verdana"/>
+                <w:b/>
+                <w:bCs/>
+                <w:sz w:val="18"/>
+                <w:szCs w:val="18"/>
+              </w:rPr>
+              <w:t>{</w:t>
             </w:r>
             <w:proofErr w:type="spellStart"/>
             <w:r>
@@ -12476,17 +12577,8 @@
                 <w:sz w:val="18"/>
                 <w:szCs w:val="18"/>
               </w:rPr>
-              <w:t xml:space="preserve">POR CONCEPTO DE MANTENIMIENTO DESDE LA COMUNICACIÓN FORMAL A EL COMPRADOR LUEGO </w:t>
-            </w:r>
-            <w:r>
-              <w:rPr>
-                <w:rFonts w:ascii="Verdana" w:eastAsia="Tahoma" w:hAnsi="Verdana" w:cs="Tahoma"/>
-                <w:color w:val="000000"/>
-                <w:sz w:val="18"/>
-                <w:szCs w:val="18"/>
-              </w:rPr>
               <w:lastRenderedPageBreak/>
-              <w:t xml:space="preserve">DE LA ENTREGA DE </w:t>
+              <w:t xml:space="preserve">POR CONCEPTO DE MANTENIMIENTO DESDE LA COMUNICACIÓN FORMAL A EL COMPRADOR LUEGO DE LA ENTREGA DE </w:t>
             </w:r>
             <w:r>
               <w:rPr>
@@ -20701,7 +20793,6 @@
   <w:style w:type="character" w:default="1" w:styleId="Fuentedeprrafopredeter">
     <w:name w:val="Default Paragraph Font"/>
     <w:uiPriority w:val="1"/>
-    <w:semiHidden/>
     <w:unhideWhenUsed/>
   </w:style>
   <w:style w:type="table" w:default="1" w:styleId="Tablanormal">
@@ -21419,28 +21510,28 @@
 </file>
 
 <file path=customXml/item1.xml><?xml version="1.0" encoding="utf-8"?>
+<b:Sources xmlns:b="http://schemas.openxmlformats.org/officeDocument/2006/bibliography" xmlns="http://schemas.openxmlformats.org/officeDocument/2006/bibliography" SelectedStyle="\APASixthEditionOfficeOnline.xsl" StyleName="APA" Version="6"/>
+</file>
+
+<file path=customXml/item2.xml><?xml version="1.0" encoding="utf-8"?>
 <go:gDocsCustomXmlDataStorage xmlns:go="http://customooxmlschemas.google.com/" xmlns:r="http://schemas.openxmlformats.org/officeDocument/2006/relationships" uri="GoogleDocsCustomDataVersion2">
   <go:docsCustomData xmlns:go="http://customooxmlschemas.google.com/" roundtripDataSignature="AMtx7miY2CCLliz4mFZKLa1g4wBlM0FuRQ==">CgMxLjAyCGguZ2pkZ3hzMgloLjMwajB6bGwyCWguMWZvYjl0ZTgAciExamZsNGFvYmpOeWRidy1wOVZzcGxKXzlrNkdST0NlSHo=</go:docsCustomData>
 </go:gDocsCustomXmlDataStorage>
 </file>
 
-<file path=customXml/item2.xml><?xml version="1.0" encoding="utf-8"?>
-<b:Sources xmlns:b="http://schemas.openxmlformats.org/officeDocument/2006/bibliography" xmlns="http://schemas.openxmlformats.org/officeDocument/2006/bibliography" SelectedStyle="\APASixthEditionOfficeOnline.xsl" StyleName="APA" Version="6"/>
+<file path=customXml/itemProps1.xml><?xml version="1.0" encoding="utf-8"?>
+<ds:datastoreItem xmlns:ds="http://schemas.openxmlformats.org/officeDocument/2006/customXml" ds:itemID="{2CA498C8-02B5-40C1-BD13-DF3D945678A5}">
+  <ds:schemaRefs>
+    <ds:schemaRef ds:uri="http://schemas.openxmlformats.org/officeDocument/2006/bibliography"/>
+  </ds:schemaRefs>
+</ds:datastoreItem>
 </file>
 
-<file path=customXml/itemProps1.xml><?xml version="1.0" encoding="utf-8"?>
+<file path=customXml/itemProps2.xml><?xml version="1.0" encoding="utf-8"?>
 <ds:datastoreItem xmlns:ds="http://schemas.openxmlformats.org/officeDocument/2006/customXml" ds:itemID="{11111111-1234-1234-1234-123412341234}">
   <ds:schemaRefs>
     <ds:schemaRef ds:uri="http://customooxmlschemas.google.com/"/>
     <ds:schemaRef ds:uri="http://schemas.openxmlformats.org/officeDocument/2006/relationships"/>
   </ds:schemaRefs>
 </ds:datastoreItem>
-</file>
-
-<file path=customXml/itemProps2.xml><?xml version="1.0" encoding="utf-8"?>
-<ds:datastoreItem xmlns:ds="http://schemas.openxmlformats.org/officeDocument/2006/customXml" ds:itemID="{2CA498C8-02B5-40C1-BD13-DF3D945678A5}">
-  <ds:schemaRefs>
-    <ds:schemaRef ds:uri="http://schemas.openxmlformats.org/officeDocument/2006/bibliography"/>
-  </ds:schemaRefs>
-</ds:datastoreItem>
 </file>
--- a/public/plantillas/plantilla_T3.docx
+++ b/public/plantillas/plantilla_T3.docx
@@ -1780,7 +1780,27 @@
           <w:sz w:val="18"/>
           <w:szCs w:val="18"/>
         </w:rPr>
-        <w:t xml:space="preserve">, DE MANERA GRATUITA Y PREVIA A LA FIRMA DEL PRESENTE CONTRATO, LA INFORMACIÓN NECESARIA PARA TOMAR SU DECISIÓN DE COMPRA Y FIRMA DEL MISMO, POR LO QUE DECLARA TENER CONOCIMIENTO DE LA SITUACIÓN JURÍDICA Y DE LAS CARACTERÍSTICAS DEL TERRENO Y DE </w:t>
+        <w:t xml:space="preserve">, DE MANERA GRATUITA Y PREVIA A LA FIRMA DEL PRESENTE CONTRATO, LA INFORMACIÓN NECESARIA PARA TOMAR SU DECISIÓN DE COMPRA Y FIRMA </w:t>
+      </w:r>
+      <w:proofErr w:type="gramStart"/>
+      <w:r>
+        <w:rPr>
+          <w:rFonts w:ascii="Verdana" w:eastAsia="Tahoma" w:hAnsi="Verdana" w:cs="Tahoma"/>
+          <w:color w:val="000000"/>
+          <w:sz w:val="18"/>
+          <w:szCs w:val="18"/>
+        </w:rPr>
+        <w:t>DEL MISMO</w:t>
+      </w:r>
+      <w:proofErr w:type="gramEnd"/>
+      <w:r>
+        <w:rPr>
+          <w:rFonts w:ascii="Verdana" w:eastAsia="Tahoma" w:hAnsi="Verdana" w:cs="Tahoma"/>
+          <w:color w:val="000000"/>
+          <w:sz w:val="18"/>
+          <w:szCs w:val="18"/>
+        </w:rPr>
+        <w:t xml:space="preserve">, POR LO QUE DECLARA TENER CONOCIMIENTO DE LA SITUACIÓN JURÍDICA Y DE LAS CARACTERÍSTICAS DEL TERRENO Y DE </w:t>
       </w:r>
       <w:r>
         <w:rPr>
@@ -4148,7 +4168,27 @@
           <w:sz w:val="18"/>
           <w:szCs w:val="18"/>
         </w:rPr>
-        <w:t>LAS PARTES ACUERDAN QUE CUALQUIER TRIBUTO SEA IMPUESTO, CONTRIBUCIÓN, TASA O ARBITRIO AL QUE RESULTE AFECTO EL TERRENO, QUE FUESE CREADO CON FECHA POSTERIOR A LA FIRMA DEL PRESENTE CONTRATO, SERÁ DE RESPONSABILIDAD DE QUIEN DISPONGA LA AUTORIDAD Y EN LAS CONDICIONES QUE CORRESPONDA DE ACUERDO A LA LEY.</w:t>
+        <w:t xml:space="preserve">LAS PARTES ACUERDAN QUE CUALQUIER TRIBUTO SEA IMPUESTO, CONTRIBUCIÓN, TASA O ARBITRIO AL QUE RESULTE AFECTO EL TERRENO, QUE FUESE CREADO CON FECHA POSTERIOR A LA FIRMA DEL PRESENTE CONTRATO, SERÁ DE RESPONSABILIDAD DE QUIEN DISPONGA LA AUTORIDAD Y EN LAS CONDICIONES QUE CORRESPONDA </w:t>
+      </w:r>
+      <w:proofErr w:type="gramStart"/>
+      <w:r>
+        <w:rPr>
+          <w:rFonts w:ascii="Verdana" w:eastAsia="Tahoma" w:hAnsi="Verdana" w:cs="Tahoma"/>
+          <w:color w:val="000000"/>
+          <w:sz w:val="18"/>
+          <w:szCs w:val="18"/>
+        </w:rPr>
+        <w:t>DE ACUERDO A</w:t>
+      </w:r>
+      <w:proofErr w:type="gramEnd"/>
+      <w:r>
+        <w:rPr>
+          <w:rFonts w:ascii="Verdana" w:eastAsia="Tahoma" w:hAnsi="Verdana" w:cs="Tahoma"/>
+          <w:color w:val="000000"/>
+          <w:sz w:val="18"/>
+          <w:szCs w:val="18"/>
+        </w:rPr>
+        <w:t xml:space="preserve"> LA LEY.</w:t>
       </w:r>
     </w:p>
     <w:p>
@@ -12044,7 +12084,6 @@
               </w:rPr>
               <w:t>(</w:t>
             </w:r>
-            <w:proofErr w:type="spellStart"/>
             <w:r>
               <w:rPr>
                 <w:rFonts w:ascii="Verdana" w:hAnsi="Verdana"/>
@@ -12052,11 +12091,33 @@
                 <w:bCs/>
                 <w:sz w:val="18"/>
                 <w:szCs w:val="18"/>
+              </w:rPr>
+              <w:t>{</w:t>
+            </w:r>
+            <w:proofErr w:type="spellStart"/>
+            <w:r>
+              <w:rPr>
+                <w:rFonts w:ascii="Verdana" w:hAnsi="Verdana"/>
+                <w:b/>
+                <w:bCs/>
+                <w:sz w:val="18"/>
+                <w:szCs w:val="18"/>
                 <w:lang w:val="es-PE"/>
               </w:rPr>
               <w:t>cantidadCuotaExtraordinariaLetras</w:t>
             </w:r>
             <w:proofErr w:type="spellEnd"/>
+            <w:r>
+              <w:rPr>
+                <w:rFonts w:ascii="Verdana" w:hAnsi="Verdana"/>
+                <w:b/>
+                <w:bCs/>
+                <w:sz w:val="18"/>
+                <w:szCs w:val="18"/>
+                <w:lang w:val="es-PE"/>
+              </w:rPr>
+              <w:t>}</w:t>
+            </w:r>
             <w:r>
               <w:rPr>
                 <w:rFonts w:ascii="Verdana" w:hAnsi="Verdana"/>
@@ -20793,6 +20854,7 @@
   <w:style w:type="character" w:default="1" w:styleId="Fuentedeprrafopredeter">
     <w:name w:val="Default Paragraph Font"/>
     <w:uiPriority w:val="1"/>
+    <w:semiHidden/>
     <w:unhideWhenUsed/>
   </w:style>
   <w:style w:type="table" w:default="1" w:styleId="Tablanormal">
@@ -21510,28 +21572,28 @@
 </file>
 
 <file path=customXml/item1.xml><?xml version="1.0" encoding="utf-8"?>
-<b:Sources xmlns:b="http://schemas.openxmlformats.org/officeDocument/2006/bibliography" xmlns="http://schemas.openxmlformats.org/officeDocument/2006/bibliography" SelectedStyle="\APASixthEditionOfficeOnline.xsl" StyleName="APA" Version="6"/>
-</file>
-
-<file path=customXml/item2.xml><?xml version="1.0" encoding="utf-8"?>
 <go:gDocsCustomXmlDataStorage xmlns:go="http://customooxmlschemas.google.com/" xmlns:r="http://schemas.openxmlformats.org/officeDocument/2006/relationships" uri="GoogleDocsCustomDataVersion2">
   <go:docsCustomData xmlns:go="http://customooxmlschemas.google.com/" roundtripDataSignature="AMtx7miY2CCLliz4mFZKLa1g4wBlM0FuRQ==">CgMxLjAyCGguZ2pkZ3hzMgloLjMwajB6bGwyCWguMWZvYjl0ZTgAciExamZsNGFvYmpOeWRidy1wOVZzcGxKXzlrNkdST0NlSHo=</go:docsCustomData>
 </go:gDocsCustomXmlDataStorage>
 </file>
 
-<file path=customXml/itemProps1.xml><?xml version="1.0" encoding="utf-8"?>
-<ds:datastoreItem xmlns:ds="http://schemas.openxmlformats.org/officeDocument/2006/customXml" ds:itemID="{2CA498C8-02B5-40C1-BD13-DF3D945678A5}">
-  <ds:schemaRefs>
-    <ds:schemaRef ds:uri="http://schemas.openxmlformats.org/officeDocument/2006/bibliography"/>
-  </ds:schemaRefs>
-</ds:datastoreItem>
+<file path=customXml/item2.xml><?xml version="1.0" encoding="utf-8"?>
+<b:Sources xmlns:b="http://schemas.openxmlformats.org/officeDocument/2006/bibliography" xmlns="http://schemas.openxmlformats.org/officeDocument/2006/bibliography" SelectedStyle="\APASixthEditionOfficeOnline.xsl" StyleName="APA" Version="6"/>
 </file>
 
-<file path=customXml/itemProps2.xml><?xml version="1.0" encoding="utf-8"?>
+<file path=customXml/itemProps1.xml><?xml version="1.0" encoding="utf-8"?>
 <ds:datastoreItem xmlns:ds="http://schemas.openxmlformats.org/officeDocument/2006/customXml" ds:itemID="{11111111-1234-1234-1234-123412341234}">
   <ds:schemaRefs>
     <ds:schemaRef ds:uri="http://customooxmlschemas.google.com/"/>
     <ds:schemaRef ds:uri="http://schemas.openxmlformats.org/officeDocument/2006/relationships"/>
   </ds:schemaRefs>
 </ds:datastoreItem>
+</file>
+
+<file path=customXml/itemProps2.xml><?xml version="1.0" encoding="utf-8"?>
+<ds:datastoreItem xmlns:ds="http://schemas.openxmlformats.org/officeDocument/2006/customXml" ds:itemID="{2CA498C8-02B5-40C1-BD13-DF3D945678A5}">
+  <ds:schemaRefs>
+    <ds:schemaRef ds:uri="http://schemas.openxmlformats.org/officeDocument/2006/bibliography"/>
+  </ds:schemaRefs>
+</ds:datastoreItem>
 </file>
--- a/public/plantillas/plantilla_T3.docx
+++ b/public/plantillas/plantilla_T3.docx
@@ -48,19 +48,8 @@
           <w:sz w:val="18"/>
           <w:szCs w:val="18"/>
         </w:rPr>
-        <w:t xml:space="preserve">CONTRATO </w:t>
-      </w:r>
-      <w:proofErr w:type="spellStart"/>
-      <w:r>
-        <w:rPr>
-          <w:rFonts w:ascii="Verdana" w:eastAsia="Tahoma" w:hAnsi="Verdana" w:cs="Tahoma"/>
-          <w:b/>
-          <w:sz w:val="18"/>
-          <w:szCs w:val="18"/>
-        </w:rPr>
-        <w:t>N.°</w:t>
-      </w:r>
-      <w:proofErr w:type="spellEnd"/>
+        <w:t>CONTRATO N.°</w:t>
+      </w:r>
       <w:r>
         <w:rPr>
           <w:rFonts w:ascii="Verdana" w:eastAsia="Verdana" w:hAnsi="Verdana" w:cs="Verdana"/>
@@ -69,200 +58,140 @@
           <w:sz w:val="18"/>
           <w:szCs w:val="18"/>
         </w:rPr>
+        <w:t>{idLote}-{</w:t>
+      </w:r>
+      <w:r>
+        <w:rPr>
+          <w:rFonts w:ascii="Verdana" w:eastAsia="Verdana" w:hAnsi="Verdana" w:cs="Verdana"/>
+          <w:b/>
+          <w:color w:val="000000"/>
+          <w:sz w:val="18"/>
+          <w:szCs w:val="18"/>
+          <w:lang w:val="es-MX"/>
+        </w:rPr>
+        <w:t>codigoLoteCliente</w:t>
+      </w:r>
+      <w:r>
+        <w:rPr>
+          <w:rFonts w:ascii="Verdana" w:eastAsia="Verdana" w:hAnsi="Verdana" w:cs="Verdana"/>
+          <w:b/>
+          <w:color w:val="000000"/>
+          <w:sz w:val="18"/>
+          <w:szCs w:val="18"/>
+        </w:rPr>
+        <w:t>}-{contrato}-{tipoProyecto}</w:t>
+      </w:r>
+    </w:p>
+    <w:p>
+      <w:pPr>
+        <w:jc w:val="center"/>
+        <w:rPr>
+          <w:rFonts w:ascii="Verdana" w:eastAsia="Tahoma" w:hAnsi="Verdana" w:cs="Tahoma"/>
+          <w:b/>
+          <w:sz w:val="18"/>
+          <w:szCs w:val="18"/>
+        </w:rPr>
+      </w:pPr>
+    </w:p>
+    <w:p>
+      <w:pPr>
+        <w:jc w:val="both"/>
+        <w:rPr>
+          <w:rFonts w:ascii="Verdana" w:eastAsia="Tahoma" w:hAnsi="Verdana" w:cs="Tahoma"/>
+          <w:sz w:val="18"/>
+          <w:szCs w:val="18"/>
+        </w:rPr>
+      </w:pPr>
+    </w:p>
+    <w:p>
+      <w:pPr>
+        <w:jc w:val="both"/>
+        <w:rPr>
+          <w:rFonts w:ascii="Verdana" w:eastAsia="Tahoma" w:hAnsi="Verdana" w:cs="Tahoma"/>
+          <w:sz w:val="18"/>
+          <w:szCs w:val="18"/>
+        </w:rPr>
+      </w:pPr>
+      <w:r>
+        <w:rPr>
+          <w:rFonts w:ascii="Verdana" w:eastAsia="Tahoma" w:hAnsi="Verdana" w:cs="Tahoma"/>
+          <w:sz w:val="18"/>
+          <w:szCs w:val="18"/>
+        </w:rPr>
+        <w:t xml:space="preserve">CONSTE POR EL PRESENTE DOCUMENTO PRIVADO UN CONTRATO DE TRANSFERENCIA DE POSESIÓN DE BIEN INMUEBLE (EN ADELANTE </w:t>
+      </w:r>
+      <w:r>
+        <w:rPr>
+          <w:rFonts w:ascii="Verdana" w:eastAsia="Tahoma" w:hAnsi="Verdana" w:cs="Tahoma"/>
+          <w:b/>
+          <w:sz w:val="18"/>
+          <w:szCs w:val="18"/>
+        </w:rPr>
+        <w:t>EL CONTRATO</w:t>
+      </w:r>
+      <w:r>
+        <w:rPr>
+          <w:rFonts w:ascii="Verdana" w:eastAsia="Tahoma" w:hAnsi="Verdana" w:cs="Tahoma"/>
+          <w:sz w:val="18"/>
+          <w:szCs w:val="18"/>
+        </w:rPr>
+        <w:t xml:space="preserve">), QUE CELEBRAN: POR UNA PARTE, LA EMPRESA VENDEDORA, </w:t>
+      </w:r>
+      <w:r>
+        <w:rPr>
+          <w:rFonts w:ascii="Verdana" w:eastAsia="Verdana" w:hAnsi="Verdana" w:cs="Verdana"/>
+          <w:b/>
+          <w:sz w:val="18"/>
+          <w:szCs w:val="18"/>
+        </w:rPr>
         <w:t>{</w:t>
       </w:r>
-      <w:proofErr w:type="spellStart"/>
+      <w:r>
+        <w:rPr>
+          <w:rFonts w:ascii="Verdana" w:hAnsi="Verdana"/>
+          <w:b/>
+          <w:sz w:val="18"/>
+          <w:szCs w:val="18"/>
+          <w:lang w:val="es-MX"/>
+        </w:rPr>
+        <w:t>empresaVende</w:t>
+      </w:r>
       <w:r>
         <w:rPr>
           <w:rFonts w:ascii="Verdana" w:eastAsia="Verdana" w:hAnsi="Verdana" w:cs="Verdana"/>
           <w:b/>
-          <w:color w:val="000000"/>
-          <w:sz w:val="18"/>
-          <w:szCs w:val="18"/>
-        </w:rPr>
-        <w:t>idLote</w:t>
-      </w:r>
-      <w:proofErr w:type="spellEnd"/>
-      <w:r>
-        <w:rPr>
-          <w:rFonts w:ascii="Verdana" w:eastAsia="Verdana" w:hAnsi="Verdana" w:cs="Verdana"/>
-          <w:b/>
-          <w:color w:val="000000"/>
-          <w:sz w:val="18"/>
-          <w:szCs w:val="18"/>
-        </w:rPr>
-        <w:t>}-{</w:t>
-      </w:r>
-      <w:proofErr w:type="spellStart"/>
-      <w:r>
-        <w:rPr>
-          <w:rFonts w:ascii="Verdana" w:eastAsia="Verdana" w:hAnsi="Verdana" w:cs="Verdana"/>
-          <w:b/>
-          <w:color w:val="000000"/>
+          <w:sz w:val="18"/>
+          <w:szCs w:val="18"/>
+        </w:rPr>
+        <w:t>}</w:t>
+      </w:r>
+      <w:r>
+        <w:rPr>
+          <w:rFonts w:ascii="Verdana" w:eastAsia="Tahoma" w:hAnsi="Verdana" w:cs="Tahoma"/>
+          <w:sz w:val="18"/>
+          <w:szCs w:val="18"/>
+        </w:rPr>
+        <w:t>, CON RUC N°</w:t>
+      </w:r>
+      <w:r>
+        <w:rPr>
+          <w:rFonts w:ascii="Verdana" w:hAnsi="Verdana"/>
+          <w:b/>
+          <w:sz w:val="18"/>
+          <w:szCs w:val="18"/>
+        </w:rPr>
+        <w:t>{</w:t>
+      </w:r>
+      <w:r>
+        <w:rPr>
+          <w:rFonts w:ascii="Verdana" w:hAnsi="Verdana"/>
+          <w:b/>
           <w:sz w:val="18"/>
           <w:szCs w:val="18"/>
           <w:lang w:val="es-MX"/>
         </w:rPr>
-        <w:t>codigoLoteCliente</w:t>
-      </w:r>
-      <w:proofErr w:type="spellEnd"/>
-      <w:r>
-        <w:rPr>
-          <w:rFonts w:ascii="Verdana" w:eastAsia="Verdana" w:hAnsi="Verdana" w:cs="Verdana"/>
-          <w:b/>
-          <w:color w:val="000000"/>
-          <w:sz w:val="18"/>
-          <w:szCs w:val="18"/>
-        </w:rPr>
-        <w:t>}-{contrato}-{</w:t>
-      </w:r>
-      <w:proofErr w:type="spellStart"/>
-      <w:r>
-        <w:rPr>
-          <w:rFonts w:ascii="Verdana" w:eastAsia="Verdana" w:hAnsi="Verdana" w:cs="Verdana"/>
-          <w:b/>
-          <w:color w:val="000000"/>
-          <w:sz w:val="18"/>
-          <w:szCs w:val="18"/>
-        </w:rPr>
-        <w:t>tipoProyecto</w:t>
-      </w:r>
-      <w:proofErr w:type="spellEnd"/>
-      <w:r>
-        <w:rPr>
-          <w:rFonts w:ascii="Verdana" w:eastAsia="Verdana" w:hAnsi="Verdana" w:cs="Verdana"/>
-          <w:b/>
-          <w:color w:val="000000"/>
-          <w:sz w:val="18"/>
-          <w:szCs w:val="18"/>
-        </w:rPr>
-        <w:t>}</w:t>
-      </w:r>
-    </w:p>
-    <w:p>
-      <w:pPr>
-        <w:jc w:val="center"/>
-        <w:rPr>
-          <w:rFonts w:ascii="Verdana" w:eastAsia="Tahoma" w:hAnsi="Verdana" w:cs="Tahoma"/>
-          <w:b/>
-          <w:sz w:val="18"/>
-          <w:szCs w:val="18"/>
-        </w:rPr>
-      </w:pPr>
-    </w:p>
-    <w:p>
-      <w:pPr>
-        <w:jc w:val="both"/>
-        <w:rPr>
-          <w:rFonts w:ascii="Verdana" w:eastAsia="Tahoma" w:hAnsi="Verdana" w:cs="Tahoma"/>
-          <w:sz w:val="18"/>
-          <w:szCs w:val="18"/>
-        </w:rPr>
-      </w:pPr>
-    </w:p>
-    <w:p>
-      <w:pPr>
-        <w:jc w:val="both"/>
-        <w:rPr>
-          <w:rFonts w:ascii="Verdana" w:eastAsia="Tahoma" w:hAnsi="Verdana" w:cs="Tahoma"/>
-          <w:sz w:val="18"/>
-          <w:szCs w:val="18"/>
-        </w:rPr>
-      </w:pPr>
-      <w:r>
-        <w:rPr>
-          <w:rFonts w:ascii="Verdana" w:eastAsia="Tahoma" w:hAnsi="Verdana" w:cs="Tahoma"/>
-          <w:sz w:val="18"/>
-          <w:szCs w:val="18"/>
-        </w:rPr>
-        <w:t xml:space="preserve">CONSTE POR EL PRESENTE DOCUMENTO PRIVADO UN CONTRATO DE TRANSFERENCIA DE POSESIÓN DE BIEN INMUEBLE (EN ADELANTE </w:t>
-      </w:r>
-      <w:r>
-        <w:rPr>
-          <w:rFonts w:ascii="Verdana" w:eastAsia="Tahoma" w:hAnsi="Verdana" w:cs="Tahoma"/>
-          <w:b/>
-          <w:sz w:val="18"/>
-          <w:szCs w:val="18"/>
-        </w:rPr>
-        <w:t>EL CONTRATO</w:t>
-      </w:r>
-      <w:r>
-        <w:rPr>
-          <w:rFonts w:ascii="Verdana" w:eastAsia="Tahoma" w:hAnsi="Verdana" w:cs="Tahoma"/>
-          <w:sz w:val="18"/>
-          <w:szCs w:val="18"/>
-        </w:rPr>
-        <w:t xml:space="preserve">), QUE CELEBRAN: POR UNA PARTE, LA EMPRESA VENDEDORA, </w:t>
-      </w:r>
-      <w:r>
-        <w:rPr>
-          <w:rFonts w:ascii="Verdana" w:eastAsia="Verdana" w:hAnsi="Verdana" w:cs="Verdana"/>
-          <w:b/>
-          <w:sz w:val="18"/>
-          <w:szCs w:val="18"/>
-        </w:rPr>
-        <w:t>{</w:t>
-      </w:r>
-      <w:proofErr w:type="spellStart"/>
-      <w:r>
-        <w:rPr>
-          <w:rFonts w:ascii="Verdana" w:hAnsi="Verdana"/>
-          <w:b/>
-          <w:sz w:val="18"/>
-          <w:szCs w:val="18"/>
-          <w:lang w:val="es-MX"/>
-        </w:rPr>
-        <w:t>empresaVende</w:t>
-      </w:r>
-      <w:proofErr w:type="spellEnd"/>
-      <w:r>
-        <w:rPr>
-          <w:rFonts w:ascii="Verdana" w:eastAsia="Verdana" w:hAnsi="Verdana" w:cs="Verdana"/>
-          <w:b/>
-          <w:sz w:val="18"/>
-          <w:szCs w:val="18"/>
-        </w:rPr>
-        <w:t>}</w:t>
-      </w:r>
-      <w:r>
-        <w:rPr>
-          <w:rFonts w:ascii="Verdana" w:eastAsia="Tahoma" w:hAnsi="Verdana" w:cs="Tahoma"/>
-          <w:sz w:val="18"/>
-          <w:szCs w:val="18"/>
-        </w:rPr>
-        <w:t xml:space="preserve">, CON RUC </w:t>
-      </w:r>
-      <w:proofErr w:type="spellStart"/>
-      <w:r>
-        <w:rPr>
-          <w:rFonts w:ascii="Verdana" w:eastAsia="Tahoma" w:hAnsi="Verdana" w:cs="Tahoma"/>
-          <w:sz w:val="18"/>
-          <w:szCs w:val="18"/>
-        </w:rPr>
-        <w:t>N°</w:t>
-      </w:r>
-      <w:proofErr w:type="spellEnd"/>
-      <w:r>
-        <w:rPr>
-          <w:rFonts w:ascii="Verdana" w:hAnsi="Verdana"/>
-          <w:b/>
-          <w:sz w:val="18"/>
-          <w:szCs w:val="18"/>
-        </w:rPr>
-        <w:t>{</w:t>
-      </w:r>
-      <w:proofErr w:type="spellStart"/>
-      <w:r>
-        <w:rPr>
-          <w:rFonts w:ascii="Verdana" w:hAnsi="Verdana"/>
-          <w:b/>
-          <w:sz w:val="18"/>
-          <w:szCs w:val="18"/>
-          <w:lang w:val="es-MX"/>
-        </w:rPr>
         <w:t>rucVendedor</w:t>
       </w:r>
-      <w:proofErr w:type="spellEnd"/>
       <w:r>
         <w:rPr>
           <w:rFonts w:ascii="Verdana" w:hAnsi="Verdana"/>
@@ -365,7 +294,6 @@
         </w:rPr>
         <w:t>{</w:t>
       </w:r>
-      <w:proofErr w:type="spellStart"/>
       <w:r>
         <w:rPr>
           <w:rFonts w:ascii="Verdana" w:hAnsi="Verdana"/>
@@ -376,7 +304,6 @@
         </w:rPr>
         <w:t>representanteLegal</w:t>
       </w:r>
-      <w:proofErr w:type="spellEnd"/>
       <w:r>
         <w:rPr>
           <w:rFonts w:ascii="Verdana" w:hAnsi="Verdana"/>
@@ -402,20 +329,18 @@
           <w:sz w:val="18"/>
           <w:szCs w:val="18"/>
         </w:rPr>
-        <w:t xml:space="preserve">DNI </w:t>
-      </w:r>
-      <w:proofErr w:type="spellStart"/>
-      <w:r>
-        <w:rPr>
-          <w:rFonts w:ascii="Verdana" w:eastAsia="Tahoma" w:hAnsi="Verdana" w:cs="Tahoma"/>
+        <w:t>DNI N°</w:t>
+      </w:r>
+      <w:r>
+        <w:rPr>
+          <w:rFonts w:ascii="Verdana" w:hAnsi="Verdana"/>
           <w:b/>
           <w:bCs/>
           <w:sz w:val="18"/>
           <w:szCs w:val="18"/>
         </w:rPr>
-        <w:t>N°</w:t>
-      </w:r>
-      <w:proofErr w:type="spellEnd"/>
+        <w:t>{</w:t>
+      </w:r>
       <w:r>
         <w:rPr>
           <w:rFonts w:ascii="Verdana" w:hAnsi="Verdana"/>
@@ -423,10 +348,38 @@
           <w:bCs/>
           <w:sz w:val="18"/>
           <w:szCs w:val="18"/>
+          <w:lang w:val="es-MX"/>
+        </w:rPr>
+        <w:t>dniVendedor</w:t>
+      </w:r>
+      <w:r>
+        <w:rPr>
+          <w:rFonts w:ascii="Verdana" w:hAnsi="Verdana"/>
+          <w:b/>
+          <w:bCs/>
+          <w:sz w:val="18"/>
+          <w:szCs w:val="18"/>
+        </w:rPr>
+        <w:t>}</w:t>
+      </w:r>
+      <w:r>
+        <w:rPr>
+          <w:rFonts w:ascii="Verdana" w:eastAsia="Tahoma" w:hAnsi="Verdana" w:cs="Tahoma"/>
+          <w:sz w:val="18"/>
+          <w:szCs w:val="18"/>
+        </w:rPr>
+        <w:t>, CON PODERES INSCRITOS EN LA PARTIDA ELECTRÓNICA N°</w:t>
+      </w:r>
+      <w:r>
+        <w:rPr>
+          <w:rFonts w:ascii="Verdana" w:hAnsi="Verdana"/>
+          <w:b/>
+          <w:bCs/>
+          <w:sz w:val="18"/>
+          <w:szCs w:val="18"/>
         </w:rPr>
         <w:t>{</w:t>
       </w:r>
-      <w:proofErr w:type="spellStart"/>
       <w:r>
         <w:rPr>
           <w:rFonts w:ascii="Verdana" w:hAnsi="Verdana"/>
@@ -436,60 +389,8 @@
           <w:szCs w:val="18"/>
           <w:lang w:val="es-MX"/>
         </w:rPr>
-        <w:t>dniVendedor</w:t>
-      </w:r>
-      <w:proofErr w:type="spellEnd"/>
-      <w:r>
-        <w:rPr>
-          <w:rFonts w:ascii="Verdana" w:hAnsi="Verdana"/>
-          <w:b/>
-          <w:bCs/>
-          <w:sz w:val="18"/>
-          <w:szCs w:val="18"/>
-        </w:rPr>
-        <w:t>}</w:t>
-      </w:r>
-      <w:r>
-        <w:rPr>
-          <w:rFonts w:ascii="Verdana" w:eastAsia="Tahoma" w:hAnsi="Verdana" w:cs="Tahoma"/>
-          <w:sz w:val="18"/>
-          <w:szCs w:val="18"/>
-        </w:rPr>
-        <w:t xml:space="preserve">, CON PODERES INSCRITOS EN LA PARTIDA ELECTRÓNICA </w:t>
-      </w:r>
-      <w:proofErr w:type="spellStart"/>
-      <w:r>
-        <w:rPr>
-          <w:rFonts w:ascii="Verdana" w:eastAsia="Tahoma" w:hAnsi="Verdana" w:cs="Tahoma"/>
-          <w:sz w:val="18"/>
-          <w:szCs w:val="18"/>
-        </w:rPr>
-        <w:t>N°</w:t>
-      </w:r>
-      <w:proofErr w:type="spellEnd"/>
-      <w:r>
-        <w:rPr>
-          <w:rFonts w:ascii="Verdana" w:hAnsi="Verdana"/>
-          <w:b/>
-          <w:bCs/>
-          <w:sz w:val="18"/>
-          <w:szCs w:val="18"/>
-        </w:rPr>
-        <w:t>{</w:t>
-      </w:r>
-      <w:proofErr w:type="spellStart"/>
-      <w:r>
-        <w:rPr>
-          <w:rFonts w:ascii="Verdana" w:hAnsi="Verdana"/>
-          <w:b/>
-          <w:bCs/>
-          <w:sz w:val="18"/>
-          <w:szCs w:val="18"/>
-          <w:lang w:val="es-MX"/>
-        </w:rPr>
         <w:t>numeroPartidaPoderVendedor</w:t>
       </w:r>
-      <w:proofErr w:type="spellEnd"/>
       <w:r>
         <w:rPr>
           <w:rFonts w:ascii="Verdana" w:hAnsi="Verdana"/>
@@ -535,7 +436,6 @@
         </w:rPr>
         <w:t>{</w:t>
       </w:r>
-      <w:proofErr w:type="spellStart"/>
       <w:r>
         <w:rPr>
           <w:rFonts w:ascii="Verdana" w:hAnsi="Verdana"/>
@@ -548,7 +448,6 @@
         </w:rPr>
         <w:t>direccionVendedor</w:t>
       </w:r>
-      <w:proofErr w:type="spellEnd"/>
       <w:r>
         <w:rPr>
           <w:rFonts w:ascii="Verdana" w:hAnsi="Verdana"/>
@@ -631,7 +530,6 @@
         </w:rPr>
         <w:t>{</w:t>
       </w:r>
-      <w:proofErr w:type="spellStart"/>
       <w:r>
         <w:rPr>
           <w:rFonts w:ascii="Verdana" w:hAnsi="Verdana"/>
@@ -643,7 +541,6 @@
         </w:rPr>
         <w:t>nombresApellidos</w:t>
       </w:r>
-      <w:proofErr w:type="spellEnd"/>
       <w:r>
         <w:rPr>
           <w:rFonts w:ascii="Verdana" w:hAnsi="Verdana"/>
@@ -696,7 +593,6 @@
         </w:rPr>
         <w:t>{</w:t>
       </w:r>
-      <w:proofErr w:type="spellStart"/>
       <w:r>
         <w:rPr>
           <w:rFonts w:ascii="Verdana" w:hAnsi="Verdana"/>
@@ -708,7 +604,6 @@
         </w:rPr>
         <w:t>documentoIdentificacion</w:t>
       </w:r>
-      <w:proofErr w:type="spellEnd"/>
       <w:r>
         <w:rPr>
           <w:rFonts w:ascii="Verdana" w:hAnsi="Verdana"/>
@@ -729,7 +624,6 @@
         </w:rPr>
         <w:t xml:space="preserve"> </w:t>
       </w:r>
-      <w:proofErr w:type="spellStart"/>
       <w:r>
         <w:rPr>
           <w:rFonts w:ascii="Verdana" w:eastAsia="Tahoma" w:hAnsi="Verdana" w:cs="Tahoma"/>
@@ -738,7 +632,6 @@
         </w:rPr>
         <w:t>N°</w:t>
       </w:r>
-      <w:proofErr w:type="spellEnd"/>
       <w:r>
         <w:rPr>
           <w:rFonts w:ascii="Verdana" w:hAnsi="Verdana"/>
@@ -749,7 +642,6 @@
         </w:rPr>
         <w:t>{</w:t>
       </w:r>
-      <w:proofErr w:type="spellStart"/>
       <w:r>
         <w:rPr>
           <w:rFonts w:ascii="Verdana" w:hAnsi="Verdana"/>
@@ -761,7 +653,6 @@
         </w:rPr>
         <w:t>numeroIdentificacion</w:t>
       </w:r>
-      <w:proofErr w:type="spellEnd"/>
       <w:r>
         <w:rPr>
           <w:rFonts w:ascii="Verdana" w:hAnsi="Verdana"/>
@@ -831,7 +722,6 @@
         </w:rPr>
         <w:t>{</w:t>
       </w:r>
-      <w:proofErr w:type="spellStart"/>
       <w:r>
         <w:rPr>
           <w:rFonts w:ascii="Verdana" w:hAnsi="Verdana"/>
@@ -843,7 +733,6 @@
         </w:rPr>
         <w:t>estadoCivil</w:t>
       </w:r>
-      <w:proofErr w:type="spellEnd"/>
       <w:r>
         <w:rPr>
           <w:rFonts w:ascii="Verdana" w:hAnsi="Verdana"/>
@@ -881,7 +770,6 @@
         </w:rPr>
         <w:t>{</w:t>
       </w:r>
-      <w:proofErr w:type="spellStart"/>
       <w:r>
         <w:rPr>
           <w:rFonts w:ascii="Verdana" w:hAnsi="Verdana"/>
@@ -893,7 +781,6 @@
         </w:rPr>
         <w:t>direccion</w:t>
       </w:r>
-      <w:proofErr w:type="spellEnd"/>
       <w:r>
         <w:rPr>
           <w:rFonts w:ascii="Verdana" w:hAnsi="Verdana"/>
@@ -1780,27 +1667,7 @@
           <w:sz w:val="18"/>
           <w:szCs w:val="18"/>
         </w:rPr>
-        <w:t xml:space="preserve">, DE MANERA GRATUITA Y PREVIA A LA FIRMA DEL PRESENTE CONTRATO, LA INFORMACIÓN NECESARIA PARA TOMAR SU DECISIÓN DE COMPRA Y FIRMA </w:t>
-      </w:r>
-      <w:proofErr w:type="gramStart"/>
-      <w:r>
-        <w:rPr>
-          <w:rFonts w:ascii="Verdana" w:eastAsia="Tahoma" w:hAnsi="Verdana" w:cs="Tahoma"/>
-          <w:color w:val="000000"/>
-          <w:sz w:val="18"/>
-          <w:szCs w:val="18"/>
-        </w:rPr>
-        <w:t>DEL MISMO</w:t>
-      </w:r>
-      <w:proofErr w:type="gramEnd"/>
-      <w:r>
-        <w:rPr>
-          <w:rFonts w:ascii="Verdana" w:eastAsia="Tahoma" w:hAnsi="Verdana" w:cs="Tahoma"/>
-          <w:color w:val="000000"/>
-          <w:sz w:val="18"/>
-          <w:szCs w:val="18"/>
-        </w:rPr>
-        <w:t xml:space="preserve">, POR LO QUE DECLARA TENER CONOCIMIENTO DE LA SITUACIÓN JURÍDICA Y DE LAS CARACTERÍSTICAS DEL TERRENO Y DE </w:t>
+        <w:t xml:space="preserve">, DE MANERA GRATUITA Y PREVIA A LA FIRMA DEL PRESENTE CONTRATO, LA INFORMACIÓN NECESARIA PARA TOMAR SU DECISIÓN DE COMPRA Y FIRMA DEL MISMO, POR LO QUE DECLARA TENER CONOCIMIENTO DE LA SITUACIÓN JURÍDICA Y DE LAS CARACTERÍSTICAS DEL TERRENO Y DE </w:t>
       </w:r>
       <w:r>
         <w:rPr>
@@ -2181,7 +2048,6 @@
         </w:rPr>
         <w:t>{</w:t>
       </w:r>
-      <w:proofErr w:type="spellStart"/>
       <w:r>
         <w:rPr>
           <w:rFonts w:ascii="Verdana" w:hAnsi="Verdana"/>
@@ -2193,7 +2059,6 @@
         </w:rPr>
         <w:t>costoLote</w:t>
       </w:r>
-      <w:proofErr w:type="spellEnd"/>
       <w:r>
         <w:rPr>
           <w:rFonts w:ascii="Verdana" w:hAnsi="Verdana"/>
@@ -2226,7 +2091,6 @@
         </w:rPr>
         <w:t>{</w:t>
       </w:r>
-      <w:proofErr w:type="spellStart"/>
       <w:r>
         <w:rPr>
           <w:rFonts w:ascii="Verdana" w:eastAsia="Verdana" w:hAnsi="Verdana" w:cs="Verdana"/>
@@ -2239,7 +2103,6 @@
         </w:rPr>
         <w:t>costoLoteLetras</w:t>
       </w:r>
-      <w:proofErr w:type="spellEnd"/>
       <w:r>
         <w:rPr>
           <w:rFonts w:ascii="Verdana" w:eastAsia="Verdana" w:hAnsi="Verdana" w:cs="Verdana"/>
@@ -4168,27 +4031,7 @@
           <w:sz w:val="18"/>
           <w:szCs w:val="18"/>
         </w:rPr>
-        <w:t xml:space="preserve">LAS PARTES ACUERDAN QUE CUALQUIER TRIBUTO SEA IMPUESTO, CONTRIBUCIÓN, TASA O ARBITRIO AL QUE RESULTE AFECTO EL TERRENO, QUE FUESE CREADO CON FECHA POSTERIOR A LA FIRMA DEL PRESENTE CONTRATO, SERÁ DE RESPONSABILIDAD DE QUIEN DISPONGA LA AUTORIDAD Y EN LAS CONDICIONES QUE CORRESPONDA </w:t>
-      </w:r>
-      <w:proofErr w:type="gramStart"/>
-      <w:r>
-        <w:rPr>
-          <w:rFonts w:ascii="Verdana" w:eastAsia="Tahoma" w:hAnsi="Verdana" w:cs="Tahoma"/>
-          <w:color w:val="000000"/>
-          <w:sz w:val="18"/>
-          <w:szCs w:val="18"/>
-        </w:rPr>
-        <w:t>DE ACUERDO A</w:t>
-      </w:r>
-      <w:proofErr w:type="gramEnd"/>
-      <w:r>
-        <w:rPr>
-          <w:rFonts w:ascii="Verdana" w:eastAsia="Tahoma" w:hAnsi="Verdana" w:cs="Tahoma"/>
-          <w:color w:val="000000"/>
-          <w:sz w:val="18"/>
-          <w:szCs w:val="18"/>
-        </w:rPr>
-        <w:t xml:space="preserve"> LA LEY.</w:t>
+        <w:t>LAS PARTES ACUERDAN QUE CUALQUIER TRIBUTO SEA IMPUESTO, CONTRIBUCIÓN, TASA O ARBITRIO AL QUE RESULTE AFECTO EL TERRENO, QUE FUESE CREADO CON FECHA POSTERIOR A LA FIRMA DEL PRESENTE CONTRATO, SERÁ DE RESPONSABILIDAD DE QUIEN DISPONGA LA AUTORIDAD Y EN LAS CONDICIONES QUE CORRESPONDA DE ACUERDO A LA LEY.</w:t>
       </w:r>
     </w:p>
     <w:p>
@@ -4310,27 +4153,7 @@
           <w:sz w:val="18"/>
           <w:szCs w:val="18"/>
         </w:rPr>
-        <w:t xml:space="preserve">DE CONFORMIDAD CON EL D. LEG. </w:t>
-      </w:r>
-      <w:proofErr w:type="spellStart"/>
-      <w:r>
-        <w:rPr>
-          <w:rFonts w:ascii="Verdana" w:eastAsia="Tahoma" w:hAnsi="Verdana" w:cs="Tahoma"/>
-          <w:color w:val="000000"/>
-          <w:sz w:val="18"/>
-          <w:szCs w:val="18"/>
-        </w:rPr>
-        <w:t>N°</w:t>
-      </w:r>
-      <w:proofErr w:type="spellEnd"/>
-      <w:r>
-        <w:rPr>
-          <w:rFonts w:ascii="Verdana" w:eastAsia="Tahoma" w:hAnsi="Verdana" w:cs="Tahoma"/>
-          <w:color w:val="000000"/>
-          <w:sz w:val="18"/>
-          <w:szCs w:val="18"/>
-        </w:rPr>
-        <w:t xml:space="preserve"> 1106, DECRETO LEGISLATIVO DE LUCHA EFICAZ CONTRA EL LAVADO DE ACTIVOS Y OTROS DELITOS RELACIONADOS A LA MINERÍA ILEGAL Y CRIMEN ORGANIZADO, </w:t>
+        <w:t xml:space="preserve">DE CONFORMIDAD CON EL D. LEG. N° 1106, DECRETO LEGISLATIVO DE LUCHA EFICAZ CONTRA EL LAVADO DE ACTIVOS Y OTROS DELITOS RELACIONADOS A LA MINERÍA ILEGAL Y CRIMEN ORGANIZADO, </w:t>
       </w:r>
       <w:r>
         <w:rPr>
@@ -4547,27 +4370,7 @@
           <w:sz w:val="18"/>
           <w:szCs w:val="18"/>
         </w:rPr>
-        <w:t xml:space="preserve">DE CONFORMIDAD CON LA LEY </w:t>
-      </w:r>
-      <w:proofErr w:type="spellStart"/>
-      <w:r>
-        <w:rPr>
-          <w:rFonts w:ascii="Verdana" w:eastAsia="Tahoma" w:hAnsi="Verdana" w:cs="Tahoma"/>
-          <w:color w:val="000000"/>
-          <w:sz w:val="18"/>
-          <w:szCs w:val="18"/>
-        </w:rPr>
-        <w:t>N°</w:t>
-      </w:r>
-      <w:proofErr w:type="spellEnd"/>
-      <w:r>
-        <w:rPr>
-          <w:rFonts w:ascii="Verdana" w:eastAsia="Tahoma" w:hAnsi="Verdana" w:cs="Tahoma"/>
-          <w:color w:val="000000"/>
-          <w:sz w:val="18"/>
-          <w:szCs w:val="18"/>
-        </w:rPr>
-        <w:t xml:space="preserve"> 29733 - LEY DE PROTECCIÓN DE DATOS PERSONALES Y SU REGLAMENTO APROBADO MEDIANTE D.S. 003- 2013-JUS, </w:t>
+        <w:t xml:space="preserve">DE CONFORMIDAD CON LA LEY N° 29733 - LEY DE PROTECCIÓN DE DATOS PERSONALES Y SU REGLAMENTO APROBADO MEDIANTE D.S. 003- 2013-JUS, </w:t>
       </w:r>
       <w:r>
         <w:rPr>
@@ -5665,29 +5468,7 @@
           <w:szCs w:val="18"/>
           <w:lang w:val="es-MX"/>
         </w:rPr>
-        <w:t>{</w:t>
-      </w:r>
-      <w:proofErr w:type="spellStart"/>
-      <w:r>
-        <w:rPr>
-          <w:rFonts w:ascii="Verdana" w:hAnsi="Verdana"/>
-          <w:spacing w:val="-2"/>
-          <w:sz w:val="18"/>
-          <w:szCs w:val="18"/>
-          <w:lang w:val="es-MX"/>
-        </w:rPr>
-        <w:t>fechaFormatoLegal</w:t>
-      </w:r>
-      <w:proofErr w:type="spellEnd"/>
-      <w:r>
-        <w:rPr>
-          <w:rFonts w:ascii="Verdana" w:hAnsi="Verdana"/>
-          <w:spacing w:val="-2"/>
-          <w:sz w:val="18"/>
-          <w:szCs w:val="18"/>
-          <w:lang w:val="es-MX"/>
-        </w:rPr>
-        <w:t>}</w:t>
+        <w:t>{fechaFormatoLegal}</w:t>
       </w:r>
       <w:r>
         <w:rPr>
@@ -6083,7 +5864,6 @@
         </w:rPr>
         <w:t>{</w:t>
       </w:r>
-      <w:proofErr w:type="spellStart"/>
       <w:r>
         <w:rPr>
           <w:rFonts w:ascii="Verdana" w:hAnsi="Verdana"/>
@@ -6094,7 +5874,6 @@
         </w:rPr>
         <w:t>nombresApellidos</w:t>
       </w:r>
-      <w:proofErr w:type="spellEnd"/>
       <w:r>
         <w:rPr>
           <w:rFonts w:ascii="Verdana" w:hAnsi="Verdana"/>
@@ -6122,7 +5901,6 @@
         </w:rPr>
         <w:t>{</w:t>
       </w:r>
-      <w:proofErr w:type="spellStart"/>
       <w:r>
         <w:rPr>
           <w:rFonts w:ascii="Verdana" w:hAnsi="Verdana"/>
@@ -6134,7 +5912,6 @@
         </w:rPr>
         <w:t>documentoIdentificacion</w:t>
       </w:r>
-      <w:proofErr w:type="spellEnd"/>
       <w:r>
         <w:rPr>
           <w:rFonts w:ascii="Verdana" w:hAnsi="Verdana"/>
@@ -6153,7 +5930,6 @@
         </w:rPr>
         <w:t xml:space="preserve"> </w:t>
       </w:r>
-      <w:proofErr w:type="spellStart"/>
       <w:r>
         <w:rPr>
           <w:rFonts w:ascii="Verdana" w:hAnsi="Verdana" w:cs="Tahoma"/>
@@ -6164,7 +5940,6 @@
         </w:rPr>
         <w:t>Nº</w:t>
       </w:r>
-      <w:proofErr w:type="spellEnd"/>
       <w:r>
         <w:rPr>
           <w:rFonts w:ascii="Verdana" w:hAnsi="Verdana"/>
@@ -6175,7 +5950,6 @@
         </w:rPr>
         <w:t>{</w:t>
       </w:r>
-      <w:proofErr w:type="spellStart"/>
       <w:r>
         <w:rPr>
           <w:rFonts w:ascii="Verdana" w:hAnsi="Verdana"/>
@@ -6187,7 +5961,6 @@
         </w:rPr>
         <w:t>numeroIdentificacion</w:t>
       </w:r>
-      <w:proofErr w:type="spellEnd"/>
       <w:r>
         <w:rPr>
           <w:rFonts w:ascii="Verdana" w:hAnsi="Verdana"/>
@@ -6215,31 +5988,7 @@
           <w:szCs w:val="18"/>
           <w:lang w:val="es-MX"/>
         </w:rPr>
-        <w:t>{</w:t>
-      </w:r>
-      <w:proofErr w:type="spellStart"/>
-      <w:r>
-        <w:rPr>
-          <w:rFonts w:ascii="Verdana" w:hAnsi="Verdana"/>
-          <w:b/>
-          <w:bCs/>
-          <w:sz w:val="18"/>
-          <w:szCs w:val="18"/>
-          <w:lang w:val="es-MX"/>
-        </w:rPr>
-        <w:t>estadoCivil</w:t>
-      </w:r>
-      <w:proofErr w:type="spellEnd"/>
-      <w:r>
-        <w:rPr>
-          <w:rFonts w:ascii="Verdana" w:hAnsi="Verdana"/>
-          <w:b/>
-          <w:bCs/>
-          <w:sz w:val="18"/>
-          <w:szCs w:val="18"/>
-          <w:lang w:val="es-MX"/>
-        </w:rPr>
-        <w:t>}</w:t>
+        <w:t>{estadoCivil}</w:t>
       </w:r>
       <w:r>
         <w:rPr>
@@ -6317,7 +6066,6 @@
         </w:rPr>
         <w:t>{</w:t>
       </w:r>
-      <w:proofErr w:type="spellStart"/>
       <w:r>
         <w:rPr>
           <w:rFonts w:ascii="Verdana" w:hAnsi="Verdana"/>
@@ -6329,7 +6077,6 @@
         </w:rPr>
         <w:t>ocupacion</w:t>
       </w:r>
-      <w:proofErr w:type="spellEnd"/>
       <w:r>
         <w:rPr>
           <w:rFonts w:ascii="Verdana" w:hAnsi="Verdana"/>
@@ -6366,7 +6113,6 @@
         </w:rPr>
         <w:t>{</w:t>
       </w:r>
-      <w:proofErr w:type="spellStart"/>
       <w:r>
         <w:rPr>
           <w:rFonts w:ascii="Verdana" w:hAnsi="Verdana"/>
@@ -6378,7 +6124,6 @@
         </w:rPr>
         <w:t>direccion</w:t>
       </w:r>
-      <w:proofErr w:type="spellEnd"/>
       <w:r>
         <w:rPr>
           <w:rFonts w:ascii="Verdana" w:hAnsi="Verdana"/>
@@ -6621,7 +6366,6 @@
         </w:rPr>
         <w:t>{</w:t>
       </w:r>
-      <w:proofErr w:type="spellStart"/>
       <w:r>
         <w:rPr>
           <w:rFonts w:ascii="Verdana" w:hAnsi="Verdana"/>
@@ -6632,7 +6376,6 @@
         </w:rPr>
         <w:t>empresaVende</w:t>
       </w:r>
-      <w:proofErr w:type="spellEnd"/>
       <w:r>
         <w:rPr>
           <w:rFonts w:ascii="Verdana" w:hAnsi="Verdana"/>
@@ -6648,18 +6391,8 @@
           <w:sz w:val="18"/>
           <w:szCs w:val="18"/>
         </w:rPr>
-        <w:t xml:space="preserve">, CON RUC </w:t>
-      </w:r>
-      <w:proofErr w:type="spellStart"/>
-      <w:r>
-        <w:rPr>
-          <w:rFonts w:ascii="Verdana" w:hAnsi="Verdana" w:cs="Tahoma"/>
-          <w:sz w:val="18"/>
-          <w:szCs w:val="18"/>
-        </w:rPr>
-        <w:t>Nº</w:t>
-      </w:r>
-      <w:proofErr w:type="spellEnd"/>
+        <w:t>, CON RUC Nº</w:t>
+      </w:r>
       <w:r>
         <w:rPr>
           <w:rFonts w:ascii="Verdana" w:hAnsi="Verdana"/>
@@ -6669,21 +6402,8 @@
           <w:szCs w:val="18"/>
           <w:lang w:val="es-MX"/>
         </w:rPr>
-        <w:t>{</w:t>
-      </w:r>
-      <w:proofErr w:type="spellStart"/>
-      <w:r>
-        <w:rPr>
-          <w:rFonts w:ascii="Verdana" w:hAnsi="Verdana"/>
-          <w:b/>
-          <w:bCs/>
-          <w:sz w:val="18"/>
-          <w:szCs w:val="18"/>
-          <w:lang w:val="es-MX"/>
-        </w:rPr>
-        <w:t>rucVendedor</w:t>
-      </w:r>
-      <w:proofErr w:type="spellEnd"/>
+        <w:t>{rucVendedor</w:t>
+      </w:r>
       <w:r>
         <w:rPr>
           <w:rFonts w:ascii="Verdana" w:hAnsi="Verdana"/>
@@ -6797,7 +6517,6 @@
         </w:rPr>
         <w:t>{</w:t>
       </w:r>
-      <w:proofErr w:type="spellStart"/>
       <w:r>
         <w:rPr>
           <w:rFonts w:ascii="Verdana" w:hAnsi="Verdana"/>
@@ -6809,7 +6528,6 @@
         </w:rPr>
         <w:t>representanteLegal</w:t>
       </w:r>
-      <w:proofErr w:type="spellEnd"/>
       <w:r>
         <w:rPr>
           <w:rFonts w:ascii="Verdana" w:hAnsi="Verdana"/>
@@ -6826,18 +6544,47 @@
           <w:sz w:val="18"/>
           <w:szCs w:val="18"/>
         </w:rPr>
-        <w:t xml:space="preserve">, IDENTIFICADO CON DNI </w:t>
-      </w:r>
-      <w:proofErr w:type="spellStart"/>
+        <w:t>, IDENTIFICADO CON DNI N°</w:t>
+      </w:r>
+      <w:r>
+        <w:rPr>
+          <w:rFonts w:ascii="Verdana" w:hAnsi="Verdana"/>
+          <w:b/>
+          <w:bCs/>
+          <w:sz w:val="18"/>
+          <w:szCs w:val="18"/>
+        </w:rPr>
+        <w:t>{</w:t>
+      </w:r>
+      <w:r>
+        <w:rPr>
+          <w:rFonts w:ascii="Verdana" w:hAnsi="Verdana"/>
+          <w:b/>
+          <w:bCs/>
+          <w:sz w:val="18"/>
+          <w:szCs w:val="18"/>
+          <w:lang w:val="es-MX"/>
+        </w:rPr>
+        <w:t>dniVendedor</w:t>
+      </w:r>
+      <w:r>
+        <w:rPr>
+          <w:rFonts w:ascii="Verdana" w:hAnsi="Verdana"/>
+          <w:b/>
+          <w:bCs/>
+          <w:sz w:val="18"/>
+          <w:szCs w:val="18"/>
+        </w:rPr>
+        <w:t>}</w:t>
+      </w:r>
       <w:r>
         <w:rPr>
           <w:rFonts w:ascii="Verdana" w:hAnsi="Verdana" w:cs="Tahoma"/>
           <w:sz w:val="18"/>
           <w:szCs w:val="18"/>
         </w:rPr>
-        <w:t>N°</w:t>
-      </w:r>
-      <w:proofErr w:type="spellEnd"/>
+        <w:t>, SEGÚN FACULTADES INSCRITAS EN LA PARTIDA ELECTRÓNICA N°</w:t>
+      </w:r>
       <w:r>
         <w:rPr>
           <w:rFonts w:ascii="Verdana" w:hAnsi="Verdana"/>
@@ -6848,7 +6595,6 @@
         </w:rPr>
         <w:t>{</w:t>
       </w:r>
-      <w:proofErr w:type="spellStart"/>
       <w:r>
         <w:rPr>
           <w:rFonts w:ascii="Verdana" w:hAnsi="Verdana"/>
@@ -6858,9 +6604,8 @@
           <w:szCs w:val="18"/>
           <w:lang w:val="es-MX"/>
         </w:rPr>
-        <w:t>dniVendedor</w:t>
-      </w:r>
-      <w:proofErr w:type="spellEnd"/>
+        <w:t>numeroPartidaPoderVendedor</w:t>
+      </w:r>
       <w:r>
         <w:rPr>
           <w:rFonts w:ascii="Verdana" w:hAnsi="Verdana"/>
@@ -6877,18 +6622,26 @@
           <w:sz w:val="18"/>
           <w:szCs w:val="18"/>
         </w:rPr>
-        <w:t xml:space="preserve">, SEGÚN FACULTADES INSCRITAS EN LA PARTIDA ELECTRÓNICA </w:t>
-      </w:r>
-      <w:proofErr w:type="spellStart"/>
+        <w:t xml:space="preserve"> DEL REGISTRO DE PERSONAS JURÍDICAS DE LOS REGISTROS PÚBLICOS DE LIMA, AMBOS CON </w:t>
+      </w:r>
       <w:r>
         <w:rPr>
           <w:rFonts w:ascii="Verdana" w:hAnsi="Verdana" w:cs="Tahoma"/>
-          <w:sz w:val="18"/>
-          <w:szCs w:val="18"/>
-        </w:rPr>
-        <w:t>N°</w:t>
-      </w:r>
-      <w:proofErr w:type="spellEnd"/>
+          <w:b/>
+          <w:bCs/>
+          <w:sz w:val="18"/>
+          <w:szCs w:val="18"/>
+        </w:rPr>
+        <w:t>DOMICILIO LEGAL EN</w:t>
+      </w:r>
+      <w:r>
+        <w:rPr>
+          <w:rFonts w:ascii="Verdana" w:hAnsi="Verdana" w:cs="Tahoma"/>
+          <w:sz w:val="18"/>
+          <w:szCs w:val="18"/>
+        </w:rPr>
+        <w:t xml:space="preserve"> </w:t>
+      </w:r>
       <w:r>
         <w:rPr>
           <w:rFonts w:ascii="Verdana" w:hAnsi="Verdana"/>
@@ -6899,7 +6652,6 @@
         </w:rPr>
         <w:t>{</w:t>
       </w:r>
-      <w:proofErr w:type="spellStart"/>
       <w:r>
         <w:rPr>
           <w:rFonts w:ascii="Verdana" w:hAnsi="Verdana"/>
@@ -6909,68 +6661,8 @@
           <w:szCs w:val="18"/>
           <w:lang w:val="es-MX"/>
         </w:rPr>
-        <w:t>numeroPartidaPoderVendedor</w:t>
-      </w:r>
-      <w:proofErr w:type="spellEnd"/>
-      <w:r>
-        <w:rPr>
-          <w:rFonts w:ascii="Verdana" w:hAnsi="Verdana"/>
-          <w:b/>
-          <w:bCs/>
-          <w:sz w:val="18"/>
-          <w:szCs w:val="18"/>
-        </w:rPr>
-        <w:t>}</w:t>
-      </w:r>
-      <w:r>
-        <w:rPr>
-          <w:rFonts w:ascii="Verdana" w:hAnsi="Verdana" w:cs="Tahoma"/>
-          <w:sz w:val="18"/>
-          <w:szCs w:val="18"/>
-        </w:rPr>
-        <w:t xml:space="preserve"> DEL REGISTRO DE PERSONAS JURÍDICAS DE LOS REGISTROS PÚBLICOS DE LIMA, AMBOS CON </w:t>
-      </w:r>
-      <w:r>
-        <w:rPr>
-          <w:rFonts w:ascii="Verdana" w:hAnsi="Verdana" w:cs="Tahoma"/>
-          <w:b/>
-          <w:bCs/>
-          <w:sz w:val="18"/>
-          <w:szCs w:val="18"/>
-        </w:rPr>
-        <w:t>DOMICILIO LEGAL EN</w:t>
-      </w:r>
-      <w:r>
-        <w:rPr>
-          <w:rFonts w:ascii="Verdana" w:hAnsi="Verdana" w:cs="Tahoma"/>
-          <w:sz w:val="18"/>
-          <w:szCs w:val="18"/>
-        </w:rPr>
-        <w:t xml:space="preserve"> </w:t>
-      </w:r>
-      <w:r>
-        <w:rPr>
-          <w:rFonts w:ascii="Verdana" w:hAnsi="Verdana"/>
-          <w:b/>
-          <w:bCs/>
-          <w:sz w:val="18"/>
-          <w:szCs w:val="18"/>
-        </w:rPr>
-        <w:t>{</w:t>
-      </w:r>
-      <w:proofErr w:type="spellStart"/>
-      <w:r>
-        <w:rPr>
-          <w:rFonts w:ascii="Verdana" w:hAnsi="Verdana"/>
-          <w:b/>
-          <w:bCs/>
-          <w:sz w:val="18"/>
-          <w:szCs w:val="18"/>
-          <w:lang w:val="es-MX"/>
-        </w:rPr>
         <w:t>direccionVendedor</w:t>
       </w:r>
-      <w:proofErr w:type="spellEnd"/>
       <w:r>
         <w:rPr>
           <w:rFonts w:ascii="Verdana" w:hAnsi="Verdana"/>
@@ -7185,29 +6877,43 @@
           <w:sz w:val="18"/>
           <w:szCs w:val="18"/>
         </w:rPr>
-        <w:t xml:space="preserve">DNI </w:t>
-      </w:r>
-      <w:proofErr w:type="spellStart"/>
+        <w:t>DNI Nº 09492332</w:t>
+      </w:r>
       <w:r>
         <w:rPr>
           <w:rFonts w:ascii="Verdana" w:hAnsi="Verdana" w:cs="Tahoma"/>
+          <w:sz w:val="18"/>
+          <w:szCs w:val="18"/>
+        </w:rPr>
+        <w:t xml:space="preserve">, DE NACIONALIDAD PERUANA, ESTADO CIVIL SOLTERA, DE OCUPACIÓN ABOGADA, CON DOMICILIO EN </w:t>
+      </w:r>
+      <w:r>
+        <w:rPr>
+          <w:rFonts w:ascii="Verdana" w:hAnsi="Verdana" w:cs="Tahoma"/>
           <w:b/>
           <w:bCs/>
           <w:sz w:val="18"/>
           <w:szCs w:val="18"/>
         </w:rPr>
-        <w:t>Nº</w:t>
-      </w:r>
-      <w:proofErr w:type="spellEnd"/>
+        <w:t>AV. CIRCUNVALACIÓN DEL GOLF LOS INCAS N.º 134</w:t>
+      </w:r>
       <w:r>
         <w:rPr>
           <w:rFonts w:ascii="Verdana" w:hAnsi="Verdana" w:cs="Tahoma"/>
+          <w:sz w:val="18"/>
+          <w:szCs w:val="18"/>
+        </w:rPr>
+        <w:t xml:space="preserve">, </w:t>
+      </w:r>
+      <w:r>
+        <w:rPr>
+          <w:rFonts w:ascii="Verdana" w:hAnsi="Verdana" w:cs="Tahoma"/>
           <w:b/>
           <w:bCs/>
           <w:sz w:val="18"/>
           <w:szCs w:val="18"/>
         </w:rPr>
-        <w:t xml:space="preserve"> 09492332</w:t>
+        <w:t>TORRE B</w:t>
       </w:r>
       <w:r>
         <w:rPr>
@@ -7215,7 +6921,7 @@
           <w:sz w:val="18"/>
           <w:szCs w:val="18"/>
         </w:rPr>
-        <w:t xml:space="preserve">, DE NACIONALIDAD PERUANA, ESTADO CIVIL SOLTERA, DE OCUPACIÓN ABOGADA, CON DOMICILIO EN </w:t>
+        <w:t xml:space="preserve">, </w:t>
       </w:r>
       <w:r>
         <w:rPr>
@@ -7225,7 +6931,7 @@
           <w:sz w:val="18"/>
           <w:szCs w:val="18"/>
         </w:rPr>
-        <w:t>AV. CIRCUNVALACIÓN DEL GOLF LOS INCAS N.º 134</w:t>
+        <w:t>PISO 19</w:t>
       </w:r>
       <w:r>
         <w:rPr>
@@ -7243,7 +6949,7 @@
           <w:sz w:val="18"/>
           <w:szCs w:val="18"/>
         </w:rPr>
-        <w:t>TORRE B</w:t>
+        <w:t>DISTRITO</w:t>
       </w:r>
       <w:r>
         <w:rPr>
@@ -7251,7 +6957,7 @@
           <w:sz w:val="18"/>
           <w:szCs w:val="18"/>
         </w:rPr>
-        <w:t xml:space="preserve">, </w:t>
+        <w:t xml:space="preserve"> </w:t>
       </w:r>
       <w:r>
         <w:rPr>
@@ -7261,7 +6967,7 @@
           <w:sz w:val="18"/>
           <w:szCs w:val="18"/>
         </w:rPr>
-        <w:t>PISO 19</w:t>
+        <w:t>DE SANTIAGO DE SURCO</w:t>
       </w:r>
       <w:r>
         <w:rPr>
@@ -7269,7 +6975,7 @@
           <w:sz w:val="18"/>
           <w:szCs w:val="18"/>
         </w:rPr>
-        <w:t xml:space="preserve">, </w:t>
+        <w:t>, PROVINCIA Y DEPARTAMENTO DE </w:t>
       </w:r>
       <w:r>
         <w:rPr>
@@ -7279,7 +6985,7 @@
           <w:sz w:val="18"/>
           <w:szCs w:val="18"/>
         </w:rPr>
-        <w:t>DISTRITO</w:t>
+        <w:t>LIMA</w:t>
       </w:r>
       <w:r>
         <w:rPr>
@@ -7287,17 +6993,105 @@
           <w:sz w:val="18"/>
           <w:szCs w:val="18"/>
         </w:rPr>
+        <w:t>.</w:t>
+      </w:r>
+      <w:bookmarkEnd w:id="4"/>
+    </w:p>
+    <w:p>
+      <w:pPr>
+        <w:jc w:val="both"/>
+        <w:rPr>
+          <w:rFonts w:ascii="Verdana" w:hAnsi="Verdana" w:cs="Tahoma"/>
+          <w:sz w:val="18"/>
+          <w:szCs w:val="18"/>
+        </w:rPr>
+      </w:pPr>
+    </w:p>
+    <w:p>
+      <w:pPr>
+        <w:jc w:val="both"/>
+        <w:rPr>
+          <w:rFonts w:ascii="Verdana" w:eastAsia="Tahoma" w:hAnsi="Verdana" w:cs="Tahoma"/>
+          <w:b/>
+          <w:bCs/>
+          <w:color w:val="000000"/>
+          <w:sz w:val="18"/>
+          <w:szCs w:val="18"/>
+          <w:lang w:val="es-MX"/>
+        </w:rPr>
+      </w:pPr>
+      <w:r>
+        <w:rPr>
+          <w:rFonts w:ascii="Verdana" w:hAnsi="Verdana" w:cs="Tahoma"/>
+          <w:b/>
+          <w:bCs/>
+          <w:sz w:val="18"/>
+          <w:szCs w:val="18"/>
+        </w:rPr>
+        <w:t>SEGUNDO</w:t>
+      </w:r>
+      <w:r>
+        <w:rPr>
+          <w:rFonts w:ascii="Verdana" w:hAnsi="Verdana" w:cs="Tahoma"/>
+          <w:sz w:val="18"/>
+          <w:szCs w:val="18"/>
+        </w:rPr>
+        <w:t xml:space="preserve">: </w:t>
+      </w:r>
+      <w:r>
+        <w:rPr>
+          <w:rFonts w:ascii="Verdana" w:hAnsi="Verdana"/>
+          <w:b/>
+          <w:sz w:val="18"/>
+          <w:szCs w:val="18"/>
+        </w:rPr>
+        <w:t>{</w:t>
+      </w:r>
+      <w:r>
+        <w:rPr>
+          <w:rFonts w:ascii="Verdana" w:hAnsi="Verdana"/>
+          <w:b/>
+          <w:sz w:val="18"/>
+          <w:szCs w:val="18"/>
+          <w:lang w:val="es-MX"/>
+        </w:rPr>
+        <w:t>empresaVende</w:t>
+      </w:r>
+      <w:r>
+        <w:rPr>
+          <w:rFonts w:ascii="Verdana" w:hAnsi="Verdana"/>
+          <w:b/>
+          <w:sz w:val="18"/>
+          <w:szCs w:val="18"/>
+        </w:rPr>
+        <w:t>}</w:t>
+      </w:r>
+      <w:r>
+        <w:rPr>
+          <w:rFonts w:ascii="Verdana" w:hAnsi="Verdana"/>
+          <w:b/>
+          <w:sz w:val="18"/>
+          <w:szCs w:val="18"/>
+        </w:rPr>
         <w:t xml:space="preserve"> </w:t>
       </w:r>
       <w:r>
         <w:rPr>
           <w:rFonts w:ascii="Verdana" w:hAnsi="Verdana" w:cs="Tahoma"/>
+          <w:sz w:val="18"/>
+          <w:szCs w:val="18"/>
+        </w:rPr>
+        <w:t xml:space="preserve">Y </w:t>
+      </w:r>
+      <w:r>
+        <w:rPr>
+          <w:rFonts w:ascii="Verdana" w:hAnsi="Verdana" w:cs="Tahoma"/>
           <w:b/>
           <w:bCs/>
           <w:sz w:val="18"/>
           <w:szCs w:val="18"/>
         </w:rPr>
-        <w:t>DE SANTIAGO DE SURCO</w:t>
+        <w:t>EL PODERDANTE</w:t>
       </w:r>
       <w:r>
         <w:rPr>
@@ -7305,157 +7099,18 @@
           <w:sz w:val="18"/>
           <w:szCs w:val="18"/>
         </w:rPr>
-        <w:t>, PROVINCIA Y DEPARTAMENTO DE </w:t>
-      </w:r>
-      <w:r>
-        <w:rPr>
-          <w:rFonts w:ascii="Verdana" w:hAnsi="Verdana" w:cs="Tahoma"/>
+        <w:t xml:space="preserve"> SON POSESIONARIOS DEL BIEN INMUEBLE DENOMINADO </w:t>
+      </w:r>
+      <w:r>
+        <w:rPr>
+          <w:rFonts w:ascii="Verdana" w:eastAsia="Tahoma" w:hAnsi="Verdana" w:cs="Tahoma"/>
           <w:b/>
           <w:bCs/>
-          <w:sz w:val="18"/>
-          <w:szCs w:val="18"/>
-        </w:rPr>
-        <w:t>LIMA</w:t>
-      </w:r>
-      <w:r>
-        <w:rPr>
-          <w:rFonts w:ascii="Verdana" w:hAnsi="Verdana" w:cs="Tahoma"/>
-          <w:sz w:val="18"/>
-          <w:szCs w:val="18"/>
-        </w:rPr>
-        <w:t>.</w:t>
-      </w:r>
-      <w:bookmarkEnd w:id="4"/>
-    </w:p>
-    <w:p>
-      <w:pPr>
-        <w:jc w:val="both"/>
-        <w:rPr>
-          <w:rFonts w:ascii="Verdana" w:hAnsi="Verdana" w:cs="Tahoma"/>
-          <w:sz w:val="18"/>
-          <w:szCs w:val="18"/>
-        </w:rPr>
-      </w:pPr>
-    </w:p>
-    <w:p>
-      <w:pPr>
-        <w:jc w:val="both"/>
-        <w:rPr>
-          <w:rFonts w:ascii="Verdana" w:eastAsia="Tahoma" w:hAnsi="Verdana" w:cs="Tahoma"/>
-          <w:b/>
-          <w:bCs/>
-          <w:color w:val="000000"/>
-          <w:sz w:val="18"/>
-          <w:szCs w:val="18"/>
-          <w:lang w:val="es-MX"/>
-        </w:rPr>
-      </w:pPr>
-      <w:r>
-        <w:rPr>
-          <w:rFonts w:ascii="Verdana" w:hAnsi="Verdana" w:cs="Tahoma"/>
-          <w:b/>
-          <w:bCs/>
-          <w:sz w:val="18"/>
-          <w:szCs w:val="18"/>
-        </w:rPr>
-        <w:t>SEGUNDO</w:t>
-      </w:r>
-      <w:r>
-        <w:rPr>
-          <w:rFonts w:ascii="Verdana" w:hAnsi="Verdana" w:cs="Tahoma"/>
-          <w:sz w:val="18"/>
-          <w:szCs w:val="18"/>
-        </w:rPr>
-        <w:t xml:space="preserve">: </w:t>
-      </w:r>
-      <w:r>
-        <w:rPr>
-          <w:rFonts w:ascii="Verdana" w:hAnsi="Verdana"/>
-          <w:b/>
-          <w:sz w:val="18"/>
-          <w:szCs w:val="18"/>
-        </w:rPr>
-        <w:t>{</w:t>
-      </w:r>
-      <w:proofErr w:type="spellStart"/>
-      <w:r>
-        <w:rPr>
-          <w:rFonts w:ascii="Verdana" w:hAnsi="Verdana"/>
-          <w:b/>
-          <w:sz w:val="18"/>
-          <w:szCs w:val="18"/>
-          <w:lang w:val="es-MX"/>
-        </w:rPr>
-        <w:t>empresaVende</w:t>
-      </w:r>
-      <w:proofErr w:type="spellEnd"/>
-      <w:r>
-        <w:rPr>
-          <w:rFonts w:ascii="Verdana" w:hAnsi="Verdana"/>
-          <w:b/>
-          <w:sz w:val="18"/>
-          <w:szCs w:val="18"/>
-        </w:rPr>
-        <w:t>}</w:t>
-      </w:r>
-      <w:r>
-        <w:rPr>
-          <w:rFonts w:ascii="Verdana" w:hAnsi="Verdana"/>
-          <w:b/>
-          <w:sz w:val="18"/>
-          <w:szCs w:val="18"/>
-        </w:rPr>
-        <w:t xml:space="preserve"> </w:t>
-      </w:r>
-      <w:r>
-        <w:rPr>
-          <w:rFonts w:ascii="Verdana" w:hAnsi="Verdana" w:cs="Tahoma"/>
-          <w:sz w:val="18"/>
-          <w:szCs w:val="18"/>
-        </w:rPr>
-        <w:t xml:space="preserve">Y </w:t>
-      </w:r>
-      <w:r>
-        <w:rPr>
-          <w:rFonts w:ascii="Verdana" w:hAnsi="Verdana" w:cs="Tahoma"/>
-          <w:b/>
-          <w:bCs/>
-          <w:sz w:val="18"/>
-          <w:szCs w:val="18"/>
-        </w:rPr>
-        <w:t>EL PODERDANTE</w:t>
-      </w:r>
-      <w:r>
-        <w:rPr>
-          <w:rFonts w:ascii="Verdana" w:hAnsi="Verdana" w:cs="Tahoma"/>
-          <w:sz w:val="18"/>
-          <w:szCs w:val="18"/>
-        </w:rPr>
-        <w:t xml:space="preserve"> SON POSESIONARIOS DEL BIEN INMUEBLE DENOMINADO </w:t>
-      </w:r>
-      <w:proofErr w:type="spellStart"/>
-      <w:r>
-        <w:rPr>
-          <w:rFonts w:ascii="Verdana" w:eastAsia="Tahoma" w:hAnsi="Verdana" w:cs="Tahoma"/>
-          <w:b/>
-          <w:bCs/>
-          <w:color w:val="000000"/>
-          <w:sz w:val="18"/>
-          <w:szCs w:val="18"/>
-        </w:rPr>
-        <w:t>Mz</w:t>
-      </w:r>
-      <w:proofErr w:type="spellEnd"/>
-      <w:r>
-        <w:rPr>
-          <w:rFonts w:ascii="Verdana" w:eastAsia="Tahoma" w:hAnsi="Verdana" w:cs="Tahoma"/>
-          <w:b/>
-          <w:bCs/>
-          <w:color w:val="000000"/>
-          <w:sz w:val="18"/>
-          <w:szCs w:val="18"/>
-        </w:rPr>
-        <w:t xml:space="preserve">. </w:t>
+          <w:color w:val="000000"/>
+          <w:sz w:val="18"/>
+          <w:szCs w:val="18"/>
+        </w:rPr>
+        <w:t xml:space="preserve">Mz. </w:t>
       </w:r>
       <w:r>
         <w:rPr>
@@ -7491,9 +7146,8 @@
           <w:sz w:val="18"/>
           <w:szCs w:val="18"/>
         </w:rPr>
-        <w:t xml:space="preserve"> – </w:t>
-      </w:r>
-      <w:proofErr w:type="spellStart"/>
+        <w:t xml:space="preserve"> – Lt. </w:t>
+      </w:r>
       <w:r>
         <w:rPr>
           <w:rFonts w:ascii="Verdana" w:eastAsia="Tahoma" w:hAnsi="Verdana" w:cs="Tahoma"/>
@@ -7503,9 +7157,8 @@
           <w:sz w:val="18"/>
           <w:szCs w:val="18"/>
         </w:rPr>
-        <w:t>Lt</w:t>
-      </w:r>
-      <w:proofErr w:type="spellEnd"/>
+        <w:t>{</w:t>
+      </w:r>
       <w:r>
         <w:rPr>
           <w:rFonts w:ascii="Verdana" w:eastAsia="Tahoma" w:hAnsi="Verdana" w:cs="Tahoma"/>
@@ -7514,34 +7167,10 @@
           <w:color w:val="000000"/>
           <w:sz w:val="18"/>
           <w:szCs w:val="18"/>
-        </w:rPr>
-        <w:t xml:space="preserve">. </w:t>
-      </w:r>
-      <w:r>
-        <w:rPr>
-          <w:rFonts w:ascii="Verdana" w:eastAsia="Tahoma" w:hAnsi="Verdana" w:cs="Tahoma"/>
-          <w:b/>
-          <w:bCs/>
-          <w:color w:val="000000"/>
-          <w:sz w:val="18"/>
-          <w:szCs w:val="18"/>
-        </w:rPr>
-        <w:t>{</w:t>
-      </w:r>
-      <w:proofErr w:type="spellStart"/>
-      <w:r>
-        <w:rPr>
-          <w:rFonts w:ascii="Verdana" w:eastAsia="Tahoma" w:hAnsi="Verdana" w:cs="Tahoma"/>
-          <w:b/>
-          <w:bCs/>
-          <w:color w:val="000000"/>
-          <w:sz w:val="18"/>
-          <w:szCs w:val="18"/>
           <w:lang w:val="es-MX"/>
         </w:rPr>
         <w:t>numeroLote</w:t>
       </w:r>
-      <w:proofErr w:type="spellEnd"/>
       <w:r>
         <w:rPr>
           <w:rFonts w:ascii="Verdana" w:eastAsia="Tahoma" w:hAnsi="Verdana" w:cs="Tahoma"/>
@@ -7951,7 +7580,6 @@
         </w:rPr>
         <w:t>{</w:t>
       </w:r>
-      <w:proofErr w:type="spellStart"/>
       <w:r>
         <w:rPr>
           <w:rFonts w:ascii="Verdana" w:hAnsi="Verdana"/>
@@ -7962,7 +7590,6 @@
         </w:rPr>
         <w:t>empresaVende</w:t>
       </w:r>
-      <w:proofErr w:type="spellEnd"/>
       <w:r>
         <w:rPr>
           <w:rFonts w:ascii="Verdana" w:eastAsia="Verdana" w:hAnsi="Verdana" w:cs="Verdana"/>
@@ -8243,7 +7870,6 @@
         </w:rPr>
         <w:t>{</w:t>
       </w:r>
-      <w:proofErr w:type="spellStart"/>
       <w:r>
         <w:rPr>
           <w:rFonts w:ascii="Verdana" w:hAnsi="Verdana"/>
@@ -8254,7 +7880,6 @@
         </w:rPr>
         <w:t>fechaFormatoLegal</w:t>
       </w:r>
-      <w:proofErr w:type="spellEnd"/>
       <w:r>
         <w:rPr>
           <w:rFonts w:ascii="Verdana" w:hAnsi="Verdana"/>
@@ -8421,19 +8046,20 @@
                 <w:sz w:val="18"/>
                 <w:szCs w:val="18"/>
               </w:rPr>
-              <w:t>{</w:t>
-            </w:r>
-            <w:proofErr w:type="spellStart"/>
-            <w:r>
+              <w:t>{nombresApellidos}</w:t>
+            </w:r>
+          </w:p>
+          <w:p>
+            <w:pPr>
+              <w:spacing w:line="276" w:lineRule="auto"/>
+              <w:jc w:val="center"/>
               <w:rPr>
                 <w:rFonts w:ascii="Verdana" w:eastAsia="Verdana" w:hAnsi="Verdana" w:cs="Verdana"/>
                 <w:b/>
                 <w:sz w:val="18"/>
                 <w:szCs w:val="18"/>
               </w:rPr>
-              <w:t>nombresApellidos</w:t>
-            </w:r>
-            <w:proofErr w:type="spellEnd"/>
+            </w:pPr>
             <w:r>
               <w:rPr>
                 <w:rFonts w:ascii="Verdana" w:eastAsia="Verdana" w:hAnsi="Verdana" w:cs="Verdana"/>
@@ -8441,68 +8067,7 @@
                 <w:sz w:val="18"/>
                 <w:szCs w:val="18"/>
               </w:rPr>
-              <w:t>}</w:t>
-            </w:r>
-          </w:p>
-          <w:p>
-            <w:pPr>
-              <w:spacing w:line="276" w:lineRule="auto"/>
-              <w:jc w:val="center"/>
-              <w:rPr>
-                <w:rFonts w:ascii="Verdana" w:eastAsia="Verdana" w:hAnsi="Verdana" w:cs="Verdana"/>
-                <w:b/>
-                <w:sz w:val="18"/>
-                <w:szCs w:val="18"/>
-              </w:rPr>
-            </w:pPr>
-            <w:r>
-              <w:rPr>
-                <w:rFonts w:ascii="Verdana" w:eastAsia="Verdana" w:hAnsi="Verdana" w:cs="Verdana"/>
-                <w:b/>
-                <w:sz w:val="18"/>
-                <w:szCs w:val="18"/>
-              </w:rPr>
-              <w:t>{</w:t>
-            </w:r>
-            <w:proofErr w:type="spellStart"/>
-            <w:r>
-              <w:rPr>
-                <w:rFonts w:ascii="Verdana" w:eastAsia="Verdana" w:hAnsi="Verdana" w:cs="Verdana"/>
-                <w:b/>
-                <w:sz w:val="18"/>
-                <w:szCs w:val="18"/>
-              </w:rPr>
-              <w:t>documentoIdentificacion</w:t>
-            </w:r>
-            <w:proofErr w:type="spellEnd"/>
-            <w:r>
-              <w:rPr>
-                <w:rFonts w:ascii="Verdana" w:eastAsia="Verdana" w:hAnsi="Verdana" w:cs="Verdana"/>
-                <w:b/>
-                <w:sz w:val="18"/>
-                <w:szCs w:val="18"/>
-              </w:rPr>
-              <w:t>} N.º {</w:t>
-            </w:r>
-            <w:proofErr w:type="spellStart"/>
-            <w:r>
-              <w:rPr>
-                <w:rFonts w:ascii="Verdana" w:eastAsia="Verdana" w:hAnsi="Verdana" w:cs="Verdana"/>
-                <w:b/>
-                <w:sz w:val="18"/>
-                <w:szCs w:val="18"/>
-              </w:rPr>
-              <w:t>numeroIdentificacion</w:t>
-            </w:r>
-            <w:proofErr w:type="spellEnd"/>
-            <w:r>
-              <w:rPr>
-                <w:rFonts w:ascii="Verdana" w:eastAsia="Verdana" w:hAnsi="Verdana" w:cs="Verdana"/>
-                <w:b/>
-                <w:sz w:val="18"/>
-                <w:szCs w:val="18"/>
-              </w:rPr>
-              <w:t>}</w:t>
+              <w:t>{documentoIdentificacion} N.º {numeroIdentificacion}</w:t>
             </w:r>
           </w:p>
           <w:p>
@@ -8823,7 +8388,6 @@
               </w:rPr>
               <w:t>{</w:t>
             </w:r>
-            <w:proofErr w:type="spellStart"/>
             <w:r>
               <w:rPr>
                 <w:rFonts w:ascii="Verdana" w:hAnsi="Verdana"/>
@@ -8834,7 +8398,6 @@
               </w:rPr>
               <w:t>txtubicacionmatriz</w:t>
             </w:r>
-            <w:proofErr w:type="spellEnd"/>
             <w:r>
               <w:rPr>
                 <w:rFonts w:ascii="Verdana" w:hAnsi="Verdana"/>
@@ -8922,7 +8485,6 @@
               </w:rPr>
               <w:t>{</w:t>
             </w:r>
-            <w:proofErr w:type="spellStart"/>
             <w:r>
               <w:rPr>
                 <w:rFonts w:ascii="Verdana" w:hAnsi="Verdana"/>
@@ -8933,7 +8495,6 @@
               </w:rPr>
               <w:t>unidadCatastralMatriz</w:t>
             </w:r>
-            <w:proofErr w:type="spellEnd"/>
             <w:r>
               <w:rPr>
                 <w:rFonts w:ascii="Verdana" w:hAnsi="Verdana"/>
@@ -9021,7 +8582,6 @@
               </w:rPr>
               <w:t>{</w:t>
             </w:r>
-            <w:proofErr w:type="spellStart"/>
             <w:r>
               <w:rPr>
                 <w:rFonts w:ascii="Verdana" w:hAnsi="Verdana"/>
@@ -9032,7 +8592,6 @@
               </w:rPr>
               <w:t>urbanizacionMatriz</w:t>
             </w:r>
-            <w:proofErr w:type="spellEnd"/>
             <w:r>
               <w:rPr>
                 <w:rFonts w:ascii="Verdana" w:hAnsi="Verdana"/>
@@ -9117,7 +8676,6 @@
               </w:rPr>
               <w:t>{</w:t>
             </w:r>
-            <w:proofErr w:type="spellStart"/>
             <w:r>
               <w:rPr>
                 <w:rFonts w:ascii="Verdana" w:hAnsi="Verdana"/>
@@ -9128,7 +8686,6 @@
               </w:rPr>
               <w:t>txtdistritomatriz</w:t>
             </w:r>
-            <w:proofErr w:type="spellEnd"/>
             <w:r>
               <w:rPr>
                 <w:rFonts w:ascii="Verdana" w:hAnsi="Verdana"/>
@@ -9215,7 +8772,6 @@
               </w:rPr>
               <w:t>{</w:t>
             </w:r>
-            <w:proofErr w:type="spellStart"/>
             <w:r>
               <w:rPr>
                 <w:rFonts w:ascii="Verdana" w:hAnsi="Verdana"/>
@@ -9226,7 +8782,6 @@
               </w:rPr>
               <w:t>txtprovinciamatriz</w:t>
             </w:r>
-            <w:proofErr w:type="spellEnd"/>
             <w:r>
               <w:rPr>
                 <w:rFonts w:ascii="Verdana" w:hAnsi="Verdana"/>
@@ -9311,7 +8866,6 @@
               </w:rPr>
               <w:t>{</w:t>
             </w:r>
-            <w:proofErr w:type="spellStart"/>
             <w:r>
               <w:rPr>
                 <w:rFonts w:ascii="Verdana" w:hAnsi="Verdana"/>
@@ -9322,7 +8876,6 @@
               </w:rPr>
               <w:t>txtdepartamentomatriz</w:t>
             </w:r>
-            <w:proofErr w:type="spellEnd"/>
             <w:r>
               <w:rPr>
                 <w:rFonts w:ascii="Verdana" w:hAnsi="Verdana"/>
@@ -9409,7 +8962,6 @@
               </w:rPr>
               <w:t>{</w:t>
             </w:r>
-            <w:proofErr w:type="spellStart"/>
             <w:r>
               <w:rPr>
                 <w:rFonts w:ascii="Verdana" w:hAnsi="Verdana"/>
@@ -9419,7 +8971,6 @@
               </w:rPr>
               <w:t>areaMatrizHasMatriz</w:t>
             </w:r>
-            <w:proofErr w:type="spellEnd"/>
             <w:r>
               <w:rPr>
                 <w:rFonts w:ascii="Verdana" w:hAnsi="Verdana"/>
@@ -9522,7 +9073,6 @@
               </w:rPr>
               <w:t>{</w:t>
             </w:r>
-            <w:proofErr w:type="spellStart"/>
             <w:r>
               <w:rPr>
                 <w:rFonts w:ascii="Verdana" w:hAnsi="Verdana"/>
@@ -9533,7 +9083,6 @@
               </w:rPr>
               <w:t>compraventaMatriz</w:t>
             </w:r>
-            <w:proofErr w:type="spellEnd"/>
             <w:r>
               <w:rPr>
                 <w:rFonts w:ascii="Verdana" w:hAnsi="Verdana"/>
@@ -9621,7 +9170,6 @@
               </w:rPr>
               <w:t>{</w:t>
             </w:r>
-            <w:proofErr w:type="spellStart"/>
             <w:r>
               <w:rPr>
                 <w:rFonts w:ascii="Verdana" w:hAnsi="Verdana"/>
@@ -9632,7 +9180,6 @@
               </w:rPr>
               <w:t>situacionLegalMatriz</w:t>
             </w:r>
-            <w:proofErr w:type="spellEnd"/>
             <w:r>
               <w:rPr>
                 <w:rFonts w:ascii="Verdana" w:hAnsi="Verdana"/>
@@ -9819,7 +9366,6 @@
               </w:rPr>
               <w:t xml:space="preserve">PREDIO DENOMINADO </w:t>
             </w:r>
-            <w:proofErr w:type="spellStart"/>
             <w:r>
               <w:rPr>
                 <w:rFonts w:ascii="Verdana" w:eastAsia="Tahoma" w:hAnsi="Verdana" w:cs="Tahoma"/>
@@ -9827,17 +9373,7 @@
                 <w:sz w:val="18"/>
                 <w:szCs w:val="18"/>
               </w:rPr>
-              <w:t>Mz</w:t>
-            </w:r>
-            <w:proofErr w:type="spellEnd"/>
-            <w:r>
-              <w:rPr>
-                <w:rFonts w:ascii="Verdana" w:eastAsia="Tahoma" w:hAnsi="Verdana" w:cs="Tahoma"/>
-                <w:color w:val="000000"/>
-                <w:sz w:val="18"/>
-                <w:szCs w:val="18"/>
-              </w:rPr>
-              <w:t xml:space="preserve">. </w:t>
+              <w:t xml:space="preserve">Mz. </w:t>
             </w:r>
             <w:r>
               <w:rPr>
@@ -9867,19 +9403,18 @@
                 <w:sz w:val="18"/>
                 <w:szCs w:val="18"/>
               </w:rPr>
-              <w:t xml:space="preserve"> – </w:t>
-            </w:r>
-            <w:proofErr w:type="spellStart"/>
+              <w:t xml:space="preserve"> – Lt. {</w:t>
+            </w:r>
             <w:r>
               <w:rPr>
                 <w:rFonts w:ascii="Verdana" w:eastAsia="Tahoma" w:hAnsi="Verdana" w:cs="Tahoma"/>
                 <w:color w:val="000000"/>
                 <w:sz w:val="18"/>
                 <w:szCs w:val="18"/>
-              </w:rPr>
-              <w:t>Lt</w:t>
-            </w:r>
-            <w:proofErr w:type="spellEnd"/>
+                <w:lang w:val="es-MX"/>
+              </w:rPr>
+              <w:t>numeroLote</w:t>
+            </w:r>
             <w:r>
               <w:rPr>
                 <w:rFonts w:ascii="Verdana" w:eastAsia="Tahoma" w:hAnsi="Verdana" w:cs="Tahoma"/>
@@ -9887,20 +9422,26 @@
                 <w:sz w:val="18"/>
                 <w:szCs w:val="18"/>
               </w:rPr>
-              <w:t>. {</w:t>
-            </w:r>
-            <w:proofErr w:type="spellStart"/>
-            <w:r>
+              <w:t>}</w:t>
+            </w:r>
+          </w:p>
+        </w:tc>
+      </w:tr>
+      <w:tr>
+        <w:tc>
+          <w:tcPr>
+            <w:tcW w:w="1560" w:type="dxa"/>
+          </w:tcPr>
+          <w:p>
+            <w:pPr>
+              <w:spacing w:line="276" w:lineRule="auto"/>
               <w:rPr>
                 <w:rFonts w:ascii="Verdana" w:eastAsia="Tahoma" w:hAnsi="Verdana" w:cs="Tahoma"/>
                 <w:color w:val="000000"/>
                 <w:sz w:val="18"/>
                 <w:szCs w:val="18"/>
-                <w:lang w:val="es-MX"/>
-              </w:rPr>
-              <w:t>numeroLote</w:t>
-            </w:r>
-            <w:proofErr w:type="spellEnd"/>
+              </w:rPr>
+            </w:pPr>
             <w:r>
               <w:rPr>
                 <w:rFonts w:ascii="Verdana" w:eastAsia="Tahoma" w:hAnsi="Verdana" w:cs="Tahoma"/>
@@ -9908,6 +9449,75 @@
                 <w:sz w:val="18"/>
                 <w:szCs w:val="18"/>
               </w:rPr>
+              <w:t>Urbanización</w:t>
+            </w:r>
+          </w:p>
+        </w:tc>
+        <w:tc>
+          <w:tcPr>
+            <w:tcW w:w="296" w:type="dxa"/>
+          </w:tcPr>
+          <w:p>
+            <w:pPr>
+              <w:spacing w:line="276" w:lineRule="auto"/>
+              <w:rPr>
+                <w:rFonts w:ascii="Verdana" w:eastAsia="Tahoma" w:hAnsi="Verdana" w:cs="Tahoma"/>
+                <w:color w:val="000000"/>
+                <w:sz w:val="18"/>
+                <w:szCs w:val="18"/>
+              </w:rPr>
+            </w:pPr>
+            <w:r>
+              <w:rPr>
+                <w:rFonts w:ascii="Verdana" w:eastAsia="Tahoma" w:hAnsi="Verdana" w:cs="Tahoma"/>
+                <w:color w:val="000000"/>
+                <w:sz w:val="18"/>
+                <w:szCs w:val="18"/>
+              </w:rPr>
+              <w:t>:</w:t>
+            </w:r>
+          </w:p>
+        </w:tc>
+        <w:tc>
+          <w:tcPr>
+            <w:tcW w:w="7437" w:type="dxa"/>
+          </w:tcPr>
+          <w:p>
+            <w:pPr>
+              <w:spacing w:line="276" w:lineRule="auto"/>
+              <w:rPr>
+                <w:rFonts w:ascii="Verdana" w:eastAsia="Tahoma" w:hAnsi="Verdana" w:cs="Tahoma"/>
+                <w:color w:val="000000"/>
+                <w:sz w:val="18"/>
+                <w:szCs w:val="18"/>
+              </w:rPr>
+            </w:pPr>
+            <w:r>
+              <w:rPr>
+                <w:rFonts w:ascii="Verdana" w:hAnsi="Verdana"/>
+                <w:spacing w:val="-2"/>
+                <w:sz w:val="18"/>
+                <w:szCs w:val="18"/>
+              </w:rPr>
+              <w:t>{</w:t>
+            </w:r>
+            <w:r>
+              <w:rPr>
+                <w:rFonts w:ascii="Verdana" w:hAnsi="Verdana"/>
+                <w:spacing w:val="-2"/>
+                <w:sz w:val="18"/>
+                <w:szCs w:val="18"/>
+                <w:lang w:val="es-MX"/>
+              </w:rPr>
+              <w:t>urbanizacionMatriz</w:t>
+            </w:r>
+            <w:r>
+              <w:rPr>
+                <w:rFonts w:ascii="Verdana" w:hAnsi="Verdana"/>
+                <w:spacing w:val="-2"/>
+                <w:sz w:val="18"/>
+                <w:szCs w:val="18"/>
+              </w:rPr>
               <w:t>}</w:t>
             </w:r>
           </w:p>
@@ -9935,7 +9545,7 @@
                 <w:sz w:val="18"/>
                 <w:szCs w:val="18"/>
               </w:rPr>
-              <w:t>Urbanización</w:t>
+              <w:t>Distrito</w:t>
             </w:r>
           </w:p>
         </w:tc>
@@ -9987,18 +9597,16 @@
               </w:rPr>
               <w:t>{</w:t>
             </w:r>
-            <w:proofErr w:type="spellStart"/>
             <w:r>
               <w:rPr>
                 <w:rFonts w:ascii="Verdana" w:hAnsi="Verdana"/>
                 <w:spacing w:val="-2"/>
                 <w:sz w:val="18"/>
                 <w:szCs w:val="18"/>
-                <w:lang w:val="es-MX"/>
-              </w:rPr>
-              <w:t>urbanizacionMatriz</w:t>
-            </w:r>
-            <w:proofErr w:type="spellEnd"/>
+                <w:lang w:val="es-PE"/>
+              </w:rPr>
+              <w:t>txtdistritomatriz</w:t>
+            </w:r>
             <w:r>
               <w:rPr>
                 <w:rFonts w:ascii="Verdana" w:hAnsi="Verdana"/>
@@ -10033,7 +9641,7 @@
                 <w:sz w:val="18"/>
                 <w:szCs w:val="18"/>
               </w:rPr>
-              <w:t>Distrito</w:t>
+              <w:t>Provincia</w:t>
             </w:r>
           </w:p>
         </w:tc>
@@ -10085,18 +9693,16 @@
               </w:rPr>
               <w:t>{</w:t>
             </w:r>
-            <w:proofErr w:type="spellStart"/>
             <w:r>
               <w:rPr>
                 <w:rFonts w:ascii="Verdana" w:hAnsi="Verdana"/>
                 <w:spacing w:val="-2"/>
                 <w:sz w:val="18"/>
                 <w:szCs w:val="18"/>
-                <w:lang w:val="es-PE"/>
-              </w:rPr>
-              <w:t>txtdistritomatriz</w:t>
-            </w:r>
-            <w:proofErr w:type="spellEnd"/>
+                <w:lang w:val="es-MX"/>
+              </w:rPr>
+              <w:t>txtprovinciamatriz</w:t>
+            </w:r>
             <w:r>
               <w:rPr>
                 <w:rFonts w:ascii="Verdana" w:hAnsi="Verdana"/>
@@ -10131,7 +9737,7 @@
                 <w:sz w:val="18"/>
                 <w:szCs w:val="18"/>
               </w:rPr>
-              <w:t>Provincia</w:t>
+              <w:t>Departamento</w:t>
             </w:r>
           </w:p>
         </w:tc>
@@ -10183,7 +9789,6 @@
               </w:rPr>
               <w:t>{</w:t>
             </w:r>
-            <w:proofErr w:type="spellStart"/>
             <w:r>
               <w:rPr>
                 <w:rFonts w:ascii="Verdana" w:hAnsi="Verdana"/>
@@ -10192,9 +9797,8 @@
                 <w:szCs w:val="18"/>
                 <w:lang w:val="es-MX"/>
               </w:rPr>
-              <w:t>txtprovinciamatriz</w:t>
-            </w:r>
-            <w:proofErr w:type="spellEnd"/>
+              <w:t>txtdepartamentomatriz</w:t>
+            </w:r>
             <w:r>
               <w:rPr>
                 <w:rFonts w:ascii="Verdana" w:hAnsi="Verdana"/>
@@ -10229,7 +9833,7 @@
                 <w:sz w:val="18"/>
                 <w:szCs w:val="18"/>
               </w:rPr>
-              <w:t>Departamento</w:t>
+              <w:t>Área</w:t>
             </w:r>
           </w:p>
         </w:tc>
@@ -10275,160 +9879,40 @@
             <w:r>
               <w:rPr>
                 <w:rFonts w:ascii="Verdana" w:hAnsi="Verdana"/>
-                <w:spacing w:val="-2"/>
-                <w:sz w:val="18"/>
-                <w:szCs w:val="18"/>
-              </w:rPr>
-              <w:t>{</w:t>
-            </w:r>
-            <w:proofErr w:type="spellStart"/>
-            <w:r>
-              <w:rPr>
-                <w:rFonts w:ascii="Verdana" w:hAnsi="Verdana"/>
-                <w:spacing w:val="-2"/>
                 <w:sz w:val="18"/>
                 <w:szCs w:val="18"/>
                 <w:lang w:val="es-MX"/>
               </w:rPr>
-              <w:t>txtdepartamentomatriz</w:t>
-            </w:r>
-            <w:proofErr w:type="spellEnd"/>
-            <w:r>
-              <w:rPr>
-                <w:rFonts w:ascii="Verdana" w:hAnsi="Verdana"/>
-                <w:spacing w:val="-2"/>
-                <w:sz w:val="18"/>
-                <w:szCs w:val="18"/>
-              </w:rPr>
-              <w:t>}</w:t>
-            </w:r>
-          </w:p>
-        </w:tc>
-      </w:tr>
-      <w:tr>
-        <w:tc>
-          <w:tcPr>
-            <w:tcW w:w="1560" w:type="dxa"/>
-          </w:tcPr>
-          <w:p>
-            <w:pPr>
-              <w:spacing w:line="276" w:lineRule="auto"/>
+              <w:t>{areaLote}</w:t>
+            </w:r>
+            <w:r>
               <w:rPr>
                 <w:rFonts w:ascii="Verdana" w:eastAsia="Tahoma" w:hAnsi="Verdana" w:cs="Tahoma"/>
                 <w:color w:val="000000"/>
                 <w:sz w:val="18"/>
                 <w:szCs w:val="18"/>
               </w:rPr>
-            </w:pPr>
-            <w:r>
-              <w:rPr>
-                <w:rFonts w:ascii="Verdana" w:eastAsia="Tahoma" w:hAnsi="Verdana" w:cs="Tahoma"/>
-                <w:color w:val="000000"/>
-                <w:sz w:val="18"/>
-                <w:szCs w:val="18"/>
-              </w:rPr>
-              <w:t>Área</w:t>
-            </w:r>
-          </w:p>
-        </w:tc>
-        <w:tc>
-          <w:tcPr>
-            <w:tcW w:w="296" w:type="dxa"/>
-          </w:tcPr>
-          <w:p>
-            <w:pPr>
-              <w:spacing w:line="276" w:lineRule="auto"/>
-              <w:rPr>
-                <w:rFonts w:ascii="Verdana" w:eastAsia="Tahoma" w:hAnsi="Verdana" w:cs="Tahoma"/>
-                <w:color w:val="000000"/>
-                <w:sz w:val="18"/>
-                <w:szCs w:val="18"/>
-              </w:rPr>
-            </w:pPr>
-            <w:r>
-              <w:rPr>
-                <w:rFonts w:ascii="Verdana" w:eastAsia="Tahoma" w:hAnsi="Verdana" w:cs="Tahoma"/>
-                <w:color w:val="000000"/>
-                <w:sz w:val="18"/>
-                <w:szCs w:val="18"/>
-              </w:rPr>
-              <w:t>:</w:t>
-            </w:r>
-          </w:p>
-        </w:tc>
-        <w:tc>
-          <w:tcPr>
-            <w:tcW w:w="7437" w:type="dxa"/>
-          </w:tcPr>
-          <w:p>
-            <w:pPr>
-              <w:spacing w:line="276" w:lineRule="auto"/>
-              <w:rPr>
-                <w:rFonts w:ascii="Verdana" w:eastAsia="Tahoma" w:hAnsi="Verdana" w:cs="Tahoma"/>
-                <w:color w:val="000000"/>
-                <w:sz w:val="18"/>
-                <w:szCs w:val="18"/>
-              </w:rPr>
-            </w:pPr>
-            <w:r>
-              <w:rPr>
-                <w:rFonts w:ascii="Verdana" w:hAnsi="Verdana"/>
+              <w:t xml:space="preserve"> M2 (</w:t>
+            </w:r>
+            <w:r>
+              <w:rPr>
+                <w:rFonts w:ascii="Verdana" w:hAnsi="Verdana"/>
+                <w:spacing w:val="-2"/>
+                <w:sz w:val="18"/>
+                <w:szCs w:val="18"/>
+              </w:rPr>
+              <w:t>{</w:t>
+            </w:r>
+            <w:r>
+              <w:rPr>
+                <w:rFonts w:ascii="Verdana" w:hAnsi="Verdana"/>
+                <w:spacing w:val="-2"/>
                 <w:sz w:val="18"/>
                 <w:szCs w:val="18"/>
                 <w:lang w:val="es-MX"/>
               </w:rPr>
-              <w:t>{</w:t>
-            </w:r>
-            <w:proofErr w:type="spellStart"/>
-            <w:r>
-              <w:rPr>
-                <w:rFonts w:ascii="Verdana" w:hAnsi="Verdana"/>
-                <w:sz w:val="18"/>
-                <w:szCs w:val="18"/>
-                <w:lang w:val="es-MX"/>
-              </w:rPr>
-              <w:t>areaLote</w:t>
-            </w:r>
-            <w:proofErr w:type="spellEnd"/>
-            <w:r>
-              <w:rPr>
-                <w:rFonts w:ascii="Verdana" w:hAnsi="Verdana"/>
-                <w:sz w:val="18"/>
-                <w:szCs w:val="18"/>
-                <w:lang w:val="es-MX"/>
-              </w:rPr>
-              <w:t>}</w:t>
-            </w:r>
-            <w:r>
-              <w:rPr>
-                <w:rFonts w:ascii="Verdana" w:eastAsia="Tahoma" w:hAnsi="Verdana" w:cs="Tahoma"/>
-                <w:color w:val="000000"/>
-                <w:sz w:val="18"/>
-                <w:szCs w:val="18"/>
-              </w:rPr>
-              <w:t xml:space="preserve"> M2 (</w:t>
-            </w:r>
-            <w:r>
-              <w:rPr>
-                <w:rFonts w:ascii="Verdana" w:hAnsi="Verdana"/>
-                <w:spacing w:val="-2"/>
-                <w:sz w:val="18"/>
-                <w:szCs w:val="18"/>
-              </w:rPr>
-              <w:t>{</w:t>
-            </w:r>
-            <w:proofErr w:type="spellStart"/>
-            <w:r>
-              <w:rPr>
-                <w:rFonts w:ascii="Verdana" w:hAnsi="Verdana"/>
-                <w:spacing w:val="-2"/>
-                <w:sz w:val="18"/>
-                <w:szCs w:val="18"/>
-                <w:lang w:val="es-MX"/>
-              </w:rPr>
               <w:t>areaLoteLetras</w:t>
             </w:r>
-            <w:proofErr w:type="spellEnd"/>
             <w:r>
               <w:rPr>
                 <w:rFonts w:ascii="Verdana" w:hAnsi="Verdana"/>
@@ -10655,7 +10139,6 @@
               </w:rPr>
               <w:t>{</w:t>
             </w:r>
-            <w:proofErr w:type="spellStart"/>
             <w:r>
               <w:rPr>
                 <w:rFonts w:ascii="Verdana" w:hAnsi="Verdana"/>
@@ -10668,7 +10151,6 @@
               </w:rPr>
               <w:t>costoLote</w:t>
             </w:r>
-            <w:proofErr w:type="spellEnd"/>
             <w:r>
               <w:rPr>
                 <w:rFonts w:ascii="Verdana" w:hAnsi="Verdana"/>
@@ -10700,7 +10182,6 @@
               </w:rPr>
               <w:t>{</w:t>
             </w:r>
-            <w:proofErr w:type="spellStart"/>
             <w:r>
               <w:rPr>
                 <w:rFonts w:ascii="Verdana" w:hAnsi="Verdana"/>
@@ -10712,7 +10193,6 @@
               </w:rPr>
               <w:t>costoLoteLetras</w:t>
             </w:r>
-            <w:proofErr w:type="spellEnd"/>
             <w:r>
               <w:rPr>
                 <w:rFonts w:ascii="Verdana" w:hAnsi="Verdana"/>
@@ -10869,9 +10349,8 @@
                 <w:sz w:val="18"/>
                 <w:szCs w:val="18"/>
               </w:rPr>
-              <w:t>{</w:t>
-            </w:r>
-            <w:proofErr w:type="spellStart"/>
+              <w:t xml:space="preserve"> </w:t>
+            </w:r>
             <w:r>
               <w:rPr>
                 <w:rFonts w:ascii="Verdana" w:hAnsi="Verdana"/>
@@ -10879,11 +10358,9 @@
                 <w:bCs/>
                 <w:sz w:val="18"/>
                 <w:szCs w:val="18"/>
-                <w:lang w:val="es-PE"/>
-              </w:rPr>
-              <w:t>cantidadCuotas</w:t>
-            </w:r>
-            <w:proofErr w:type="spellEnd"/>
+              </w:rPr>
+              <w:fldChar w:fldCharType="end"/>
+            </w:r>
             <w:r>
               <w:rPr>
                 <w:rFonts w:ascii="Verdana" w:hAnsi="Verdana"/>
@@ -10891,9 +10368,8 @@
                 <w:bCs/>
                 <w:sz w:val="18"/>
                 <w:szCs w:val="18"/>
-                <w:lang w:val="es-PE"/>
-              </w:rPr>
-              <w:t>}</w:t>
+              </w:rPr>
+              <w:t>(</w:t>
             </w:r>
             <w:r>
               <w:rPr>
@@ -10903,7 +10379,7 @@
                 <w:sz w:val="18"/>
                 <w:szCs w:val="18"/>
               </w:rPr>
-              <w:t xml:space="preserve"> </w:t>
+              <w:t>{</w:t>
             </w:r>
             <w:r>
               <w:rPr>
@@ -10912,8 +10388,9 @@
                 <w:bCs/>
                 <w:sz w:val="18"/>
                 <w:szCs w:val="18"/>
-              </w:rPr>
-              <w:fldChar w:fldCharType="end"/>
+                <w:lang w:val="es-PE"/>
+              </w:rPr>
+              <w:t>cantidadCuotaLetras</w:t>
             </w:r>
             <w:r>
               <w:rPr>
@@ -10923,7 +10400,7 @@
                 <w:sz w:val="18"/>
                 <w:szCs w:val="18"/>
               </w:rPr>
-              <w:t>(</w:t>
+              <w:t>}</w:t>
             </w:r>
             <w:r>
               <w:rPr>
@@ -10933,9 +10410,8 @@
                 <w:sz w:val="18"/>
                 <w:szCs w:val="18"/>
               </w:rPr>
-              <w:t>{</w:t>
-            </w:r>
-            <w:proofErr w:type="spellStart"/>
+              <w:t xml:space="preserve">) </w:t>
+            </w:r>
             <w:r>
               <w:rPr>
                 <w:rFonts w:ascii="Verdana" w:hAnsi="Verdana"/>
@@ -10943,11 +10419,9 @@
                 <w:bCs/>
                 <w:sz w:val="18"/>
                 <w:szCs w:val="18"/>
-                <w:lang w:val="es-PE"/>
-              </w:rPr>
-              <w:t>cantidadCuotaLetras</w:t>
-            </w:r>
-            <w:proofErr w:type="spellEnd"/>
+              </w:rPr>
+              <w:t>{</w:t>
+            </w:r>
             <w:r>
               <w:rPr>
                 <w:rFonts w:ascii="Verdana" w:hAnsi="Verdana"/>
@@ -10955,8 +10429,9 @@
                 <w:bCs/>
                 <w:sz w:val="18"/>
                 <w:szCs w:val="18"/>
-              </w:rPr>
-              <w:t>}</w:t>
+                <w:lang w:val="es-PE"/>
+              </w:rPr>
+              <w:t>cantidadCuotas}</w:t>
             </w:r>
             <w:r>
               <w:rPr>
@@ -10966,7 +10441,7 @@
                 <w:sz w:val="18"/>
                 <w:szCs w:val="18"/>
               </w:rPr>
-              <w:t xml:space="preserve">) </w:t>
+              <w:t xml:space="preserve"> </w:t>
             </w:r>
             <w:r>
               <w:rPr>
@@ -11008,7 +10483,6 @@
               </w:rPr>
               <w:t xml:space="preserve"> ({</w:t>
             </w:r>
-            <w:proofErr w:type="spellStart"/>
             <w:r>
               <w:rPr>
                 <w:rFonts w:ascii="Verdana" w:hAnsi="Verdana"/>
@@ -11020,7 +10494,6 @@
               </w:rPr>
               <w:t>cantidadCuotaExtraordinariaLetras</w:t>
             </w:r>
-            <w:proofErr w:type="spellEnd"/>
             <w:r>
               <w:rPr>
                 <w:rFonts w:ascii="Verdana" w:hAnsi="Verdana"/>
@@ -11041,7 +10514,6 @@
               </w:rPr>
               <w:t xml:space="preserve"> {</w:t>
             </w:r>
-            <w:proofErr w:type="spellStart"/>
             <w:r>
               <w:rPr>
                 <w:rFonts w:ascii="Verdana" w:hAnsi="Verdana"/>
@@ -11053,7 +10525,6 @@
               </w:rPr>
               <w:t>cantidadCuotaExtraordinaria</w:t>
             </w:r>
-            <w:proofErr w:type="spellEnd"/>
             <w:r>
               <w:rPr>
                 <w:rFonts w:ascii="Verdana" w:hAnsi="Verdana"/>
@@ -11179,7 +10650,6 @@
               </w:rPr>
               <w:t>{</w:t>
             </w:r>
-            <w:proofErr w:type="spellStart"/>
             <w:r>
               <w:rPr>
                 <w:rFonts w:ascii="Verdana" w:hAnsi="Verdana"/>
@@ -11191,7 +10661,6 @@
               </w:rPr>
               <w:t>precioMetroCuadrado</w:t>
             </w:r>
-            <w:proofErr w:type="spellEnd"/>
             <w:r>
               <w:rPr>
                 <w:rFonts w:ascii="Verdana" w:hAnsi="Verdana"/>
@@ -11222,7 +10691,6 @@
               </w:rPr>
               <w:t>{</w:t>
             </w:r>
-            <w:proofErr w:type="spellStart"/>
             <w:r>
               <w:rPr>
                 <w:rFonts w:ascii="Verdana" w:hAnsi="Verdana"/>
@@ -11234,7 +10702,6 @@
               </w:rPr>
               <w:t>precioMetroCuadradoLetras</w:t>
             </w:r>
-            <w:proofErr w:type="spellEnd"/>
             <w:r>
               <w:rPr>
                 <w:rFonts w:ascii="Verdana" w:hAnsi="Verdana"/>
@@ -11431,39 +10898,110 @@
             <w:r>
               <w:rPr>
                 <w:rFonts w:ascii="Verdana" w:hAnsi="Verdana"/>
+                <w:sz w:val="18"/>
+                <w:szCs w:val="18"/>
+              </w:rPr>
+              <w:t xml:space="preserve">S/ </w:t>
+            </w:r>
+            <w:r>
+              <w:rPr>
+                <w:rFonts w:ascii="Verdana" w:hAnsi="Verdana"/>
+                <w:sz w:val="18"/>
+                <w:szCs w:val="18"/>
+              </w:rPr>
+              <w:t>{</w:t>
+            </w:r>
+            <w:r>
+              <w:rPr>
+                <w:rFonts w:ascii="Verdana" w:hAnsi="Verdana"/>
+                <w:sz w:val="18"/>
+                <w:szCs w:val="18"/>
+                <w:lang w:val="es-PE"/>
+              </w:rPr>
+              <w:t>cuotaInicialIncluyeSeparacion</w:t>
+            </w:r>
+            <w:r>
+              <w:rPr>
+                <w:rFonts w:ascii="Verdana" w:hAnsi="Verdana"/>
+                <w:sz w:val="18"/>
+                <w:szCs w:val="18"/>
+              </w:rPr>
+              <w:t>}</w:t>
+            </w:r>
+            <w:r>
+              <w:rPr>
+                <w:rFonts w:ascii="Verdana" w:hAnsi="Verdana"/>
+                <w:sz w:val="18"/>
+                <w:szCs w:val="18"/>
+              </w:rPr>
+              <w:t xml:space="preserve"> </w:t>
+            </w:r>
+            <w:r>
+              <w:rPr>
+                <w:rFonts w:ascii="Verdana" w:hAnsi="Verdana"/>
+                <w:sz w:val="18"/>
+                <w:szCs w:val="18"/>
+              </w:rPr>
+              <w:t>(</w:t>
+            </w:r>
+            <w:r>
+              <w:rPr>
+                <w:rFonts w:ascii="Verdana" w:hAnsi="Verdana"/>
+                <w:sz w:val="18"/>
+                <w:szCs w:val="18"/>
+              </w:rPr>
+              <w:t>{</w:t>
+            </w:r>
+            <w:r>
+              <w:rPr>
+                <w:rFonts w:ascii="Verdana" w:hAnsi="Verdana"/>
+                <w:sz w:val="18"/>
+                <w:szCs w:val="18"/>
+                <w:lang w:val="es-PE"/>
+              </w:rPr>
+              <w:t>cuotaInicialIncluyeSeparacionLetras</w:t>
+            </w:r>
+            <w:r>
+              <w:rPr>
+                <w:rFonts w:ascii="Verdana" w:hAnsi="Verdana"/>
+                <w:sz w:val="18"/>
+                <w:szCs w:val="18"/>
+              </w:rPr>
+              <w:t>}</w:t>
+            </w:r>
+            <w:r>
+              <w:rPr>
+                <w:rFonts w:ascii="Verdana" w:hAnsi="Verdana"/>
+                <w:sz w:val="18"/>
+                <w:szCs w:val="18"/>
+              </w:rPr>
+              <w:t>)</w:t>
+            </w:r>
+            <w:r>
+              <w:rPr>
+                <w:rFonts w:ascii="Verdana" w:hAnsi="Verdana"/>
+                <w:sz w:val="18"/>
+                <w:szCs w:val="18"/>
+              </w:rPr>
+              <w:t xml:space="preserve">, que el </w:t>
+            </w:r>
+            <w:r>
+              <w:rPr>
+                <w:rFonts w:ascii="Verdana" w:hAnsi="Verdana"/>
                 <w:b/>
                 <w:bCs/>
                 <w:sz w:val="18"/>
                 <w:szCs w:val="18"/>
               </w:rPr>
-              <w:t xml:space="preserve">S/ </w:t>
-            </w:r>
-            <w:r>
-              <w:rPr>
-                <w:rFonts w:ascii="Verdana" w:hAnsi="Verdana"/>
-                <w:sz w:val="18"/>
-                <w:szCs w:val="18"/>
-              </w:rPr>
-              <w:t>{</w:t>
-            </w:r>
-            <w:proofErr w:type="spellStart"/>
-            <w:r>
-              <w:rPr>
-                <w:rFonts w:ascii="Verdana" w:hAnsi="Verdana"/>
-                <w:sz w:val="18"/>
-                <w:szCs w:val="18"/>
-                <w:lang w:val="es-PE"/>
-              </w:rPr>
-              <w:t>cuotaInicialIncluyeSeparacion</w:t>
-            </w:r>
-            <w:proofErr w:type="spellEnd"/>
-            <w:r>
-              <w:rPr>
-                <w:rFonts w:ascii="Verdana" w:hAnsi="Verdana"/>
-                <w:sz w:val="18"/>
-                <w:szCs w:val="18"/>
-              </w:rPr>
-              <w:t>}</w:t>
+              <w:t>EL(LA) COMPRADOR(A)</w:t>
+            </w:r>
+            <w:r>
+              <w:rPr>
+                <w:rFonts w:ascii="Verdana" w:hAnsi="Verdana"/>
+                <w:sz w:val="18"/>
+                <w:szCs w:val="18"/>
+              </w:rPr>
+              <w:t xml:space="preserve"> cancelo por concepto de cuota inicial, con fecha </w:t>
             </w:r>
             <w:r>
               <w:rPr>
@@ -11473,7 +11011,7 @@
                 <w:sz w:val="18"/>
                 <w:szCs w:val="18"/>
               </w:rPr>
-              <w:t xml:space="preserve"> </w:t>
+              <w:t>{f</w:t>
             </w:r>
             <w:r>
               <w:rPr>
@@ -11482,35 +11020,9 @@
                 <w:bCs/>
                 <w:sz w:val="18"/>
                 <w:szCs w:val="18"/>
-              </w:rPr>
-              <w:t>(</w:t>
-            </w:r>
-            <w:r>
-              <w:rPr>
-                <w:rFonts w:ascii="Verdana" w:hAnsi="Verdana"/>
-                <w:sz w:val="18"/>
-                <w:szCs w:val="18"/>
-              </w:rPr>
-              <w:t>{</w:t>
-            </w:r>
-            <w:proofErr w:type="spellStart"/>
-            <w:r>
-              <w:rPr>
-                <w:rFonts w:ascii="Verdana" w:hAnsi="Verdana"/>
-                <w:sz w:val="18"/>
-                <w:szCs w:val="18"/>
                 <w:lang w:val="es-PE"/>
               </w:rPr>
-              <w:t>cuotaInicialIncluyeSeparacionLetras</w:t>
-            </w:r>
-            <w:proofErr w:type="spellEnd"/>
-            <w:r>
-              <w:rPr>
-                <w:rFonts w:ascii="Verdana" w:hAnsi="Verdana"/>
-                <w:sz w:val="18"/>
-                <w:szCs w:val="18"/>
-              </w:rPr>
-              <w:t>}</w:t>
+              <w:t>echaPago</w:t>
             </w:r>
             <w:r>
               <w:rPr>
@@ -11520,15 +11032,15 @@
                 <w:sz w:val="18"/>
                 <w:szCs w:val="18"/>
               </w:rPr>
-              <w:t>)</w:t>
-            </w:r>
-            <w:r>
-              <w:rPr>
-                <w:rFonts w:ascii="Verdana" w:hAnsi="Verdana"/>
-                <w:sz w:val="18"/>
-                <w:szCs w:val="18"/>
-              </w:rPr>
-              <w:t xml:space="preserve">, que el </w:t>
+              <w:t>}</w:t>
+            </w:r>
+            <w:r>
+              <w:rPr>
+                <w:rFonts w:ascii="Verdana" w:hAnsi="Verdana"/>
+                <w:sz w:val="18"/>
+                <w:szCs w:val="18"/>
+              </w:rPr>
+              <w:t xml:space="preserve">, mediante transferencia bancaria en la cuenta </w:t>
             </w:r>
             <w:r>
               <w:rPr>
@@ -11538,15 +11050,7 @@
                 <w:sz w:val="18"/>
                 <w:szCs w:val="18"/>
               </w:rPr>
-              <w:t>EL(LA) COMPRADOR(A)</w:t>
-            </w:r>
-            <w:r>
-              <w:rPr>
-                <w:rFonts w:ascii="Verdana" w:hAnsi="Verdana"/>
-                <w:sz w:val="18"/>
-                <w:szCs w:val="18"/>
-              </w:rPr>
-              <w:t xml:space="preserve"> cancelo por concepto de cuota inicial, con fecha </w:t>
+              <w:t>N°</w:t>
             </w:r>
             <w:r>
               <w:rPr>
@@ -11556,9 +11060,8 @@
                 <w:sz w:val="18"/>
                 <w:szCs w:val="18"/>
               </w:rPr>
-              <w:t>{f</w:t>
-            </w:r>
-            <w:proofErr w:type="spellStart"/>
+              <w:t>{</w:t>
+            </w:r>
             <w:r>
               <w:rPr>
                 <w:rFonts w:ascii="Verdana" w:hAnsi="Verdana"/>
@@ -11568,9 +11071,8 @@
                 <w:szCs w:val="18"/>
                 <w:lang w:val="es-PE"/>
               </w:rPr>
-              <w:t>echaPago</w:t>
-            </w:r>
-            <w:proofErr w:type="spellEnd"/>
+              <w:t>cuentaRecaudadora</w:t>
+            </w:r>
             <w:r>
               <w:rPr>
                 <w:rFonts w:ascii="Verdana" w:hAnsi="Verdana"/>
@@ -11587,9 +11089,8 @@
                 <w:sz w:val="18"/>
                 <w:szCs w:val="18"/>
               </w:rPr>
-              <w:t xml:space="preserve">, mediante transferencia bancaria en la cuenta </w:t>
-            </w:r>
-            <w:proofErr w:type="spellStart"/>
+              <w:t xml:space="preserve"> de titularidad de LA VENDEDORA, del banco </w:t>
+            </w:r>
             <w:r>
               <w:rPr>
                 <w:rFonts w:ascii="Verdana" w:hAnsi="Verdana"/>
@@ -11598,9 +11099,8 @@
                 <w:sz w:val="18"/>
                 <w:szCs w:val="18"/>
               </w:rPr>
-              <w:t>N°</w:t>
-            </w:r>
-            <w:proofErr w:type="spellEnd"/>
+              <w:t>{</w:t>
+            </w:r>
             <w:r>
               <w:rPr>
                 <w:rFonts w:ascii="Verdana" w:hAnsi="Verdana"/>
@@ -11608,63 +11108,10 @@
                 <w:bCs/>
                 <w:sz w:val="18"/>
                 <w:szCs w:val="18"/>
-              </w:rPr>
-              <w:t>{</w:t>
-            </w:r>
-            <w:proofErr w:type="spellStart"/>
-            <w:r>
-              <w:rPr>
-                <w:rFonts w:ascii="Verdana" w:hAnsi="Verdana"/>
-                <w:b/>
-                <w:bCs/>
-                <w:sz w:val="18"/>
-                <w:szCs w:val="18"/>
                 <w:lang w:val="es-PE"/>
               </w:rPr>
-              <w:t>cuentaRecaudadora</w:t>
-            </w:r>
-            <w:proofErr w:type="spellEnd"/>
-            <w:r>
-              <w:rPr>
-                <w:rFonts w:ascii="Verdana" w:hAnsi="Verdana"/>
-                <w:b/>
-                <w:bCs/>
-                <w:sz w:val="18"/>
-                <w:szCs w:val="18"/>
-              </w:rPr>
-              <w:t>}</w:t>
-            </w:r>
-            <w:r>
-              <w:rPr>
-                <w:rFonts w:ascii="Verdana" w:hAnsi="Verdana"/>
-                <w:sz w:val="18"/>
-                <w:szCs w:val="18"/>
-              </w:rPr>
-              <w:t xml:space="preserve"> de titularidad de LA VENDEDORA, del banco </w:t>
-            </w:r>
-            <w:r>
-              <w:rPr>
-                <w:rFonts w:ascii="Verdana" w:hAnsi="Verdana"/>
-                <w:b/>
-                <w:bCs/>
-                <w:sz w:val="18"/>
-                <w:szCs w:val="18"/>
-              </w:rPr>
-              <w:t>{</w:t>
-            </w:r>
-            <w:proofErr w:type="spellStart"/>
-            <w:r>
-              <w:rPr>
-                <w:rFonts w:ascii="Verdana" w:hAnsi="Verdana"/>
-                <w:b/>
-                <w:bCs/>
-                <w:sz w:val="18"/>
-                <w:szCs w:val="18"/>
-                <w:lang w:val="es-PE"/>
-              </w:rPr>
               <w:t>cuotaInicialBanco</w:t>
             </w:r>
-            <w:proofErr w:type="spellEnd"/>
             <w:r>
               <w:rPr>
                 <w:rFonts w:ascii="Verdana" w:hAnsi="Verdana"/>
@@ -11804,7 +11251,6 @@
               </w:rPr>
               <w:t>{</w:t>
             </w:r>
-            <w:proofErr w:type="spellStart"/>
             <w:r>
               <w:rPr>
                 <w:rFonts w:ascii="Verdana" w:hAnsi="Verdana"/>
@@ -11816,7 +11262,6 @@
               </w:rPr>
               <w:t>saldoLote</w:t>
             </w:r>
-            <w:proofErr w:type="spellEnd"/>
             <w:r>
               <w:rPr>
                 <w:rFonts w:ascii="Verdana" w:hAnsi="Verdana"/>
@@ -11945,9 +11390,8 @@
                 <w:sz w:val="18"/>
                 <w:szCs w:val="18"/>
               </w:rPr>
-              <w:t>{</w:t>
-            </w:r>
-            <w:proofErr w:type="spellStart"/>
+              <w:t xml:space="preserve"> </w:t>
+            </w:r>
             <w:r>
               <w:rPr>
                 <w:rFonts w:ascii="Verdana" w:hAnsi="Verdana"/>
@@ -11955,11 +11399,9 @@
                 <w:bCs/>
                 <w:sz w:val="18"/>
                 <w:szCs w:val="18"/>
-                <w:lang w:val="es-PE"/>
-              </w:rPr>
-              <w:t>cantidadCuotas</w:t>
-            </w:r>
-            <w:proofErr w:type="spellEnd"/>
+              </w:rPr>
+              <w:fldChar w:fldCharType="end"/>
+            </w:r>
             <w:r>
               <w:rPr>
                 <w:rFonts w:ascii="Verdana" w:hAnsi="Verdana"/>
@@ -11967,9 +11409,8 @@
                 <w:bCs/>
                 <w:sz w:val="18"/>
                 <w:szCs w:val="18"/>
-                <w:lang w:val="es-PE"/>
-              </w:rPr>
-              <w:t>}</w:t>
+              </w:rPr>
+              <w:t>(</w:t>
             </w:r>
             <w:r>
               <w:rPr>
@@ -11979,7 +11420,7 @@
                 <w:sz w:val="18"/>
                 <w:szCs w:val="18"/>
               </w:rPr>
-              <w:t xml:space="preserve"> </w:t>
+              <w:t>{</w:t>
             </w:r>
             <w:r>
               <w:rPr>
@@ -11988,8 +11429,9 @@
                 <w:bCs/>
                 <w:sz w:val="18"/>
                 <w:szCs w:val="18"/>
-              </w:rPr>
-              <w:fldChar w:fldCharType="end"/>
+                <w:lang w:val="es-PE"/>
+              </w:rPr>
+              <w:t>cantidadCuotaLetras</w:t>
             </w:r>
             <w:r>
               <w:rPr>
@@ -11999,7 +11441,7 @@
                 <w:sz w:val="18"/>
                 <w:szCs w:val="18"/>
               </w:rPr>
-              <w:t>(</w:t>
+              <w:t>}</w:t>
             </w:r>
             <w:r>
               <w:rPr>
@@ -12009,9 +11451,8 @@
                 <w:sz w:val="18"/>
                 <w:szCs w:val="18"/>
               </w:rPr>
-              <w:t>{</w:t>
-            </w:r>
-            <w:proofErr w:type="spellStart"/>
+              <w:t>)</w:t>
+            </w:r>
             <w:r>
               <w:rPr>
                 <w:rFonts w:ascii="Verdana" w:hAnsi="Verdana"/>
@@ -12019,11 +11460,9 @@
                 <w:bCs/>
                 <w:sz w:val="18"/>
                 <w:szCs w:val="18"/>
-                <w:lang w:val="es-PE"/>
-              </w:rPr>
-              <w:t>cantidadCuotaLetras</w:t>
-            </w:r>
-            <w:proofErr w:type="spellEnd"/>
+              </w:rPr>
+              <w:t xml:space="preserve"> </w:t>
+            </w:r>
             <w:r>
               <w:rPr>
                 <w:rFonts w:ascii="Verdana" w:hAnsi="Verdana"/>
@@ -12032,7 +11471,7 @@
                 <w:sz w:val="18"/>
                 <w:szCs w:val="18"/>
               </w:rPr>
-              <w:t>}</w:t>
+              <w:t>{</w:t>
             </w:r>
             <w:r>
               <w:rPr>
@@ -12041,8 +11480,9 @@
                 <w:bCs/>
                 <w:sz w:val="18"/>
                 <w:szCs w:val="18"/>
-              </w:rPr>
-              <w:t>)</w:t>
+                <w:lang w:val="es-PE"/>
+              </w:rPr>
+              <w:t>cantidadCuotas}</w:t>
             </w:r>
             <w:r>
               <w:rPr>
@@ -12094,7 +11534,6 @@
               </w:rPr>
               <w:t>{</w:t>
             </w:r>
-            <w:proofErr w:type="spellStart"/>
             <w:r>
               <w:rPr>
                 <w:rFonts w:ascii="Verdana" w:hAnsi="Verdana"/>
@@ -12106,7 +11545,6 @@
               </w:rPr>
               <w:t>cantidadCuotaExtraordinariaLetras</w:t>
             </w:r>
-            <w:proofErr w:type="spellEnd"/>
             <w:r>
               <w:rPr>
                 <w:rFonts w:ascii="Verdana" w:hAnsi="Verdana"/>
@@ -12138,7 +11576,6 @@
               </w:rPr>
               <w:t>{</w:t>
             </w:r>
-            <w:proofErr w:type="spellStart"/>
             <w:r>
               <w:rPr>
                 <w:rFonts w:ascii="Verdana" w:hAnsi="Verdana"/>
@@ -12150,7 +11587,6 @@
               </w:rPr>
               <w:t>cantidadCuotaExtraordinaria</w:t>
             </w:r>
-            <w:proofErr w:type="spellEnd"/>
             <w:r>
               <w:rPr>
                 <w:rFonts w:ascii="Verdana" w:hAnsi="Verdana"/>
@@ -12167,16 +11603,7 @@
                 <w:sz w:val="18"/>
                 <w:szCs w:val="18"/>
               </w:rPr>
-              <w:t xml:space="preserve">, /mediante transferencia bancaria/depósito bancario/ en la cuenta </w:t>
-            </w:r>
-            <w:proofErr w:type="spellStart"/>
-            <w:r>
-              <w:rPr>
-                <w:rFonts w:ascii="Verdana" w:hAnsi="Verdana"/>
-                <w:sz w:val="18"/>
-                <w:szCs w:val="18"/>
-              </w:rPr>
-              <w:t>N</w:t>
+              <w:t>, /mediante transferencia bancaria/depósito bancario/ en la cuenta N</w:t>
             </w:r>
             <w:r>
               <w:rPr>
@@ -12188,7 +11615,6 @@
               </w:rPr>
               <w:t>°</w:t>
             </w:r>
-            <w:proofErr w:type="spellEnd"/>
             <w:r>
               <w:rPr>
                 <w:rFonts w:ascii="Verdana" w:hAnsi="Verdana"/>
@@ -12199,7 +11625,6 @@
               </w:rPr>
               <w:t>{</w:t>
             </w:r>
-            <w:proofErr w:type="spellStart"/>
             <w:r>
               <w:rPr>
                 <w:rFonts w:ascii="Verdana" w:hAnsi="Verdana"/>
@@ -12211,7 +11636,6 @@
               </w:rPr>
               <w:t>cantidadCuotaCuentaRecaudadora</w:t>
             </w:r>
-            <w:proofErr w:type="spellEnd"/>
             <w:r>
               <w:rPr>
                 <w:rFonts w:ascii="Verdana" w:hAnsi="Verdana"/>
@@ -12240,7 +11664,6 @@
               </w:rPr>
               <w:t>{</w:t>
             </w:r>
-            <w:proofErr w:type="spellStart"/>
             <w:r>
               <w:rPr>
                 <w:rFonts w:ascii="Verdana" w:hAnsi="Verdana"/>
@@ -12252,7 +11675,6 @@
               </w:rPr>
               <w:t>cantidadCuotaBanco</w:t>
             </w:r>
-            <w:proofErr w:type="spellEnd"/>
             <w:r>
               <w:rPr>
                 <w:rFonts w:ascii="Verdana" w:hAnsi="Verdana"/>
@@ -12715,23 +12137,13 @@
                 <w:szCs w:val="18"/>
               </w:rPr>
             </w:pPr>
-            <w:proofErr w:type="spellStart"/>
             <w:r>
               <w:rPr>
                 <w:rFonts w:ascii="Verdana" w:eastAsia="Verdana" w:hAnsi="Verdana" w:cs="Verdana"/>
                 <w:sz w:val="18"/>
                 <w:szCs w:val="18"/>
               </w:rPr>
-              <w:t>N°</w:t>
-            </w:r>
-            <w:proofErr w:type="spellEnd"/>
-            <w:r>
-              <w:rPr>
-                <w:rFonts w:ascii="Verdana" w:eastAsia="Verdana" w:hAnsi="Verdana" w:cs="Verdana"/>
-                <w:sz w:val="18"/>
-                <w:szCs w:val="18"/>
-              </w:rPr>
-              <w:t xml:space="preserve"> CTA CTE RECAUD. DÓLARES BCP</w:t>
+              <w:t>N° CTA CTE RECAUD. DÓLARES BCP</w:t>
             </w:r>
           </w:p>
         </w:tc>
@@ -12814,23 +12226,13 @@
                 <w:szCs w:val="18"/>
               </w:rPr>
             </w:pPr>
-            <w:proofErr w:type="spellStart"/>
             <w:r>
               <w:rPr>
                 <w:rFonts w:ascii="Verdana" w:eastAsia="Verdana" w:hAnsi="Verdana" w:cs="Verdana"/>
                 <w:sz w:val="18"/>
                 <w:szCs w:val="18"/>
               </w:rPr>
-              <w:t>N°</w:t>
-            </w:r>
-            <w:proofErr w:type="spellEnd"/>
-            <w:r>
-              <w:rPr>
-                <w:rFonts w:ascii="Verdana" w:eastAsia="Verdana" w:hAnsi="Verdana" w:cs="Verdana"/>
-                <w:sz w:val="18"/>
-                <w:szCs w:val="18"/>
-              </w:rPr>
-              <w:t xml:space="preserve"> CTA CTE RECAUD. DÓLARES CCI BCP</w:t>
+              <w:t>N° CTA CTE RECAUD. DÓLARES CCI BCP</w:t>
             </w:r>
           </w:p>
         </w:tc>
@@ -13070,7 +12472,6 @@
               </w:rPr>
               <w:t>{</w:t>
             </w:r>
-            <w:proofErr w:type="spellStart"/>
             <w:r>
               <w:rPr>
                 <w:rFonts w:ascii="Verdana" w:eastAsia="Times New Roman" w:hAnsi="Verdana" w:cs="Segoe UI"/>
@@ -13080,7 +12481,6 @@
               </w:rPr>
               <w:t>fechaEntrega</w:t>
             </w:r>
-            <w:proofErr w:type="spellEnd"/>
             <w:r>
               <w:rPr>
                 <w:rFonts w:ascii="Verdana" w:eastAsia="Times New Roman" w:hAnsi="Verdana" w:cs="Segoe UI"/>
@@ -13787,9 +13187,23 @@
                 <w:sz w:val="18"/>
                 <w:szCs w:val="18"/>
               </w:rPr>
-              <w:t xml:space="preserve">Cuota </w:t>
-            </w:r>
-            <w:proofErr w:type="spellStart"/>
+              <w:t>Cuota N°</w:t>
+            </w:r>
+          </w:p>
+        </w:tc>
+        <w:tc>
+          <w:tcPr>
+            <w:tcW w:w="1612" w:type="dxa"/>
+            <w:vAlign w:val="center"/>
+          </w:tcPr>
+          <w:p>
+            <w:pPr>
+              <w:rPr>
+                <w:rFonts w:ascii="Verdana" w:hAnsi="Verdana"/>
+                <w:sz w:val="18"/>
+                <w:szCs w:val="18"/>
+              </w:rPr>
+            </w:pPr>
             <w:r>
               <w:rPr>
                 <w:rFonts w:ascii="Verdana" w:hAnsi="Verdana"/>
@@ -13797,9 +13211,8 @@
                 <w:sz w:val="18"/>
                 <w:szCs w:val="18"/>
               </w:rPr>
-              <w:t>N°</w:t>
-            </w:r>
-            <w:proofErr w:type="spellEnd"/>
+              <w:t>Monto S/</w:t>
+            </w:r>
           </w:p>
         </w:tc>
         <w:tc>
@@ -13822,43 +13235,8 @@
                 <w:sz w:val="18"/>
                 <w:szCs w:val="18"/>
               </w:rPr>
-              <w:t>Monto S/</w:t>
-            </w:r>
-          </w:p>
-        </w:tc>
-        <w:tc>
-          <w:tcPr>
-            <w:tcW w:w="1612" w:type="dxa"/>
-            <w:vAlign w:val="center"/>
-          </w:tcPr>
-          <w:p>
-            <w:pPr>
-              <w:rPr>
-                <w:rFonts w:ascii="Verdana" w:hAnsi="Verdana"/>
-                <w:sz w:val="18"/>
-                <w:szCs w:val="18"/>
-              </w:rPr>
-            </w:pPr>
-            <w:r>
-              <w:rPr>
-                <w:rFonts w:ascii="Verdana" w:hAnsi="Verdana"/>
-                <w:color w:val="000000"/>
-                <w:sz w:val="18"/>
-                <w:szCs w:val="18"/>
-              </w:rPr>
-              <w:t xml:space="preserve">Operación </w:t>
-            </w:r>
-            <w:proofErr w:type="spellStart"/>
-            <w:r>
-              <w:rPr>
-                <w:rFonts w:ascii="Verdana" w:hAnsi="Verdana"/>
-                <w:color w:val="000000"/>
-                <w:sz w:val="18"/>
-                <w:szCs w:val="18"/>
-              </w:rPr>
-              <w:t>N°</w:t>
-            </w:r>
-            <w:proofErr w:type="spellEnd"/>
+              <w:t>Operación N°</w:t>
+            </w:r>
           </w:p>
         </w:tc>
         <w:tc>

--- a/public/plantillas/plantilla_T3.docx
+++ b/public/plantillas/plantilla_T3.docx
@@ -48,8 +48,19 @@
           <w:sz w:val="18"/>
           <w:szCs w:val="18"/>
         </w:rPr>
-        <w:t>CONTRATO N.°</w:t>
-      </w:r>
+        <w:t xml:space="preserve">CONTRATO </w:t>
+      </w:r>
+      <w:proofErr w:type="spellStart"/>
+      <w:r>
+        <w:rPr>
+          <w:rFonts w:ascii="Verdana" w:eastAsia="Tahoma" w:hAnsi="Verdana" w:cs="Tahoma"/>
+          <w:b/>
+          <w:sz w:val="18"/>
+          <w:szCs w:val="18"/>
+        </w:rPr>
+        <w:t>N.°</w:t>
+      </w:r>
+      <w:proofErr w:type="spellEnd"/>
       <w:r>
         <w:rPr>
           <w:rFonts w:ascii="Verdana" w:eastAsia="Verdana" w:hAnsi="Verdana" w:cs="Verdana"/>
@@ -58,8 +69,9 @@
           <w:sz w:val="18"/>
           <w:szCs w:val="18"/>
         </w:rPr>
-        <w:t>{idLote}-{</w:t>
-      </w:r>
+        <w:t>{</w:t>
+      </w:r>
+      <w:proofErr w:type="spellStart"/>
       <w:r>
         <w:rPr>
           <w:rFonts w:ascii="Verdana" w:eastAsia="Verdana" w:hAnsi="Verdana" w:cs="Verdana"/>
@@ -67,10 +79,33 @@
           <w:color w:val="000000"/>
           <w:sz w:val="18"/>
           <w:szCs w:val="18"/>
+        </w:rPr>
+        <w:t>idLote</w:t>
+      </w:r>
+      <w:proofErr w:type="spellEnd"/>
+      <w:r>
+        <w:rPr>
+          <w:rFonts w:ascii="Verdana" w:eastAsia="Verdana" w:hAnsi="Verdana" w:cs="Verdana"/>
+          <w:b/>
+          <w:color w:val="000000"/>
+          <w:sz w:val="18"/>
+          <w:szCs w:val="18"/>
+        </w:rPr>
+        <w:t>}-{</w:t>
+      </w:r>
+      <w:proofErr w:type="spellStart"/>
+      <w:r>
+        <w:rPr>
+          <w:rFonts w:ascii="Verdana" w:eastAsia="Verdana" w:hAnsi="Verdana" w:cs="Verdana"/>
+          <w:b/>
+          <w:color w:val="000000"/>
+          <w:sz w:val="18"/>
+          <w:szCs w:val="18"/>
           <w:lang w:val="es-MX"/>
         </w:rPr>
         <w:t>codigoLoteCliente</w:t>
       </w:r>
+      <w:proofErr w:type="spellEnd"/>
       <w:r>
         <w:rPr>
           <w:rFonts w:ascii="Verdana" w:eastAsia="Verdana" w:hAnsi="Verdana" w:cs="Verdana"/>
@@ -79,7 +114,29 @@
           <w:sz w:val="18"/>
           <w:szCs w:val="18"/>
         </w:rPr>
-        <w:t>}-{contrato}-{tipoProyecto}</w:t>
+        <w:t>}-{contrato}-{</w:t>
+      </w:r>
+      <w:proofErr w:type="spellStart"/>
+      <w:r>
+        <w:rPr>
+          <w:rFonts w:ascii="Verdana" w:eastAsia="Verdana" w:hAnsi="Verdana" w:cs="Verdana"/>
+          <w:b/>
+          <w:color w:val="000000"/>
+          <w:sz w:val="18"/>
+          <w:szCs w:val="18"/>
+        </w:rPr>
+        <w:t>tipoProyecto</w:t>
+      </w:r>
+      <w:proofErr w:type="spellEnd"/>
+      <w:r>
+        <w:rPr>
+          <w:rFonts w:ascii="Verdana" w:eastAsia="Verdana" w:hAnsi="Verdana" w:cs="Verdana"/>
+          <w:b/>
+          <w:color w:val="000000"/>
+          <w:sz w:val="18"/>
+          <w:szCs w:val="18"/>
+        </w:rPr>
+        <w:t>}</w:t>
       </w:r>
     </w:p>
     <w:p>
@@ -146,6 +203,7 @@
         </w:rPr>
         <w:t>{</w:t>
       </w:r>
+      <w:proofErr w:type="spellStart"/>
       <w:r>
         <w:rPr>
           <w:rFonts w:ascii="Verdana" w:hAnsi="Verdana"/>
@@ -156,6 +214,7 @@
         </w:rPr>
         <w:t>empresaVende</w:t>
       </w:r>
+      <w:proofErr w:type="spellEnd"/>
       <w:r>
         <w:rPr>
           <w:rFonts w:ascii="Verdana" w:eastAsia="Verdana" w:hAnsi="Verdana" w:cs="Verdana"/>
@@ -171,8 +230,18 @@
           <w:sz w:val="18"/>
           <w:szCs w:val="18"/>
         </w:rPr>
-        <w:t>, CON RUC N°</w:t>
-      </w:r>
+        <w:t xml:space="preserve">, CON RUC </w:t>
+      </w:r>
+      <w:proofErr w:type="spellStart"/>
+      <w:r>
+        <w:rPr>
+          <w:rFonts w:ascii="Verdana" w:eastAsia="Tahoma" w:hAnsi="Verdana" w:cs="Tahoma"/>
+          <w:sz w:val="18"/>
+          <w:szCs w:val="18"/>
+        </w:rPr>
+        <w:t>N°</w:t>
+      </w:r>
+      <w:proofErr w:type="spellEnd"/>
       <w:r>
         <w:rPr>
           <w:rFonts w:ascii="Verdana" w:hAnsi="Verdana"/>
@@ -182,6 +251,7 @@
         </w:rPr>
         <w:t>{</w:t>
       </w:r>
+      <w:proofErr w:type="spellStart"/>
       <w:r>
         <w:rPr>
           <w:rFonts w:ascii="Verdana" w:hAnsi="Verdana"/>
@@ -192,6 +262,7 @@
         </w:rPr>
         <w:t>rucVendedor</w:t>
       </w:r>
+      <w:proofErr w:type="spellEnd"/>
       <w:r>
         <w:rPr>
           <w:rFonts w:ascii="Verdana" w:hAnsi="Verdana"/>
@@ -294,6 +365,7 @@
         </w:rPr>
         <w:t>{</w:t>
       </w:r>
+      <w:proofErr w:type="spellStart"/>
       <w:r>
         <w:rPr>
           <w:rFonts w:ascii="Verdana" w:hAnsi="Verdana"/>
@@ -304,6 +376,7 @@
         </w:rPr>
         <w:t>representanteLegal</w:t>
       </w:r>
+      <w:proofErr w:type="spellEnd"/>
       <w:r>
         <w:rPr>
           <w:rFonts w:ascii="Verdana" w:hAnsi="Verdana"/>
@@ -329,8 +402,20 @@
           <w:sz w:val="18"/>
           <w:szCs w:val="18"/>
         </w:rPr>
-        <w:t>DNI N°</w:t>
-      </w:r>
+        <w:t xml:space="preserve">DNI </w:t>
+      </w:r>
+      <w:proofErr w:type="spellStart"/>
+      <w:r>
+        <w:rPr>
+          <w:rFonts w:ascii="Verdana" w:eastAsia="Tahoma" w:hAnsi="Verdana" w:cs="Tahoma"/>
+          <w:b/>
+          <w:bCs/>
+          <w:sz w:val="18"/>
+          <w:szCs w:val="18"/>
+        </w:rPr>
+        <w:t>N°</w:t>
+      </w:r>
+      <w:proofErr w:type="spellEnd"/>
       <w:r>
         <w:rPr>
           <w:rFonts w:ascii="Verdana" w:hAnsi="Verdana"/>
@@ -341,6 +426,7 @@
         </w:rPr>
         <w:t>{</w:t>
       </w:r>
+      <w:proofErr w:type="spellStart"/>
       <w:r>
         <w:rPr>
           <w:rFonts w:ascii="Verdana" w:hAnsi="Verdana"/>
@@ -352,6 +438,7 @@
         </w:rPr>
         <w:t>dniVendedor</w:t>
       </w:r>
+      <w:proofErr w:type="spellEnd"/>
       <w:r>
         <w:rPr>
           <w:rFonts w:ascii="Verdana" w:hAnsi="Verdana"/>
@@ -368,8 +455,18 @@
           <w:sz w:val="18"/>
           <w:szCs w:val="18"/>
         </w:rPr>
-        <w:t>, CON PODERES INSCRITOS EN LA PARTIDA ELECTRÓNICA N°</w:t>
-      </w:r>
+        <w:t xml:space="preserve">, CON PODERES INSCRITOS EN LA PARTIDA ELECTRÓNICA </w:t>
+      </w:r>
+      <w:proofErr w:type="spellStart"/>
+      <w:r>
+        <w:rPr>
+          <w:rFonts w:ascii="Verdana" w:eastAsia="Tahoma" w:hAnsi="Verdana" w:cs="Tahoma"/>
+          <w:sz w:val="18"/>
+          <w:szCs w:val="18"/>
+        </w:rPr>
+        <w:t>N°</w:t>
+      </w:r>
+      <w:proofErr w:type="spellEnd"/>
       <w:r>
         <w:rPr>
           <w:rFonts w:ascii="Verdana" w:hAnsi="Verdana"/>
@@ -380,6 +477,7 @@
         </w:rPr>
         <w:t>{</w:t>
       </w:r>
+      <w:proofErr w:type="spellStart"/>
       <w:r>
         <w:rPr>
           <w:rFonts w:ascii="Verdana" w:hAnsi="Verdana"/>
@@ -391,6 +489,7 @@
         </w:rPr>
         <w:t>numeroPartidaPoderVendedor</w:t>
       </w:r>
+      <w:proofErr w:type="spellEnd"/>
       <w:r>
         <w:rPr>
           <w:rFonts w:ascii="Verdana" w:hAnsi="Verdana"/>
@@ -436,6 +535,7 @@
         </w:rPr>
         <w:t>{</w:t>
       </w:r>
+      <w:proofErr w:type="spellStart"/>
       <w:r>
         <w:rPr>
           <w:rFonts w:ascii="Verdana" w:hAnsi="Verdana"/>
@@ -448,6 +548,7 @@
         </w:rPr>
         <w:t>direccionVendedor</w:t>
       </w:r>
+      <w:proofErr w:type="spellEnd"/>
       <w:r>
         <w:rPr>
           <w:rFonts w:ascii="Verdana" w:hAnsi="Verdana"/>
@@ -530,6 +631,7 @@
         </w:rPr>
         <w:t>{</w:t>
       </w:r>
+      <w:proofErr w:type="spellStart"/>
       <w:r>
         <w:rPr>
           <w:rFonts w:ascii="Verdana" w:hAnsi="Verdana"/>
@@ -541,6 +643,7 @@
         </w:rPr>
         <w:t>nombresApellidos</w:t>
       </w:r>
+      <w:proofErr w:type="spellEnd"/>
       <w:r>
         <w:rPr>
           <w:rFonts w:ascii="Verdana" w:hAnsi="Verdana"/>
@@ -593,6 +696,7 @@
         </w:rPr>
         <w:t>{</w:t>
       </w:r>
+      <w:proofErr w:type="spellStart"/>
       <w:r>
         <w:rPr>
           <w:rFonts w:ascii="Verdana" w:hAnsi="Verdana"/>
@@ -604,6 +708,7 @@
         </w:rPr>
         <w:t>documentoIdentificacion</w:t>
       </w:r>
+      <w:proofErr w:type="spellEnd"/>
       <w:r>
         <w:rPr>
           <w:rFonts w:ascii="Verdana" w:hAnsi="Verdana"/>
@@ -624,6 +729,7 @@
         </w:rPr>
         <w:t xml:space="preserve"> </w:t>
       </w:r>
+      <w:proofErr w:type="spellStart"/>
       <w:r>
         <w:rPr>
           <w:rFonts w:ascii="Verdana" w:eastAsia="Tahoma" w:hAnsi="Verdana" w:cs="Tahoma"/>
@@ -632,6 +738,7 @@
         </w:rPr>
         <w:t>N°</w:t>
       </w:r>
+      <w:proofErr w:type="spellEnd"/>
       <w:r>
         <w:rPr>
           <w:rFonts w:ascii="Verdana" w:hAnsi="Verdana"/>
@@ -642,6 +749,7 @@
         </w:rPr>
         <w:t>{</w:t>
       </w:r>
+      <w:proofErr w:type="spellStart"/>
       <w:r>
         <w:rPr>
           <w:rFonts w:ascii="Verdana" w:hAnsi="Verdana"/>
@@ -653,6 +761,7 @@
         </w:rPr>
         <w:t>numeroIdentificacion</w:t>
       </w:r>
+      <w:proofErr w:type="spellEnd"/>
       <w:r>
         <w:rPr>
           <w:rFonts w:ascii="Verdana" w:hAnsi="Verdana"/>
@@ -722,6 +831,7 @@
         </w:rPr>
         <w:t>{</w:t>
       </w:r>
+      <w:proofErr w:type="spellStart"/>
       <w:r>
         <w:rPr>
           <w:rFonts w:ascii="Verdana" w:hAnsi="Verdana"/>
@@ -733,6 +843,7 @@
         </w:rPr>
         <w:t>estadoCivil</w:t>
       </w:r>
+      <w:proofErr w:type="spellEnd"/>
       <w:r>
         <w:rPr>
           <w:rFonts w:ascii="Verdana" w:hAnsi="Verdana"/>
@@ -770,6 +881,7 @@
         </w:rPr>
         <w:t>{</w:t>
       </w:r>
+      <w:proofErr w:type="spellStart"/>
       <w:r>
         <w:rPr>
           <w:rFonts w:ascii="Verdana" w:hAnsi="Verdana"/>
@@ -781,6 +893,7 @@
         </w:rPr>
         <w:t>direccion</w:t>
       </w:r>
+      <w:proofErr w:type="spellEnd"/>
       <w:r>
         <w:rPr>
           <w:rFonts w:ascii="Verdana" w:hAnsi="Verdana"/>
@@ -1667,7 +1780,27 @@
           <w:sz w:val="18"/>
           <w:szCs w:val="18"/>
         </w:rPr>
-        <w:t xml:space="preserve">, DE MANERA GRATUITA Y PREVIA A LA FIRMA DEL PRESENTE CONTRATO, LA INFORMACIÓN NECESARIA PARA TOMAR SU DECISIÓN DE COMPRA Y FIRMA DEL MISMO, POR LO QUE DECLARA TENER CONOCIMIENTO DE LA SITUACIÓN JURÍDICA Y DE LAS CARACTERÍSTICAS DEL TERRENO Y DE </w:t>
+        <w:t xml:space="preserve">, DE MANERA GRATUITA Y PREVIA A LA FIRMA DEL PRESENTE CONTRATO, LA INFORMACIÓN NECESARIA PARA TOMAR SU DECISIÓN DE COMPRA Y FIRMA </w:t>
+      </w:r>
+      <w:proofErr w:type="gramStart"/>
+      <w:r>
+        <w:rPr>
+          <w:rFonts w:ascii="Verdana" w:eastAsia="Tahoma" w:hAnsi="Verdana" w:cs="Tahoma"/>
+          <w:color w:val="000000"/>
+          <w:sz w:val="18"/>
+          <w:szCs w:val="18"/>
+        </w:rPr>
+        <w:t>DEL MISMO</w:t>
+      </w:r>
+      <w:proofErr w:type="gramEnd"/>
+      <w:r>
+        <w:rPr>
+          <w:rFonts w:ascii="Verdana" w:eastAsia="Tahoma" w:hAnsi="Verdana" w:cs="Tahoma"/>
+          <w:color w:val="000000"/>
+          <w:sz w:val="18"/>
+          <w:szCs w:val="18"/>
+        </w:rPr>
+        <w:t xml:space="preserve">, POR LO QUE DECLARA TENER CONOCIMIENTO DE LA SITUACIÓN JURÍDICA Y DE LAS CARACTERÍSTICAS DEL TERRENO Y DE </w:t>
       </w:r>
       <w:r>
         <w:rPr>
@@ -2048,6 +2181,7 @@
         </w:rPr>
         <w:t>{</w:t>
       </w:r>
+      <w:proofErr w:type="spellStart"/>
       <w:r>
         <w:rPr>
           <w:rFonts w:ascii="Verdana" w:hAnsi="Verdana"/>
@@ -2059,6 +2193,7 @@
         </w:rPr>
         <w:t>costoLote</w:t>
       </w:r>
+      <w:proofErr w:type="spellEnd"/>
       <w:r>
         <w:rPr>
           <w:rFonts w:ascii="Verdana" w:hAnsi="Verdana"/>
@@ -2091,6 +2226,7 @@
         </w:rPr>
         <w:t>{</w:t>
       </w:r>
+      <w:proofErr w:type="spellStart"/>
       <w:r>
         <w:rPr>
           <w:rFonts w:ascii="Verdana" w:eastAsia="Verdana" w:hAnsi="Verdana" w:cs="Verdana"/>
@@ -2103,6 +2239,7 @@
         </w:rPr>
         <w:t>costoLoteLetras</w:t>
       </w:r>
+      <w:proofErr w:type="spellEnd"/>
       <w:r>
         <w:rPr>
           <w:rFonts w:ascii="Verdana" w:eastAsia="Verdana" w:hAnsi="Verdana" w:cs="Verdana"/>
@@ -4031,7 +4168,27 @@
           <w:sz w:val="18"/>
           <w:szCs w:val="18"/>
         </w:rPr>
-        <w:t>LAS PARTES ACUERDAN QUE CUALQUIER TRIBUTO SEA IMPUESTO, CONTRIBUCIÓN, TASA O ARBITRIO AL QUE RESULTE AFECTO EL TERRENO, QUE FUESE CREADO CON FECHA POSTERIOR A LA FIRMA DEL PRESENTE CONTRATO, SERÁ DE RESPONSABILIDAD DE QUIEN DISPONGA LA AUTORIDAD Y EN LAS CONDICIONES QUE CORRESPONDA DE ACUERDO A LA LEY.</w:t>
+        <w:t xml:space="preserve">LAS PARTES ACUERDAN QUE CUALQUIER TRIBUTO SEA IMPUESTO, CONTRIBUCIÓN, TASA O ARBITRIO AL QUE RESULTE AFECTO EL TERRENO, QUE FUESE CREADO CON FECHA POSTERIOR A LA FIRMA DEL PRESENTE CONTRATO, SERÁ DE RESPONSABILIDAD DE QUIEN DISPONGA LA AUTORIDAD Y EN LAS CONDICIONES QUE CORRESPONDA </w:t>
+      </w:r>
+      <w:proofErr w:type="gramStart"/>
+      <w:r>
+        <w:rPr>
+          <w:rFonts w:ascii="Verdana" w:eastAsia="Tahoma" w:hAnsi="Verdana" w:cs="Tahoma"/>
+          <w:color w:val="000000"/>
+          <w:sz w:val="18"/>
+          <w:szCs w:val="18"/>
+        </w:rPr>
+        <w:t>DE ACUERDO A</w:t>
+      </w:r>
+      <w:proofErr w:type="gramEnd"/>
+      <w:r>
+        <w:rPr>
+          <w:rFonts w:ascii="Verdana" w:eastAsia="Tahoma" w:hAnsi="Verdana" w:cs="Tahoma"/>
+          <w:color w:val="000000"/>
+          <w:sz w:val="18"/>
+          <w:szCs w:val="18"/>
+        </w:rPr>
+        <w:t xml:space="preserve"> LA LEY.</w:t>
       </w:r>
     </w:p>
     <w:p>
@@ -4153,7 +4310,27 @@
           <w:sz w:val="18"/>
           <w:szCs w:val="18"/>
         </w:rPr>
-        <w:t xml:space="preserve">DE CONFORMIDAD CON EL D. LEG. N° 1106, DECRETO LEGISLATIVO DE LUCHA EFICAZ CONTRA EL LAVADO DE ACTIVOS Y OTROS DELITOS RELACIONADOS A LA MINERÍA ILEGAL Y CRIMEN ORGANIZADO, </w:t>
+        <w:t xml:space="preserve">DE CONFORMIDAD CON EL D. LEG. </w:t>
+      </w:r>
+      <w:proofErr w:type="spellStart"/>
+      <w:r>
+        <w:rPr>
+          <w:rFonts w:ascii="Verdana" w:eastAsia="Tahoma" w:hAnsi="Verdana" w:cs="Tahoma"/>
+          <w:color w:val="000000"/>
+          <w:sz w:val="18"/>
+          <w:szCs w:val="18"/>
+        </w:rPr>
+        <w:t>N°</w:t>
+      </w:r>
+      <w:proofErr w:type="spellEnd"/>
+      <w:r>
+        <w:rPr>
+          <w:rFonts w:ascii="Verdana" w:eastAsia="Tahoma" w:hAnsi="Verdana" w:cs="Tahoma"/>
+          <w:color w:val="000000"/>
+          <w:sz w:val="18"/>
+          <w:szCs w:val="18"/>
+        </w:rPr>
+        <w:t xml:space="preserve"> 1106, DECRETO LEGISLATIVO DE LUCHA EFICAZ CONTRA EL LAVADO DE ACTIVOS Y OTROS DELITOS RELACIONADOS A LA MINERÍA ILEGAL Y CRIMEN ORGANIZADO, </w:t>
       </w:r>
       <w:r>
         <w:rPr>
@@ -4370,7 +4547,27 @@
           <w:sz w:val="18"/>
           <w:szCs w:val="18"/>
         </w:rPr>
-        <w:t xml:space="preserve">DE CONFORMIDAD CON LA LEY N° 29733 - LEY DE PROTECCIÓN DE DATOS PERSONALES Y SU REGLAMENTO APROBADO MEDIANTE D.S. 003- 2013-JUS, </w:t>
+        <w:t xml:space="preserve">DE CONFORMIDAD CON LA LEY </w:t>
+      </w:r>
+      <w:proofErr w:type="spellStart"/>
+      <w:r>
+        <w:rPr>
+          <w:rFonts w:ascii="Verdana" w:eastAsia="Tahoma" w:hAnsi="Verdana" w:cs="Tahoma"/>
+          <w:color w:val="000000"/>
+          <w:sz w:val="18"/>
+          <w:szCs w:val="18"/>
+        </w:rPr>
+        <w:t>N°</w:t>
+      </w:r>
+      <w:proofErr w:type="spellEnd"/>
+      <w:r>
+        <w:rPr>
+          <w:rFonts w:ascii="Verdana" w:eastAsia="Tahoma" w:hAnsi="Verdana" w:cs="Tahoma"/>
+          <w:color w:val="000000"/>
+          <w:sz w:val="18"/>
+          <w:szCs w:val="18"/>
+        </w:rPr>
+        <w:t xml:space="preserve"> 29733 - LEY DE PROTECCIÓN DE DATOS PERSONALES Y SU REGLAMENTO APROBADO MEDIANTE D.S. 003- 2013-JUS, </w:t>
       </w:r>
       <w:r>
         <w:rPr>
@@ -5468,7 +5665,29 @@
           <w:szCs w:val="18"/>
           <w:lang w:val="es-MX"/>
         </w:rPr>
-        <w:t>{fechaFormatoLegal}</w:t>
+        <w:t>{</w:t>
+      </w:r>
+      <w:proofErr w:type="spellStart"/>
+      <w:r>
+        <w:rPr>
+          <w:rFonts w:ascii="Verdana" w:hAnsi="Verdana"/>
+          <w:spacing w:val="-2"/>
+          <w:sz w:val="18"/>
+          <w:szCs w:val="18"/>
+          <w:lang w:val="es-MX"/>
+        </w:rPr>
+        <w:t>fechaFormatoLegal</w:t>
+      </w:r>
+      <w:proofErr w:type="spellEnd"/>
+      <w:r>
+        <w:rPr>
+          <w:rFonts w:ascii="Verdana" w:hAnsi="Verdana"/>
+          <w:spacing w:val="-2"/>
+          <w:sz w:val="18"/>
+          <w:szCs w:val="18"/>
+          <w:lang w:val="es-MX"/>
+        </w:rPr>
+        <w:t>}</w:t>
       </w:r>
       <w:r>
         <w:rPr>
@@ -5864,6 +6083,7 @@
         </w:rPr>
         <w:t>{</w:t>
       </w:r>
+      <w:proofErr w:type="spellStart"/>
       <w:r>
         <w:rPr>
           <w:rFonts w:ascii="Verdana" w:hAnsi="Verdana"/>
@@ -5874,6 +6094,7 @@
         </w:rPr>
         <w:t>nombresApellidos</w:t>
       </w:r>
+      <w:proofErr w:type="spellEnd"/>
       <w:r>
         <w:rPr>
           <w:rFonts w:ascii="Verdana" w:hAnsi="Verdana"/>
@@ -5901,6 +6122,7 @@
         </w:rPr>
         <w:t>{</w:t>
       </w:r>
+      <w:proofErr w:type="spellStart"/>
       <w:r>
         <w:rPr>
           <w:rFonts w:ascii="Verdana" w:hAnsi="Verdana"/>
@@ -5912,6 +6134,7 @@
         </w:rPr>
         <w:t>documentoIdentificacion</w:t>
       </w:r>
+      <w:proofErr w:type="spellEnd"/>
       <w:r>
         <w:rPr>
           <w:rFonts w:ascii="Verdana" w:hAnsi="Verdana"/>
@@ -5930,6 +6153,7 @@
         </w:rPr>
         <w:t xml:space="preserve"> </w:t>
       </w:r>
+      <w:proofErr w:type="spellStart"/>
       <w:r>
         <w:rPr>
           <w:rFonts w:ascii="Verdana" w:hAnsi="Verdana" w:cs="Tahoma"/>
@@ -5940,6 +6164,7 @@
         </w:rPr>
         <w:t>Nº</w:t>
       </w:r>
+      <w:proofErr w:type="spellEnd"/>
       <w:r>
         <w:rPr>
           <w:rFonts w:ascii="Verdana" w:hAnsi="Verdana"/>
@@ -5950,6 +6175,7 @@
         </w:rPr>
         <w:t>{</w:t>
       </w:r>
+      <w:proofErr w:type="spellStart"/>
       <w:r>
         <w:rPr>
           <w:rFonts w:ascii="Verdana" w:hAnsi="Verdana"/>
@@ -5961,6 +6187,7 @@
         </w:rPr>
         <w:t>numeroIdentificacion</w:t>
       </w:r>
+      <w:proofErr w:type="spellEnd"/>
       <w:r>
         <w:rPr>
           <w:rFonts w:ascii="Verdana" w:hAnsi="Verdana"/>
@@ -5988,7 +6215,31 @@
           <w:szCs w:val="18"/>
           <w:lang w:val="es-MX"/>
         </w:rPr>
-        <w:t>{estadoCivil}</w:t>
+        <w:t>{</w:t>
+      </w:r>
+      <w:proofErr w:type="spellStart"/>
+      <w:r>
+        <w:rPr>
+          <w:rFonts w:ascii="Verdana" w:hAnsi="Verdana"/>
+          <w:b/>
+          <w:bCs/>
+          <w:sz w:val="18"/>
+          <w:szCs w:val="18"/>
+          <w:lang w:val="es-MX"/>
+        </w:rPr>
+        <w:t>estadoCivil</w:t>
+      </w:r>
+      <w:proofErr w:type="spellEnd"/>
+      <w:r>
+        <w:rPr>
+          <w:rFonts w:ascii="Verdana" w:hAnsi="Verdana"/>
+          <w:b/>
+          <w:bCs/>
+          <w:sz w:val="18"/>
+          <w:szCs w:val="18"/>
+          <w:lang w:val="es-MX"/>
+        </w:rPr>
+        <w:t>}</w:t>
       </w:r>
       <w:r>
         <w:rPr>
@@ -6066,6 +6317,7 @@
         </w:rPr>
         <w:t>{</w:t>
       </w:r>
+      <w:proofErr w:type="spellStart"/>
       <w:r>
         <w:rPr>
           <w:rFonts w:ascii="Verdana" w:hAnsi="Verdana"/>
@@ -6077,6 +6329,7 @@
         </w:rPr>
         <w:t>ocupacion</w:t>
       </w:r>
+      <w:proofErr w:type="spellEnd"/>
       <w:r>
         <w:rPr>
           <w:rFonts w:ascii="Verdana" w:hAnsi="Verdana"/>
@@ -6113,6 +6366,7 @@
         </w:rPr>
         <w:t>{</w:t>
       </w:r>
+      <w:proofErr w:type="spellStart"/>
       <w:r>
         <w:rPr>
           <w:rFonts w:ascii="Verdana" w:hAnsi="Verdana"/>
@@ -6124,6 +6378,7 @@
         </w:rPr>
         <w:t>direccion</w:t>
       </w:r>
+      <w:proofErr w:type="spellEnd"/>
       <w:r>
         <w:rPr>
           <w:rFonts w:ascii="Verdana" w:hAnsi="Verdana"/>
@@ -6366,6 +6621,7 @@
         </w:rPr>
         <w:t>{</w:t>
       </w:r>
+      <w:proofErr w:type="spellStart"/>
       <w:r>
         <w:rPr>
           <w:rFonts w:ascii="Verdana" w:hAnsi="Verdana"/>
@@ -6376,6 +6632,7 @@
         </w:rPr>
         <w:t>empresaVende</w:t>
       </w:r>
+      <w:proofErr w:type="spellEnd"/>
       <w:r>
         <w:rPr>
           <w:rFonts w:ascii="Verdana" w:hAnsi="Verdana"/>
@@ -6391,8 +6648,18 @@
           <w:sz w:val="18"/>
           <w:szCs w:val="18"/>
         </w:rPr>
-        <w:t>, CON RUC Nº</w:t>
-      </w:r>
+        <w:t xml:space="preserve">, CON RUC </w:t>
+      </w:r>
+      <w:proofErr w:type="spellStart"/>
+      <w:r>
+        <w:rPr>
+          <w:rFonts w:ascii="Verdana" w:hAnsi="Verdana" w:cs="Tahoma"/>
+          <w:sz w:val="18"/>
+          <w:szCs w:val="18"/>
+        </w:rPr>
+        <w:t>Nº</w:t>
+      </w:r>
+      <w:proofErr w:type="spellEnd"/>
       <w:r>
         <w:rPr>
           <w:rFonts w:ascii="Verdana" w:hAnsi="Verdana"/>
@@ -6402,8 +6669,21 @@
           <w:szCs w:val="18"/>
           <w:lang w:val="es-MX"/>
         </w:rPr>
-        <w:t>{rucVendedor</w:t>
-      </w:r>
+        <w:t>{</w:t>
+      </w:r>
+      <w:proofErr w:type="spellStart"/>
+      <w:r>
+        <w:rPr>
+          <w:rFonts w:ascii="Verdana" w:hAnsi="Verdana"/>
+          <w:b/>
+          <w:bCs/>
+          <w:sz w:val="18"/>
+          <w:szCs w:val="18"/>
+          <w:lang w:val="es-MX"/>
+        </w:rPr>
+        <w:t>rucVendedor</w:t>
+      </w:r>
+      <w:proofErr w:type="spellEnd"/>
       <w:r>
         <w:rPr>
           <w:rFonts w:ascii="Verdana" w:hAnsi="Verdana"/>
@@ -6517,6 +6797,7 @@
         </w:rPr>
         <w:t>{</w:t>
       </w:r>
+      <w:proofErr w:type="spellStart"/>
       <w:r>
         <w:rPr>
           <w:rFonts w:ascii="Verdana" w:hAnsi="Verdana"/>
@@ -6528,6 +6809,7 @@
         </w:rPr>
         <w:t>representanteLegal</w:t>
       </w:r>
+      <w:proofErr w:type="spellEnd"/>
       <w:r>
         <w:rPr>
           <w:rFonts w:ascii="Verdana" w:hAnsi="Verdana"/>
@@ -6544,8 +6826,18 @@
           <w:sz w:val="18"/>
           <w:szCs w:val="18"/>
         </w:rPr>
-        <w:t>, IDENTIFICADO CON DNI N°</w:t>
-      </w:r>
+        <w:t xml:space="preserve">, IDENTIFICADO CON DNI </w:t>
+      </w:r>
+      <w:proofErr w:type="spellStart"/>
+      <w:r>
+        <w:rPr>
+          <w:rFonts w:ascii="Verdana" w:hAnsi="Verdana" w:cs="Tahoma"/>
+          <w:sz w:val="18"/>
+          <w:szCs w:val="18"/>
+        </w:rPr>
+        <w:t>N°</w:t>
+      </w:r>
+      <w:proofErr w:type="spellEnd"/>
       <w:r>
         <w:rPr>
           <w:rFonts w:ascii="Verdana" w:hAnsi="Verdana"/>
@@ -6556,6 +6848,7 @@
         </w:rPr>
         <w:t>{</w:t>
       </w:r>
+      <w:proofErr w:type="spellStart"/>
       <w:r>
         <w:rPr>
           <w:rFonts w:ascii="Verdana" w:hAnsi="Verdana"/>
@@ -6567,6 +6860,7 @@
         </w:rPr>
         <w:t>dniVendedor</w:t>
       </w:r>
+      <w:proofErr w:type="spellEnd"/>
       <w:r>
         <w:rPr>
           <w:rFonts w:ascii="Verdana" w:hAnsi="Verdana"/>
@@ -6583,8 +6877,18 @@
           <w:sz w:val="18"/>
           <w:szCs w:val="18"/>
         </w:rPr>
-        <w:t>, SEGÚN FACULTADES INSCRITAS EN LA PARTIDA ELECTRÓNICA N°</w:t>
-      </w:r>
+        <w:t xml:space="preserve">, SEGÚN FACULTADES INSCRITAS EN LA PARTIDA ELECTRÓNICA </w:t>
+      </w:r>
+      <w:proofErr w:type="spellStart"/>
+      <w:r>
+        <w:rPr>
+          <w:rFonts w:ascii="Verdana" w:hAnsi="Verdana" w:cs="Tahoma"/>
+          <w:sz w:val="18"/>
+          <w:szCs w:val="18"/>
+        </w:rPr>
+        <w:t>N°</w:t>
+      </w:r>
+      <w:proofErr w:type="spellEnd"/>
       <w:r>
         <w:rPr>
           <w:rFonts w:ascii="Verdana" w:hAnsi="Verdana"/>
@@ -6595,6 +6899,7 @@
         </w:rPr>
         <w:t>{</w:t>
       </w:r>
+      <w:proofErr w:type="spellStart"/>
       <w:r>
         <w:rPr>
           <w:rFonts w:ascii="Verdana" w:hAnsi="Verdana"/>
@@ -6606,6 +6911,7 @@
         </w:rPr>
         <w:t>numeroPartidaPoderVendedor</w:t>
       </w:r>
+      <w:proofErr w:type="spellEnd"/>
       <w:r>
         <w:rPr>
           <w:rFonts w:ascii="Verdana" w:hAnsi="Verdana"/>
@@ -6652,6 +6958,7 @@
         </w:rPr>
         <w:t>{</w:t>
       </w:r>
+      <w:proofErr w:type="spellStart"/>
       <w:r>
         <w:rPr>
           <w:rFonts w:ascii="Verdana" w:hAnsi="Verdana"/>
@@ -6663,6 +6970,7 @@
         </w:rPr>
         <w:t>direccionVendedor</w:t>
       </w:r>
+      <w:proofErr w:type="spellEnd"/>
       <w:r>
         <w:rPr>
           <w:rFonts w:ascii="Verdana" w:hAnsi="Verdana"/>
@@ -6877,11 +7185,33 @@
           <w:sz w:val="18"/>
           <w:szCs w:val="18"/>
         </w:rPr>
-        <w:t>DNI Nº 09492332</w:t>
-      </w:r>
+        <w:t xml:space="preserve">DNI </w:t>
+      </w:r>
+      <w:proofErr w:type="spellStart"/>
       <w:r>
         <w:rPr>
           <w:rFonts w:ascii="Verdana" w:hAnsi="Verdana" w:cs="Tahoma"/>
+          <w:b/>
+          <w:bCs/>
+          <w:sz w:val="18"/>
+          <w:szCs w:val="18"/>
+        </w:rPr>
+        <w:t>Nº</w:t>
+      </w:r>
+      <w:proofErr w:type="spellEnd"/>
+      <w:r>
+        <w:rPr>
+          <w:rFonts w:ascii="Verdana" w:hAnsi="Verdana" w:cs="Tahoma"/>
+          <w:b/>
+          <w:bCs/>
+          <w:sz w:val="18"/>
+          <w:szCs w:val="18"/>
+        </w:rPr>
+        <w:t xml:space="preserve"> 09492332</w:t>
+      </w:r>
+      <w:r>
+        <w:rPr>
+          <w:rFonts w:ascii="Verdana" w:hAnsi="Verdana" w:cs="Tahoma"/>
           <w:sz w:val="18"/>
           <w:szCs w:val="18"/>
         </w:rPr>
@@ -7047,6 +7377,7 @@
         </w:rPr>
         <w:t>{</w:t>
       </w:r>
+      <w:proofErr w:type="spellStart"/>
       <w:r>
         <w:rPr>
           <w:rFonts w:ascii="Verdana" w:hAnsi="Verdana"/>
@@ -7057,6 +7388,7 @@
         </w:rPr>
         <w:t>empresaVende</w:t>
       </w:r>
+      <w:proofErr w:type="spellEnd"/>
       <w:r>
         <w:rPr>
           <w:rFonts w:ascii="Verdana" w:hAnsi="Verdana"/>
@@ -7101,6 +7433,7 @@
         </w:rPr>
         <w:t xml:space="preserve"> SON POSESIONARIOS DEL BIEN INMUEBLE DENOMINADO </w:t>
       </w:r>
+      <w:proofErr w:type="spellStart"/>
       <w:r>
         <w:rPr>
           <w:rFonts w:ascii="Verdana" w:eastAsia="Tahoma" w:hAnsi="Verdana" w:cs="Tahoma"/>
@@ -7110,7 +7443,19 @@
           <w:sz w:val="18"/>
           <w:szCs w:val="18"/>
         </w:rPr>
-        <w:t xml:space="preserve">Mz. </w:t>
+        <w:t>Mz</w:t>
+      </w:r>
+      <w:proofErr w:type="spellEnd"/>
+      <w:r>
+        <w:rPr>
+          <w:rFonts w:ascii="Verdana" w:eastAsia="Tahoma" w:hAnsi="Verdana" w:cs="Tahoma"/>
+          <w:b/>
+          <w:bCs/>
+          <w:color w:val="000000"/>
+          <w:sz w:val="18"/>
+          <w:szCs w:val="18"/>
+        </w:rPr>
+        <w:t xml:space="preserve">. </w:t>
       </w:r>
       <w:r>
         <w:rPr>
@@ -7146,8 +7491,9 @@
           <w:sz w:val="18"/>
           <w:szCs w:val="18"/>
         </w:rPr>
-        <w:t xml:space="preserve"> – Lt. </w:t>
-      </w:r>
+        <w:t xml:space="preserve"> – </w:t>
+      </w:r>
+      <w:proofErr w:type="spellStart"/>
       <w:r>
         <w:rPr>
           <w:rFonts w:ascii="Verdana" w:eastAsia="Tahoma" w:hAnsi="Verdana" w:cs="Tahoma"/>
@@ -7157,8 +7503,32 @@
           <w:sz w:val="18"/>
           <w:szCs w:val="18"/>
         </w:rPr>
+        <w:t>Lt</w:t>
+      </w:r>
+      <w:proofErr w:type="spellEnd"/>
+      <w:r>
+        <w:rPr>
+          <w:rFonts w:ascii="Verdana" w:eastAsia="Tahoma" w:hAnsi="Verdana" w:cs="Tahoma"/>
+          <w:b/>
+          <w:bCs/>
+          <w:color w:val="000000"/>
+          <w:sz w:val="18"/>
+          <w:szCs w:val="18"/>
+        </w:rPr>
+        <w:t xml:space="preserve">. </w:t>
+      </w:r>
+      <w:r>
+        <w:rPr>
+          <w:rFonts w:ascii="Verdana" w:eastAsia="Tahoma" w:hAnsi="Verdana" w:cs="Tahoma"/>
+          <w:b/>
+          <w:bCs/>
+          <w:color w:val="000000"/>
+          <w:sz w:val="18"/>
+          <w:szCs w:val="18"/>
+        </w:rPr>
         <w:t>{</w:t>
       </w:r>
+      <w:proofErr w:type="spellStart"/>
       <w:r>
         <w:rPr>
           <w:rFonts w:ascii="Verdana" w:eastAsia="Tahoma" w:hAnsi="Verdana" w:cs="Tahoma"/>
@@ -7171,6 +7541,7 @@
         </w:rPr>
         <w:t>numeroLote</w:t>
       </w:r>
+      <w:proofErr w:type="spellEnd"/>
       <w:r>
         <w:rPr>
           <w:rFonts w:ascii="Verdana" w:eastAsia="Tahoma" w:hAnsi="Verdana" w:cs="Tahoma"/>
@@ -7580,6 +7951,7 @@
         </w:rPr>
         <w:t>{</w:t>
       </w:r>
+      <w:proofErr w:type="spellStart"/>
       <w:r>
         <w:rPr>
           <w:rFonts w:ascii="Verdana" w:hAnsi="Verdana"/>
@@ -7590,6 +7962,7 @@
         </w:rPr>
         <w:t>empresaVende</w:t>
       </w:r>
+      <w:proofErr w:type="spellEnd"/>
       <w:r>
         <w:rPr>
           <w:rFonts w:ascii="Verdana" w:eastAsia="Verdana" w:hAnsi="Verdana" w:cs="Verdana"/>
@@ -7870,6 +8243,7 @@
         </w:rPr>
         <w:t>{</w:t>
       </w:r>
+      <w:proofErr w:type="spellStart"/>
       <w:r>
         <w:rPr>
           <w:rFonts w:ascii="Verdana" w:hAnsi="Verdana"/>
@@ -7880,6 +8254,7 @@
         </w:rPr>
         <w:t>fechaFormatoLegal</w:t>
       </w:r>
+      <w:proofErr w:type="spellEnd"/>
       <w:r>
         <w:rPr>
           <w:rFonts w:ascii="Verdana" w:hAnsi="Verdana"/>
@@ -8046,7 +8421,27 @@
                 <w:sz w:val="18"/>
                 <w:szCs w:val="18"/>
               </w:rPr>
-              <w:t>{nombresApellidos}</w:t>
+              <w:t>{</w:t>
+            </w:r>
+            <w:proofErr w:type="spellStart"/>
+            <w:r>
+              <w:rPr>
+                <w:rFonts w:ascii="Verdana" w:eastAsia="Verdana" w:hAnsi="Verdana" w:cs="Verdana"/>
+                <w:b/>
+                <w:sz w:val="18"/>
+                <w:szCs w:val="18"/>
+              </w:rPr>
+              <w:t>nombresApellidos</w:t>
+            </w:r>
+            <w:proofErr w:type="spellEnd"/>
+            <w:r>
+              <w:rPr>
+                <w:rFonts w:ascii="Verdana" w:eastAsia="Verdana" w:hAnsi="Verdana" w:cs="Verdana"/>
+                <w:b/>
+                <w:sz w:val="18"/>
+                <w:szCs w:val="18"/>
+              </w:rPr>
+              <w:t>}</w:t>
             </w:r>
           </w:p>
           <w:p>
@@ -8067,7 +8462,47 @@
                 <w:sz w:val="18"/>
                 <w:szCs w:val="18"/>
               </w:rPr>
-              <w:t>{documentoIdentificacion} N.º {numeroIdentificacion}</w:t>
+              <w:t>{</w:t>
+            </w:r>
+            <w:proofErr w:type="spellStart"/>
+            <w:r>
+              <w:rPr>
+                <w:rFonts w:ascii="Verdana" w:eastAsia="Verdana" w:hAnsi="Verdana" w:cs="Verdana"/>
+                <w:b/>
+                <w:sz w:val="18"/>
+                <w:szCs w:val="18"/>
+              </w:rPr>
+              <w:t>documentoIdentificacion</w:t>
+            </w:r>
+            <w:proofErr w:type="spellEnd"/>
+            <w:r>
+              <w:rPr>
+                <w:rFonts w:ascii="Verdana" w:eastAsia="Verdana" w:hAnsi="Verdana" w:cs="Verdana"/>
+                <w:b/>
+                <w:sz w:val="18"/>
+                <w:szCs w:val="18"/>
+              </w:rPr>
+              <w:t>} N.º {</w:t>
+            </w:r>
+            <w:proofErr w:type="spellStart"/>
+            <w:r>
+              <w:rPr>
+                <w:rFonts w:ascii="Verdana" w:eastAsia="Verdana" w:hAnsi="Verdana" w:cs="Verdana"/>
+                <w:b/>
+                <w:sz w:val="18"/>
+                <w:szCs w:val="18"/>
+              </w:rPr>
+              <w:t>numeroIdentificacion</w:t>
+            </w:r>
+            <w:proofErr w:type="spellEnd"/>
+            <w:r>
+              <w:rPr>
+                <w:rFonts w:ascii="Verdana" w:eastAsia="Verdana" w:hAnsi="Verdana" w:cs="Verdana"/>
+                <w:b/>
+                <w:sz w:val="18"/>
+                <w:szCs w:val="18"/>
+              </w:rPr>
+              <w:t>}</w:t>
             </w:r>
           </w:p>
           <w:p>
@@ -8388,6 +8823,7 @@
               </w:rPr>
               <w:t>{</w:t>
             </w:r>
+            <w:proofErr w:type="spellStart"/>
             <w:r>
               <w:rPr>
                 <w:rFonts w:ascii="Verdana" w:hAnsi="Verdana"/>
@@ -8398,6 +8834,7 @@
               </w:rPr>
               <w:t>txtubicacionmatriz</w:t>
             </w:r>
+            <w:proofErr w:type="spellEnd"/>
             <w:r>
               <w:rPr>
                 <w:rFonts w:ascii="Verdana" w:hAnsi="Verdana"/>
@@ -8485,6 +8922,7 @@
               </w:rPr>
               <w:t>{</w:t>
             </w:r>
+            <w:proofErr w:type="spellStart"/>
             <w:r>
               <w:rPr>
                 <w:rFonts w:ascii="Verdana" w:hAnsi="Verdana"/>
@@ -8495,6 +8933,7 @@
               </w:rPr>
               <w:t>unidadCatastralMatriz</w:t>
             </w:r>
+            <w:proofErr w:type="spellEnd"/>
             <w:r>
               <w:rPr>
                 <w:rFonts w:ascii="Verdana" w:hAnsi="Verdana"/>
@@ -8582,6 +9021,7 @@
               </w:rPr>
               <w:t>{</w:t>
             </w:r>
+            <w:proofErr w:type="spellStart"/>
             <w:r>
               <w:rPr>
                 <w:rFonts w:ascii="Verdana" w:hAnsi="Verdana"/>
@@ -8592,6 +9032,7 @@
               </w:rPr>
               <w:t>urbanizacionMatriz</w:t>
             </w:r>
+            <w:proofErr w:type="spellEnd"/>
             <w:r>
               <w:rPr>
                 <w:rFonts w:ascii="Verdana" w:hAnsi="Verdana"/>
@@ -8676,6 +9117,7 @@
               </w:rPr>
               <w:t>{</w:t>
             </w:r>
+            <w:proofErr w:type="spellStart"/>
             <w:r>
               <w:rPr>
                 <w:rFonts w:ascii="Verdana" w:hAnsi="Verdana"/>
@@ -8686,6 +9128,7 @@
               </w:rPr>
               <w:t>txtdistritomatriz</w:t>
             </w:r>
+            <w:proofErr w:type="spellEnd"/>
             <w:r>
               <w:rPr>
                 <w:rFonts w:ascii="Verdana" w:hAnsi="Verdana"/>
@@ -8772,6 +9215,7 @@
               </w:rPr>
               <w:t>{</w:t>
             </w:r>
+            <w:proofErr w:type="spellStart"/>
             <w:r>
               <w:rPr>
                 <w:rFonts w:ascii="Verdana" w:hAnsi="Verdana"/>
@@ -8782,6 +9226,7 @@
               </w:rPr>
               <w:t>txtprovinciamatriz</w:t>
             </w:r>
+            <w:proofErr w:type="spellEnd"/>
             <w:r>
               <w:rPr>
                 <w:rFonts w:ascii="Verdana" w:hAnsi="Verdana"/>
@@ -8866,6 +9311,7 @@
               </w:rPr>
               <w:t>{</w:t>
             </w:r>
+            <w:proofErr w:type="spellStart"/>
             <w:r>
               <w:rPr>
                 <w:rFonts w:ascii="Verdana" w:hAnsi="Verdana"/>
@@ -8876,6 +9322,7 @@
               </w:rPr>
               <w:t>txtdepartamentomatriz</w:t>
             </w:r>
+            <w:proofErr w:type="spellEnd"/>
             <w:r>
               <w:rPr>
                 <w:rFonts w:ascii="Verdana" w:hAnsi="Verdana"/>
@@ -8962,6 +9409,7 @@
               </w:rPr>
               <w:t>{</w:t>
             </w:r>
+            <w:proofErr w:type="spellStart"/>
             <w:r>
               <w:rPr>
                 <w:rFonts w:ascii="Verdana" w:hAnsi="Verdana"/>
@@ -8971,6 +9419,7 @@
               </w:rPr>
               <w:t>areaMatrizHasMatriz</w:t>
             </w:r>
+            <w:proofErr w:type="spellEnd"/>
             <w:r>
               <w:rPr>
                 <w:rFonts w:ascii="Verdana" w:hAnsi="Verdana"/>
@@ -9073,6 +9522,7 @@
               </w:rPr>
               <w:t>{</w:t>
             </w:r>
+            <w:proofErr w:type="spellStart"/>
             <w:r>
               <w:rPr>
                 <w:rFonts w:ascii="Verdana" w:hAnsi="Verdana"/>
@@ -9083,6 +9533,7 @@
               </w:rPr>
               <w:t>compraventaMatriz</w:t>
             </w:r>
+            <w:proofErr w:type="spellEnd"/>
             <w:r>
               <w:rPr>
                 <w:rFonts w:ascii="Verdana" w:hAnsi="Verdana"/>
@@ -9170,6 +9621,7 @@
               </w:rPr>
               <w:t>{</w:t>
             </w:r>
+            <w:proofErr w:type="spellStart"/>
             <w:r>
               <w:rPr>
                 <w:rFonts w:ascii="Verdana" w:hAnsi="Verdana"/>
@@ -9180,6 +9632,7 @@
               </w:rPr>
               <w:t>situacionLegalMatriz</w:t>
             </w:r>
+            <w:proofErr w:type="spellEnd"/>
             <w:r>
               <w:rPr>
                 <w:rFonts w:ascii="Verdana" w:hAnsi="Verdana"/>
@@ -9366,6 +9819,7 @@
               </w:rPr>
               <w:t xml:space="preserve">PREDIO DENOMINADO </w:t>
             </w:r>
+            <w:proofErr w:type="spellStart"/>
             <w:r>
               <w:rPr>
                 <w:rFonts w:ascii="Verdana" w:eastAsia="Tahoma" w:hAnsi="Verdana" w:cs="Tahoma"/>
@@ -9373,7 +9827,17 @@
                 <w:sz w:val="18"/>
                 <w:szCs w:val="18"/>
               </w:rPr>
-              <w:t xml:space="preserve">Mz. </w:t>
+              <w:t>Mz</w:t>
+            </w:r>
+            <w:proofErr w:type="spellEnd"/>
+            <w:r>
+              <w:rPr>
+                <w:rFonts w:ascii="Verdana" w:eastAsia="Tahoma" w:hAnsi="Verdana" w:cs="Tahoma"/>
+                <w:color w:val="000000"/>
+                <w:sz w:val="18"/>
+                <w:szCs w:val="18"/>
+              </w:rPr>
+              <w:t xml:space="preserve">. </w:t>
             </w:r>
             <w:r>
               <w:rPr>
@@ -9403,18 +9867,19 @@
                 <w:sz w:val="18"/>
                 <w:szCs w:val="18"/>
               </w:rPr>
-              <w:t xml:space="preserve"> – Lt. {</w:t>
-            </w:r>
+              <w:t xml:space="preserve"> – </w:t>
+            </w:r>
+            <w:proofErr w:type="spellStart"/>
             <w:r>
               <w:rPr>
                 <w:rFonts w:ascii="Verdana" w:eastAsia="Tahoma" w:hAnsi="Verdana" w:cs="Tahoma"/>
                 <w:color w:val="000000"/>
                 <w:sz w:val="18"/>
                 <w:szCs w:val="18"/>
-                <w:lang w:val="es-MX"/>
-              </w:rPr>
-              <w:t>numeroLote</w:t>
-            </w:r>
+              </w:rPr>
+              <w:t>Lt</w:t>
+            </w:r>
+            <w:proofErr w:type="spellEnd"/>
             <w:r>
               <w:rPr>
                 <w:rFonts w:ascii="Verdana" w:eastAsia="Tahoma" w:hAnsi="Verdana" w:cs="Tahoma"/>
@@ -9422,6 +9887,27 @@
                 <w:sz w:val="18"/>
                 <w:szCs w:val="18"/>
               </w:rPr>
+              <w:t>. {</w:t>
+            </w:r>
+            <w:proofErr w:type="spellStart"/>
+            <w:r>
+              <w:rPr>
+                <w:rFonts w:ascii="Verdana" w:eastAsia="Tahoma" w:hAnsi="Verdana" w:cs="Tahoma"/>
+                <w:color w:val="000000"/>
+                <w:sz w:val="18"/>
+                <w:szCs w:val="18"/>
+                <w:lang w:val="es-MX"/>
+              </w:rPr>
+              <w:t>numeroLote</w:t>
+            </w:r>
+            <w:proofErr w:type="spellEnd"/>
+            <w:r>
+              <w:rPr>
+                <w:rFonts w:ascii="Verdana" w:eastAsia="Tahoma" w:hAnsi="Verdana" w:cs="Tahoma"/>
+                <w:color w:val="000000"/>
+                <w:sz w:val="18"/>
+                <w:szCs w:val="18"/>
+              </w:rPr>
               <w:t>}</w:t>
             </w:r>
           </w:p>
@@ -9501,6 +9987,7 @@
               </w:rPr>
               <w:t>{</w:t>
             </w:r>
+            <w:proofErr w:type="spellStart"/>
             <w:r>
               <w:rPr>
                 <w:rFonts w:ascii="Verdana" w:hAnsi="Verdana"/>
@@ -9511,6 +9998,7 @@
               </w:rPr>
               <w:t>urbanizacionMatriz</w:t>
             </w:r>
+            <w:proofErr w:type="spellEnd"/>
             <w:r>
               <w:rPr>
                 <w:rFonts w:ascii="Verdana" w:hAnsi="Verdana"/>
@@ -9597,6 +10085,7 @@
               </w:rPr>
               <w:t>{</w:t>
             </w:r>
+            <w:proofErr w:type="spellStart"/>
             <w:r>
               <w:rPr>
                 <w:rFonts w:ascii="Verdana" w:hAnsi="Verdana"/>
@@ -9607,6 +10096,7 @@
               </w:rPr>
               <w:t>txtdistritomatriz</w:t>
             </w:r>
+            <w:proofErr w:type="spellEnd"/>
             <w:r>
               <w:rPr>
                 <w:rFonts w:ascii="Verdana" w:hAnsi="Verdana"/>
@@ -9693,6 +10183,7 @@
               </w:rPr>
               <w:t>{</w:t>
             </w:r>
+            <w:proofErr w:type="spellStart"/>
             <w:r>
               <w:rPr>
                 <w:rFonts w:ascii="Verdana" w:hAnsi="Verdana"/>
@@ -9703,6 +10194,7 @@
               </w:rPr>
               <w:t>txtprovinciamatriz</w:t>
             </w:r>
+            <w:proofErr w:type="spellEnd"/>
             <w:r>
               <w:rPr>
                 <w:rFonts w:ascii="Verdana" w:hAnsi="Verdana"/>
@@ -9789,6 +10281,7 @@
               </w:rPr>
               <w:t>{</w:t>
             </w:r>
+            <w:proofErr w:type="spellStart"/>
             <w:r>
               <w:rPr>
                 <w:rFonts w:ascii="Verdana" w:hAnsi="Verdana"/>
@@ -9799,6 +10292,7 @@
               </w:rPr>
               <w:t>txtdepartamentomatriz</w:t>
             </w:r>
+            <w:proofErr w:type="spellEnd"/>
             <w:r>
               <w:rPr>
                 <w:rFonts w:ascii="Verdana" w:hAnsi="Verdana"/>
@@ -9883,7 +10377,27 @@
                 <w:szCs w:val="18"/>
                 <w:lang w:val="es-MX"/>
               </w:rPr>
-              <w:t>{areaLote}</w:t>
+              <w:t>{</w:t>
+            </w:r>
+            <w:proofErr w:type="spellStart"/>
+            <w:r>
+              <w:rPr>
+                <w:rFonts w:ascii="Verdana" w:hAnsi="Verdana"/>
+                <w:sz w:val="18"/>
+                <w:szCs w:val="18"/>
+                <w:lang w:val="es-MX"/>
+              </w:rPr>
+              <w:t>areaLote</w:t>
+            </w:r>
+            <w:proofErr w:type="spellEnd"/>
+            <w:r>
+              <w:rPr>
+                <w:rFonts w:ascii="Verdana" w:hAnsi="Verdana"/>
+                <w:sz w:val="18"/>
+                <w:szCs w:val="18"/>
+                <w:lang w:val="es-MX"/>
+              </w:rPr>
+              <w:t>}</w:t>
             </w:r>
             <w:r>
               <w:rPr>
@@ -9903,6 +10417,7 @@
               </w:rPr>
               <w:t>{</w:t>
             </w:r>
+            <w:proofErr w:type="spellStart"/>
             <w:r>
               <w:rPr>
                 <w:rFonts w:ascii="Verdana" w:hAnsi="Verdana"/>
@@ -9913,6 +10428,7 @@
               </w:rPr>
               <w:t>areaLoteLetras</w:t>
             </w:r>
+            <w:proofErr w:type="spellEnd"/>
             <w:r>
               <w:rPr>
                 <w:rFonts w:ascii="Verdana" w:hAnsi="Verdana"/>
@@ -10139,6 +10655,7 @@
               </w:rPr>
               <w:t>{</w:t>
             </w:r>
+            <w:proofErr w:type="spellStart"/>
             <w:r>
               <w:rPr>
                 <w:rFonts w:ascii="Verdana" w:hAnsi="Verdana"/>
@@ -10151,6 +10668,7 @@
               </w:rPr>
               <w:t>costoLote</w:t>
             </w:r>
+            <w:proofErr w:type="spellEnd"/>
             <w:r>
               <w:rPr>
                 <w:rFonts w:ascii="Verdana" w:hAnsi="Verdana"/>
@@ -10182,6 +10700,7 @@
               </w:rPr>
               <w:t>{</w:t>
             </w:r>
+            <w:proofErr w:type="spellStart"/>
             <w:r>
               <w:rPr>
                 <w:rFonts w:ascii="Verdana" w:hAnsi="Verdana"/>
@@ -10193,6 +10712,7 @@
               </w:rPr>
               <w:t>costoLoteLetras</w:t>
             </w:r>
+            <w:proofErr w:type="spellEnd"/>
             <w:r>
               <w:rPr>
                 <w:rFonts w:ascii="Verdana" w:hAnsi="Verdana"/>
@@ -10381,6 +10901,7 @@
               </w:rPr>
               <w:t>{</w:t>
             </w:r>
+            <w:proofErr w:type="spellStart"/>
             <w:r>
               <w:rPr>
                 <w:rFonts w:ascii="Verdana" w:hAnsi="Verdana"/>
@@ -10392,6 +10913,7 @@
               </w:rPr>
               <w:t>cantidadCuotaLetras</w:t>
             </w:r>
+            <w:proofErr w:type="spellEnd"/>
             <w:r>
               <w:rPr>
                 <w:rFonts w:ascii="Verdana" w:hAnsi="Verdana"/>
@@ -10422,6 +10944,7 @@
               </w:rPr>
               <w:t>{</w:t>
             </w:r>
+            <w:proofErr w:type="spellStart"/>
             <w:r>
               <w:rPr>
                 <w:rFonts w:ascii="Verdana" w:hAnsi="Verdana"/>
@@ -10431,8 +10954,9 @@
                 <w:szCs w:val="18"/>
                 <w:lang w:val="es-PE"/>
               </w:rPr>
-              <w:t>cantidadCuotas}</w:t>
-            </w:r>
+              <w:t>cantidadCuotas</w:t>
+            </w:r>
+            <w:proofErr w:type="spellEnd"/>
             <w:r>
               <w:rPr>
                 <w:rFonts w:ascii="Verdana" w:hAnsi="Verdana"/>
@@ -10440,8 +10964,9 @@
                 <w:bCs/>
                 <w:sz w:val="18"/>
                 <w:szCs w:val="18"/>
-              </w:rPr>
-              <w:t xml:space="preserve"> </w:t>
+                <w:lang w:val="es-PE"/>
+              </w:rPr>
+              <w:t>}</w:t>
             </w:r>
             <w:r>
               <w:rPr>
@@ -10451,7 +10976,7 @@
                 <w:sz w:val="18"/>
                 <w:szCs w:val="18"/>
               </w:rPr>
-              <w:t>CUOTAS MENSUALES CONSECUTIVAS</w:t>
+              <w:t xml:space="preserve"> </w:t>
             </w:r>
             <w:r>
               <w:rPr>
@@ -10461,7 +10986,7 @@
                 <w:sz w:val="18"/>
                 <w:szCs w:val="18"/>
               </w:rPr>
-              <w:t xml:space="preserve"> </w:t>
+              <w:t>CUOTAS MENSUALES CONSECUTIVAS</w:t>
             </w:r>
             <w:r>
               <w:rPr>
@@ -10471,7 +10996,7 @@
                 <w:sz w:val="18"/>
                 <w:szCs w:val="18"/>
               </w:rPr>
-              <w:t>Y</w:t>
+              <w:t xml:space="preserve"> </w:t>
             </w:r>
             <w:r>
               <w:rPr>
@@ -10481,7 +11006,7 @@
                 <w:sz w:val="18"/>
                 <w:szCs w:val="18"/>
               </w:rPr>
-              <w:t xml:space="preserve"> ({</w:t>
+              <w:t>Y</w:t>
             </w:r>
             <w:r>
               <w:rPr>
@@ -10490,10 +11015,10 @@
                 <w:bCs/>
                 <w:sz w:val="18"/>
                 <w:szCs w:val="18"/>
-                <w:lang w:val="es-PE"/>
-              </w:rPr>
-              <w:t>cantidadCuotaExtraordinariaLetras</w:t>
-            </w:r>
+              </w:rPr>
+              <w:t xml:space="preserve"> ({</w:t>
+            </w:r>
+            <w:proofErr w:type="spellStart"/>
             <w:r>
               <w:rPr>
                 <w:rFonts w:ascii="Verdana" w:hAnsi="Verdana"/>
@@ -10501,9 +11026,11 @@
                 <w:bCs/>
                 <w:sz w:val="18"/>
                 <w:szCs w:val="18"/>
-              </w:rPr>
-              <w:t>})</w:t>
-            </w:r>
+                <w:lang w:val="es-PE"/>
+              </w:rPr>
+              <w:t>cantidadCuotaExtraordinariaLetras</w:t>
+            </w:r>
+            <w:proofErr w:type="spellEnd"/>
             <w:r>
               <w:rPr>
                 <w:rFonts w:ascii="Verdana" w:hAnsi="Verdana"/>
@@ -10512,7 +11039,7 @@
                 <w:sz w:val="18"/>
                 <w:szCs w:val="18"/>
               </w:rPr>
-              <w:t xml:space="preserve"> {</w:t>
+              <w:t>})</w:t>
             </w:r>
             <w:r>
               <w:rPr>
@@ -10521,10 +11048,22 @@
                 <w:bCs/>
                 <w:sz w:val="18"/>
                 <w:szCs w:val="18"/>
+              </w:rPr>
+              <w:t xml:space="preserve"> {</w:t>
+            </w:r>
+            <w:proofErr w:type="spellStart"/>
+            <w:r>
+              <w:rPr>
+                <w:rFonts w:ascii="Verdana" w:hAnsi="Verdana"/>
+                <w:b/>
+                <w:bCs/>
+                <w:sz w:val="18"/>
+                <w:szCs w:val="18"/>
                 <w:lang w:val="es-PE"/>
               </w:rPr>
               <w:t>cantidadCuotaExtraordinaria</w:t>
             </w:r>
+            <w:proofErr w:type="spellEnd"/>
             <w:r>
               <w:rPr>
                 <w:rFonts w:ascii="Verdana" w:hAnsi="Verdana"/>
@@ -10650,6 +11189,7 @@
               </w:rPr>
               <w:t>{</w:t>
             </w:r>
+            <w:proofErr w:type="spellStart"/>
             <w:r>
               <w:rPr>
                 <w:rFonts w:ascii="Verdana" w:hAnsi="Verdana"/>
@@ -10661,6 +11201,7 @@
               </w:rPr>
               <w:t>precioMetroCuadrado</w:t>
             </w:r>
+            <w:proofErr w:type="spellEnd"/>
             <w:r>
               <w:rPr>
                 <w:rFonts w:ascii="Verdana" w:hAnsi="Verdana"/>
@@ -10691,6 +11232,7 @@
               </w:rPr>
               <w:t>{</w:t>
             </w:r>
+            <w:proofErr w:type="spellStart"/>
             <w:r>
               <w:rPr>
                 <w:rFonts w:ascii="Verdana" w:hAnsi="Verdana"/>
@@ -10702,6 +11244,7 @@
               </w:rPr>
               <w:t>precioMetroCuadradoLetras</w:t>
             </w:r>
+            <w:proofErr w:type="spellEnd"/>
             <w:r>
               <w:rPr>
                 <w:rFonts w:ascii="Verdana" w:hAnsi="Verdana"/>
@@ -10911,6 +11454,7 @@
               </w:rPr>
               <w:t>{</w:t>
             </w:r>
+            <w:proofErr w:type="spellStart"/>
             <w:r>
               <w:rPr>
                 <w:rFonts w:ascii="Verdana" w:hAnsi="Verdana"/>
@@ -10920,6 +11464,7 @@
               </w:rPr>
               <w:t>cuotaInicialIncluyeSeparacion</w:t>
             </w:r>
+            <w:proofErr w:type="spellEnd"/>
             <w:r>
               <w:rPr>
                 <w:rFonts w:ascii="Verdana" w:hAnsi="Verdana"/>
@@ -10952,6 +11497,7 @@
               </w:rPr>
               <w:t>{</w:t>
             </w:r>
+            <w:proofErr w:type="spellStart"/>
             <w:r>
               <w:rPr>
                 <w:rFonts w:ascii="Verdana" w:hAnsi="Verdana"/>
@@ -10961,6 +11507,7 @@
               </w:rPr>
               <w:t>cuotaInicialIncluyeSeparacionLetras</w:t>
             </w:r>
+            <w:proofErr w:type="spellEnd"/>
             <w:r>
               <w:rPr>
                 <w:rFonts w:ascii="Verdana" w:hAnsi="Verdana"/>
@@ -11013,6 +11560,7 @@
               </w:rPr>
               <w:t>{f</w:t>
             </w:r>
+            <w:proofErr w:type="spellStart"/>
             <w:r>
               <w:rPr>
                 <w:rFonts w:ascii="Verdana" w:hAnsi="Verdana"/>
@@ -11024,6 +11572,7 @@
               </w:rPr>
               <w:t>echaPago</w:t>
             </w:r>
+            <w:proofErr w:type="spellEnd"/>
             <w:r>
               <w:rPr>
                 <w:rFonts w:ascii="Verdana" w:hAnsi="Verdana"/>
@@ -11042,6 +11591,7 @@
               </w:rPr>
               <w:t xml:space="preserve">, mediante transferencia bancaria en la cuenta </w:t>
             </w:r>
+            <w:proofErr w:type="spellStart"/>
             <w:r>
               <w:rPr>
                 <w:rFonts w:ascii="Verdana" w:hAnsi="Verdana"/>
@@ -11052,6 +11602,7 @@
               </w:rPr>
               <w:t>N°</w:t>
             </w:r>
+            <w:proofErr w:type="spellEnd"/>
             <w:r>
               <w:rPr>
                 <w:rFonts w:ascii="Verdana" w:hAnsi="Verdana"/>
@@ -11062,6 +11613,7 @@
               </w:rPr>
               <w:t>{</w:t>
             </w:r>
+            <w:proofErr w:type="spellStart"/>
             <w:r>
               <w:rPr>
                 <w:rFonts w:ascii="Verdana" w:hAnsi="Verdana"/>
@@ -11073,6 +11625,7 @@
               </w:rPr>
               <w:t>cuentaRecaudadora</w:t>
             </w:r>
+            <w:proofErr w:type="spellEnd"/>
             <w:r>
               <w:rPr>
                 <w:rFonts w:ascii="Verdana" w:hAnsi="Verdana"/>
@@ -11101,6 +11654,7 @@
               </w:rPr>
               <w:t>{</w:t>
             </w:r>
+            <w:proofErr w:type="spellStart"/>
             <w:r>
               <w:rPr>
                 <w:rFonts w:ascii="Verdana" w:hAnsi="Verdana"/>
@@ -11112,6 +11666,7 @@
               </w:rPr>
               <w:t>cuotaInicialBanco</w:t>
             </w:r>
+            <w:proofErr w:type="spellEnd"/>
             <w:r>
               <w:rPr>
                 <w:rFonts w:ascii="Verdana" w:hAnsi="Verdana"/>
@@ -11251,6 +11806,7 @@
               </w:rPr>
               <w:t>{</w:t>
             </w:r>
+            <w:proofErr w:type="spellStart"/>
             <w:r>
               <w:rPr>
                 <w:rFonts w:ascii="Verdana" w:hAnsi="Verdana"/>
@@ -11262,6 +11818,7 @@
               </w:rPr>
               <w:t>saldoLote</w:t>
             </w:r>
+            <w:proofErr w:type="spellEnd"/>
             <w:r>
               <w:rPr>
                 <w:rFonts w:ascii="Verdana" w:hAnsi="Verdana"/>
@@ -11422,6 +11979,7 @@
               </w:rPr>
               <w:t>{</w:t>
             </w:r>
+            <w:proofErr w:type="spellStart"/>
             <w:r>
               <w:rPr>
                 <w:rFonts w:ascii="Verdana" w:hAnsi="Verdana"/>
@@ -11433,6 +11991,7 @@
               </w:rPr>
               <w:t>cantidadCuotaLetras</w:t>
             </w:r>
+            <w:proofErr w:type="spellEnd"/>
             <w:r>
               <w:rPr>
                 <w:rFonts w:ascii="Verdana" w:hAnsi="Verdana"/>
@@ -11473,6 +12032,7 @@
               </w:rPr>
               <w:t>{</w:t>
             </w:r>
+            <w:proofErr w:type="spellStart"/>
             <w:r>
               <w:rPr>
                 <w:rFonts w:ascii="Verdana" w:hAnsi="Verdana"/>
@@ -11482,8 +12042,9 @@
                 <w:szCs w:val="18"/>
                 <w:lang w:val="es-PE"/>
               </w:rPr>
-              <w:t>cantidadCuotas}</w:t>
-            </w:r>
+              <w:t>cantidadCuotas</w:t>
+            </w:r>
+            <w:proofErr w:type="spellEnd"/>
             <w:r>
               <w:rPr>
                 <w:rFonts w:ascii="Verdana" w:hAnsi="Verdana"/>
@@ -11491,8 +12052,9 @@
                 <w:bCs/>
                 <w:sz w:val="18"/>
                 <w:szCs w:val="18"/>
-              </w:rPr>
-              <w:t xml:space="preserve"> </w:t>
+                <w:lang w:val="es-PE"/>
+              </w:rPr>
+              <w:t>}</w:t>
             </w:r>
             <w:r>
               <w:rPr>
@@ -11502,7 +12064,7 @@
                 <w:sz w:val="18"/>
                 <w:szCs w:val="18"/>
               </w:rPr>
-              <w:t xml:space="preserve">CUOTAS MENSUALES CONSECUTIVAS </w:t>
+              <w:t xml:space="preserve"> </w:t>
             </w:r>
             <w:r>
               <w:rPr>
@@ -11512,7 +12074,7 @@
                 <w:sz w:val="18"/>
                 <w:szCs w:val="18"/>
               </w:rPr>
-              <w:t xml:space="preserve">Y </w:t>
+              <w:t xml:space="preserve">CUOTAS MENSUALES CONSECUTIVAS </w:t>
             </w:r>
             <w:r>
               <w:rPr>
@@ -11522,7 +12084,7 @@
                 <w:sz w:val="18"/>
                 <w:szCs w:val="18"/>
               </w:rPr>
-              <w:t>(</w:t>
+              <w:t xml:space="preserve">Y </w:t>
             </w:r>
             <w:r>
               <w:rPr>
@@ -11532,7 +12094,7 @@
                 <w:sz w:val="18"/>
                 <w:szCs w:val="18"/>
               </w:rPr>
-              <w:t>{</w:t>
+              <w:t>(</w:t>
             </w:r>
             <w:r>
               <w:rPr>
@@ -11541,10 +12103,10 @@
                 <w:bCs/>
                 <w:sz w:val="18"/>
                 <w:szCs w:val="18"/>
-                <w:lang w:val="es-PE"/>
-              </w:rPr>
-              <w:t>cantidadCuotaExtraordinariaLetras</w:t>
-            </w:r>
+              </w:rPr>
+              <w:t>{</w:t>
+            </w:r>
+            <w:proofErr w:type="spellStart"/>
             <w:r>
               <w:rPr>
                 <w:rFonts w:ascii="Verdana" w:hAnsi="Verdana"/>
@@ -11554,8 +12116,9 @@
                 <w:szCs w:val="18"/>
                 <w:lang w:val="es-PE"/>
               </w:rPr>
-              <w:t>}</w:t>
-            </w:r>
+              <w:t>cantidadCuotaExtraordinariaLetras</w:t>
+            </w:r>
+            <w:proofErr w:type="spellEnd"/>
             <w:r>
               <w:rPr>
                 <w:rFonts w:ascii="Verdana" w:hAnsi="Verdana"/>
@@ -11563,8 +12126,9 @@
                 <w:bCs/>
                 <w:sz w:val="18"/>
                 <w:szCs w:val="18"/>
-              </w:rPr>
-              <w:t xml:space="preserve">) </w:t>
+                <w:lang w:val="es-PE"/>
+              </w:rPr>
+              <w:t>}</w:t>
             </w:r>
             <w:r>
               <w:rPr>
@@ -11574,7 +12138,7 @@
                 <w:sz w:val="18"/>
                 <w:szCs w:val="18"/>
               </w:rPr>
-              <w:t>{</w:t>
+              <w:t xml:space="preserve">) </w:t>
             </w:r>
             <w:r>
               <w:rPr>
@@ -11583,10 +12147,10 @@
                 <w:bCs/>
                 <w:sz w:val="18"/>
                 <w:szCs w:val="18"/>
-                <w:lang w:val="es-PE"/>
-              </w:rPr>
-              <w:t>cantidadCuotaExtraordinaria</w:t>
-            </w:r>
+              </w:rPr>
+              <w:t>{</w:t>
+            </w:r>
+            <w:proofErr w:type="spellStart"/>
             <w:r>
               <w:rPr>
                 <w:rFonts w:ascii="Verdana" w:hAnsi="Verdana"/>
@@ -11594,17 +12158,11 @@
                 <w:bCs/>
                 <w:sz w:val="18"/>
                 <w:szCs w:val="18"/>
-              </w:rPr>
-              <w:t>} CUOTA EXTRAORDINARIA.</w:t>
-            </w:r>
-            <w:r>
-              <w:rPr>
-                <w:rFonts w:ascii="Verdana" w:hAnsi="Verdana"/>
-                <w:sz w:val="18"/>
-                <w:szCs w:val="18"/>
-              </w:rPr>
-              <w:t>, /mediante transferencia bancaria/depósito bancario/ en la cuenta N</w:t>
-            </w:r>
+                <w:lang w:val="es-PE"/>
+              </w:rPr>
+              <w:t>cantidadCuotaExtraordinaria</w:t>
+            </w:r>
+            <w:proofErr w:type="spellEnd"/>
             <w:r>
               <w:rPr>
                 <w:rFonts w:ascii="Verdana" w:hAnsi="Verdana"/>
@@ -11613,7 +12171,24 @@
                 <w:sz w:val="18"/>
                 <w:szCs w:val="18"/>
               </w:rPr>
-              <w:t>°</w:t>
+              <w:t>} CUOTA EXTRAORDINARIA</w:t>
+            </w:r>
+            <w:r>
+              <w:rPr>
+                <w:rFonts w:ascii="Verdana" w:hAnsi="Verdana"/>
+                <w:sz w:val="18"/>
+                <w:szCs w:val="18"/>
+              </w:rPr>
+              <w:t xml:space="preserve">, /mediante transferencia bancaria/depósito bancario/ en la cuenta </w:t>
+            </w:r>
+            <w:proofErr w:type="spellStart"/>
+            <w:r>
+              <w:rPr>
+                <w:rFonts w:ascii="Verdana" w:hAnsi="Verdana"/>
+                <w:sz w:val="18"/>
+                <w:szCs w:val="18"/>
+              </w:rPr>
+              <w:t>N</w:t>
             </w:r>
             <w:r>
               <w:rPr>
@@ -11623,8 +12198,9 @@
                 <w:sz w:val="18"/>
                 <w:szCs w:val="18"/>
               </w:rPr>
-              <w:t>{</w:t>
-            </w:r>
+              <w:t>°</w:t>
+            </w:r>
+            <w:proofErr w:type="spellEnd"/>
             <w:r>
               <w:rPr>
                 <w:rFonts w:ascii="Verdana" w:hAnsi="Verdana"/>
@@ -11632,10 +12208,10 @@
                 <w:bCs/>
                 <w:sz w:val="18"/>
                 <w:szCs w:val="18"/>
-                <w:lang w:val="es-PE"/>
-              </w:rPr>
-              <w:t>cantidadCuotaCuentaRecaudadora</w:t>
-            </w:r>
+              </w:rPr>
+              <w:t>{</w:t>
+            </w:r>
+            <w:proofErr w:type="spellStart"/>
             <w:r>
               <w:rPr>
                 <w:rFonts w:ascii="Verdana" w:hAnsi="Verdana"/>
@@ -11643,17 +12219,11 @@
                 <w:bCs/>
                 <w:sz w:val="18"/>
                 <w:szCs w:val="18"/>
-              </w:rPr>
-              <w:t>}</w:t>
-            </w:r>
-            <w:r>
-              <w:rPr>
-                <w:rFonts w:ascii="Verdana" w:hAnsi="Verdana"/>
-                <w:sz w:val="18"/>
-                <w:szCs w:val="18"/>
-              </w:rPr>
-              <w:t xml:space="preserve"> de titularidad de LA VENDEDORA, del banco </w:t>
-            </w:r>
+                <w:lang w:val="es-PE"/>
+              </w:rPr>
+              <w:t>cantidadCuotaCuentaRecaudadora</w:t>
+            </w:r>
+            <w:proofErr w:type="spellEnd"/>
             <w:r>
               <w:rPr>
                 <w:rFonts w:ascii="Verdana" w:hAnsi="Verdana"/>
@@ -11662,7 +12232,15 @@
                 <w:sz w:val="18"/>
                 <w:szCs w:val="18"/>
               </w:rPr>
-              <w:t>{</w:t>
+              <w:t>}</w:t>
+            </w:r>
+            <w:r>
+              <w:rPr>
+                <w:rFonts w:ascii="Verdana" w:hAnsi="Verdana"/>
+                <w:sz w:val="18"/>
+                <w:szCs w:val="18"/>
+              </w:rPr>
+              <w:t xml:space="preserve"> de titularidad de LA VENDEDORA, del banco </w:t>
             </w:r>
             <w:r>
               <w:rPr>
@@ -11671,10 +12249,22 @@
                 <w:bCs/>
                 <w:sz w:val="18"/>
                 <w:szCs w:val="18"/>
+              </w:rPr>
+              <w:t>{</w:t>
+            </w:r>
+            <w:proofErr w:type="spellStart"/>
+            <w:r>
+              <w:rPr>
+                <w:rFonts w:ascii="Verdana" w:hAnsi="Verdana"/>
+                <w:b/>
+                <w:bCs/>
+                <w:sz w:val="18"/>
+                <w:szCs w:val="18"/>
                 <w:lang w:val="es-PE"/>
               </w:rPr>
               <w:t>cantidadCuotaBanco</w:t>
             </w:r>
+            <w:proofErr w:type="spellEnd"/>
             <w:r>
               <w:rPr>
                 <w:rFonts w:ascii="Verdana" w:hAnsi="Verdana"/>
@@ -12137,13 +12727,23 @@
                 <w:szCs w:val="18"/>
               </w:rPr>
             </w:pPr>
+            <w:proofErr w:type="spellStart"/>
             <w:r>
               <w:rPr>
                 <w:rFonts w:ascii="Verdana" w:eastAsia="Verdana" w:hAnsi="Verdana" w:cs="Verdana"/>
                 <w:sz w:val="18"/>
                 <w:szCs w:val="18"/>
               </w:rPr>
-              <w:t>N° CTA CTE RECAUD. DÓLARES BCP</w:t>
+              <w:t>N°</w:t>
+            </w:r>
+            <w:proofErr w:type="spellEnd"/>
+            <w:r>
+              <w:rPr>
+                <w:rFonts w:ascii="Verdana" w:eastAsia="Verdana" w:hAnsi="Verdana" w:cs="Verdana"/>
+                <w:sz w:val="18"/>
+                <w:szCs w:val="18"/>
+              </w:rPr>
+              <w:t xml:space="preserve"> CTA CTE RECAUD. DÓLARES BCP</w:t>
             </w:r>
           </w:p>
         </w:tc>
@@ -12226,13 +12826,23 @@
                 <w:szCs w:val="18"/>
               </w:rPr>
             </w:pPr>
+            <w:proofErr w:type="spellStart"/>
             <w:r>
               <w:rPr>
                 <w:rFonts w:ascii="Verdana" w:eastAsia="Verdana" w:hAnsi="Verdana" w:cs="Verdana"/>
                 <w:sz w:val="18"/>
                 <w:szCs w:val="18"/>
               </w:rPr>
-              <w:t>N° CTA CTE RECAUD. DÓLARES CCI BCP</w:t>
+              <w:t>N°</w:t>
+            </w:r>
+            <w:proofErr w:type="spellEnd"/>
+            <w:r>
+              <w:rPr>
+                <w:rFonts w:ascii="Verdana" w:eastAsia="Verdana" w:hAnsi="Verdana" w:cs="Verdana"/>
+                <w:sz w:val="18"/>
+                <w:szCs w:val="18"/>
+              </w:rPr>
+              <w:t xml:space="preserve"> CTA CTE RECAUD. DÓLARES CCI BCP</w:t>
             </w:r>
           </w:p>
         </w:tc>
@@ -12472,6 +13082,7 @@
               </w:rPr>
               <w:t>{</w:t>
             </w:r>
+            <w:proofErr w:type="spellStart"/>
             <w:r>
               <w:rPr>
                 <w:rFonts w:ascii="Verdana" w:eastAsia="Times New Roman" w:hAnsi="Verdana" w:cs="Segoe UI"/>
@@ -12481,6 +13092,7 @@
               </w:rPr>
               <w:t>fechaEntrega</w:t>
             </w:r>
+            <w:proofErr w:type="spellEnd"/>
             <w:r>
               <w:rPr>
                 <w:rFonts w:ascii="Verdana" w:eastAsia="Times New Roman" w:hAnsi="Verdana" w:cs="Segoe UI"/>
@@ -13187,8 +13799,19 @@
                 <w:sz w:val="18"/>
                 <w:szCs w:val="18"/>
               </w:rPr>
-              <w:t>Cuota N°</w:t>
-            </w:r>
+              <w:t xml:space="preserve">Cuota </w:t>
+            </w:r>
+            <w:proofErr w:type="spellStart"/>
+            <w:r>
+              <w:rPr>
+                <w:rFonts w:ascii="Verdana" w:hAnsi="Verdana"/>
+                <w:color w:val="000000"/>
+                <w:sz w:val="18"/>
+                <w:szCs w:val="18"/>
+              </w:rPr>
+              <w:t>N°</w:t>
+            </w:r>
+            <w:proofErr w:type="spellEnd"/>
           </w:p>
         </w:tc>
         <w:tc>
@@ -13235,8 +13858,19 @@
                 <w:sz w:val="18"/>
                 <w:szCs w:val="18"/>
               </w:rPr>
-              <w:t>Operación N°</w:t>
-            </w:r>
+              <w:t xml:space="preserve">Operación </w:t>
+            </w:r>
+            <w:proofErr w:type="spellStart"/>
+            <w:r>
+              <w:rPr>
+                <w:rFonts w:ascii="Verdana" w:hAnsi="Verdana"/>
+                <w:color w:val="000000"/>
+                <w:sz w:val="18"/>
+                <w:szCs w:val="18"/>
+              </w:rPr>
+              <w:t>N°</w:t>
+            </w:r>
+            <w:proofErr w:type="spellEnd"/>
           </w:p>
         </w:tc>
         <w:tc>

--- a/public/plantillas/plantilla_T3.docx
+++ b/public/plantillas/plantilla_T3.docx
@@ -48,19 +48,8 @@
           <w:sz w:val="18"/>
           <w:szCs w:val="18"/>
         </w:rPr>
-        <w:t xml:space="preserve">CONTRATO </w:t>
-      </w:r>
-      <w:proofErr w:type="spellStart"/>
-      <w:r>
-        <w:rPr>
-          <w:rFonts w:ascii="Verdana" w:eastAsia="Tahoma" w:hAnsi="Verdana" w:cs="Tahoma"/>
-          <w:b/>
-          <w:sz w:val="18"/>
-          <w:szCs w:val="18"/>
-        </w:rPr>
-        <w:t>N.°</w:t>
-      </w:r>
-      <w:proofErr w:type="spellEnd"/>
+        <w:t>CONTRATO N.°</w:t>
+      </w:r>
       <w:r>
         <w:rPr>
           <w:rFonts w:ascii="Verdana" w:eastAsia="Verdana" w:hAnsi="Verdana" w:cs="Verdana"/>
@@ -69,200 +58,140 @@
           <w:sz w:val="18"/>
           <w:szCs w:val="18"/>
         </w:rPr>
+        <w:t>{idLote}-{</w:t>
+      </w:r>
+      <w:r>
+        <w:rPr>
+          <w:rFonts w:ascii="Verdana" w:eastAsia="Verdana" w:hAnsi="Verdana" w:cs="Verdana"/>
+          <w:b/>
+          <w:color w:val="000000"/>
+          <w:sz w:val="18"/>
+          <w:szCs w:val="18"/>
+          <w:lang w:val="es-MX"/>
+        </w:rPr>
+        <w:t>codigoLoteCliente</w:t>
+      </w:r>
+      <w:r>
+        <w:rPr>
+          <w:rFonts w:ascii="Verdana" w:eastAsia="Verdana" w:hAnsi="Verdana" w:cs="Verdana"/>
+          <w:b/>
+          <w:color w:val="000000"/>
+          <w:sz w:val="18"/>
+          <w:szCs w:val="18"/>
+        </w:rPr>
+        <w:t>}-{contrato}-{tipoProyecto}</w:t>
+      </w:r>
+    </w:p>
+    <w:p>
+      <w:pPr>
+        <w:jc w:val="center"/>
+        <w:rPr>
+          <w:rFonts w:ascii="Verdana" w:eastAsia="Tahoma" w:hAnsi="Verdana" w:cs="Tahoma"/>
+          <w:b/>
+          <w:sz w:val="18"/>
+          <w:szCs w:val="18"/>
+        </w:rPr>
+      </w:pPr>
+    </w:p>
+    <w:p>
+      <w:pPr>
+        <w:jc w:val="both"/>
+        <w:rPr>
+          <w:rFonts w:ascii="Verdana" w:eastAsia="Tahoma" w:hAnsi="Verdana" w:cs="Tahoma"/>
+          <w:sz w:val="18"/>
+          <w:szCs w:val="18"/>
+        </w:rPr>
+      </w:pPr>
+    </w:p>
+    <w:p>
+      <w:pPr>
+        <w:jc w:val="both"/>
+        <w:rPr>
+          <w:rFonts w:ascii="Verdana" w:eastAsia="Tahoma" w:hAnsi="Verdana" w:cs="Tahoma"/>
+          <w:sz w:val="18"/>
+          <w:szCs w:val="18"/>
+        </w:rPr>
+      </w:pPr>
+      <w:r>
+        <w:rPr>
+          <w:rFonts w:ascii="Verdana" w:eastAsia="Tahoma" w:hAnsi="Verdana" w:cs="Tahoma"/>
+          <w:sz w:val="18"/>
+          <w:szCs w:val="18"/>
+        </w:rPr>
+        <w:t xml:space="preserve">CONSTE POR EL PRESENTE DOCUMENTO PRIVADO UN CONTRATO DE TRANSFERENCIA DE POSESIÓN DE BIEN INMUEBLE (EN ADELANTE </w:t>
+      </w:r>
+      <w:r>
+        <w:rPr>
+          <w:rFonts w:ascii="Verdana" w:eastAsia="Tahoma" w:hAnsi="Verdana" w:cs="Tahoma"/>
+          <w:b/>
+          <w:sz w:val="18"/>
+          <w:szCs w:val="18"/>
+        </w:rPr>
+        <w:t>EL CONTRATO</w:t>
+      </w:r>
+      <w:r>
+        <w:rPr>
+          <w:rFonts w:ascii="Verdana" w:eastAsia="Tahoma" w:hAnsi="Verdana" w:cs="Tahoma"/>
+          <w:sz w:val="18"/>
+          <w:szCs w:val="18"/>
+        </w:rPr>
+        <w:t xml:space="preserve">), QUE CELEBRAN: POR UNA PARTE, LA EMPRESA VENDEDORA, </w:t>
+      </w:r>
+      <w:r>
+        <w:rPr>
+          <w:rFonts w:ascii="Verdana" w:eastAsia="Verdana" w:hAnsi="Verdana" w:cs="Verdana"/>
+          <w:b/>
+          <w:sz w:val="18"/>
+          <w:szCs w:val="18"/>
+        </w:rPr>
         <w:t>{</w:t>
       </w:r>
-      <w:proofErr w:type="spellStart"/>
+      <w:r>
+        <w:rPr>
+          <w:rFonts w:ascii="Verdana" w:hAnsi="Verdana"/>
+          <w:b/>
+          <w:sz w:val="18"/>
+          <w:szCs w:val="18"/>
+          <w:lang w:val="es-MX"/>
+        </w:rPr>
+        <w:t>empresaVende</w:t>
+      </w:r>
       <w:r>
         <w:rPr>
           <w:rFonts w:ascii="Verdana" w:eastAsia="Verdana" w:hAnsi="Verdana" w:cs="Verdana"/>
           <w:b/>
-          <w:color w:val="000000"/>
-          <w:sz w:val="18"/>
-          <w:szCs w:val="18"/>
-        </w:rPr>
-        <w:t>idLote</w:t>
-      </w:r>
-      <w:proofErr w:type="spellEnd"/>
-      <w:r>
-        <w:rPr>
-          <w:rFonts w:ascii="Verdana" w:eastAsia="Verdana" w:hAnsi="Verdana" w:cs="Verdana"/>
-          <w:b/>
-          <w:color w:val="000000"/>
-          <w:sz w:val="18"/>
-          <w:szCs w:val="18"/>
-        </w:rPr>
-        <w:t>}-{</w:t>
-      </w:r>
-      <w:proofErr w:type="spellStart"/>
-      <w:r>
-        <w:rPr>
-          <w:rFonts w:ascii="Verdana" w:eastAsia="Verdana" w:hAnsi="Verdana" w:cs="Verdana"/>
-          <w:b/>
-          <w:color w:val="000000"/>
+          <w:sz w:val="18"/>
+          <w:szCs w:val="18"/>
+        </w:rPr>
+        <w:t>}</w:t>
+      </w:r>
+      <w:r>
+        <w:rPr>
+          <w:rFonts w:ascii="Verdana" w:eastAsia="Tahoma" w:hAnsi="Verdana" w:cs="Tahoma"/>
+          <w:sz w:val="18"/>
+          <w:szCs w:val="18"/>
+        </w:rPr>
+        <w:t>, CON RUC N°</w:t>
+      </w:r>
+      <w:r>
+        <w:rPr>
+          <w:rFonts w:ascii="Verdana" w:hAnsi="Verdana"/>
+          <w:b/>
+          <w:sz w:val="18"/>
+          <w:szCs w:val="18"/>
+        </w:rPr>
+        <w:t>{</w:t>
+      </w:r>
+      <w:r>
+        <w:rPr>
+          <w:rFonts w:ascii="Verdana" w:hAnsi="Verdana"/>
+          <w:b/>
           <w:sz w:val="18"/>
           <w:szCs w:val="18"/>
           <w:lang w:val="es-MX"/>
         </w:rPr>
-        <w:t>codigoLoteCliente</w:t>
-      </w:r>
-      <w:proofErr w:type="spellEnd"/>
-      <w:r>
-        <w:rPr>
-          <w:rFonts w:ascii="Verdana" w:eastAsia="Verdana" w:hAnsi="Verdana" w:cs="Verdana"/>
-          <w:b/>
-          <w:color w:val="000000"/>
-          <w:sz w:val="18"/>
-          <w:szCs w:val="18"/>
-        </w:rPr>
-        <w:t>}-{contrato}-{</w:t>
-      </w:r>
-      <w:proofErr w:type="spellStart"/>
-      <w:r>
-        <w:rPr>
-          <w:rFonts w:ascii="Verdana" w:eastAsia="Verdana" w:hAnsi="Verdana" w:cs="Verdana"/>
-          <w:b/>
-          <w:color w:val="000000"/>
-          <w:sz w:val="18"/>
-          <w:szCs w:val="18"/>
-        </w:rPr>
-        <w:t>tipoProyecto</w:t>
-      </w:r>
-      <w:proofErr w:type="spellEnd"/>
-      <w:r>
-        <w:rPr>
-          <w:rFonts w:ascii="Verdana" w:eastAsia="Verdana" w:hAnsi="Verdana" w:cs="Verdana"/>
-          <w:b/>
-          <w:color w:val="000000"/>
-          <w:sz w:val="18"/>
-          <w:szCs w:val="18"/>
-        </w:rPr>
-        <w:t>}</w:t>
-      </w:r>
-    </w:p>
-    <w:p>
-      <w:pPr>
-        <w:jc w:val="center"/>
-        <w:rPr>
-          <w:rFonts w:ascii="Verdana" w:eastAsia="Tahoma" w:hAnsi="Verdana" w:cs="Tahoma"/>
-          <w:b/>
-          <w:sz w:val="18"/>
-          <w:szCs w:val="18"/>
-        </w:rPr>
-      </w:pPr>
-    </w:p>
-    <w:p>
-      <w:pPr>
-        <w:jc w:val="both"/>
-        <w:rPr>
-          <w:rFonts w:ascii="Verdana" w:eastAsia="Tahoma" w:hAnsi="Verdana" w:cs="Tahoma"/>
-          <w:sz w:val="18"/>
-          <w:szCs w:val="18"/>
-        </w:rPr>
-      </w:pPr>
-    </w:p>
-    <w:p>
-      <w:pPr>
-        <w:jc w:val="both"/>
-        <w:rPr>
-          <w:rFonts w:ascii="Verdana" w:eastAsia="Tahoma" w:hAnsi="Verdana" w:cs="Tahoma"/>
-          <w:sz w:val="18"/>
-          <w:szCs w:val="18"/>
-        </w:rPr>
-      </w:pPr>
-      <w:r>
-        <w:rPr>
-          <w:rFonts w:ascii="Verdana" w:eastAsia="Tahoma" w:hAnsi="Verdana" w:cs="Tahoma"/>
-          <w:sz w:val="18"/>
-          <w:szCs w:val="18"/>
-        </w:rPr>
-        <w:t xml:space="preserve">CONSTE POR EL PRESENTE DOCUMENTO PRIVADO UN CONTRATO DE TRANSFERENCIA DE POSESIÓN DE BIEN INMUEBLE (EN ADELANTE </w:t>
-      </w:r>
-      <w:r>
-        <w:rPr>
-          <w:rFonts w:ascii="Verdana" w:eastAsia="Tahoma" w:hAnsi="Verdana" w:cs="Tahoma"/>
-          <w:b/>
-          <w:sz w:val="18"/>
-          <w:szCs w:val="18"/>
-        </w:rPr>
-        <w:t>EL CONTRATO</w:t>
-      </w:r>
-      <w:r>
-        <w:rPr>
-          <w:rFonts w:ascii="Verdana" w:eastAsia="Tahoma" w:hAnsi="Verdana" w:cs="Tahoma"/>
-          <w:sz w:val="18"/>
-          <w:szCs w:val="18"/>
-        </w:rPr>
-        <w:t xml:space="preserve">), QUE CELEBRAN: POR UNA PARTE, LA EMPRESA VENDEDORA, </w:t>
-      </w:r>
-      <w:r>
-        <w:rPr>
-          <w:rFonts w:ascii="Verdana" w:eastAsia="Verdana" w:hAnsi="Verdana" w:cs="Verdana"/>
-          <w:b/>
-          <w:sz w:val="18"/>
-          <w:szCs w:val="18"/>
-        </w:rPr>
-        <w:t>{</w:t>
-      </w:r>
-      <w:proofErr w:type="spellStart"/>
-      <w:r>
-        <w:rPr>
-          <w:rFonts w:ascii="Verdana" w:hAnsi="Verdana"/>
-          <w:b/>
-          <w:sz w:val="18"/>
-          <w:szCs w:val="18"/>
-          <w:lang w:val="es-MX"/>
-        </w:rPr>
-        <w:t>empresaVende</w:t>
-      </w:r>
-      <w:proofErr w:type="spellEnd"/>
-      <w:r>
-        <w:rPr>
-          <w:rFonts w:ascii="Verdana" w:eastAsia="Verdana" w:hAnsi="Verdana" w:cs="Verdana"/>
-          <w:b/>
-          <w:sz w:val="18"/>
-          <w:szCs w:val="18"/>
-        </w:rPr>
-        <w:t>}</w:t>
-      </w:r>
-      <w:r>
-        <w:rPr>
-          <w:rFonts w:ascii="Verdana" w:eastAsia="Tahoma" w:hAnsi="Verdana" w:cs="Tahoma"/>
-          <w:sz w:val="18"/>
-          <w:szCs w:val="18"/>
-        </w:rPr>
-        <w:t xml:space="preserve">, CON RUC </w:t>
-      </w:r>
-      <w:proofErr w:type="spellStart"/>
-      <w:r>
-        <w:rPr>
-          <w:rFonts w:ascii="Verdana" w:eastAsia="Tahoma" w:hAnsi="Verdana" w:cs="Tahoma"/>
-          <w:sz w:val="18"/>
-          <w:szCs w:val="18"/>
-        </w:rPr>
-        <w:t>N°</w:t>
-      </w:r>
-      <w:proofErr w:type="spellEnd"/>
-      <w:r>
-        <w:rPr>
-          <w:rFonts w:ascii="Verdana" w:hAnsi="Verdana"/>
-          <w:b/>
-          <w:sz w:val="18"/>
-          <w:szCs w:val="18"/>
-        </w:rPr>
-        <w:t>{</w:t>
-      </w:r>
-      <w:proofErr w:type="spellStart"/>
-      <w:r>
-        <w:rPr>
-          <w:rFonts w:ascii="Verdana" w:hAnsi="Verdana"/>
-          <w:b/>
-          <w:sz w:val="18"/>
-          <w:szCs w:val="18"/>
-          <w:lang w:val="es-MX"/>
-        </w:rPr>
         <w:t>rucVendedor</w:t>
       </w:r>
-      <w:proofErr w:type="spellEnd"/>
       <w:r>
         <w:rPr>
           <w:rFonts w:ascii="Verdana" w:hAnsi="Verdana"/>
@@ -365,7 +294,6 @@
         </w:rPr>
         <w:t>{</w:t>
       </w:r>
-      <w:proofErr w:type="spellStart"/>
       <w:r>
         <w:rPr>
           <w:rFonts w:ascii="Verdana" w:hAnsi="Verdana"/>
@@ -376,7 +304,6 @@
         </w:rPr>
         <w:t>representanteLegal</w:t>
       </w:r>
-      <w:proofErr w:type="spellEnd"/>
       <w:r>
         <w:rPr>
           <w:rFonts w:ascii="Verdana" w:hAnsi="Verdana"/>
@@ -402,20 +329,18 @@
           <w:sz w:val="18"/>
           <w:szCs w:val="18"/>
         </w:rPr>
-        <w:t xml:space="preserve">DNI </w:t>
-      </w:r>
-      <w:proofErr w:type="spellStart"/>
-      <w:r>
-        <w:rPr>
-          <w:rFonts w:ascii="Verdana" w:eastAsia="Tahoma" w:hAnsi="Verdana" w:cs="Tahoma"/>
+        <w:t>DNI N°</w:t>
+      </w:r>
+      <w:r>
+        <w:rPr>
+          <w:rFonts w:ascii="Verdana" w:hAnsi="Verdana"/>
           <w:b/>
           <w:bCs/>
           <w:sz w:val="18"/>
           <w:szCs w:val="18"/>
         </w:rPr>
-        <w:t>N°</w:t>
-      </w:r>
-      <w:proofErr w:type="spellEnd"/>
+        <w:t>{</w:t>
+      </w:r>
       <w:r>
         <w:rPr>
           <w:rFonts w:ascii="Verdana" w:hAnsi="Verdana"/>
@@ -423,10 +348,38 @@
           <w:bCs/>
           <w:sz w:val="18"/>
           <w:szCs w:val="18"/>
+          <w:lang w:val="es-MX"/>
+        </w:rPr>
+        <w:t>dniVendedor</w:t>
+      </w:r>
+      <w:r>
+        <w:rPr>
+          <w:rFonts w:ascii="Verdana" w:hAnsi="Verdana"/>
+          <w:b/>
+          <w:bCs/>
+          <w:sz w:val="18"/>
+          <w:szCs w:val="18"/>
+        </w:rPr>
+        <w:t>}</w:t>
+      </w:r>
+      <w:r>
+        <w:rPr>
+          <w:rFonts w:ascii="Verdana" w:eastAsia="Tahoma" w:hAnsi="Verdana" w:cs="Tahoma"/>
+          <w:sz w:val="18"/>
+          <w:szCs w:val="18"/>
+        </w:rPr>
+        <w:t>, CON PODERES INSCRITOS EN LA PARTIDA ELECTRÓNICA N°</w:t>
+      </w:r>
+      <w:r>
+        <w:rPr>
+          <w:rFonts w:ascii="Verdana" w:hAnsi="Verdana"/>
+          <w:b/>
+          <w:bCs/>
+          <w:sz w:val="18"/>
+          <w:szCs w:val="18"/>
         </w:rPr>
         <w:t>{</w:t>
       </w:r>
-      <w:proofErr w:type="spellStart"/>
       <w:r>
         <w:rPr>
           <w:rFonts w:ascii="Verdana" w:hAnsi="Verdana"/>
@@ -436,60 +389,8 @@
           <w:szCs w:val="18"/>
           <w:lang w:val="es-MX"/>
         </w:rPr>
-        <w:t>dniVendedor</w:t>
-      </w:r>
-      <w:proofErr w:type="spellEnd"/>
-      <w:r>
-        <w:rPr>
-          <w:rFonts w:ascii="Verdana" w:hAnsi="Verdana"/>
-          <w:b/>
-          <w:bCs/>
-          <w:sz w:val="18"/>
-          <w:szCs w:val="18"/>
-        </w:rPr>
-        <w:t>}</w:t>
-      </w:r>
-      <w:r>
-        <w:rPr>
-          <w:rFonts w:ascii="Verdana" w:eastAsia="Tahoma" w:hAnsi="Verdana" w:cs="Tahoma"/>
-          <w:sz w:val="18"/>
-          <w:szCs w:val="18"/>
-        </w:rPr>
-        <w:t xml:space="preserve">, CON PODERES INSCRITOS EN LA PARTIDA ELECTRÓNICA </w:t>
-      </w:r>
-      <w:proofErr w:type="spellStart"/>
-      <w:r>
-        <w:rPr>
-          <w:rFonts w:ascii="Verdana" w:eastAsia="Tahoma" w:hAnsi="Verdana" w:cs="Tahoma"/>
-          <w:sz w:val="18"/>
-          <w:szCs w:val="18"/>
-        </w:rPr>
-        <w:t>N°</w:t>
-      </w:r>
-      <w:proofErr w:type="spellEnd"/>
-      <w:r>
-        <w:rPr>
-          <w:rFonts w:ascii="Verdana" w:hAnsi="Verdana"/>
-          <w:b/>
-          <w:bCs/>
-          <w:sz w:val="18"/>
-          <w:szCs w:val="18"/>
-        </w:rPr>
-        <w:t>{</w:t>
-      </w:r>
-      <w:proofErr w:type="spellStart"/>
-      <w:r>
-        <w:rPr>
-          <w:rFonts w:ascii="Verdana" w:hAnsi="Verdana"/>
-          <w:b/>
-          <w:bCs/>
-          <w:sz w:val="18"/>
-          <w:szCs w:val="18"/>
-          <w:lang w:val="es-MX"/>
-        </w:rPr>
         <w:t>numeroPartidaPoderVendedor</w:t>
       </w:r>
-      <w:proofErr w:type="spellEnd"/>
       <w:r>
         <w:rPr>
           <w:rFonts w:ascii="Verdana" w:hAnsi="Verdana"/>
@@ -535,7 +436,6 @@
         </w:rPr>
         <w:t>{</w:t>
       </w:r>
-      <w:proofErr w:type="spellStart"/>
       <w:r>
         <w:rPr>
           <w:rFonts w:ascii="Verdana" w:hAnsi="Verdana"/>
@@ -548,7 +448,6 @@
         </w:rPr>
         <w:t>direccionVendedor</w:t>
       </w:r>
-      <w:proofErr w:type="spellEnd"/>
       <w:r>
         <w:rPr>
           <w:rFonts w:ascii="Verdana" w:hAnsi="Verdana"/>
@@ -631,7 +530,6 @@
         </w:rPr>
         <w:t>{</w:t>
       </w:r>
-      <w:proofErr w:type="spellStart"/>
       <w:r>
         <w:rPr>
           <w:rFonts w:ascii="Verdana" w:hAnsi="Verdana"/>
@@ -643,7 +541,6 @@
         </w:rPr>
         <w:t>nombresApellidos</w:t>
       </w:r>
-      <w:proofErr w:type="spellEnd"/>
       <w:r>
         <w:rPr>
           <w:rFonts w:ascii="Verdana" w:hAnsi="Verdana"/>
@@ -696,7 +593,6 @@
         </w:rPr>
         <w:t>{</w:t>
       </w:r>
-      <w:proofErr w:type="spellStart"/>
       <w:r>
         <w:rPr>
           <w:rFonts w:ascii="Verdana" w:hAnsi="Verdana"/>
@@ -708,7 +604,6 @@
         </w:rPr>
         <w:t>documentoIdentificacion</w:t>
       </w:r>
-      <w:proofErr w:type="spellEnd"/>
       <w:r>
         <w:rPr>
           <w:rFonts w:ascii="Verdana" w:hAnsi="Verdana"/>
@@ -729,7 +624,6 @@
         </w:rPr>
         <w:t xml:space="preserve"> </w:t>
       </w:r>
-      <w:proofErr w:type="spellStart"/>
       <w:r>
         <w:rPr>
           <w:rFonts w:ascii="Verdana" w:eastAsia="Tahoma" w:hAnsi="Verdana" w:cs="Tahoma"/>
@@ -738,7 +632,6 @@
         </w:rPr>
         <w:t>N°</w:t>
       </w:r>
-      <w:proofErr w:type="spellEnd"/>
       <w:r>
         <w:rPr>
           <w:rFonts w:ascii="Verdana" w:hAnsi="Verdana"/>
@@ -749,7 +642,6 @@
         </w:rPr>
         <w:t>{</w:t>
       </w:r>
-      <w:proofErr w:type="spellStart"/>
       <w:r>
         <w:rPr>
           <w:rFonts w:ascii="Verdana" w:hAnsi="Verdana"/>
@@ -761,7 +653,6 @@
         </w:rPr>
         <w:t>numeroIdentificacion</w:t>
       </w:r>
-      <w:proofErr w:type="spellEnd"/>
       <w:r>
         <w:rPr>
           <w:rFonts w:ascii="Verdana" w:hAnsi="Verdana"/>
@@ -831,7 +722,6 @@
         </w:rPr>
         <w:t>{</w:t>
       </w:r>
-      <w:proofErr w:type="spellStart"/>
       <w:r>
         <w:rPr>
           <w:rFonts w:ascii="Verdana" w:hAnsi="Verdana"/>
@@ -843,7 +733,6 @@
         </w:rPr>
         <w:t>estadoCivil</w:t>
       </w:r>
-      <w:proofErr w:type="spellEnd"/>
       <w:r>
         <w:rPr>
           <w:rFonts w:ascii="Verdana" w:hAnsi="Verdana"/>
@@ -881,7 +770,6 @@
         </w:rPr>
         <w:t>{</w:t>
       </w:r>
-      <w:proofErr w:type="spellStart"/>
       <w:r>
         <w:rPr>
           <w:rFonts w:ascii="Verdana" w:hAnsi="Verdana"/>
@@ -893,7 +781,6 @@
         </w:rPr>
         <w:t>direccion</w:t>
       </w:r>
-      <w:proofErr w:type="spellEnd"/>
       <w:r>
         <w:rPr>
           <w:rFonts w:ascii="Verdana" w:hAnsi="Verdana"/>
@@ -1780,27 +1667,7 @@
           <w:sz w:val="18"/>
           <w:szCs w:val="18"/>
         </w:rPr>
-        <w:t xml:space="preserve">, DE MANERA GRATUITA Y PREVIA A LA FIRMA DEL PRESENTE CONTRATO, LA INFORMACIÓN NECESARIA PARA TOMAR SU DECISIÓN DE COMPRA Y FIRMA </w:t>
-      </w:r>
-      <w:proofErr w:type="gramStart"/>
-      <w:r>
-        <w:rPr>
-          <w:rFonts w:ascii="Verdana" w:eastAsia="Tahoma" w:hAnsi="Verdana" w:cs="Tahoma"/>
-          <w:color w:val="000000"/>
-          <w:sz w:val="18"/>
-          <w:szCs w:val="18"/>
-        </w:rPr>
-        <w:t>DEL MISMO</w:t>
-      </w:r>
-      <w:proofErr w:type="gramEnd"/>
-      <w:r>
-        <w:rPr>
-          <w:rFonts w:ascii="Verdana" w:eastAsia="Tahoma" w:hAnsi="Verdana" w:cs="Tahoma"/>
-          <w:color w:val="000000"/>
-          <w:sz w:val="18"/>
-          <w:szCs w:val="18"/>
-        </w:rPr>
-        <w:t xml:space="preserve">, POR LO QUE DECLARA TENER CONOCIMIENTO DE LA SITUACIÓN JURÍDICA Y DE LAS CARACTERÍSTICAS DEL TERRENO Y DE </w:t>
+        <w:t xml:space="preserve">, DE MANERA GRATUITA Y PREVIA A LA FIRMA DEL PRESENTE CONTRATO, LA INFORMACIÓN NECESARIA PARA TOMAR SU DECISIÓN DE COMPRA Y FIRMA DEL MISMO, POR LO QUE DECLARA TENER CONOCIMIENTO DE LA SITUACIÓN JURÍDICA Y DE LAS CARACTERÍSTICAS DEL TERRENO Y DE </w:t>
       </w:r>
       <w:r>
         <w:rPr>
@@ -2181,7 +2048,6 @@
         </w:rPr>
         <w:t>{</w:t>
       </w:r>
-      <w:proofErr w:type="spellStart"/>
       <w:r>
         <w:rPr>
           <w:rFonts w:ascii="Verdana" w:hAnsi="Verdana"/>
@@ -2193,7 +2059,6 @@
         </w:rPr>
         <w:t>costoLote</w:t>
       </w:r>
-      <w:proofErr w:type="spellEnd"/>
       <w:r>
         <w:rPr>
           <w:rFonts w:ascii="Verdana" w:hAnsi="Verdana"/>
@@ -2226,7 +2091,6 @@
         </w:rPr>
         <w:t>{</w:t>
       </w:r>
-      <w:proofErr w:type="spellStart"/>
       <w:r>
         <w:rPr>
           <w:rFonts w:ascii="Verdana" w:eastAsia="Verdana" w:hAnsi="Verdana" w:cs="Verdana"/>
@@ -2239,7 +2103,6 @@
         </w:rPr>
         <w:t>costoLoteLetras</w:t>
       </w:r>
-      <w:proofErr w:type="spellEnd"/>
       <w:r>
         <w:rPr>
           <w:rFonts w:ascii="Verdana" w:eastAsia="Verdana" w:hAnsi="Verdana" w:cs="Verdana"/>
@@ -4168,27 +4031,7 @@
           <w:sz w:val="18"/>
           <w:szCs w:val="18"/>
         </w:rPr>
-        <w:t xml:space="preserve">LAS PARTES ACUERDAN QUE CUALQUIER TRIBUTO SEA IMPUESTO, CONTRIBUCIÓN, TASA O ARBITRIO AL QUE RESULTE AFECTO EL TERRENO, QUE FUESE CREADO CON FECHA POSTERIOR A LA FIRMA DEL PRESENTE CONTRATO, SERÁ DE RESPONSABILIDAD DE QUIEN DISPONGA LA AUTORIDAD Y EN LAS CONDICIONES QUE CORRESPONDA </w:t>
-      </w:r>
-      <w:proofErr w:type="gramStart"/>
-      <w:r>
-        <w:rPr>
-          <w:rFonts w:ascii="Verdana" w:eastAsia="Tahoma" w:hAnsi="Verdana" w:cs="Tahoma"/>
-          <w:color w:val="000000"/>
-          <w:sz w:val="18"/>
-          <w:szCs w:val="18"/>
-        </w:rPr>
-        <w:t>DE ACUERDO A</w:t>
-      </w:r>
-      <w:proofErr w:type="gramEnd"/>
-      <w:r>
-        <w:rPr>
-          <w:rFonts w:ascii="Verdana" w:eastAsia="Tahoma" w:hAnsi="Verdana" w:cs="Tahoma"/>
-          <w:color w:val="000000"/>
-          <w:sz w:val="18"/>
-          <w:szCs w:val="18"/>
-        </w:rPr>
-        <w:t xml:space="preserve"> LA LEY.</w:t>
+        <w:t>LAS PARTES ACUERDAN QUE CUALQUIER TRIBUTO SEA IMPUESTO, CONTRIBUCIÓN, TASA O ARBITRIO AL QUE RESULTE AFECTO EL TERRENO, QUE FUESE CREADO CON FECHA POSTERIOR A LA FIRMA DEL PRESENTE CONTRATO, SERÁ DE RESPONSABILIDAD DE QUIEN DISPONGA LA AUTORIDAD Y EN LAS CONDICIONES QUE CORRESPONDA DE ACUERDO A LA LEY.</w:t>
       </w:r>
     </w:p>
     <w:p>
@@ -4310,27 +4153,7 @@
           <w:sz w:val="18"/>
           <w:szCs w:val="18"/>
         </w:rPr>
-        <w:t xml:space="preserve">DE CONFORMIDAD CON EL D. LEG. </w:t>
-      </w:r>
-      <w:proofErr w:type="spellStart"/>
-      <w:r>
-        <w:rPr>
-          <w:rFonts w:ascii="Verdana" w:eastAsia="Tahoma" w:hAnsi="Verdana" w:cs="Tahoma"/>
-          <w:color w:val="000000"/>
-          <w:sz w:val="18"/>
-          <w:szCs w:val="18"/>
-        </w:rPr>
-        <w:t>N°</w:t>
-      </w:r>
-      <w:proofErr w:type="spellEnd"/>
-      <w:r>
-        <w:rPr>
-          <w:rFonts w:ascii="Verdana" w:eastAsia="Tahoma" w:hAnsi="Verdana" w:cs="Tahoma"/>
-          <w:color w:val="000000"/>
-          <w:sz w:val="18"/>
-          <w:szCs w:val="18"/>
-        </w:rPr>
-        <w:t xml:space="preserve"> 1106, DECRETO LEGISLATIVO DE LUCHA EFICAZ CONTRA EL LAVADO DE ACTIVOS Y OTROS DELITOS RELACIONADOS A LA MINERÍA ILEGAL Y CRIMEN ORGANIZADO, </w:t>
+        <w:t xml:space="preserve">DE CONFORMIDAD CON EL D. LEG. N° 1106, DECRETO LEGISLATIVO DE LUCHA EFICAZ CONTRA EL LAVADO DE ACTIVOS Y OTROS DELITOS RELACIONADOS A LA MINERÍA ILEGAL Y CRIMEN ORGANIZADO, </w:t>
       </w:r>
       <w:r>
         <w:rPr>
@@ -4547,27 +4370,7 @@
           <w:sz w:val="18"/>
           <w:szCs w:val="18"/>
         </w:rPr>
-        <w:t xml:space="preserve">DE CONFORMIDAD CON LA LEY </w:t>
-      </w:r>
-      <w:proofErr w:type="spellStart"/>
-      <w:r>
-        <w:rPr>
-          <w:rFonts w:ascii="Verdana" w:eastAsia="Tahoma" w:hAnsi="Verdana" w:cs="Tahoma"/>
-          <w:color w:val="000000"/>
-          <w:sz w:val="18"/>
-          <w:szCs w:val="18"/>
-        </w:rPr>
-        <w:t>N°</w:t>
-      </w:r>
-      <w:proofErr w:type="spellEnd"/>
-      <w:r>
-        <w:rPr>
-          <w:rFonts w:ascii="Verdana" w:eastAsia="Tahoma" w:hAnsi="Verdana" w:cs="Tahoma"/>
-          <w:color w:val="000000"/>
-          <w:sz w:val="18"/>
-          <w:szCs w:val="18"/>
-        </w:rPr>
-        <w:t xml:space="preserve"> 29733 - LEY DE PROTECCIÓN DE DATOS PERSONALES Y SU REGLAMENTO APROBADO MEDIANTE D.S. 003- 2013-JUS, </w:t>
+        <w:t xml:space="preserve">DE CONFORMIDAD CON LA LEY N° 29733 - LEY DE PROTECCIÓN DE DATOS PERSONALES Y SU REGLAMENTO APROBADO MEDIANTE D.S. 003- 2013-JUS, </w:t>
       </w:r>
       <w:r>
         <w:rPr>
@@ -5665,29 +5468,7 @@
           <w:szCs w:val="18"/>
           <w:lang w:val="es-MX"/>
         </w:rPr>
-        <w:t>{</w:t>
-      </w:r>
-      <w:proofErr w:type="spellStart"/>
-      <w:r>
-        <w:rPr>
-          <w:rFonts w:ascii="Verdana" w:hAnsi="Verdana"/>
-          <w:spacing w:val="-2"/>
-          <w:sz w:val="18"/>
-          <w:szCs w:val="18"/>
-          <w:lang w:val="es-MX"/>
-        </w:rPr>
-        <w:t>fechaFormatoLegal</w:t>
-      </w:r>
-      <w:proofErr w:type="spellEnd"/>
-      <w:r>
-        <w:rPr>
-          <w:rFonts w:ascii="Verdana" w:hAnsi="Verdana"/>
-          <w:spacing w:val="-2"/>
-          <w:sz w:val="18"/>
-          <w:szCs w:val="18"/>
-          <w:lang w:val="es-MX"/>
-        </w:rPr>
-        <w:t>}</w:t>
+        <w:t>{fechaFormatoLegal}</w:t>
       </w:r>
       <w:r>
         <w:rPr>
@@ -6083,7 +5864,6 @@
         </w:rPr>
         <w:t>{</w:t>
       </w:r>
-      <w:proofErr w:type="spellStart"/>
       <w:r>
         <w:rPr>
           <w:rFonts w:ascii="Verdana" w:hAnsi="Verdana"/>
@@ -6094,7 +5874,6 @@
         </w:rPr>
         <w:t>nombresApellidos</w:t>
       </w:r>
-      <w:proofErr w:type="spellEnd"/>
       <w:r>
         <w:rPr>
           <w:rFonts w:ascii="Verdana" w:hAnsi="Verdana"/>
@@ -6122,7 +5901,6 @@
         </w:rPr>
         <w:t>{</w:t>
       </w:r>
-      <w:proofErr w:type="spellStart"/>
       <w:r>
         <w:rPr>
           <w:rFonts w:ascii="Verdana" w:hAnsi="Verdana"/>
@@ -6134,7 +5912,6 @@
         </w:rPr>
         <w:t>documentoIdentificacion</w:t>
       </w:r>
-      <w:proofErr w:type="spellEnd"/>
       <w:r>
         <w:rPr>
           <w:rFonts w:ascii="Verdana" w:hAnsi="Verdana"/>
@@ -6153,7 +5930,6 @@
         </w:rPr>
         <w:t xml:space="preserve"> </w:t>
       </w:r>
-      <w:proofErr w:type="spellStart"/>
       <w:r>
         <w:rPr>
           <w:rFonts w:ascii="Verdana" w:hAnsi="Verdana" w:cs="Tahoma"/>
@@ -6164,7 +5940,6 @@
         </w:rPr>
         <w:t>Nº</w:t>
       </w:r>
-      <w:proofErr w:type="spellEnd"/>
       <w:r>
         <w:rPr>
           <w:rFonts w:ascii="Verdana" w:hAnsi="Verdana"/>
@@ -6175,7 +5950,6 @@
         </w:rPr>
         <w:t>{</w:t>
       </w:r>
-      <w:proofErr w:type="spellStart"/>
       <w:r>
         <w:rPr>
           <w:rFonts w:ascii="Verdana" w:hAnsi="Verdana"/>
@@ -6187,7 +5961,6 @@
         </w:rPr>
         <w:t>numeroIdentificacion</w:t>
       </w:r>
-      <w:proofErr w:type="spellEnd"/>
       <w:r>
         <w:rPr>
           <w:rFonts w:ascii="Verdana" w:hAnsi="Verdana"/>
@@ -6215,31 +5988,7 @@
           <w:szCs w:val="18"/>
           <w:lang w:val="es-MX"/>
         </w:rPr>
-        <w:t>{</w:t>
-      </w:r>
-      <w:proofErr w:type="spellStart"/>
-      <w:r>
-        <w:rPr>
-          <w:rFonts w:ascii="Verdana" w:hAnsi="Verdana"/>
-          <w:b/>
-          <w:bCs/>
-          <w:sz w:val="18"/>
-          <w:szCs w:val="18"/>
-          <w:lang w:val="es-MX"/>
-        </w:rPr>
-        <w:t>estadoCivil</w:t>
-      </w:r>
-      <w:proofErr w:type="spellEnd"/>
-      <w:r>
-        <w:rPr>
-          <w:rFonts w:ascii="Verdana" w:hAnsi="Verdana"/>
-          <w:b/>
-          <w:bCs/>
-          <w:sz w:val="18"/>
-          <w:szCs w:val="18"/>
-          <w:lang w:val="es-MX"/>
-        </w:rPr>
-        <w:t>}</w:t>
+        <w:t>{estadoCivil}</w:t>
       </w:r>
       <w:r>
         <w:rPr>
@@ -6317,7 +6066,6 @@
         </w:rPr>
         <w:t>{</w:t>
       </w:r>
-      <w:proofErr w:type="spellStart"/>
       <w:r>
         <w:rPr>
           <w:rFonts w:ascii="Verdana" w:hAnsi="Verdana"/>
@@ -6329,7 +6077,6 @@
         </w:rPr>
         <w:t>ocupacion</w:t>
       </w:r>
-      <w:proofErr w:type="spellEnd"/>
       <w:r>
         <w:rPr>
           <w:rFonts w:ascii="Verdana" w:hAnsi="Verdana"/>
@@ -6366,7 +6113,6 @@
         </w:rPr>
         <w:t>{</w:t>
       </w:r>
-      <w:proofErr w:type="spellStart"/>
       <w:r>
         <w:rPr>
           <w:rFonts w:ascii="Verdana" w:hAnsi="Verdana"/>
@@ -6378,7 +6124,6 @@
         </w:rPr>
         <w:t>direccion</w:t>
       </w:r>
-      <w:proofErr w:type="spellEnd"/>
       <w:r>
         <w:rPr>
           <w:rFonts w:ascii="Verdana" w:hAnsi="Verdana"/>
@@ -6621,7 +6366,6 @@
         </w:rPr>
         <w:t>{</w:t>
       </w:r>
-      <w:proofErr w:type="spellStart"/>
       <w:r>
         <w:rPr>
           <w:rFonts w:ascii="Verdana" w:hAnsi="Verdana"/>
@@ -6632,7 +6376,6 @@
         </w:rPr>
         <w:t>empresaVende</w:t>
       </w:r>
-      <w:proofErr w:type="spellEnd"/>
       <w:r>
         <w:rPr>
           <w:rFonts w:ascii="Verdana" w:hAnsi="Verdana"/>
@@ -6648,18 +6391,8 @@
           <w:sz w:val="18"/>
           <w:szCs w:val="18"/>
         </w:rPr>
-        <w:t xml:space="preserve">, CON RUC </w:t>
-      </w:r>
-      <w:proofErr w:type="spellStart"/>
-      <w:r>
-        <w:rPr>
-          <w:rFonts w:ascii="Verdana" w:hAnsi="Verdana" w:cs="Tahoma"/>
-          <w:sz w:val="18"/>
-          <w:szCs w:val="18"/>
-        </w:rPr>
-        <w:t>Nº</w:t>
-      </w:r>
-      <w:proofErr w:type="spellEnd"/>
+        <w:t>, CON RUC Nº</w:t>
+      </w:r>
       <w:r>
         <w:rPr>
           <w:rFonts w:ascii="Verdana" w:hAnsi="Verdana"/>
@@ -6669,21 +6402,8 @@
           <w:szCs w:val="18"/>
           <w:lang w:val="es-MX"/>
         </w:rPr>
-        <w:t>{</w:t>
-      </w:r>
-      <w:proofErr w:type="spellStart"/>
-      <w:r>
-        <w:rPr>
-          <w:rFonts w:ascii="Verdana" w:hAnsi="Verdana"/>
-          <w:b/>
-          <w:bCs/>
-          <w:sz w:val="18"/>
-          <w:szCs w:val="18"/>
-          <w:lang w:val="es-MX"/>
-        </w:rPr>
-        <w:t>rucVendedor</w:t>
-      </w:r>
-      <w:proofErr w:type="spellEnd"/>
+        <w:t>{rucVendedor</w:t>
+      </w:r>
       <w:r>
         <w:rPr>
           <w:rFonts w:ascii="Verdana" w:hAnsi="Verdana"/>
@@ -6797,7 +6517,6 @@
         </w:rPr>
         <w:t>{</w:t>
       </w:r>
-      <w:proofErr w:type="spellStart"/>
       <w:r>
         <w:rPr>
           <w:rFonts w:ascii="Verdana" w:hAnsi="Verdana"/>
@@ -6809,7 +6528,6 @@
         </w:rPr>
         <w:t>representanteLegal</w:t>
       </w:r>
-      <w:proofErr w:type="spellEnd"/>
       <w:r>
         <w:rPr>
           <w:rFonts w:ascii="Verdana" w:hAnsi="Verdana"/>
@@ -6826,18 +6544,47 @@
           <w:sz w:val="18"/>
           <w:szCs w:val="18"/>
         </w:rPr>
-        <w:t xml:space="preserve">, IDENTIFICADO CON DNI </w:t>
-      </w:r>
-      <w:proofErr w:type="spellStart"/>
+        <w:t>, IDENTIFICADO CON DNI N°</w:t>
+      </w:r>
+      <w:r>
+        <w:rPr>
+          <w:rFonts w:ascii="Verdana" w:hAnsi="Verdana"/>
+          <w:b/>
+          <w:bCs/>
+          <w:sz w:val="18"/>
+          <w:szCs w:val="18"/>
+        </w:rPr>
+        <w:t>{</w:t>
+      </w:r>
+      <w:r>
+        <w:rPr>
+          <w:rFonts w:ascii="Verdana" w:hAnsi="Verdana"/>
+          <w:b/>
+          <w:bCs/>
+          <w:sz w:val="18"/>
+          <w:szCs w:val="18"/>
+          <w:lang w:val="es-MX"/>
+        </w:rPr>
+        <w:t>dniVendedor</w:t>
+      </w:r>
+      <w:r>
+        <w:rPr>
+          <w:rFonts w:ascii="Verdana" w:hAnsi="Verdana"/>
+          <w:b/>
+          <w:bCs/>
+          <w:sz w:val="18"/>
+          <w:szCs w:val="18"/>
+        </w:rPr>
+        <w:t>}</w:t>
+      </w:r>
       <w:r>
         <w:rPr>
           <w:rFonts w:ascii="Verdana" w:hAnsi="Verdana" w:cs="Tahoma"/>
           <w:sz w:val="18"/>
           <w:szCs w:val="18"/>
         </w:rPr>
-        <w:t>N°</w:t>
-      </w:r>
-      <w:proofErr w:type="spellEnd"/>
+        <w:t>, SEGÚN FACULTADES INSCRITAS EN LA PARTIDA ELECTRÓNICA N°</w:t>
+      </w:r>
       <w:r>
         <w:rPr>
           <w:rFonts w:ascii="Verdana" w:hAnsi="Verdana"/>
@@ -6848,7 +6595,6 @@
         </w:rPr>
         <w:t>{</w:t>
       </w:r>
-      <w:proofErr w:type="spellStart"/>
       <w:r>
         <w:rPr>
           <w:rFonts w:ascii="Verdana" w:hAnsi="Verdana"/>
@@ -6858,9 +6604,8 @@
           <w:szCs w:val="18"/>
           <w:lang w:val="es-MX"/>
         </w:rPr>
-        <w:t>dniVendedor</w:t>
-      </w:r>
-      <w:proofErr w:type="spellEnd"/>
+        <w:t>numeroPartidaPoderVendedor</w:t>
+      </w:r>
       <w:r>
         <w:rPr>
           <w:rFonts w:ascii="Verdana" w:hAnsi="Verdana"/>
@@ -6877,18 +6622,26 @@
           <w:sz w:val="18"/>
           <w:szCs w:val="18"/>
         </w:rPr>
-        <w:t xml:space="preserve">, SEGÚN FACULTADES INSCRITAS EN LA PARTIDA ELECTRÓNICA </w:t>
-      </w:r>
-      <w:proofErr w:type="spellStart"/>
+        <w:t xml:space="preserve"> DEL REGISTRO DE PERSONAS JURÍDICAS DE LOS REGISTROS PÚBLICOS DE LIMA, AMBOS CON </w:t>
+      </w:r>
       <w:r>
         <w:rPr>
           <w:rFonts w:ascii="Verdana" w:hAnsi="Verdana" w:cs="Tahoma"/>
-          <w:sz w:val="18"/>
-          <w:szCs w:val="18"/>
-        </w:rPr>
-        <w:t>N°</w:t>
-      </w:r>
-      <w:proofErr w:type="spellEnd"/>
+          <w:b/>
+          <w:bCs/>
+          <w:sz w:val="18"/>
+          <w:szCs w:val="18"/>
+        </w:rPr>
+        <w:t>DOMICILIO LEGAL EN</w:t>
+      </w:r>
+      <w:r>
+        <w:rPr>
+          <w:rFonts w:ascii="Verdana" w:hAnsi="Verdana" w:cs="Tahoma"/>
+          <w:sz w:val="18"/>
+          <w:szCs w:val="18"/>
+        </w:rPr>
+        <w:t xml:space="preserve"> </w:t>
+      </w:r>
       <w:r>
         <w:rPr>
           <w:rFonts w:ascii="Verdana" w:hAnsi="Verdana"/>
@@ -6899,7 +6652,6 @@
         </w:rPr>
         <w:t>{</w:t>
       </w:r>
-      <w:proofErr w:type="spellStart"/>
       <w:r>
         <w:rPr>
           <w:rFonts w:ascii="Verdana" w:hAnsi="Verdana"/>
@@ -6909,68 +6661,8 @@
           <w:szCs w:val="18"/>
           <w:lang w:val="es-MX"/>
         </w:rPr>
-        <w:t>numeroPartidaPoderVendedor</w:t>
-      </w:r>
-      <w:proofErr w:type="spellEnd"/>
-      <w:r>
-        <w:rPr>
-          <w:rFonts w:ascii="Verdana" w:hAnsi="Verdana"/>
-          <w:b/>
-          <w:bCs/>
-          <w:sz w:val="18"/>
-          <w:szCs w:val="18"/>
-        </w:rPr>
-        <w:t>}</w:t>
-      </w:r>
-      <w:r>
-        <w:rPr>
-          <w:rFonts w:ascii="Verdana" w:hAnsi="Verdana" w:cs="Tahoma"/>
-          <w:sz w:val="18"/>
-          <w:szCs w:val="18"/>
-        </w:rPr>
-        <w:t xml:space="preserve"> DEL REGISTRO DE PERSONAS JURÍDICAS DE LOS REGISTROS PÚBLICOS DE LIMA, AMBOS CON </w:t>
-      </w:r>
-      <w:r>
-        <w:rPr>
-          <w:rFonts w:ascii="Verdana" w:hAnsi="Verdana" w:cs="Tahoma"/>
-          <w:b/>
-          <w:bCs/>
-          <w:sz w:val="18"/>
-          <w:szCs w:val="18"/>
-        </w:rPr>
-        <w:t>DOMICILIO LEGAL EN</w:t>
-      </w:r>
-      <w:r>
-        <w:rPr>
-          <w:rFonts w:ascii="Verdana" w:hAnsi="Verdana" w:cs="Tahoma"/>
-          <w:sz w:val="18"/>
-          <w:szCs w:val="18"/>
-        </w:rPr>
-        <w:t xml:space="preserve"> </w:t>
-      </w:r>
-      <w:r>
-        <w:rPr>
-          <w:rFonts w:ascii="Verdana" w:hAnsi="Verdana"/>
-          <w:b/>
-          <w:bCs/>
-          <w:sz w:val="18"/>
-          <w:szCs w:val="18"/>
-        </w:rPr>
-        <w:t>{</w:t>
-      </w:r>
-      <w:proofErr w:type="spellStart"/>
-      <w:r>
-        <w:rPr>
-          <w:rFonts w:ascii="Verdana" w:hAnsi="Verdana"/>
-          <w:b/>
-          <w:bCs/>
-          <w:sz w:val="18"/>
-          <w:szCs w:val="18"/>
-          <w:lang w:val="es-MX"/>
-        </w:rPr>
         <w:t>direccionVendedor</w:t>
       </w:r>
-      <w:proofErr w:type="spellEnd"/>
       <w:r>
         <w:rPr>
           <w:rFonts w:ascii="Verdana" w:hAnsi="Verdana"/>
@@ -7185,29 +6877,43 @@
           <w:sz w:val="18"/>
           <w:szCs w:val="18"/>
         </w:rPr>
-        <w:t xml:space="preserve">DNI </w:t>
-      </w:r>
-      <w:proofErr w:type="spellStart"/>
+        <w:t>DNI Nº 09492332</w:t>
+      </w:r>
       <w:r>
         <w:rPr>
           <w:rFonts w:ascii="Verdana" w:hAnsi="Verdana" w:cs="Tahoma"/>
+          <w:sz w:val="18"/>
+          <w:szCs w:val="18"/>
+        </w:rPr>
+        <w:t xml:space="preserve">, DE NACIONALIDAD PERUANA, ESTADO CIVIL SOLTERA, DE OCUPACIÓN ABOGADA, CON DOMICILIO EN </w:t>
+      </w:r>
+      <w:r>
+        <w:rPr>
+          <w:rFonts w:ascii="Verdana" w:hAnsi="Verdana" w:cs="Tahoma"/>
           <w:b/>
           <w:bCs/>
           <w:sz w:val="18"/>
           <w:szCs w:val="18"/>
         </w:rPr>
-        <w:t>Nº</w:t>
-      </w:r>
-      <w:proofErr w:type="spellEnd"/>
+        <w:t>AV. CIRCUNVALACIÓN DEL GOLF LOS INCAS N.º 134</w:t>
+      </w:r>
       <w:r>
         <w:rPr>
           <w:rFonts w:ascii="Verdana" w:hAnsi="Verdana" w:cs="Tahoma"/>
+          <w:sz w:val="18"/>
+          <w:szCs w:val="18"/>
+        </w:rPr>
+        <w:t xml:space="preserve">, </w:t>
+      </w:r>
+      <w:r>
+        <w:rPr>
+          <w:rFonts w:ascii="Verdana" w:hAnsi="Verdana" w:cs="Tahoma"/>
           <w:b/>
           <w:bCs/>
           <w:sz w:val="18"/>
           <w:szCs w:val="18"/>
         </w:rPr>
-        <w:t xml:space="preserve"> 09492332</w:t>
+        <w:t>TORRE B</w:t>
       </w:r>
       <w:r>
         <w:rPr>
@@ -7215,7 +6921,7 @@
           <w:sz w:val="18"/>
           <w:szCs w:val="18"/>
         </w:rPr>
-        <w:t xml:space="preserve">, DE NACIONALIDAD PERUANA, ESTADO CIVIL SOLTERA, DE OCUPACIÓN ABOGADA, CON DOMICILIO EN </w:t>
+        <w:t xml:space="preserve">, </w:t>
       </w:r>
       <w:r>
         <w:rPr>
@@ -7225,7 +6931,7 @@
           <w:sz w:val="18"/>
           <w:szCs w:val="18"/>
         </w:rPr>
-        <w:t>AV. CIRCUNVALACIÓN DEL GOLF LOS INCAS N.º 134</w:t>
+        <w:t>PISO 19</w:t>
       </w:r>
       <w:r>
         <w:rPr>
@@ -7243,7 +6949,7 @@
           <w:sz w:val="18"/>
           <w:szCs w:val="18"/>
         </w:rPr>
-        <w:t>TORRE B</w:t>
+        <w:t>DISTRITO</w:t>
       </w:r>
       <w:r>
         <w:rPr>
@@ -7251,7 +6957,7 @@
           <w:sz w:val="18"/>
           <w:szCs w:val="18"/>
         </w:rPr>
-        <w:t xml:space="preserve">, </w:t>
+        <w:t xml:space="preserve"> </w:t>
       </w:r>
       <w:r>
         <w:rPr>
@@ -7261,7 +6967,7 @@
           <w:sz w:val="18"/>
           <w:szCs w:val="18"/>
         </w:rPr>
-        <w:t>PISO 19</w:t>
+        <w:t>DE SANTIAGO DE SURCO</w:t>
       </w:r>
       <w:r>
         <w:rPr>
@@ -7269,7 +6975,7 @@
           <w:sz w:val="18"/>
           <w:szCs w:val="18"/>
         </w:rPr>
-        <w:t xml:space="preserve">, </w:t>
+        <w:t>, PROVINCIA Y DEPARTAMENTO DE </w:t>
       </w:r>
       <w:r>
         <w:rPr>
@@ -7279,7 +6985,7 @@
           <w:sz w:val="18"/>
           <w:szCs w:val="18"/>
         </w:rPr>
-        <w:t>DISTRITO</w:t>
+        <w:t>LIMA</w:t>
       </w:r>
       <w:r>
         <w:rPr>
@@ -7287,17 +6993,105 @@
           <w:sz w:val="18"/>
           <w:szCs w:val="18"/>
         </w:rPr>
+        <w:t>.</w:t>
+      </w:r>
+      <w:bookmarkEnd w:id="4"/>
+    </w:p>
+    <w:p>
+      <w:pPr>
+        <w:jc w:val="both"/>
+        <w:rPr>
+          <w:rFonts w:ascii="Verdana" w:hAnsi="Verdana" w:cs="Tahoma"/>
+          <w:sz w:val="18"/>
+          <w:szCs w:val="18"/>
+        </w:rPr>
+      </w:pPr>
+    </w:p>
+    <w:p>
+      <w:pPr>
+        <w:jc w:val="both"/>
+        <w:rPr>
+          <w:rFonts w:ascii="Verdana" w:eastAsia="Tahoma" w:hAnsi="Verdana" w:cs="Tahoma"/>
+          <w:b/>
+          <w:bCs/>
+          <w:color w:val="000000"/>
+          <w:sz w:val="18"/>
+          <w:szCs w:val="18"/>
+          <w:lang w:val="es-MX"/>
+        </w:rPr>
+      </w:pPr>
+      <w:r>
+        <w:rPr>
+          <w:rFonts w:ascii="Verdana" w:hAnsi="Verdana" w:cs="Tahoma"/>
+          <w:b/>
+          <w:bCs/>
+          <w:sz w:val="18"/>
+          <w:szCs w:val="18"/>
+        </w:rPr>
+        <w:t>SEGUNDO</w:t>
+      </w:r>
+      <w:r>
+        <w:rPr>
+          <w:rFonts w:ascii="Verdana" w:hAnsi="Verdana" w:cs="Tahoma"/>
+          <w:sz w:val="18"/>
+          <w:szCs w:val="18"/>
+        </w:rPr>
+        <w:t xml:space="preserve">: </w:t>
+      </w:r>
+      <w:r>
+        <w:rPr>
+          <w:rFonts w:ascii="Verdana" w:hAnsi="Verdana"/>
+          <w:b/>
+          <w:sz w:val="18"/>
+          <w:szCs w:val="18"/>
+        </w:rPr>
+        <w:t>{</w:t>
+      </w:r>
+      <w:r>
+        <w:rPr>
+          <w:rFonts w:ascii="Verdana" w:hAnsi="Verdana"/>
+          <w:b/>
+          <w:sz w:val="18"/>
+          <w:szCs w:val="18"/>
+          <w:lang w:val="es-MX"/>
+        </w:rPr>
+        <w:t>empresaVende</w:t>
+      </w:r>
+      <w:r>
+        <w:rPr>
+          <w:rFonts w:ascii="Verdana" w:hAnsi="Verdana"/>
+          <w:b/>
+          <w:sz w:val="18"/>
+          <w:szCs w:val="18"/>
+        </w:rPr>
+        <w:t>}</w:t>
+      </w:r>
+      <w:r>
+        <w:rPr>
+          <w:rFonts w:ascii="Verdana" w:hAnsi="Verdana"/>
+          <w:b/>
+          <w:sz w:val="18"/>
+          <w:szCs w:val="18"/>
+        </w:rPr>
         <w:t xml:space="preserve"> </w:t>
       </w:r>
       <w:r>
         <w:rPr>
           <w:rFonts w:ascii="Verdana" w:hAnsi="Verdana" w:cs="Tahoma"/>
+          <w:sz w:val="18"/>
+          <w:szCs w:val="18"/>
+        </w:rPr>
+        <w:t xml:space="preserve">Y </w:t>
+      </w:r>
+      <w:r>
+        <w:rPr>
+          <w:rFonts w:ascii="Verdana" w:hAnsi="Verdana" w:cs="Tahoma"/>
           <w:b/>
           <w:bCs/>
           <w:sz w:val="18"/>
           <w:szCs w:val="18"/>
         </w:rPr>
-        <w:t>DE SANTIAGO DE SURCO</w:t>
+        <w:t>EL PODERDANTE</w:t>
       </w:r>
       <w:r>
         <w:rPr>
@@ -7305,157 +7099,18 @@
           <w:sz w:val="18"/>
           <w:szCs w:val="18"/>
         </w:rPr>
-        <w:t>, PROVINCIA Y DEPARTAMENTO DE </w:t>
-      </w:r>
-      <w:r>
-        <w:rPr>
-          <w:rFonts w:ascii="Verdana" w:hAnsi="Verdana" w:cs="Tahoma"/>
+        <w:t xml:space="preserve"> SON POSESIONARIOS DEL BIEN INMUEBLE DENOMINADO </w:t>
+      </w:r>
+      <w:r>
+        <w:rPr>
+          <w:rFonts w:ascii="Verdana" w:eastAsia="Tahoma" w:hAnsi="Verdana" w:cs="Tahoma"/>
           <w:b/>
           <w:bCs/>
-          <w:sz w:val="18"/>
-          <w:szCs w:val="18"/>
-        </w:rPr>
-        <w:t>LIMA</w:t>
-      </w:r>
-      <w:r>
-        <w:rPr>
-          <w:rFonts w:ascii="Verdana" w:hAnsi="Verdana" w:cs="Tahoma"/>
-          <w:sz w:val="18"/>
-          <w:szCs w:val="18"/>
-        </w:rPr>
-        <w:t>.</w:t>
-      </w:r>
-      <w:bookmarkEnd w:id="4"/>
-    </w:p>
-    <w:p>
-      <w:pPr>
-        <w:jc w:val="both"/>
-        <w:rPr>
-          <w:rFonts w:ascii="Verdana" w:hAnsi="Verdana" w:cs="Tahoma"/>
-          <w:sz w:val="18"/>
-          <w:szCs w:val="18"/>
-        </w:rPr>
-      </w:pPr>
-    </w:p>
-    <w:p>
-      <w:pPr>
-        <w:jc w:val="both"/>
-        <w:rPr>
-          <w:rFonts w:ascii="Verdana" w:eastAsia="Tahoma" w:hAnsi="Verdana" w:cs="Tahoma"/>
-          <w:b/>
-          <w:bCs/>
-          <w:color w:val="000000"/>
-          <w:sz w:val="18"/>
-          <w:szCs w:val="18"/>
-          <w:lang w:val="es-MX"/>
-        </w:rPr>
-      </w:pPr>
-      <w:r>
-        <w:rPr>
-          <w:rFonts w:ascii="Verdana" w:hAnsi="Verdana" w:cs="Tahoma"/>
-          <w:b/>
-          <w:bCs/>
-          <w:sz w:val="18"/>
-          <w:szCs w:val="18"/>
-        </w:rPr>
-        <w:t>SEGUNDO</w:t>
-      </w:r>
-      <w:r>
-        <w:rPr>
-          <w:rFonts w:ascii="Verdana" w:hAnsi="Verdana" w:cs="Tahoma"/>
-          <w:sz w:val="18"/>
-          <w:szCs w:val="18"/>
-        </w:rPr>
-        <w:t xml:space="preserve">: </w:t>
-      </w:r>
-      <w:r>
-        <w:rPr>
-          <w:rFonts w:ascii="Verdana" w:hAnsi="Verdana"/>
-          <w:b/>
-          <w:sz w:val="18"/>
-          <w:szCs w:val="18"/>
-        </w:rPr>
-        <w:t>{</w:t>
-      </w:r>
-      <w:proofErr w:type="spellStart"/>
-      <w:r>
-        <w:rPr>
-          <w:rFonts w:ascii="Verdana" w:hAnsi="Verdana"/>
-          <w:b/>
-          <w:sz w:val="18"/>
-          <w:szCs w:val="18"/>
-          <w:lang w:val="es-MX"/>
-        </w:rPr>
-        <w:t>empresaVende</w:t>
-      </w:r>
-      <w:proofErr w:type="spellEnd"/>
-      <w:r>
-        <w:rPr>
-          <w:rFonts w:ascii="Verdana" w:hAnsi="Verdana"/>
-          <w:b/>
-          <w:sz w:val="18"/>
-          <w:szCs w:val="18"/>
-        </w:rPr>
-        <w:t>}</w:t>
-      </w:r>
-      <w:r>
-        <w:rPr>
-          <w:rFonts w:ascii="Verdana" w:hAnsi="Verdana"/>
-          <w:b/>
-          <w:sz w:val="18"/>
-          <w:szCs w:val="18"/>
-        </w:rPr>
-        <w:t xml:space="preserve"> </w:t>
-      </w:r>
-      <w:r>
-        <w:rPr>
-          <w:rFonts w:ascii="Verdana" w:hAnsi="Verdana" w:cs="Tahoma"/>
-          <w:sz w:val="18"/>
-          <w:szCs w:val="18"/>
-        </w:rPr>
-        <w:t xml:space="preserve">Y </w:t>
-      </w:r>
-      <w:r>
-        <w:rPr>
-          <w:rFonts w:ascii="Verdana" w:hAnsi="Verdana" w:cs="Tahoma"/>
-          <w:b/>
-          <w:bCs/>
-          <w:sz w:val="18"/>
-          <w:szCs w:val="18"/>
-        </w:rPr>
-        <w:t>EL PODERDANTE</w:t>
-      </w:r>
-      <w:r>
-        <w:rPr>
-          <w:rFonts w:ascii="Verdana" w:hAnsi="Verdana" w:cs="Tahoma"/>
-          <w:sz w:val="18"/>
-          <w:szCs w:val="18"/>
-        </w:rPr>
-        <w:t xml:space="preserve"> SON POSESIONARIOS DEL BIEN INMUEBLE DENOMINADO </w:t>
-      </w:r>
-      <w:proofErr w:type="spellStart"/>
-      <w:r>
-        <w:rPr>
-          <w:rFonts w:ascii="Verdana" w:eastAsia="Tahoma" w:hAnsi="Verdana" w:cs="Tahoma"/>
-          <w:b/>
-          <w:bCs/>
-          <w:color w:val="000000"/>
-          <w:sz w:val="18"/>
-          <w:szCs w:val="18"/>
-        </w:rPr>
-        <w:t>Mz</w:t>
-      </w:r>
-      <w:proofErr w:type="spellEnd"/>
-      <w:r>
-        <w:rPr>
-          <w:rFonts w:ascii="Verdana" w:eastAsia="Tahoma" w:hAnsi="Verdana" w:cs="Tahoma"/>
-          <w:b/>
-          <w:bCs/>
-          <w:color w:val="000000"/>
-          <w:sz w:val="18"/>
-          <w:szCs w:val="18"/>
-        </w:rPr>
-        <w:t xml:space="preserve">. </w:t>
+          <w:color w:val="000000"/>
+          <w:sz w:val="18"/>
+          <w:szCs w:val="18"/>
+        </w:rPr>
+        <w:t xml:space="preserve">Mz. </w:t>
       </w:r>
       <w:r>
         <w:rPr>
@@ -7491,9 +7146,8 @@
           <w:sz w:val="18"/>
           <w:szCs w:val="18"/>
         </w:rPr>
-        <w:t xml:space="preserve"> – </w:t>
-      </w:r>
-      <w:proofErr w:type="spellStart"/>
+        <w:t xml:space="preserve"> – Lt. </w:t>
+      </w:r>
       <w:r>
         <w:rPr>
           <w:rFonts w:ascii="Verdana" w:eastAsia="Tahoma" w:hAnsi="Verdana" w:cs="Tahoma"/>
@@ -7503,9 +7157,8 @@
           <w:sz w:val="18"/>
           <w:szCs w:val="18"/>
         </w:rPr>
-        <w:t>Lt</w:t>
-      </w:r>
-      <w:proofErr w:type="spellEnd"/>
+        <w:t>{</w:t>
+      </w:r>
       <w:r>
         <w:rPr>
           <w:rFonts w:ascii="Verdana" w:eastAsia="Tahoma" w:hAnsi="Verdana" w:cs="Tahoma"/>
@@ -7514,34 +7167,10 @@
           <w:color w:val="000000"/>
           <w:sz w:val="18"/>
           <w:szCs w:val="18"/>
-        </w:rPr>
-        <w:t xml:space="preserve">. </w:t>
-      </w:r>
-      <w:r>
-        <w:rPr>
-          <w:rFonts w:ascii="Verdana" w:eastAsia="Tahoma" w:hAnsi="Verdana" w:cs="Tahoma"/>
-          <w:b/>
-          <w:bCs/>
-          <w:color w:val="000000"/>
-          <w:sz w:val="18"/>
-          <w:szCs w:val="18"/>
-        </w:rPr>
-        <w:t>{</w:t>
-      </w:r>
-      <w:proofErr w:type="spellStart"/>
-      <w:r>
-        <w:rPr>
-          <w:rFonts w:ascii="Verdana" w:eastAsia="Tahoma" w:hAnsi="Verdana" w:cs="Tahoma"/>
-          <w:b/>
-          <w:bCs/>
-          <w:color w:val="000000"/>
-          <w:sz w:val="18"/>
-          <w:szCs w:val="18"/>
           <w:lang w:val="es-MX"/>
         </w:rPr>
         <w:t>numeroLote</w:t>
       </w:r>
-      <w:proofErr w:type="spellEnd"/>
       <w:r>
         <w:rPr>
           <w:rFonts w:ascii="Verdana" w:eastAsia="Tahoma" w:hAnsi="Verdana" w:cs="Tahoma"/>
@@ -7951,7 +7580,6 @@
         </w:rPr>
         <w:t>{</w:t>
       </w:r>
-      <w:proofErr w:type="spellStart"/>
       <w:r>
         <w:rPr>
           <w:rFonts w:ascii="Verdana" w:hAnsi="Verdana"/>
@@ -7962,7 +7590,6 @@
         </w:rPr>
         <w:t>empresaVende</w:t>
       </w:r>
-      <w:proofErr w:type="spellEnd"/>
       <w:r>
         <w:rPr>
           <w:rFonts w:ascii="Verdana" w:eastAsia="Verdana" w:hAnsi="Verdana" w:cs="Verdana"/>
@@ -8243,7 +7870,6 @@
         </w:rPr>
         <w:t>{</w:t>
       </w:r>
-      <w:proofErr w:type="spellStart"/>
       <w:r>
         <w:rPr>
           <w:rFonts w:ascii="Verdana" w:hAnsi="Verdana"/>
@@ -8254,7 +7880,6 @@
         </w:rPr>
         <w:t>fechaFormatoLegal</w:t>
       </w:r>
-      <w:proofErr w:type="spellEnd"/>
       <w:r>
         <w:rPr>
           <w:rFonts w:ascii="Verdana" w:hAnsi="Verdana"/>
@@ -8421,19 +8046,20 @@
                 <w:sz w:val="18"/>
                 <w:szCs w:val="18"/>
               </w:rPr>
-              <w:t>{</w:t>
-            </w:r>
-            <w:proofErr w:type="spellStart"/>
-            <w:r>
+              <w:t>{nombresApellidos}</w:t>
+            </w:r>
+          </w:p>
+          <w:p>
+            <w:pPr>
+              <w:spacing w:line="276" w:lineRule="auto"/>
+              <w:jc w:val="center"/>
               <w:rPr>
                 <w:rFonts w:ascii="Verdana" w:eastAsia="Verdana" w:hAnsi="Verdana" w:cs="Verdana"/>
                 <w:b/>
                 <w:sz w:val="18"/>
                 <w:szCs w:val="18"/>
               </w:rPr>
-              <w:t>nombresApellidos</w:t>
-            </w:r>
-            <w:proofErr w:type="spellEnd"/>
+            </w:pPr>
             <w:r>
               <w:rPr>
                 <w:rFonts w:ascii="Verdana" w:eastAsia="Verdana" w:hAnsi="Verdana" w:cs="Verdana"/>
@@ -8441,68 +8067,7 @@
                 <w:sz w:val="18"/>
                 <w:szCs w:val="18"/>
               </w:rPr>
-              <w:t>}</w:t>
-            </w:r>
-          </w:p>
-          <w:p>
-            <w:pPr>
-              <w:spacing w:line="276" w:lineRule="auto"/>
-              <w:jc w:val="center"/>
-              <w:rPr>
-                <w:rFonts w:ascii="Verdana" w:eastAsia="Verdana" w:hAnsi="Verdana" w:cs="Verdana"/>
-                <w:b/>
-                <w:sz w:val="18"/>
-                <w:szCs w:val="18"/>
-              </w:rPr>
-            </w:pPr>
-            <w:r>
-              <w:rPr>
-                <w:rFonts w:ascii="Verdana" w:eastAsia="Verdana" w:hAnsi="Verdana" w:cs="Verdana"/>
-                <w:b/>
-                <w:sz w:val="18"/>
-                <w:szCs w:val="18"/>
-              </w:rPr>
-              <w:t>{</w:t>
-            </w:r>
-            <w:proofErr w:type="spellStart"/>
-            <w:r>
-              <w:rPr>
-                <w:rFonts w:ascii="Verdana" w:eastAsia="Verdana" w:hAnsi="Verdana" w:cs="Verdana"/>
-                <w:b/>
-                <w:sz w:val="18"/>
-                <w:szCs w:val="18"/>
-              </w:rPr>
-              <w:t>documentoIdentificacion</w:t>
-            </w:r>
-            <w:proofErr w:type="spellEnd"/>
-            <w:r>
-              <w:rPr>
-                <w:rFonts w:ascii="Verdana" w:eastAsia="Verdana" w:hAnsi="Verdana" w:cs="Verdana"/>
-                <w:b/>
-                <w:sz w:val="18"/>
-                <w:szCs w:val="18"/>
-              </w:rPr>
-              <w:t>} N.º {</w:t>
-            </w:r>
-            <w:proofErr w:type="spellStart"/>
-            <w:r>
-              <w:rPr>
-                <w:rFonts w:ascii="Verdana" w:eastAsia="Verdana" w:hAnsi="Verdana" w:cs="Verdana"/>
-                <w:b/>
-                <w:sz w:val="18"/>
-                <w:szCs w:val="18"/>
-              </w:rPr>
-              <w:t>numeroIdentificacion</w:t>
-            </w:r>
-            <w:proofErr w:type="spellEnd"/>
-            <w:r>
-              <w:rPr>
-                <w:rFonts w:ascii="Verdana" w:eastAsia="Verdana" w:hAnsi="Verdana" w:cs="Verdana"/>
-                <w:b/>
-                <w:sz w:val="18"/>
-                <w:szCs w:val="18"/>
-              </w:rPr>
-              <w:t>}</w:t>
+              <w:t>{documentoIdentificacion} N.º {numeroIdentificacion}</w:t>
             </w:r>
           </w:p>
           <w:p>
@@ -8823,7 +8388,6 @@
               </w:rPr>
               <w:t>{</w:t>
             </w:r>
-            <w:proofErr w:type="spellStart"/>
             <w:r>
               <w:rPr>
                 <w:rFonts w:ascii="Verdana" w:hAnsi="Verdana"/>
@@ -8834,7 +8398,6 @@
               </w:rPr>
               <w:t>txtubicacionmatriz</w:t>
             </w:r>
-            <w:proofErr w:type="spellEnd"/>
             <w:r>
               <w:rPr>
                 <w:rFonts w:ascii="Verdana" w:hAnsi="Verdana"/>
@@ -8922,7 +8485,6 @@
               </w:rPr>
               <w:t>{</w:t>
             </w:r>
-            <w:proofErr w:type="spellStart"/>
             <w:r>
               <w:rPr>
                 <w:rFonts w:ascii="Verdana" w:hAnsi="Verdana"/>
@@ -8933,7 +8495,6 @@
               </w:rPr>
               <w:t>unidadCatastralMatriz</w:t>
             </w:r>
-            <w:proofErr w:type="spellEnd"/>
             <w:r>
               <w:rPr>
                 <w:rFonts w:ascii="Verdana" w:hAnsi="Verdana"/>
@@ -9021,7 +8582,6 @@
               </w:rPr>
               <w:t>{</w:t>
             </w:r>
-            <w:proofErr w:type="spellStart"/>
             <w:r>
               <w:rPr>
                 <w:rFonts w:ascii="Verdana" w:hAnsi="Verdana"/>
@@ -9032,7 +8592,6 @@
               </w:rPr>
               <w:t>urbanizacionMatriz</w:t>
             </w:r>
-            <w:proofErr w:type="spellEnd"/>
             <w:r>
               <w:rPr>
                 <w:rFonts w:ascii="Verdana" w:hAnsi="Verdana"/>
@@ -9117,7 +8676,6 @@
               </w:rPr>
               <w:t>{</w:t>
             </w:r>
-            <w:proofErr w:type="spellStart"/>
             <w:r>
               <w:rPr>
                 <w:rFonts w:ascii="Verdana" w:hAnsi="Verdana"/>
@@ -9128,7 +8686,6 @@
               </w:rPr>
               <w:t>txtdistritomatriz</w:t>
             </w:r>
-            <w:proofErr w:type="spellEnd"/>
             <w:r>
               <w:rPr>
                 <w:rFonts w:ascii="Verdana" w:hAnsi="Verdana"/>
@@ -9215,7 +8772,6 @@
               </w:rPr>
               <w:t>{</w:t>
             </w:r>
-            <w:proofErr w:type="spellStart"/>
             <w:r>
               <w:rPr>
                 <w:rFonts w:ascii="Verdana" w:hAnsi="Verdana"/>
@@ -9226,7 +8782,6 @@
               </w:rPr>
               <w:t>txtprovinciamatriz</w:t>
             </w:r>
-            <w:proofErr w:type="spellEnd"/>
             <w:r>
               <w:rPr>
                 <w:rFonts w:ascii="Verdana" w:hAnsi="Verdana"/>
@@ -9311,7 +8866,6 @@
               </w:rPr>
               <w:t>{</w:t>
             </w:r>
-            <w:proofErr w:type="spellStart"/>
             <w:r>
               <w:rPr>
                 <w:rFonts w:ascii="Verdana" w:hAnsi="Verdana"/>
@@ -9322,7 +8876,6 @@
               </w:rPr>
               <w:t>txtdepartamentomatriz</w:t>
             </w:r>
-            <w:proofErr w:type="spellEnd"/>
             <w:r>
               <w:rPr>
                 <w:rFonts w:ascii="Verdana" w:hAnsi="Verdana"/>
@@ -9409,7 +8962,6 @@
               </w:rPr>
               <w:t>{</w:t>
             </w:r>
-            <w:proofErr w:type="spellStart"/>
             <w:r>
               <w:rPr>
                 <w:rFonts w:ascii="Verdana" w:hAnsi="Verdana"/>
@@ -9419,7 +8971,6 @@
               </w:rPr>
               <w:t>areaMatrizHasMatriz</w:t>
             </w:r>
-            <w:proofErr w:type="spellEnd"/>
             <w:r>
               <w:rPr>
                 <w:rFonts w:ascii="Verdana" w:hAnsi="Verdana"/>
@@ -9522,7 +9073,6 @@
               </w:rPr>
               <w:t>{</w:t>
             </w:r>
-            <w:proofErr w:type="spellStart"/>
             <w:r>
               <w:rPr>
                 <w:rFonts w:ascii="Verdana" w:hAnsi="Verdana"/>
@@ -9533,7 +9083,6 @@
               </w:rPr>
               <w:t>compraventaMatriz</w:t>
             </w:r>
-            <w:proofErr w:type="spellEnd"/>
             <w:r>
               <w:rPr>
                 <w:rFonts w:ascii="Verdana" w:hAnsi="Verdana"/>
@@ -9621,7 +9170,6 @@
               </w:rPr>
               <w:t>{</w:t>
             </w:r>
-            <w:proofErr w:type="spellStart"/>
             <w:r>
               <w:rPr>
                 <w:rFonts w:ascii="Verdana" w:hAnsi="Verdana"/>
@@ -9632,7 +9180,6 @@
               </w:rPr>
               <w:t>situacionLegalMatriz</w:t>
             </w:r>
-            <w:proofErr w:type="spellEnd"/>
             <w:r>
               <w:rPr>
                 <w:rFonts w:ascii="Verdana" w:hAnsi="Verdana"/>
@@ -9819,7 +9366,6 @@
               </w:rPr>
               <w:t xml:space="preserve">PREDIO DENOMINADO </w:t>
             </w:r>
-            <w:proofErr w:type="spellStart"/>
             <w:r>
               <w:rPr>
                 <w:rFonts w:ascii="Verdana" w:eastAsia="Tahoma" w:hAnsi="Verdana" w:cs="Tahoma"/>
@@ -9827,17 +9373,7 @@
                 <w:sz w:val="18"/>
                 <w:szCs w:val="18"/>
               </w:rPr>
-              <w:t>Mz</w:t>
-            </w:r>
-            <w:proofErr w:type="spellEnd"/>
-            <w:r>
-              <w:rPr>
-                <w:rFonts w:ascii="Verdana" w:eastAsia="Tahoma" w:hAnsi="Verdana" w:cs="Tahoma"/>
-                <w:color w:val="000000"/>
-                <w:sz w:val="18"/>
-                <w:szCs w:val="18"/>
-              </w:rPr>
-              <w:t xml:space="preserve">. </w:t>
+              <w:t xml:space="preserve">Mz. </w:t>
             </w:r>
             <w:r>
               <w:rPr>
@@ -9867,19 +9403,18 @@
                 <w:sz w:val="18"/>
                 <w:szCs w:val="18"/>
               </w:rPr>
-              <w:t xml:space="preserve"> – </w:t>
-            </w:r>
-            <w:proofErr w:type="spellStart"/>
+              <w:t xml:space="preserve"> – Lt. {</w:t>
+            </w:r>
             <w:r>
               <w:rPr>
                 <w:rFonts w:ascii="Verdana" w:eastAsia="Tahoma" w:hAnsi="Verdana" w:cs="Tahoma"/>
                 <w:color w:val="000000"/>
                 <w:sz w:val="18"/>
                 <w:szCs w:val="18"/>
-              </w:rPr>
-              <w:t>Lt</w:t>
-            </w:r>
-            <w:proofErr w:type="spellEnd"/>
+                <w:lang w:val="es-MX"/>
+              </w:rPr>
+              <w:t>numeroLote</w:t>
+            </w:r>
             <w:r>
               <w:rPr>
                 <w:rFonts w:ascii="Verdana" w:eastAsia="Tahoma" w:hAnsi="Verdana" w:cs="Tahoma"/>
@@ -9887,20 +9422,26 @@
                 <w:sz w:val="18"/>
                 <w:szCs w:val="18"/>
               </w:rPr>
-              <w:t>. {</w:t>
-            </w:r>
-            <w:proofErr w:type="spellStart"/>
-            <w:r>
+              <w:t>}</w:t>
+            </w:r>
+          </w:p>
+        </w:tc>
+      </w:tr>
+      <w:tr>
+        <w:tc>
+          <w:tcPr>
+            <w:tcW w:w="1560" w:type="dxa"/>
+          </w:tcPr>
+          <w:p>
+            <w:pPr>
+              <w:spacing w:line="276" w:lineRule="auto"/>
               <w:rPr>
                 <w:rFonts w:ascii="Verdana" w:eastAsia="Tahoma" w:hAnsi="Verdana" w:cs="Tahoma"/>
                 <w:color w:val="000000"/>
                 <w:sz w:val="18"/>
                 <w:szCs w:val="18"/>
-                <w:lang w:val="es-MX"/>
-              </w:rPr>
-              <w:t>numeroLote</w:t>
-            </w:r>
-            <w:proofErr w:type="spellEnd"/>
+              </w:rPr>
+            </w:pPr>
             <w:r>
               <w:rPr>
                 <w:rFonts w:ascii="Verdana" w:eastAsia="Tahoma" w:hAnsi="Verdana" w:cs="Tahoma"/>
@@ -9908,6 +9449,75 @@
                 <w:sz w:val="18"/>
                 <w:szCs w:val="18"/>
               </w:rPr>
+              <w:t>Urbanización</w:t>
+            </w:r>
+          </w:p>
+        </w:tc>
+        <w:tc>
+          <w:tcPr>
+            <w:tcW w:w="296" w:type="dxa"/>
+          </w:tcPr>
+          <w:p>
+            <w:pPr>
+              <w:spacing w:line="276" w:lineRule="auto"/>
+              <w:rPr>
+                <w:rFonts w:ascii="Verdana" w:eastAsia="Tahoma" w:hAnsi="Verdana" w:cs="Tahoma"/>
+                <w:color w:val="000000"/>
+                <w:sz w:val="18"/>
+                <w:szCs w:val="18"/>
+              </w:rPr>
+            </w:pPr>
+            <w:r>
+              <w:rPr>
+                <w:rFonts w:ascii="Verdana" w:eastAsia="Tahoma" w:hAnsi="Verdana" w:cs="Tahoma"/>
+                <w:color w:val="000000"/>
+                <w:sz w:val="18"/>
+                <w:szCs w:val="18"/>
+              </w:rPr>
+              <w:t>:</w:t>
+            </w:r>
+          </w:p>
+        </w:tc>
+        <w:tc>
+          <w:tcPr>
+            <w:tcW w:w="7437" w:type="dxa"/>
+          </w:tcPr>
+          <w:p>
+            <w:pPr>
+              <w:spacing w:line="276" w:lineRule="auto"/>
+              <w:rPr>
+                <w:rFonts w:ascii="Verdana" w:eastAsia="Tahoma" w:hAnsi="Verdana" w:cs="Tahoma"/>
+                <w:color w:val="000000"/>
+                <w:sz w:val="18"/>
+                <w:szCs w:val="18"/>
+              </w:rPr>
+            </w:pPr>
+            <w:r>
+              <w:rPr>
+                <w:rFonts w:ascii="Verdana" w:hAnsi="Verdana"/>
+                <w:spacing w:val="-2"/>
+                <w:sz w:val="18"/>
+                <w:szCs w:val="18"/>
+              </w:rPr>
+              <w:t>{</w:t>
+            </w:r>
+            <w:r>
+              <w:rPr>
+                <w:rFonts w:ascii="Verdana" w:hAnsi="Verdana"/>
+                <w:spacing w:val="-2"/>
+                <w:sz w:val="18"/>
+                <w:szCs w:val="18"/>
+                <w:lang w:val="es-MX"/>
+              </w:rPr>
+              <w:t>urbanizacionMatriz</w:t>
+            </w:r>
+            <w:r>
+              <w:rPr>
+                <w:rFonts w:ascii="Verdana" w:hAnsi="Verdana"/>
+                <w:spacing w:val="-2"/>
+                <w:sz w:val="18"/>
+                <w:szCs w:val="18"/>
+              </w:rPr>
               <w:t>}</w:t>
             </w:r>
           </w:p>
@@ -9935,7 +9545,7 @@
                 <w:sz w:val="18"/>
                 <w:szCs w:val="18"/>
               </w:rPr>
-              <w:t>Urbanización</w:t>
+              <w:t>Distrito</w:t>
             </w:r>
           </w:p>
         </w:tc>
@@ -9987,18 +9597,16 @@
               </w:rPr>
               <w:t>{</w:t>
             </w:r>
-            <w:proofErr w:type="spellStart"/>
             <w:r>
               <w:rPr>
                 <w:rFonts w:ascii="Verdana" w:hAnsi="Verdana"/>
                 <w:spacing w:val="-2"/>
                 <w:sz w:val="18"/>
                 <w:szCs w:val="18"/>
-                <w:lang w:val="es-MX"/>
-              </w:rPr>
-              <w:t>urbanizacionMatriz</w:t>
-            </w:r>
-            <w:proofErr w:type="spellEnd"/>
+                <w:lang w:val="es-PE"/>
+              </w:rPr>
+              <w:t>txtdistritomatriz</w:t>
+            </w:r>
             <w:r>
               <w:rPr>
                 <w:rFonts w:ascii="Verdana" w:hAnsi="Verdana"/>
@@ -10033,7 +9641,7 @@
                 <w:sz w:val="18"/>
                 <w:szCs w:val="18"/>
               </w:rPr>
-              <w:t>Distrito</w:t>
+              <w:t>Provincia</w:t>
             </w:r>
           </w:p>
         </w:tc>
@@ -10085,18 +9693,16 @@
               </w:rPr>
               <w:t>{</w:t>
             </w:r>
-            <w:proofErr w:type="spellStart"/>
             <w:r>
               <w:rPr>
                 <w:rFonts w:ascii="Verdana" w:hAnsi="Verdana"/>
                 <w:spacing w:val="-2"/>
                 <w:sz w:val="18"/>
                 <w:szCs w:val="18"/>
-                <w:lang w:val="es-PE"/>
-              </w:rPr>
-              <w:t>txtdistritomatriz</w:t>
-            </w:r>
-            <w:proofErr w:type="spellEnd"/>
+                <w:lang w:val="es-MX"/>
+              </w:rPr>
+              <w:t>txtprovinciamatriz</w:t>
+            </w:r>
             <w:r>
               <w:rPr>
                 <w:rFonts w:ascii="Verdana" w:hAnsi="Verdana"/>
@@ -10131,7 +9737,7 @@
                 <w:sz w:val="18"/>
                 <w:szCs w:val="18"/>
               </w:rPr>
-              <w:t>Provincia</w:t>
+              <w:t>Departamento</w:t>
             </w:r>
           </w:p>
         </w:tc>
@@ -10183,7 +9789,6 @@
               </w:rPr>
               <w:t>{</w:t>
             </w:r>
-            <w:proofErr w:type="spellStart"/>
             <w:r>
               <w:rPr>
                 <w:rFonts w:ascii="Verdana" w:hAnsi="Verdana"/>
@@ -10192,9 +9797,8 @@
                 <w:szCs w:val="18"/>
                 <w:lang w:val="es-MX"/>
               </w:rPr>
-              <w:t>txtprovinciamatriz</w:t>
-            </w:r>
-            <w:proofErr w:type="spellEnd"/>
+              <w:t>txtdepartamentomatriz</w:t>
+            </w:r>
             <w:r>
               <w:rPr>
                 <w:rFonts w:ascii="Verdana" w:hAnsi="Verdana"/>
@@ -10229,7 +9833,7 @@
                 <w:sz w:val="18"/>
                 <w:szCs w:val="18"/>
               </w:rPr>
-              <w:t>Departamento</w:t>
+              <w:t>Área</w:t>
             </w:r>
           </w:p>
         </w:tc>
@@ -10275,160 +9879,40 @@
             <w:r>
               <w:rPr>
                 <w:rFonts w:ascii="Verdana" w:hAnsi="Verdana"/>
-                <w:spacing w:val="-2"/>
-                <w:sz w:val="18"/>
-                <w:szCs w:val="18"/>
-              </w:rPr>
-              <w:t>{</w:t>
-            </w:r>
-            <w:proofErr w:type="spellStart"/>
-            <w:r>
-              <w:rPr>
-                <w:rFonts w:ascii="Verdana" w:hAnsi="Verdana"/>
-                <w:spacing w:val="-2"/>
                 <w:sz w:val="18"/>
                 <w:szCs w:val="18"/>
                 <w:lang w:val="es-MX"/>
               </w:rPr>
-              <w:t>txtdepartamentomatriz</w:t>
-            </w:r>
-            <w:proofErr w:type="spellEnd"/>
-            <w:r>
-              <w:rPr>
-                <w:rFonts w:ascii="Verdana" w:hAnsi="Verdana"/>
-                <w:spacing w:val="-2"/>
-                <w:sz w:val="18"/>
-                <w:szCs w:val="18"/>
-              </w:rPr>
-              <w:t>}</w:t>
-            </w:r>
-          </w:p>
-        </w:tc>
-      </w:tr>
-      <w:tr>
-        <w:tc>
-          <w:tcPr>
-            <w:tcW w:w="1560" w:type="dxa"/>
-          </w:tcPr>
-          <w:p>
-            <w:pPr>
-              <w:spacing w:line="276" w:lineRule="auto"/>
+              <w:t>{areaLote}</w:t>
+            </w:r>
+            <w:r>
               <w:rPr>
                 <w:rFonts w:ascii="Verdana" w:eastAsia="Tahoma" w:hAnsi="Verdana" w:cs="Tahoma"/>
                 <w:color w:val="000000"/>
                 <w:sz w:val="18"/>
                 <w:szCs w:val="18"/>
               </w:rPr>
-            </w:pPr>
-            <w:r>
-              <w:rPr>
-                <w:rFonts w:ascii="Verdana" w:eastAsia="Tahoma" w:hAnsi="Verdana" w:cs="Tahoma"/>
-                <w:color w:val="000000"/>
-                <w:sz w:val="18"/>
-                <w:szCs w:val="18"/>
-              </w:rPr>
-              <w:t>Área</w:t>
-            </w:r>
-          </w:p>
-        </w:tc>
-        <w:tc>
-          <w:tcPr>
-            <w:tcW w:w="296" w:type="dxa"/>
-          </w:tcPr>
-          <w:p>
-            <w:pPr>
-              <w:spacing w:line="276" w:lineRule="auto"/>
-              <w:rPr>
-                <w:rFonts w:ascii="Verdana" w:eastAsia="Tahoma" w:hAnsi="Verdana" w:cs="Tahoma"/>
-                <w:color w:val="000000"/>
-                <w:sz w:val="18"/>
-                <w:szCs w:val="18"/>
-              </w:rPr>
-            </w:pPr>
-            <w:r>
-              <w:rPr>
-                <w:rFonts w:ascii="Verdana" w:eastAsia="Tahoma" w:hAnsi="Verdana" w:cs="Tahoma"/>
-                <w:color w:val="000000"/>
-                <w:sz w:val="18"/>
-                <w:szCs w:val="18"/>
-              </w:rPr>
-              <w:t>:</w:t>
-            </w:r>
-          </w:p>
-        </w:tc>
-        <w:tc>
-          <w:tcPr>
-            <w:tcW w:w="7437" w:type="dxa"/>
-          </w:tcPr>
-          <w:p>
-            <w:pPr>
-              <w:spacing w:line="276" w:lineRule="auto"/>
-              <w:rPr>
-                <w:rFonts w:ascii="Verdana" w:eastAsia="Tahoma" w:hAnsi="Verdana" w:cs="Tahoma"/>
-                <w:color w:val="000000"/>
-                <w:sz w:val="18"/>
-                <w:szCs w:val="18"/>
-              </w:rPr>
-            </w:pPr>
-            <w:r>
-              <w:rPr>
-                <w:rFonts w:ascii="Verdana" w:hAnsi="Verdana"/>
+              <w:t xml:space="preserve"> M2 (</w:t>
+            </w:r>
+            <w:r>
+              <w:rPr>
+                <w:rFonts w:ascii="Verdana" w:hAnsi="Verdana"/>
+                <w:spacing w:val="-2"/>
+                <w:sz w:val="18"/>
+                <w:szCs w:val="18"/>
+              </w:rPr>
+              <w:t>{</w:t>
+            </w:r>
+            <w:r>
+              <w:rPr>
+                <w:rFonts w:ascii="Verdana" w:hAnsi="Verdana"/>
+                <w:spacing w:val="-2"/>
                 <w:sz w:val="18"/>
                 <w:szCs w:val="18"/>
                 <w:lang w:val="es-MX"/>
               </w:rPr>
-              <w:t>{</w:t>
-            </w:r>
-            <w:proofErr w:type="spellStart"/>
-            <w:r>
-              <w:rPr>
-                <w:rFonts w:ascii="Verdana" w:hAnsi="Verdana"/>
-                <w:sz w:val="18"/>
-                <w:szCs w:val="18"/>
-                <w:lang w:val="es-MX"/>
-              </w:rPr>
-              <w:t>areaLote</w:t>
-            </w:r>
-            <w:proofErr w:type="spellEnd"/>
-            <w:r>
-              <w:rPr>
-                <w:rFonts w:ascii="Verdana" w:hAnsi="Verdana"/>
-                <w:sz w:val="18"/>
-                <w:szCs w:val="18"/>
-                <w:lang w:val="es-MX"/>
-              </w:rPr>
-              <w:t>}</w:t>
-            </w:r>
-            <w:r>
-              <w:rPr>
-                <w:rFonts w:ascii="Verdana" w:eastAsia="Tahoma" w:hAnsi="Verdana" w:cs="Tahoma"/>
-                <w:color w:val="000000"/>
-                <w:sz w:val="18"/>
-                <w:szCs w:val="18"/>
-              </w:rPr>
-              <w:t xml:space="preserve"> M2 (</w:t>
-            </w:r>
-            <w:r>
-              <w:rPr>
-                <w:rFonts w:ascii="Verdana" w:hAnsi="Verdana"/>
-                <w:spacing w:val="-2"/>
-                <w:sz w:val="18"/>
-                <w:szCs w:val="18"/>
-              </w:rPr>
-              <w:t>{</w:t>
-            </w:r>
-            <w:proofErr w:type="spellStart"/>
-            <w:r>
-              <w:rPr>
-                <w:rFonts w:ascii="Verdana" w:hAnsi="Verdana"/>
-                <w:spacing w:val="-2"/>
-                <w:sz w:val="18"/>
-                <w:szCs w:val="18"/>
-                <w:lang w:val="es-MX"/>
-              </w:rPr>
               <w:t>areaLoteLetras</w:t>
             </w:r>
-            <w:proofErr w:type="spellEnd"/>
             <w:r>
               <w:rPr>
                 <w:rFonts w:ascii="Verdana" w:hAnsi="Verdana"/>
@@ -10655,7 +10139,6 @@
               </w:rPr>
               <w:t>{</w:t>
             </w:r>
-            <w:proofErr w:type="spellStart"/>
             <w:r>
               <w:rPr>
                 <w:rFonts w:ascii="Verdana" w:hAnsi="Verdana"/>
@@ -10668,7 +10151,6 @@
               </w:rPr>
               <w:t>costoLote</w:t>
             </w:r>
-            <w:proofErr w:type="spellEnd"/>
             <w:r>
               <w:rPr>
                 <w:rFonts w:ascii="Verdana" w:hAnsi="Verdana"/>
@@ -10700,7 +10182,6 @@
               </w:rPr>
               <w:t>{</w:t>
             </w:r>
-            <w:proofErr w:type="spellStart"/>
             <w:r>
               <w:rPr>
                 <w:rFonts w:ascii="Verdana" w:hAnsi="Verdana"/>
@@ -10712,7 +10193,6 @@
               </w:rPr>
               <w:t>costoLoteLetras</w:t>
             </w:r>
-            <w:proofErr w:type="spellEnd"/>
             <w:r>
               <w:rPr>
                 <w:rFonts w:ascii="Verdana" w:hAnsi="Verdana"/>
@@ -10901,7 +10381,6 @@
               </w:rPr>
               <w:t>{</w:t>
             </w:r>
-            <w:proofErr w:type="spellStart"/>
             <w:r>
               <w:rPr>
                 <w:rFonts w:ascii="Verdana" w:hAnsi="Verdana"/>
@@ -10913,7 +10392,6 @@
               </w:rPr>
               <w:t>cantidadCuotaLetras</w:t>
             </w:r>
-            <w:proofErr w:type="spellEnd"/>
             <w:r>
               <w:rPr>
                 <w:rFonts w:ascii="Verdana" w:hAnsi="Verdana"/>
@@ -10944,7 +10422,6 @@
               </w:rPr>
               <w:t>{</w:t>
             </w:r>
-            <w:proofErr w:type="spellStart"/>
             <w:r>
               <w:rPr>
                 <w:rFonts w:ascii="Verdana" w:hAnsi="Verdana"/>
@@ -10954,9 +10431,8 @@
                 <w:szCs w:val="18"/>
                 <w:lang w:val="es-PE"/>
               </w:rPr>
-              <w:t>cantidadCuotas</w:t>
-            </w:r>
-            <w:proofErr w:type="spellEnd"/>
+              <w:t>cantidadCuotas}</w:t>
+            </w:r>
             <w:r>
               <w:rPr>
                 <w:rFonts w:ascii="Verdana" w:hAnsi="Verdana"/>
@@ -10964,9 +10440,8 @@
                 <w:bCs/>
                 <w:sz w:val="18"/>
                 <w:szCs w:val="18"/>
-                <w:lang w:val="es-PE"/>
-              </w:rPr>
-              <w:t>}</w:t>
+              </w:rPr>
+              <w:t xml:space="preserve"> </w:t>
             </w:r>
             <w:r>
               <w:rPr>
@@ -10976,7 +10451,7 @@
                 <w:sz w:val="18"/>
                 <w:szCs w:val="18"/>
               </w:rPr>
-              <w:t xml:space="preserve"> </w:t>
+              <w:t>CUOTAS MENSUALES CONSECUTIVAS</w:t>
             </w:r>
             <w:r>
               <w:rPr>
@@ -10986,7 +10461,7 @@
                 <w:sz w:val="18"/>
                 <w:szCs w:val="18"/>
               </w:rPr>
-              <w:t>CUOTAS MENSUALES CONSECUTIVAS</w:t>
+              <w:t xml:space="preserve"> </w:t>
             </w:r>
             <w:r>
               <w:rPr>
@@ -10996,7 +10471,7 @@
                 <w:sz w:val="18"/>
                 <w:szCs w:val="18"/>
               </w:rPr>
-              <w:t xml:space="preserve"> </w:t>
+              <w:t>Y</w:t>
             </w:r>
             <w:r>
               <w:rPr>
@@ -11006,7 +10481,7 @@
                 <w:sz w:val="18"/>
                 <w:szCs w:val="18"/>
               </w:rPr>
-              <w:t>Y</w:t>
+              <w:t xml:space="preserve"> ({</w:t>
             </w:r>
             <w:r>
               <w:rPr>
@@ -11015,10 +10490,10 @@
                 <w:bCs/>
                 <w:sz w:val="18"/>
                 <w:szCs w:val="18"/>
-              </w:rPr>
-              <w:t xml:space="preserve"> ({</w:t>
-            </w:r>
-            <w:proofErr w:type="spellStart"/>
+                <w:lang w:val="es-PE"/>
+              </w:rPr>
+              <w:t>cantidadCuotaExtraordinariaLetras</w:t>
+            </w:r>
             <w:r>
               <w:rPr>
                 <w:rFonts w:ascii="Verdana" w:hAnsi="Verdana"/>
@@ -11026,11 +10501,9 @@
                 <w:bCs/>
                 <w:sz w:val="18"/>
                 <w:szCs w:val="18"/>
-                <w:lang w:val="es-PE"/>
-              </w:rPr>
-              <w:t>cantidadCuotaExtraordinariaLetras</w:t>
-            </w:r>
-            <w:proofErr w:type="spellEnd"/>
+              </w:rPr>
+              <w:t>})</w:t>
+            </w:r>
             <w:r>
               <w:rPr>
                 <w:rFonts w:ascii="Verdana" w:hAnsi="Verdana"/>
@@ -11039,7 +10512,7 @@
                 <w:sz w:val="18"/>
                 <w:szCs w:val="18"/>
               </w:rPr>
-              <w:t>})</w:t>
+              <w:t xml:space="preserve"> {</w:t>
             </w:r>
             <w:r>
               <w:rPr>
@@ -11048,22 +10521,10 @@
                 <w:bCs/>
                 <w:sz w:val="18"/>
                 <w:szCs w:val="18"/>
-              </w:rPr>
-              <w:t xml:space="preserve"> {</w:t>
-            </w:r>
-            <w:proofErr w:type="spellStart"/>
-            <w:r>
-              <w:rPr>
-                <w:rFonts w:ascii="Verdana" w:hAnsi="Verdana"/>
-                <w:b/>
-                <w:bCs/>
-                <w:sz w:val="18"/>
-                <w:szCs w:val="18"/>
                 <w:lang w:val="es-PE"/>
               </w:rPr>
               <w:t>cantidadCuotaExtraordinaria</w:t>
             </w:r>
-            <w:proofErr w:type="spellEnd"/>
             <w:r>
               <w:rPr>
                 <w:rFonts w:ascii="Verdana" w:hAnsi="Verdana"/>
@@ -11189,7 +10650,6 @@
               </w:rPr>
               <w:t>{</w:t>
             </w:r>
-            <w:proofErr w:type="spellStart"/>
             <w:r>
               <w:rPr>
                 <w:rFonts w:ascii="Verdana" w:hAnsi="Verdana"/>
@@ -11201,7 +10661,6 @@
               </w:rPr>
               <w:t>precioMetroCuadrado</w:t>
             </w:r>
-            <w:proofErr w:type="spellEnd"/>
             <w:r>
               <w:rPr>
                 <w:rFonts w:ascii="Verdana" w:hAnsi="Verdana"/>
@@ -11232,7 +10691,6 @@
               </w:rPr>
               <w:t>{</w:t>
             </w:r>
-            <w:proofErr w:type="spellStart"/>
             <w:r>
               <w:rPr>
                 <w:rFonts w:ascii="Verdana" w:hAnsi="Verdana"/>
@@ -11244,7 +10702,6 @@
               </w:rPr>
               <w:t>precioMetroCuadradoLetras</w:t>
             </w:r>
-            <w:proofErr w:type="spellEnd"/>
             <w:r>
               <w:rPr>
                 <w:rFonts w:ascii="Verdana" w:hAnsi="Verdana"/>
@@ -11454,7 +10911,6 @@
               </w:rPr>
               <w:t>{</w:t>
             </w:r>
-            <w:proofErr w:type="spellStart"/>
             <w:r>
               <w:rPr>
                 <w:rFonts w:ascii="Verdana" w:hAnsi="Verdana"/>
@@ -11464,7 +10920,6 @@
               </w:rPr>
               <w:t>cuotaInicialIncluyeSeparacion</w:t>
             </w:r>
-            <w:proofErr w:type="spellEnd"/>
             <w:r>
               <w:rPr>
                 <w:rFonts w:ascii="Verdana" w:hAnsi="Verdana"/>
@@ -11497,7 +10952,6 @@
               </w:rPr>
               <w:t>{</w:t>
             </w:r>
-            <w:proofErr w:type="spellStart"/>
             <w:r>
               <w:rPr>
                 <w:rFonts w:ascii="Verdana" w:hAnsi="Verdana"/>
@@ -11507,7 +10961,6 @@
               </w:rPr>
               <w:t>cuotaInicialIncluyeSeparacionLetras</w:t>
             </w:r>
-            <w:proofErr w:type="spellEnd"/>
             <w:r>
               <w:rPr>
                 <w:rFonts w:ascii="Verdana" w:hAnsi="Verdana"/>
@@ -11560,7 +11013,6 @@
               </w:rPr>
               <w:t>{f</w:t>
             </w:r>
-            <w:proofErr w:type="spellStart"/>
             <w:r>
               <w:rPr>
                 <w:rFonts w:ascii="Verdana" w:hAnsi="Verdana"/>
@@ -11572,7 +11024,6 @@
               </w:rPr>
               <w:t>echaPago</w:t>
             </w:r>
-            <w:proofErr w:type="spellEnd"/>
             <w:r>
               <w:rPr>
                 <w:rFonts w:ascii="Verdana" w:hAnsi="Verdana"/>
@@ -11591,7 +11042,6 @@
               </w:rPr>
               <w:t xml:space="preserve">, mediante transferencia bancaria en la cuenta </w:t>
             </w:r>
-            <w:proofErr w:type="spellStart"/>
             <w:r>
               <w:rPr>
                 <w:rFonts w:ascii="Verdana" w:hAnsi="Verdana"/>
@@ -11602,7 +11052,6 @@
               </w:rPr>
               <w:t>N°</w:t>
             </w:r>
-            <w:proofErr w:type="spellEnd"/>
             <w:r>
               <w:rPr>
                 <w:rFonts w:ascii="Verdana" w:hAnsi="Verdana"/>
@@ -11613,7 +11062,6 @@
               </w:rPr>
               <w:t>{</w:t>
             </w:r>
-            <w:proofErr w:type="spellStart"/>
             <w:r>
               <w:rPr>
                 <w:rFonts w:ascii="Verdana" w:hAnsi="Verdana"/>
@@ -11625,7 +11073,6 @@
               </w:rPr>
               <w:t>cuentaRecaudadora</w:t>
             </w:r>
-            <w:proofErr w:type="spellEnd"/>
             <w:r>
               <w:rPr>
                 <w:rFonts w:ascii="Verdana" w:hAnsi="Verdana"/>
@@ -11654,7 +11101,6 @@
               </w:rPr>
               <w:t>{</w:t>
             </w:r>
-            <w:proofErr w:type="spellStart"/>
             <w:r>
               <w:rPr>
                 <w:rFonts w:ascii="Verdana" w:hAnsi="Verdana"/>
@@ -11666,7 +11112,6 @@
               </w:rPr>
               <w:t>cuotaInicialBanco</w:t>
             </w:r>
-            <w:proofErr w:type="spellEnd"/>
             <w:r>
               <w:rPr>
                 <w:rFonts w:ascii="Verdana" w:hAnsi="Verdana"/>
@@ -11806,7 +11251,6 @@
               </w:rPr>
               <w:t>{</w:t>
             </w:r>
-            <w:proofErr w:type="spellStart"/>
             <w:r>
               <w:rPr>
                 <w:rFonts w:ascii="Verdana" w:hAnsi="Verdana"/>
@@ -11818,7 +11262,6 @@
               </w:rPr>
               <w:t>saldoLote</w:t>
             </w:r>
-            <w:proofErr w:type="spellEnd"/>
             <w:r>
               <w:rPr>
                 <w:rFonts w:ascii="Verdana" w:hAnsi="Verdana"/>
@@ -11979,7 +11422,6 @@
               </w:rPr>
               <w:t>{</w:t>
             </w:r>
-            <w:proofErr w:type="spellStart"/>
             <w:r>
               <w:rPr>
                 <w:rFonts w:ascii="Verdana" w:hAnsi="Verdana"/>
@@ -11991,7 +11433,6 @@
               </w:rPr>
               <w:t>cantidadCuotaLetras</w:t>
             </w:r>
-            <w:proofErr w:type="spellEnd"/>
             <w:r>
               <w:rPr>
                 <w:rFonts w:ascii="Verdana" w:hAnsi="Verdana"/>
@@ -12032,7 +11473,6 @@
               </w:rPr>
               <w:t>{</w:t>
             </w:r>
-            <w:proofErr w:type="spellStart"/>
             <w:r>
               <w:rPr>
                 <w:rFonts w:ascii="Verdana" w:hAnsi="Verdana"/>
@@ -12042,9 +11482,8 @@
                 <w:szCs w:val="18"/>
                 <w:lang w:val="es-PE"/>
               </w:rPr>
-              <w:t>cantidadCuotas</w:t>
-            </w:r>
-            <w:proofErr w:type="spellEnd"/>
+              <w:t>cantidadCuotas}</w:t>
+            </w:r>
             <w:r>
               <w:rPr>
                 <w:rFonts w:ascii="Verdana" w:hAnsi="Verdana"/>
@@ -12052,9 +11491,8 @@
                 <w:bCs/>
                 <w:sz w:val="18"/>
                 <w:szCs w:val="18"/>
-                <w:lang w:val="es-PE"/>
-              </w:rPr>
-              <w:t>}</w:t>
+              </w:rPr>
+              <w:t xml:space="preserve"> </w:t>
             </w:r>
             <w:r>
               <w:rPr>
@@ -12064,7 +11502,7 @@
                 <w:sz w:val="18"/>
                 <w:szCs w:val="18"/>
               </w:rPr>
-              <w:t xml:space="preserve"> </w:t>
+              <w:t xml:space="preserve">CUOTAS MENSUALES CONSECUTIVAS </w:t>
             </w:r>
             <w:r>
               <w:rPr>
@@ -12074,7 +11512,7 @@
                 <w:sz w:val="18"/>
                 <w:szCs w:val="18"/>
               </w:rPr>
-              <w:t xml:space="preserve">CUOTAS MENSUALES CONSECUTIVAS </w:t>
+              <w:t xml:space="preserve">Y </w:t>
             </w:r>
             <w:r>
               <w:rPr>
@@ -12084,7 +11522,7 @@
                 <w:sz w:val="18"/>
                 <w:szCs w:val="18"/>
               </w:rPr>
-              <w:t xml:space="preserve">Y </w:t>
+              <w:t>(</w:t>
             </w:r>
             <w:r>
               <w:rPr>
@@ -12094,7 +11532,7 @@
                 <w:sz w:val="18"/>
                 <w:szCs w:val="18"/>
               </w:rPr>
-              <w:t>(</w:t>
+              <w:t>{</w:t>
             </w:r>
             <w:r>
               <w:rPr>
@@ -12103,10 +11541,10 @@
                 <w:bCs/>
                 <w:sz w:val="18"/>
                 <w:szCs w:val="18"/>
-              </w:rPr>
-              <w:t>{</w:t>
-            </w:r>
-            <w:proofErr w:type="spellStart"/>
+                <w:lang w:val="es-PE"/>
+              </w:rPr>
+              <w:t>cantidadCuotaExtraordinariaLetras</w:t>
+            </w:r>
             <w:r>
               <w:rPr>
                 <w:rFonts w:ascii="Verdana" w:hAnsi="Verdana"/>
@@ -12116,9 +11554,8 @@
                 <w:szCs w:val="18"/>
                 <w:lang w:val="es-PE"/>
               </w:rPr>
-              <w:t>cantidadCuotaExtraordinariaLetras</w:t>
-            </w:r>
-            <w:proofErr w:type="spellEnd"/>
+              <w:t>}</w:t>
+            </w:r>
             <w:r>
               <w:rPr>
                 <w:rFonts w:ascii="Verdana" w:hAnsi="Verdana"/>
@@ -12126,9 +11563,8 @@
                 <w:bCs/>
                 <w:sz w:val="18"/>
                 <w:szCs w:val="18"/>
-                <w:lang w:val="es-PE"/>
-              </w:rPr>
-              <w:t>}</w:t>
+              </w:rPr>
+              <w:t xml:space="preserve">) </w:t>
             </w:r>
             <w:r>
               <w:rPr>
@@ -12138,7 +11574,7 @@
                 <w:sz w:val="18"/>
                 <w:szCs w:val="18"/>
               </w:rPr>
-              <w:t xml:space="preserve">) </w:t>
+              <w:t>{</w:t>
             </w:r>
             <w:r>
               <w:rPr>
@@ -12147,10 +11583,10 @@
                 <w:bCs/>
                 <w:sz w:val="18"/>
                 <w:szCs w:val="18"/>
-              </w:rPr>
-              <w:t>{</w:t>
-            </w:r>
-            <w:proofErr w:type="spellStart"/>
+                <w:lang w:val="es-PE"/>
+              </w:rPr>
+              <w:t>cantidadCuotaExtraordinaria</w:t>
+            </w:r>
             <w:r>
               <w:rPr>
                 <w:rFonts w:ascii="Verdana" w:hAnsi="Verdana"/>
@@ -12158,11 +11594,17 @@
                 <w:bCs/>
                 <w:sz w:val="18"/>
                 <w:szCs w:val="18"/>
-                <w:lang w:val="es-PE"/>
-              </w:rPr>
-              <w:t>cantidadCuotaExtraordinaria</w:t>
-            </w:r>
-            <w:proofErr w:type="spellEnd"/>
+              </w:rPr>
+              <w:t>} CUOTA EXTRAORDINARIA</w:t>
+            </w:r>
+            <w:r>
+              <w:rPr>
+                <w:rFonts w:ascii="Verdana" w:hAnsi="Verdana"/>
+                <w:sz w:val="18"/>
+                <w:szCs w:val="18"/>
+              </w:rPr>
+              <w:t>, /mediante transferencia bancaria/depósito bancario/ en la cuenta N</w:t>
+            </w:r>
             <w:r>
               <w:rPr>
                 <w:rFonts w:ascii="Verdana" w:hAnsi="Verdana"/>
@@ -12171,24 +11613,7 @@
                 <w:sz w:val="18"/>
                 <w:szCs w:val="18"/>
               </w:rPr>
-              <w:t>} CUOTA EXTRAORDINARIA</w:t>
-            </w:r>
-            <w:r>
-              <w:rPr>
-                <w:rFonts w:ascii="Verdana" w:hAnsi="Verdana"/>
-                <w:sz w:val="18"/>
-                <w:szCs w:val="18"/>
-              </w:rPr>
-              <w:t xml:space="preserve">, /mediante transferencia bancaria/depósito bancario/ en la cuenta </w:t>
-            </w:r>
-            <w:proofErr w:type="spellStart"/>
-            <w:r>
-              <w:rPr>
-                <w:rFonts w:ascii="Verdana" w:hAnsi="Verdana"/>
-                <w:sz w:val="18"/>
-                <w:szCs w:val="18"/>
-              </w:rPr>
-              <w:t>N</w:t>
+              <w:t>°</w:t>
             </w:r>
             <w:r>
               <w:rPr>
@@ -12198,9 +11623,8 @@
                 <w:sz w:val="18"/>
                 <w:szCs w:val="18"/>
               </w:rPr>
-              <w:t>°</w:t>
-            </w:r>
-            <w:proofErr w:type="spellEnd"/>
+              <w:t>{</w:t>
+            </w:r>
             <w:r>
               <w:rPr>
                 <w:rFonts w:ascii="Verdana" w:hAnsi="Verdana"/>
@@ -12208,10 +11632,10 @@
                 <w:bCs/>
                 <w:sz w:val="18"/>
                 <w:szCs w:val="18"/>
-              </w:rPr>
-              <w:t>{</w:t>
-            </w:r>
-            <w:proofErr w:type="spellStart"/>
+                <w:lang w:val="es-PE"/>
+              </w:rPr>
+              <w:t>cantidadCuotaCuentaRecaudadora</w:t>
+            </w:r>
             <w:r>
               <w:rPr>
                 <w:rFonts w:ascii="Verdana" w:hAnsi="Verdana"/>
@@ -12219,11 +11643,17 @@
                 <w:bCs/>
                 <w:sz w:val="18"/>
                 <w:szCs w:val="18"/>
-                <w:lang w:val="es-PE"/>
-              </w:rPr>
-              <w:t>cantidadCuotaCuentaRecaudadora</w:t>
-            </w:r>
-            <w:proofErr w:type="spellEnd"/>
+              </w:rPr>
+              <w:t>}</w:t>
+            </w:r>
+            <w:r>
+              <w:rPr>
+                <w:rFonts w:ascii="Verdana" w:hAnsi="Verdana"/>
+                <w:sz w:val="18"/>
+                <w:szCs w:val="18"/>
+              </w:rPr>
+              <w:t xml:space="preserve"> de titularidad de LA VENDEDORA, del banco </w:t>
+            </w:r>
             <w:r>
               <w:rPr>
                 <w:rFonts w:ascii="Verdana" w:hAnsi="Verdana"/>
@@ -12232,15 +11662,7 @@
                 <w:sz w:val="18"/>
                 <w:szCs w:val="18"/>
               </w:rPr>
-              <w:t>}</w:t>
-            </w:r>
-            <w:r>
-              <w:rPr>
-                <w:rFonts w:ascii="Verdana" w:hAnsi="Verdana"/>
-                <w:sz w:val="18"/>
-                <w:szCs w:val="18"/>
-              </w:rPr>
-              <w:t xml:space="preserve"> de titularidad de LA VENDEDORA, del banco </w:t>
+              <w:t>{</w:t>
             </w:r>
             <w:r>
               <w:rPr>
@@ -12249,22 +11671,10 @@
                 <w:bCs/>
                 <w:sz w:val="18"/>
                 <w:szCs w:val="18"/>
-              </w:rPr>
-              <w:t>{</w:t>
-            </w:r>
-            <w:proofErr w:type="spellStart"/>
-            <w:r>
-              <w:rPr>
-                <w:rFonts w:ascii="Verdana" w:hAnsi="Verdana"/>
-                <w:b/>
-                <w:bCs/>
-                <w:sz w:val="18"/>
-                <w:szCs w:val="18"/>
                 <w:lang w:val="es-PE"/>
               </w:rPr>
               <w:t>cantidadCuotaBanco</w:t>
             </w:r>
-            <w:proofErr w:type="spellEnd"/>
             <w:r>
               <w:rPr>
                 <w:rFonts w:ascii="Verdana" w:hAnsi="Verdana"/>
@@ -12727,23 +12137,13 @@
                 <w:szCs w:val="18"/>
               </w:rPr>
             </w:pPr>
-            <w:proofErr w:type="spellStart"/>
             <w:r>
               <w:rPr>
                 <w:rFonts w:ascii="Verdana" w:eastAsia="Verdana" w:hAnsi="Verdana" w:cs="Verdana"/>
                 <w:sz w:val="18"/>
                 <w:szCs w:val="18"/>
               </w:rPr>
-              <w:t>N°</w:t>
-            </w:r>
-            <w:proofErr w:type="spellEnd"/>
-            <w:r>
-              <w:rPr>
-                <w:rFonts w:ascii="Verdana" w:eastAsia="Verdana" w:hAnsi="Verdana" w:cs="Verdana"/>
-                <w:sz w:val="18"/>
-                <w:szCs w:val="18"/>
-              </w:rPr>
-              <w:t xml:space="preserve"> CTA CTE RECAUD. DÓLARES BCP</w:t>
+              <w:t>N° CTA CTE RECAUD. DÓLARES BCP</w:t>
             </w:r>
           </w:p>
         </w:tc>
@@ -12826,23 +12226,13 @@
                 <w:szCs w:val="18"/>
               </w:rPr>
             </w:pPr>
-            <w:proofErr w:type="spellStart"/>
             <w:r>
               <w:rPr>
                 <w:rFonts w:ascii="Verdana" w:eastAsia="Verdana" w:hAnsi="Verdana" w:cs="Verdana"/>
                 <w:sz w:val="18"/>
                 <w:szCs w:val="18"/>
               </w:rPr>
-              <w:t>N°</w:t>
-            </w:r>
-            <w:proofErr w:type="spellEnd"/>
-            <w:r>
-              <w:rPr>
-                <w:rFonts w:ascii="Verdana" w:eastAsia="Verdana" w:hAnsi="Verdana" w:cs="Verdana"/>
-                <w:sz w:val="18"/>
-                <w:szCs w:val="18"/>
-              </w:rPr>
-              <w:t xml:space="preserve"> CTA CTE RECAUD. DÓLARES CCI BCP</w:t>
+              <w:t>N° CTA CTE RECAUD. DÓLARES CCI BCP</w:t>
             </w:r>
           </w:p>
         </w:tc>
@@ -13082,7 +12472,6 @@
               </w:rPr>
               <w:t>{</w:t>
             </w:r>
-            <w:proofErr w:type="spellStart"/>
             <w:r>
               <w:rPr>
                 <w:rFonts w:ascii="Verdana" w:eastAsia="Times New Roman" w:hAnsi="Verdana" w:cs="Segoe UI"/>
@@ -13090,9 +12479,17 @@
                 <w:szCs w:val="18"/>
                 <w:lang w:val="es-PE"/>
               </w:rPr>
-              <w:t>fechaEntrega</w:t>
-            </w:r>
-            <w:proofErr w:type="spellEnd"/>
+              <w:t>fecha</w:t>
+            </w:r>
+            <w:r>
+              <w:rPr>
+                <w:rFonts w:ascii="Verdana" w:eastAsia="Times New Roman" w:hAnsi="Verdana" w:cs="Segoe UI"/>
+                <w:sz w:val="18"/>
+                <w:szCs w:val="18"/>
+                <w:lang w:val="es-PE"/>
+              </w:rPr>
+              <w:t>Sale</w:t>
+            </w:r>
             <w:r>
               <w:rPr>
                 <w:rFonts w:ascii="Verdana" w:eastAsia="Times New Roman" w:hAnsi="Verdana" w:cs="Segoe UI"/>
@@ -13799,9 +13196,23 @@
                 <w:sz w:val="18"/>
                 <w:szCs w:val="18"/>
               </w:rPr>
-              <w:t xml:space="preserve">Cuota </w:t>
-            </w:r>
-            <w:proofErr w:type="spellStart"/>
+              <w:t>Cuota N°</w:t>
+            </w:r>
+          </w:p>
+        </w:tc>
+        <w:tc>
+          <w:tcPr>
+            <w:tcW w:w="1612" w:type="dxa"/>
+            <w:vAlign w:val="center"/>
+          </w:tcPr>
+          <w:p>
+            <w:pPr>
+              <w:rPr>
+                <w:rFonts w:ascii="Verdana" w:hAnsi="Verdana"/>
+                <w:sz w:val="18"/>
+                <w:szCs w:val="18"/>
+              </w:rPr>
+            </w:pPr>
             <w:r>
               <w:rPr>
                 <w:rFonts w:ascii="Verdana" w:hAnsi="Verdana"/>
@@ -13809,9 +13220,8 @@
                 <w:sz w:val="18"/>
                 <w:szCs w:val="18"/>
               </w:rPr>
-              <w:t>N°</w:t>
-            </w:r>
-            <w:proofErr w:type="spellEnd"/>
+              <w:t>Monto S/</w:t>
+            </w:r>
           </w:p>
         </w:tc>
         <w:tc>
@@ -13834,43 +13244,8 @@
                 <w:sz w:val="18"/>
                 <w:szCs w:val="18"/>
               </w:rPr>
-              <w:t>Monto S/</w:t>
-            </w:r>
-          </w:p>
-        </w:tc>
-        <w:tc>
-          <w:tcPr>
-            <w:tcW w:w="1612" w:type="dxa"/>
-            <w:vAlign w:val="center"/>
-          </w:tcPr>
-          <w:p>
-            <w:pPr>
-              <w:rPr>
-                <w:rFonts w:ascii="Verdana" w:hAnsi="Verdana"/>
-                <w:sz w:val="18"/>
-                <w:szCs w:val="18"/>
-              </w:rPr>
-            </w:pPr>
-            <w:r>
-              <w:rPr>
-                <w:rFonts w:ascii="Verdana" w:hAnsi="Verdana"/>
-                <w:color w:val="000000"/>
-                <w:sz w:val="18"/>
-                <w:szCs w:val="18"/>
-              </w:rPr>
-              <w:t xml:space="preserve">Operación </w:t>
-            </w:r>
-            <w:proofErr w:type="spellStart"/>
-            <w:r>
-              <w:rPr>
-                <w:rFonts w:ascii="Verdana" w:hAnsi="Verdana"/>
-                <w:color w:val="000000"/>
-                <w:sz w:val="18"/>
-                <w:szCs w:val="18"/>
-              </w:rPr>
-              <w:t>N°</w:t>
-            </w:r>
-            <w:proofErr w:type="spellEnd"/>
+              <w:t>Operación N°</w:t>
+            </w:r>
           </w:p>
         </w:tc>
         <w:tc>
@@ -21584,28 +20959,28 @@
 </file>
 
 <file path=customXml/item1.xml><?xml version="1.0" encoding="utf-8"?>
+<b:Sources xmlns:b="http://schemas.openxmlformats.org/officeDocument/2006/bibliography" xmlns="http://schemas.openxmlformats.org/officeDocument/2006/bibliography" SelectedStyle="\APASixthEditionOfficeOnline.xsl" StyleName="APA" Version="6"/>
+</file>
+
+<file path=customXml/item2.xml><?xml version="1.0" encoding="utf-8"?>
 <go:gDocsCustomXmlDataStorage xmlns:go="http://customooxmlschemas.google.com/" xmlns:r="http://schemas.openxmlformats.org/officeDocument/2006/relationships" uri="GoogleDocsCustomDataVersion2">
   <go:docsCustomData xmlns:go="http://customooxmlschemas.google.com/" roundtripDataSignature="AMtx7miY2CCLliz4mFZKLa1g4wBlM0FuRQ==">CgMxLjAyCGguZ2pkZ3hzMgloLjMwajB6bGwyCWguMWZvYjl0ZTgAciExamZsNGFvYmpOeWRidy1wOVZzcGxKXzlrNkdST0NlSHo=</go:docsCustomData>
 </go:gDocsCustomXmlDataStorage>
 </file>
 
-<file path=customXml/item2.xml><?xml version="1.0" encoding="utf-8"?>
-<b:Sources xmlns:b="http://schemas.openxmlformats.org/officeDocument/2006/bibliography" xmlns="http://schemas.openxmlformats.org/officeDocument/2006/bibliography" SelectedStyle="\APASixthEditionOfficeOnline.xsl" StyleName="APA" Version="6"/>
+<file path=customXml/itemProps1.xml><?xml version="1.0" encoding="utf-8"?>
+<ds:datastoreItem xmlns:ds="http://schemas.openxmlformats.org/officeDocument/2006/customXml" ds:itemID="{2CA498C8-02B5-40C1-BD13-DF3D945678A5}">
+  <ds:schemaRefs>
+    <ds:schemaRef ds:uri="http://schemas.openxmlformats.org/officeDocument/2006/bibliography"/>
+  </ds:schemaRefs>
+</ds:datastoreItem>
 </file>
 
-<file path=customXml/itemProps1.xml><?xml version="1.0" encoding="utf-8"?>
+<file path=customXml/itemProps2.xml><?xml version="1.0" encoding="utf-8"?>
 <ds:datastoreItem xmlns:ds="http://schemas.openxmlformats.org/officeDocument/2006/customXml" ds:itemID="{11111111-1234-1234-1234-123412341234}">
   <ds:schemaRefs>
     <ds:schemaRef ds:uri="http://customooxmlschemas.google.com/"/>
     <ds:schemaRef ds:uri="http://schemas.openxmlformats.org/officeDocument/2006/relationships"/>
   </ds:schemaRefs>
 </ds:datastoreItem>
-</file>
-
-<file path=customXml/itemProps2.xml><?xml version="1.0" encoding="utf-8"?>
-<ds:datastoreItem xmlns:ds="http://schemas.openxmlformats.org/officeDocument/2006/customXml" ds:itemID="{2CA498C8-02B5-40C1-BD13-DF3D945678A5}">
-  <ds:schemaRefs>
-    <ds:schemaRef ds:uri="http://schemas.openxmlformats.org/officeDocument/2006/bibliography"/>
-  </ds:schemaRefs>
-</ds:datastoreItem>
 </file>
--- a/public/plantillas/plantilla_T3.docx
+++ b/public/plantillas/plantilla_T3.docx
@@ -48,8 +48,19 @@
           <w:sz w:val="18"/>
           <w:szCs w:val="18"/>
         </w:rPr>
-        <w:t>CONTRATO N.°</w:t>
-      </w:r>
+        <w:t xml:space="preserve">CONTRATO </w:t>
+      </w:r>
+      <w:proofErr w:type="spellStart"/>
+      <w:r>
+        <w:rPr>
+          <w:rFonts w:ascii="Verdana" w:eastAsia="Tahoma" w:hAnsi="Verdana" w:cs="Tahoma"/>
+          <w:b/>
+          <w:sz w:val="18"/>
+          <w:szCs w:val="18"/>
+        </w:rPr>
+        <w:t>N.°</w:t>
+      </w:r>
+      <w:proofErr w:type="spellEnd"/>
       <w:r>
         <w:rPr>
           <w:rFonts w:ascii="Verdana" w:eastAsia="Verdana" w:hAnsi="Verdana" w:cs="Verdana"/>
@@ -58,8 +69,9 @@
           <w:sz w:val="18"/>
           <w:szCs w:val="18"/>
         </w:rPr>
-        <w:t>{idLote}-{</w:t>
-      </w:r>
+        <w:t>{</w:t>
+      </w:r>
+      <w:proofErr w:type="spellStart"/>
       <w:r>
         <w:rPr>
           <w:rFonts w:ascii="Verdana" w:eastAsia="Verdana" w:hAnsi="Verdana" w:cs="Verdana"/>
@@ -67,10 +79,33 @@
           <w:color w:val="000000"/>
           <w:sz w:val="18"/>
           <w:szCs w:val="18"/>
+        </w:rPr>
+        <w:t>idLote</w:t>
+      </w:r>
+      <w:proofErr w:type="spellEnd"/>
+      <w:r>
+        <w:rPr>
+          <w:rFonts w:ascii="Verdana" w:eastAsia="Verdana" w:hAnsi="Verdana" w:cs="Verdana"/>
+          <w:b/>
+          <w:color w:val="000000"/>
+          <w:sz w:val="18"/>
+          <w:szCs w:val="18"/>
+        </w:rPr>
+        <w:t>}-{</w:t>
+      </w:r>
+      <w:proofErr w:type="spellStart"/>
+      <w:r>
+        <w:rPr>
+          <w:rFonts w:ascii="Verdana" w:eastAsia="Verdana" w:hAnsi="Verdana" w:cs="Verdana"/>
+          <w:b/>
+          <w:color w:val="000000"/>
+          <w:sz w:val="18"/>
+          <w:szCs w:val="18"/>
           <w:lang w:val="es-MX"/>
         </w:rPr>
         <w:t>codigoLoteCliente</w:t>
       </w:r>
+      <w:proofErr w:type="spellEnd"/>
       <w:r>
         <w:rPr>
           <w:rFonts w:ascii="Verdana" w:eastAsia="Verdana" w:hAnsi="Verdana" w:cs="Verdana"/>
@@ -79,7 +114,29 @@
           <w:sz w:val="18"/>
           <w:szCs w:val="18"/>
         </w:rPr>
-        <w:t>}-{contrato}-{tipoProyecto}</w:t>
+        <w:t>}-{contrato}-{</w:t>
+      </w:r>
+      <w:proofErr w:type="spellStart"/>
+      <w:r>
+        <w:rPr>
+          <w:rFonts w:ascii="Verdana" w:eastAsia="Verdana" w:hAnsi="Verdana" w:cs="Verdana"/>
+          <w:b/>
+          <w:color w:val="000000"/>
+          <w:sz w:val="18"/>
+          <w:szCs w:val="18"/>
+        </w:rPr>
+        <w:t>tipoProyecto</w:t>
+      </w:r>
+      <w:proofErr w:type="spellEnd"/>
+      <w:r>
+        <w:rPr>
+          <w:rFonts w:ascii="Verdana" w:eastAsia="Verdana" w:hAnsi="Verdana" w:cs="Verdana"/>
+          <w:b/>
+          <w:color w:val="000000"/>
+          <w:sz w:val="18"/>
+          <w:szCs w:val="18"/>
+        </w:rPr>
+        <w:t>}</w:t>
       </w:r>
     </w:p>
     <w:p>
@@ -146,6 +203,7 @@
         </w:rPr>
         <w:t>{</w:t>
       </w:r>
+      <w:proofErr w:type="spellStart"/>
       <w:r>
         <w:rPr>
           <w:rFonts w:ascii="Verdana" w:hAnsi="Verdana"/>
@@ -156,6 +214,7 @@
         </w:rPr>
         <w:t>empresaVende</w:t>
       </w:r>
+      <w:proofErr w:type="spellEnd"/>
       <w:r>
         <w:rPr>
           <w:rFonts w:ascii="Verdana" w:eastAsia="Verdana" w:hAnsi="Verdana" w:cs="Verdana"/>
@@ -171,8 +230,18 @@
           <w:sz w:val="18"/>
           <w:szCs w:val="18"/>
         </w:rPr>
-        <w:t>, CON RUC N°</w:t>
-      </w:r>
+        <w:t xml:space="preserve">, CON RUC </w:t>
+      </w:r>
+      <w:proofErr w:type="spellStart"/>
+      <w:r>
+        <w:rPr>
+          <w:rFonts w:ascii="Verdana" w:eastAsia="Tahoma" w:hAnsi="Verdana" w:cs="Tahoma"/>
+          <w:sz w:val="18"/>
+          <w:szCs w:val="18"/>
+        </w:rPr>
+        <w:t>N°</w:t>
+      </w:r>
+      <w:proofErr w:type="spellEnd"/>
       <w:r>
         <w:rPr>
           <w:rFonts w:ascii="Verdana" w:hAnsi="Verdana"/>
@@ -182,6 +251,7 @@
         </w:rPr>
         <w:t>{</w:t>
       </w:r>
+      <w:proofErr w:type="spellStart"/>
       <w:r>
         <w:rPr>
           <w:rFonts w:ascii="Verdana" w:hAnsi="Verdana"/>
@@ -192,6 +262,7 @@
         </w:rPr>
         <w:t>rucVendedor</w:t>
       </w:r>
+      <w:proofErr w:type="spellEnd"/>
       <w:r>
         <w:rPr>
           <w:rFonts w:ascii="Verdana" w:hAnsi="Verdana"/>
@@ -294,6 +365,7 @@
         </w:rPr>
         <w:t>{</w:t>
       </w:r>
+      <w:proofErr w:type="spellStart"/>
       <w:r>
         <w:rPr>
           <w:rFonts w:ascii="Verdana" w:hAnsi="Verdana"/>
@@ -304,6 +376,7 @@
         </w:rPr>
         <w:t>representanteLegal</w:t>
       </w:r>
+      <w:proofErr w:type="spellEnd"/>
       <w:r>
         <w:rPr>
           <w:rFonts w:ascii="Verdana" w:hAnsi="Verdana"/>
@@ -329,8 +402,20 @@
           <w:sz w:val="18"/>
           <w:szCs w:val="18"/>
         </w:rPr>
-        <w:t>DNI N°</w:t>
-      </w:r>
+        <w:t xml:space="preserve">DNI </w:t>
+      </w:r>
+      <w:proofErr w:type="spellStart"/>
+      <w:r>
+        <w:rPr>
+          <w:rFonts w:ascii="Verdana" w:eastAsia="Tahoma" w:hAnsi="Verdana" w:cs="Tahoma"/>
+          <w:b/>
+          <w:bCs/>
+          <w:sz w:val="18"/>
+          <w:szCs w:val="18"/>
+        </w:rPr>
+        <w:t>N°</w:t>
+      </w:r>
+      <w:proofErr w:type="spellEnd"/>
       <w:r>
         <w:rPr>
           <w:rFonts w:ascii="Verdana" w:hAnsi="Verdana"/>
@@ -341,6 +426,7 @@
         </w:rPr>
         <w:t>{</w:t>
       </w:r>
+      <w:proofErr w:type="spellStart"/>
       <w:r>
         <w:rPr>
           <w:rFonts w:ascii="Verdana" w:hAnsi="Verdana"/>
@@ -352,6 +438,7 @@
         </w:rPr>
         <w:t>dniVendedor</w:t>
       </w:r>
+      <w:proofErr w:type="spellEnd"/>
       <w:r>
         <w:rPr>
           <w:rFonts w:ascii="Verdana" w:hAnsi="Verdana"/>
@@ -368,8 +455,18 @@
           <w:sz w:val="18"/>
           <w:szCs w:val="18"/>
         </w:rPr>
-        <w:t>, CON PODERES INSCRITOS EN LA PARTIDA ELECTRÓNICA N°</w:t>
-      </w:r>
+        <w:t xml:space="preserve">, CON PODERES INSCRITOS EN LA PARTIDA ELECTRÓNICA </w:t>
+      </w:r>
+      <w:proofErr w:type="spellStart"/>
+      <w:r>
+        <w:rPr>
+          <w:rFonts w:ascii="Verdana" w:eastAsia="Tahoma" w:hAnsi="Verdana" w:cs="Tahoma"/>
+          <w:sz w:val="18"/>
+          <w:szCs w:val="18"/>
+        </w:rPr>
+        <w:t>N°</w:t>
+      </w:r>
+      <w:proofErr w:type="spellEnd"/>
       <w:r>
         <w:rPr>
           <w:rFonts w:ascii="Verdana" w:hAnsi="Verdana"/>
@@ -380,6 +477,7 @@
         </w:rPr>
         <w:t>{</w:t>
       </w:r>
+      <w:proofErr w:type="spellStart"/>
       <w:r>
         <w:rPr>
           <w:rFonts w:ascii="Verdana" w:hAnsi="Verdana"/>
@@ -391,6 +489,7 @@
         </w:rPr>
         <w:t>numeroPartidaPoderVendedor</w:t>
       </w:r>
+      <w:proofErr w:type="spellEnd"/>
       <w:r>
         <w:rPr>
           <w:rFonts w:ascii="Verdana" w:hAnsi="Verdana"/>
@@ -436,6 +535,7 @@
         </w:rPr>
         <w:t>{</w:t>
       </w:r>
+      <w:proofErr w:type="spellStart"/>
       <w:r>
         <w:rPr>
           <w:rFonts w:ascii="Verdana" w:hAnsi="Verdana"/>
@@ -448,6 +548,7 @@
         </w:rPr>
         <w:t>direccionVendedor</w:t>
       </w:r>
+      <w:proofErr w:type="spellEnd"/>
       <w:r>
         <w:rPr>
           <w:rFonts w:ascii="Verdana" w:hAnsi="Verdana"/>
@@ -530,6 +631,7 @@
         </w:rPr>
         <w:t>{</w:t>
       </w:r>
+      <w:proofErr w:type="spellStart"/>
       <w:r>
         <w:rPr>
           <w:rFonts w:ascii="Verdana" w:hAnsi="Verdana"/>
@@ -541,6 +643,7 @@
         </w:rPr>
         <w:t>nombresApellidos</w:t>
       </w:r>
+      <w:proofErr w:type="spellEnd"/>
       <w:r>
         <w:rPr>
           <w:rFonts w:ascii="Verdana" w:hAnsi="Verdana"/>
@@ -593,6 +696,7 @@
         </w:rPr>
         <w:t>{</w:t>
       </w:r>
+      <w:proofErr w:type="spellStart"/>
       <w:r>
         <w:rPr>
           <w:rFonts w:ascii="Verdana" w:hAnsi="Verdana"/>
@@ -604,6 +708,7 @@
         </w:rPr>
         <w:t>documentoIdentificacion</w:t>
       </w:r>
+      <w:proofErr w:type="spellEnd"/>
       <w:r>
         <w:rPr>
           <w:rFonts w:ascii="Verdana" w:hAnsi="Verdana"/>
@@ -624,6 +729,7 @@
         </w:rPr>
         <w:t xml:space="preserve"> </w:t>
       </w:r>
+      <w:proofErr w:type="spellStart"/>
       <w:r>
         <w:rPr>
           <w:rFonts w:ascii="Verdana" w:eastAsia="Tahoma" w:hAnsi="Verdana" w:cs="Tahoma"/>
@@ -632,6 +738,7 @@
         </w:rPr>
         <w:t>N°</w:t>
       </w:r>
+      <w:proofErr w:type="spellEnd"/>
       <w:r>
         <w:rPr>
           <w:rFonts w:ascii="Verdana" w:hAnsi="Verdana"/>
@@ -642,6 +749,7 @@
         </w:rPr>
         <w:t>{</w:t>
       </w:r>
+      <w:proofErr w:type="spellStart"/>
       <w:r>
         <w:rPr>
           <w:rFonts w:ascii="Verdana" w:hAnsi="Verdana"/>
@@ -653,6 +761,7 @@
         </w:rPr>
         <w:t>numeroIdentificacion</w:t>
       </w:r>
+      <w:proofErr w:type="spellEnd"/>
       <w:r>
         <w:rPr>
           <w:rFonts w:ascii="Verdana" w:hAnsi="Verdana"/>
@@ -722,6 +831,7 @@
         </w:rPr>
         <w:t>{</w:t>
       </w:r>
+      <w:proofErr w:type="spellStart"/>
       <w:r>
         <w:rPr>
           <w:rFonts w:ascii="Verdana" w:hAnsi="Verdana"/>
@@ -733,6 +843,7 @@
         </w:rPr>
         <w:t>estadoCivil</w:t>
       </w:r>
+      <w:proofErr w:type="spellEnd"/>
       <w:r>
         <w:rPr>
           <w:rFonts w:ascii="Verdana" w:hAnsi="Verdana"/>
@@ -770,6 +881,7 @@
         </w:rPr>
         <w:t>{</w:t>
       </w:r>
+      <w:proofErr w:type="spellStart"/>
       <w:r>
         <w:rPr>
           <w:rFonts w:ascii="Verdana" w:hAnsi="Verdana"/>
@@ -781,6 +893,7 @@
         </w:rPr>
         <w:t>direccion</w:t>
       </w:r>
+      <w:proofErr w:type="spellEnd"/>
       <w:r>
         <w:rPr>
           <w:rFonts w:ascii="Verdana" w:hAnsi="Verdana"/>
@@ -1667,7 +1780,27 @@
           <w:sz w:val="18"/>
           <w:szCs w:val="18"/>
         </w:rPr>
-        <w:t xml:space="preserve">, DE MANERA GRATUITA Y PREVIA A LA FIRMA DEL PRESENTE CONTRATO, LA INFORMACIÓN NECESARIA PARA TOMAR SU DECISIÓN DE COMPRA Y FIRMA DEL MISMO, POR LO QUE DECLARA TENER CONOCIMIENTO DE LA SITUACIÓN JURÍDICA Y DE LAS CARACTERÍSTICAS DEL TERRENO Y DE </w:t>
+        <w:t xml:space="preserve">, DE MANERA GRATUITA Y PREVIA A LA FIRMA DEL PRESENTE CONTRATO, LA INFORMACIÓN NECESARIA PARA TOMAR SU DECISIÓN DE COMPRA Y FIRMA </w:t>
+      </w:r>
+      <w:proofErr w:type="gramStart"/>
+      <w:r>
+        <w:rPr>
+          <w:rFonts w:ascii="Verdana" w:eastAsia="Tahoma" w:hAnsi="Verdana" w:cs="Tahoma"/>
+          <w:color w:val="000000"/>
+          <w:sz w:val="18"/>
+          <w:szCs w:val="18"/>
+        </w:rPr>
+        <w:t>DEL MISMO</w:t>
+      </w:r>
+      <w:proofErr w:type="gramEnd"/>
+      <w:r>
+        <w:rPr>
+          <w:rFonts w:ascii="Verdana" w:eastAsia="Tahoma" w:hAnsi="Verdana" w:cs="Tahoma"/>
+          <w:color w:val="000000"/>
+          <w:sz w:val="18"/>
+          <w:szCs w:val="18"/>
+        </w:rPr>
+        <w:t xml:space="preserve">, POR LO QUE DECLARA TENER CONOCIMIENTO DE LA SITUACIÓN JURÍDICA Y DE LAS CARACTERÍSTICAS DEL TERRENO Y DE </w:t>
       </w:r>
       <w:r>
         <w:rPr>
@@ -2048,6 +2181,7 @@
         </w:rPr>
         <w:t>{</w:t>
       </w:r>
+      <w:proofErr w:type="spellStart"/>
       <w:r>
         <w:rPr>
           <w:rFonts w:ascii="Verdana" w:hAnsi="Verdana"/>
@@ -2059,6 +2193,7 @@
         </w:rPr>
         <w:t>costoLote</w:t>
       </w:r>
+      <w:proofErr w:type="spellEnd"/>
       <w:r>
         <w:rPr>
           <w:rFonts w:ascii="Verdana" w:hAnsi="Verdana"/>
@@ -2091,6 +2226,7 @@
         </w:rPr>
         <w:t>{</w:t>
       </w:r>
+      <w:proofErr w:type="spellStart"/>
       <w:r>
         <w:rPr>
           <w:rFonts w:ascii="Verdana" w:eastAsia="Verdana" w:hAnsi="Verdana" w:cs="Verdana"/>
@@ -2103,6 +2239,7 @@
         </w:rPr>
         <w:t>costoLoteLetras</w:t>
       </w:r>
+      <w:proofErr w:type="spellEnd"/>
       <w:r>
         <w:rPr>
           <w:rFonts w:ascii="Verdana" w:eastAsia="Verdana" w:hAnsi="Verdana" w:cs="Verdana"/>
@@ -4031,7 +4168,27 @@
           <w:sz w:val="18"/>
           <w:szCs w:val="18"/>
         </w:rPr>
-        <w:t>LAS PARTES ACUERDAN QUE CUALQUIER TRIBUTO SEA IMPUESTO, CONTRIBUCIÓN, TASA O ARBITRIO AL QUE RESULTE AFECTO EL TERRENO, QUE FUESE CREADO CON FECHA POSTERIOR A LA FIRMA DEL PRESENTE CONTRATO, SERÁ DE RESPONSABILIDAD DE QUIEN DISPONGA LA AUTORIDAD Y EN LAS CONDICIONES QUE CORRESPONDA DE ACUERDO A LA LEY.</w:t>
+        <w:t xml:space="preserve">LAS PARTES ACUERDAN QUE CUALQUIER TRIBUTO SEA IMPUESTO, CONTRIBUCIÓN, TASA O ARBITRIO AL QUE RESULTE AFECTO EL TERRENO, QUE FUESE CREADO CON FECHA POSTERIOR A LA FIRMA DEL PRESENTE CONTRATO, SERÁ DE RESPONSABILIDAD DE QUIEN DISPONGA LA AUTORIDAD Y EN LAS CONDICIONES QUE CORRESPONDA </w:t>
+      </w:r>
+      <w:proofErr w:type="gramStart"/>
+      <w:r>
+        <w:rPr>
+          <w:rFonts w:ascii="Verdana" w:eastAsia="Tahoma" w:hAnsi="Verdana" w:cs="Tahoma"/>
+          <w:color w:val="000000"/>
+          <w:sz w:val="18"/>
+          <w:szCs w:val="18"/>
+        </w:rPr>
+        <w:t>DE ACUERDO A</w:t>
+      </w:r>
+      <w:proofErr w:type="gramEnd"/>
+      <w:r>
+        <w:rPr>
+          <w:rFonts w:ascii="Verdana" w:eastAsia="Tahoma" w:hAnsi="Verdana" w:cs="Tahoma"/>
+          <w:color w:val="000000"/>
+          <w:sz w:val="18"/>
+          <w:szCs w:val="18"/>
+        </w:rPr>
+        <w:t xml:space="preserve"> LA LEY.</w:t>
       </w:r>
     </w:p>
     <w:p>
@@ -4153,7 +4310,27 @@
           <w:sz w:val="18"/>
           <w:szCs w:val="18"/>
         </w:rPr>
-        <w:t xml:space="preserve">DE CONFORMIDAD CON EL D. LEG. N° 1106, DECRETO LEGISLATIVO DE LUCHA EFICAZ CONTRA EL LAVADO DE ACTIVOS Y OTROS DELITOS RELACIONADOS A LA MINERÍA ILEGAL Y CRIMEN ORGANIZADO, </w:t>
+        <w:t xml:space="preserve">DE CONFORMIDAD CON EL D. LEG. </w:t>
+      </w:r>
+      <w:proofErr w:type="spellStart"/>
+      <w:r>
+        <w:rPr>
+          <w:rFonts w:ascii="Verdana" w:eastAsia="Tahoma" w:hAnsi="Verdana" w:cs="Tahoma"/>
+          <w:color w:val="000000"/>
+          <w:sz w:val="18"/>
+          <w:szCs w:val="18"/>
+        </w:rPr>
+        <w:t>N°</w:t>
+      </w:r>
+      <w:proofErr w:type="spellEnd"/>
+      <w:r>
+        <w:rPr>
+          <w:rFonts w:ascii="Verdana" w:eastAsia="Tahoma" w:hAnsi="Verdana" w:cs="Tahoma"/>
+          <w:color w:val="000000"/>
+          <w:sz w:val="18"/>
+          <w:szCs w:val="18"/>
+        </w:rPr>
+        <w:t xml:space="preserve"> 1106, DECRETO LEGISLATIVO DE LUCHA EFICAZ CONTRA EL LAVADO DE ACTIVOS Y OTROS DELITOS RELACIONADOS A LA MINERÍA ILEGAL Y CRIMEN ORGANIZADO, </w:t>
       </w:r>
       <w:r>
         <w:rPr>
@@ -4370,7 +4547,27 @@
           <w:sz w:val="18"/>
           <w:szCs w:val="18"/>
         </w:rPr>
-        <w:t xml:space="preserve">DE CONFORMIDAD CON LA LEY N° 29733 - LEY DE PROTECCIÓN DE DATOS PERSONALES Y SU REGLAMENTO APROBADO MEDIANTE D.S. 003- 2013-JUS, </w:t>
+        <w:t xml:space="preserve">DE CONFORMIDAD CON LA LEY </w:t>
+      </w:r>
+      <w:proofErr w:type="spellStart"/>
+      <w:r>
+        <w:rPr>
+          <w:rFonts w:ascii="Verdana" w:eastAsia="Tahoma" w:hAnsi="Verdana" w:cs="Tahoma"/>
+          <w:color w:val="000000"/>
+          <w:sz w:val="18"/>
+          <w:szCs w:val="18"/>
+        </w:rPr>
+        <w:t>N°</w:t>
+      </w:r>
+      <w:proofErr w:type="spellEnd"/>
+      <w:r>
+        <w:rPr>
+          <w:rFonts w:ascii="Verdana" w:eastAsia="Tahoma" w:hAnsi="Verdana" w:cs="Tahoma"/>
+          <w:color w:val="000000"/>
+          <w:sz w:val="18"/>
+          <w:szCs w:val="18"/>
+        </w:rPr>
+        <w:t xml:space="preserve"> 29733 - LEY DE PROTECCIÓN DE DATOS PERSONALES Y SU REGLAMENTO APROBADO MEDIANTE D.S. 003- 2013-JUS, </w:t>
       </w:r>
       <w:r>
         <w:rPr>
@@ -5468,7 +5665,29 @@
           <w:szCs w:val="18"/>
           <w:lang w:val="es-MX"/>
         </w:rPr>
-        <w:t>{fechaFormatoLegal}</w:t>
+        <w:t>{</w:t>
+      </w:r>
+      <w:proofErr w:type="spellStart"/>
+      <w:r>
+        <w:rPr>
+          <w:rFonts w:ascii="Verdana" w:hAnsi="Verdana"/>
+          <w:spacing w:val="-2"/>
+          <w:sz w:val="18"/>
+          <w:szCs w:val="18"/>
+          <w:lang w:val="es-MX"/>
+        </w:rPr>
+        <w:t>fechaFormatoLegal</w:t>
+      </w:r>
+      <w:proofErr w:type="spellEnd"/>
+      <w:r>
+        <w:rPr>
+          <w:rFonts w:ascii="Verdana" w:hAnsi="Verdana"/>
+          <w:spacing w:val="-2"/>
+          <w:sz w:val="18"/>
+          <w:szCs w:val="18"/>
+          <w:lang w:val="es-MX"/>
+        </w:rPr>
+        <w:t>}</w:t>
       </w:r>
       <w:r>
         <w:rPr>
@@ -5864,6 +6083,7 @@
         </w:rPr>
         <w:t>{</w:t>
       </w:r>
+      <w:proofErr w:type="spellStart"/>
       <w:r>
         <w:rPr>
           <w:rFonts w:ascii="Verdana" w:hAnsi="Verdana"/>
@@ -5874,6 +6094,7 @@
         </w:rPr>
         <w:t>nombresApellidos</w:t>
       </w:r>
+      <w:proofErr w:type="spellEnd"/>
       <w:r>
         <w:rPr>
           <w:rFonts w:ascii="Verdana" w:hAnsi="Verdana"/>
@@ -5901,6 +6122,7 @@
         </w:rPr>
         <w:t>{</w:t>
       </w:r>
+      <w:proofErr w:type="spellStart"/>
       <w:r>
         <w:rPr>
           <w:rFonts w:ascii="Verdana" w:hAnsi="Verdana"/>
@@ -5912,6 +6134,7 @@
         </w:rPr>
         <w:t>documentoIdentificacion</w:t>
       </w:r>
+      <w:proofErr w:type="spellEnd"/>
       <w:r>
         <w:rPr>
           <w:rFonts w:ascii="Verdana" w:hAnsi="Verdana"/>
@@ -5930,6 +6153,7 @@
         </w:rPr>
         <w:t xml:space="preserve"> </w:t>
       </w:r>
+      <w:proofErr w:type="spellStart"/>
       <w:r>
         <w:rPr>
           <w:rFonts w:ascii="Verdana" w:hAnsi="Verdana" w:cs="Tahoma"/>
@@ -5940,6 +6164,7 @@
         </w:rPr>
         <w:t>Nº</w:t>
       </w:r>
+      <w:proofErr w:type="spellEnd"/>
       <w:r>
         <w:rPr>
           <w:rFonts w:ascii="Verdana" w:hAnsi="Verdana"/>
@@ -5950,6 +6175,7 @@
         </w:rPr>
         <w:t>{</w:t>
       </w:r>
+      <w:proofErr w:type="spellStart"/>
       <w:r>
         <w:rPr>
           <w:rFonts w:ascii="Verdana" w:hAnsi="Verdana"/>
@@ -5961,6 +6187,7 @@
         </w:rPr>
         <w:t>numeroIdentificacion</w:t>
       </w:r>
+      <w:proofErr w:type="spellEnd"/>
       <w:r>
         <w:rPr>
           <w:rFonts w:ascii="Verdana" w:hAnsi="Verdana"/>
@@ -5988,7 +6215,31 @@
           <w:szCs w:val="18"/>
           <w:lang w:val="es-MX"/>
         </w:rPr>
-        <w:t>{estadoCivil}</w:t>
+        <w:t>{</w:t>
+      </w:r>
+      <w:proofErr w:type="spellStart"/>
+      <w:r>
+        <w:rPr>
+          <w:rFonts w:ascii="Verdana" w:hAnsi="Verdana"/>
+          <w:b/>
+          <w:bCs/>
+          <w:sz w:val="18"/>
+          <w:szCs w:val="18"/>
+          <w:lang w:val="es-MX"/>
+        </w:rPr>
+        <w:t>estadoCivil</w:t>
+      </w:r>
+      <w:proofErr w:type="spellEnd"/>
+      <w:r>
+        <w:rPr>
+          <w:rFonts w:ascii="Verdana" w:hAnsi="Verdana"/>
+          <w:b/>
+          <w:bCs/>
+          <w:sz w:val="18"/>
+          <w:szCs w:val="18"/>
+          <w:lang w:val="es-MX"/>
+        </w:rPr>
+        <w:t>}</w:t>
       </w:r>
       <w:r>
         <w:rPr>
@@ -6066,6 +6317,7 @@
         </w:rPr>
         <w:t>{</w:t>
       </w:r>
+      <w:proofErr w:type="spellStart"/>
       <w:r>
         <w:rPr>
           <w:rFonts w:ascii="Verdana" w:hAnsi="Verdana"/>
@@ -6077,6 +6329,7 @@
         </w:rPr>
         <w:t>ocupacion</w:t>
       </w:r>
+      <w:proofErr w:type="spellEnd"/>
       <w:r>
         <w:rPr>
           <w:rFonts w:ascii="Verdana" w:hAnsi="Verdana"/>
@@ -6113,6 +6366,7 @@
         </w:rPr>
         <w:t>{</w:t>
       </w:r>
+      <w:proofErr w:type="spellStart"/>
       <w:r>
         <w:rPr>
           <w:rFonts w:ascii="Verdana" w:hAnsi="Verdana"/>
@@ -6124,6 +6378,7 @@
         </w:rPr>
         <w:t>direccion</w:t>
       </w:r>
+      <w:proofErr w:type="spellEnd"/>
       <w:r>
         <w:rPr>
           <w:rFonts w:ascii="Verdana" w:hAnsi="Verdana"/>
@@ -6366,6 +6621,7 @@
         </w:rPr>
         <w:t>{</w:t>
       </w:r>
+      <w:proofErr w:type="spellStart"/>
       <w:r>
         <w:rPr>
           <w:rFonts w:ascii="Verdana" w:hAnsi="Verdana"/>
@@ -6376,6 +6632,7 @@
         </w:rPr>
         <w:t>empresaVende</w:t>
       </w:r>
+      <w:proofErr w:type="spellEnd"/>
       <w:r>
         <w:rPr>
           <w:rFonts w:ascii="Verdana" w:hAnsi="Verdana"/>
@@ -6391,8 +6648,18 @@
           <w:sz w:val="18"/>
           <w:szCs w:val="18"/>
         </w:rPr>
-        <w:t>, CON RUC Nº</w:t>
-      </w:r>
+        <w:t xml:space="preserve">, CON RUC </w:t>
+      </w:r>
+      <w:proofErr w:type="spellStart"/>
+      <w:r>
+        <w:rPr>
+          <w:rFonts w:ascii="Verdana" w:hAnsi="Verdana" w:cs="Tahoma"/>
+          <w:sz w:val="18"/>
+          <w:szCs w:val="18"/>
+        </w:rPr>
+        <w:t>Nº</w:t>
+      </w:r>
+      <w:proofErr w:type="spellEnd"/>
       <w:r>
         <w:rPr>
           <w:rFonts w:ascii="Verdana" w:hAnsi="Verdana"/>
@@ -6402,8 +6669,21 @@
           <w:szCs w:val="18"/>
           <w:lang w:val="es-MX"/>
         </w:rPr>
-        <w:t>{rucVendedor</w:t>
-      </w:r>
+        <w:t>{</w:t>
+      </w:r>
+      <w:proofErr w:type="spellStart"/>
+      <w:r>
+        <w:rPr>
+          <w:rFonts w:ascii="Verdana" w:hAnsi="Verdana"/>
+          <w:b/>
+          <w:bCs/>
+          <w:sz w:val="18"/>
+          <w:szCs w:val="18"/>
+          <w:lang w:val="es-MX"/>
+        </w:rPr>
+        <w:t>rucVendedor</w:t>
+      </w:r>
+      <w:proofErr w:type="spellEnd"/>
       <w:r>
         <w:rPr>
           <w:rFonts w:ascii="Verdana" w:hAnsi="Verdana"/>
@@ -6517,6 +6797,7 @@
         </w:rPr>
         <w:t>{</w:t>
       </w:r>
+      <w:proofErr w:type="spellStart"/>
       <w:r>
         <w:rPr>
           <w:rFonts w:ascii="Verdana" w:hAnsi="Verdana"/>
@@ -6528,6 +6809,7 @@
         </w:rPr>
         <w:t>representanteLegal</w:t>
       </w:r>
+      <w:proofErr w:type="spellEnd"/>
       <w:r>
         <w:rPr>
           <w:rFonts w:ascii="Verdana" w:hAnsi="Verdana"/>
@@ -6544,8 +6826,18 @@
           <w:sz w:val="18"/>
           <w:szCs w:val="18"/>
         </w:rPr>
-        <w:t>, IDENTIFICADO CON DNI N°</w:t>
-      </w:r>
+        <w:t xml:space="preserve">, IDENTIFICADO CON DNI </w:t>
+      </w:r>
+      <w:proofErr w:type="spellStart"/>
+      <w:r>
+        <w:rPr>
+          <w:rFonts w:ascii="Verdana" w:hAnsi="Verdana" w:cs="Tahoma"/>
+          <w:sz w:val="18"/>
+          <w:szCs w:val="18"/>
+        </w:rPr>
+        <w:t>N°</w:t>
+      </w:r>
+      <w:proofErr w:type="spellEnd"/>
       <w:r>
         <w:rPr>
           <w:rFonts w:ascii="Verdana" w:hAnsi="Verdana"/>
@@ -6556,6 +6848,7 @@
         </w:rPr>
         <w:t>{</w:t>
       </w:r>
+      <w:proofErr w:type="spellStart"/>
       <w:r>
         <w:rPr>
           <w:rFonts w:ascii="Verdana" w:hAnsi="Verdana"/>
@@ -6567,6 +6860,7 @@
         </w:rPr>
         <w:t>dniVendedor</w:t>
       </w:r>
+      <w:proofErr w:type="spellEnd"/>
       <w:r>
         <w:rPr>
           <w:rFonts w:ascii="Verdana" w:hAnsi="Verdana"/>
@@ -6583,8 +6877,18 @@
           <w:sz w:val="18"/>
           <w:szCs w:val="18"/>
         </w:rPr>
-        <w:t>, SEGÚN FACULTADES INSCRITAS EN LA PARTIDA ELECTRÓNICA N°</w:t>
-      </w:r>
+        <w:t xml:space="preserve">, SEGÚN FACULTADES INSCRITAS EN LA PARTIDA ELECTRÓNICA </w:t>
+      </w:r>
+      <w:proofErr w:type="spellStart"/>
+      <w:r>
+        <w:rPr>
+          <w:rFonts w:ascii="Verdana" w:hAnsi="Verdana" w:cs="Tahoma"/>
+          <w:sz w:val="18"/>
+          <w:szCs w:val="18"/>
+        </w:rPr>
+        <w:t>N°</w:t>
+      </w:r>
+      <w:proofErr w:type="spellEnd"/>
       <w:r>
         <w:rPr>
           <w:rFonts w:ascii="Verdana" w:hAnsi="Verdana"/>
@@ -6595,6 +6899,7 @@
         </w:rPr>
         <w:t>{</w:t>
       </w:r>
+      <w:proofErr w:type="spellStart"/>
       <w:r>
         <w:rPr>
           <w:rFonts w:ascii="Verdana" w:hAnsi="Verdana"/>
@@ -6606,6 +6911,7 @@
         </w:rPr>
         <w:t>numeroPartidaPoderVendedor</w:t>
       </w:r>
+      <w:proofErr w:type="spellEnd"/>
       <w:r>
         <w:rPr>
           <w:rFonts w:ascii="Verdana" w:hAnsi="Verdana"/>
@@ -6652,6 +6958,7 @@
         </w:rPr>
         <w:t>{</w:t>
       </w:r>
+      <w:proofErr w:type="spellStart"/>
       <w:r>
         <w:rPr>
           <w:rFonts w:ascii="Verdana" w:hAnsi="Verdana"/>
@@ -6663,6 +6970,7 @@
         </w:rPr>
         <w:t>direccionVendedor</w:t>
       </w:r>
+      <w:proofErr w:type="spellEnd"/>
       <w:r>
         <w:rPr>
           <w:rFonts w:ascii="Verdana" w:hAnsi="Verdana"/>
@@ -6877,11 +7185,33 @@
           <w:sz w:val="18"/>
           <w:szCs w:val="18"/>
         </w:rPr>
-        <w:t>DNI Nº 09492332</w:t>
-      </w:r>
+        <w:t xml:space="preserve">DNI </w:t>
+      </w:r>
+      <w:proofErr w:type="spellStart"/>
       <w:r>
         <w:rPr>
           <w:rFonts w:ascii="Verdana" w:hAnsi="Verdana" w:cs="Tahoma"/>
+          <w:b/>
+          <w:bCs/>
+          <w:sz w:val="18"/>
+          <w:szCs w:val="18"/>
+        </w:rPr>
+        <w:t>Nº</w:t>
+      </w:r>
+      <w:proofErr w:type="spellEnd"/>
+      <w:r>
+        <w:rPr>
+          <w:rFonts w:ascii="Verdana" w:hAnsi="Verdana" w:cs="Tahoma"/>
+          <w:b/>
+          <w:bCs/>
+          <w:sz w:val="18"/>
+          <w:szCs w:val="18"/>
+        </w:rPr>
+        <w:t xml:space="preserve"> 09492332</w:t>
+      </w:r>
+      <w:r>
+        <w:rPr>
+          <w:rFonts w:ascii="Verdana" w:hAnsi="Verdana" w:cs="Tahoma"/>
           <w:sz w:val="18"/>
           <w:szCs w:val="18"/>
         </w:rPr>
@@ -7047,6 +7377,7 @@
         </w:rPr>
         <w:t>{</w:t>
       </w:r>
+      <w:proofErr w:type="spellStart"/>
       <w:r>
         <w:rPr>
           <w:rFonts w:ascii="Verdana" w:hAnsi="Verdana"/>
@@ -7057,6 +7388,7 @@
         </w:rPr>
         <w:t>empresaVende</w:t>
       </w:r>
+      <w:proofErr w:type="spellEnd"/>
       <w:r>
         <w:rPr>
           <w:rFonts w:ascii="Verdana" w:hAnsi="Verdana"/>
@@ -7101,6 +7433,7 @@
         </w:rPr>
         <w:t xml:space="preserve"> SON POSESIONARIOS DEL BIEN INMUEBLE DENOMINADO </w:t>
       </w:r>
+      <w:proofErr w:type="spellStart"/>
       <w:r>
         <w:rPr>
           <w:rFonts w:ascii="Verdana" w:eastAsia="Tahoma" w:hAnsi="Verdana" w:cs="Tahoma"/>
@@ -7110,7 +7443,19 @@
           <w:sz w:val="18"/>
           <w:szCs w:val="18"/>
         </w:rPr>
-        <w:t xml:space="preserve">Mz. </w:t>
+        <w:t>Mz</w:t>
+      </w:r>
+      <w:proofErr w:type="spellEnd"/>
+      <w:r>
+        <w:rPr>
+          <w:rFonts w:ascii="Verdana" w:eastAsia="Tahoma" w:hAnsi="Verdana" w:cs="Tahoma"/>
+          <w:b/>
+          <w:bCs/>
+          <w:color w:val="000000"/>
+          <w:sz w:val="18"/>
+          <w:szCs w:val="18"/>
+        </w:rPr>
+        <w:t xml:space="preserve">. </w:t>
       </w:r>
       <w:r>
         <w:rPr>
@@ -7146,8 +7491,9 @@
           <w:sz w:val="18"/>
           <w:szCs w:val="18"/>
         </w:rPr>
-        <w:t xml:space="preserve"> – Lt. </w:t>
-      </w:r>
+        <w:t xml:space="preserve"> – </w:t>
+      </w:r>
+      <w:proofErr w:type="spellStart"/>
       <w:r>
         <w:rPr>
           <w:rFonts w:ascii="Verdana" w:eastAsia="Tahoma" w:hAnsi="Verdana" w:cs="Tahoma"/>
@@ -7157,8 +7503,32 @@
           <w:sz w:val="18"/>
           <w:szCs w:val="18"/>
         </w:rPr>
+        <w:t>Lt</w:t>
+      </w:r>
+      <w:proofErr w:type="spellEnd"/>
+      <w:r>
+        <w:rPr>
+          <w:rFonts w:ascii="Verdana" w:eastAsia="Tahoma" w:hAnsi="Verdana" w:cs="Tahoma"/>
+          <w:b/>
+          <w:bCs/>
+          <w:color w:val="000000"/>
+          <w:sz w:val="18"/>
+          <w:szCs w:val="18"/>
+        </w:rPr>
+        <w:t xml:space="preserve">. </w:t>
+      </w:r>
+      <w:r>
+        <w:rPr>
+          <w:rFonts w:ascii="Verdana" w:eastAsia="Tahoma" w:hAnsi="Verdana" w:cs="Tahoma"/>
+          <w:b/>
+          <w:bCs/>
+          <w:color w:val="000000"/>
+          <w:sz w:val="18"/>
+          <w:szCs w:val="18"/>
+        </w:rPr>
         <w:t>{</w:t>
       </w:r>
+      <w:proofErr w:type="spellStart"/>
       <w:r>
         <w:rPr>
           <w:rFonts w:ascii="Verdana" w:eastAsia="Tahoma" w:hAnsi="Verdana" w:cs="Tahoma"/>
@@ -7171,6 +7541,7 @@
         </w:rPr>
         <w:t>numeroLote</w:t>
       </w:r>
+      <w:proofErr w:type="spellEnd"/>
       <w:r>
         <w:rPr>
           <w:rFonts w:ascii="Verdana" w:eastAsia="Tahoma" w:hAnsi="Verdana" w:cs="Tahoma"/>
@@ -7580,6 +7951,7 @@
         </w:rPr>
         <w:t>{</w:t>
       </w:r>
+      <w:proofErr w:type="spellStart"/>
       <w:r>
         <w:rPr>
           <w:rFonts w:ascii="Verdana" w:hAnsi="Verdana"/>
@@ -7590,6 +7962,7 @@
         </w:rPr>
         <w:t>empresaVende</w:t>
       </w:r>
+      <w:proofErr w:type="spellEnd"/>
       <w:r>
         <w:rPr>
           <w:rFonts w:ascii="Verdana" w:eastAsia="Verdana" w:hAnsi="Verdana" w:cs="Verdana"/>
@@ -7870,6 +8243,7 @@
         </w:rPr>
         <w:t>{</w:t>
       </w:r>
+      <w:proofErr w:type="spellStart"/>
       <w:r>
         <w:rPr>
           <w:rFonts w:ascii="Verdana" w:hAnsi="Verdana"/>
@@ -7880,6 +8254,7 @@
         </w:rPr>
         <w:t>fechaFormatoLegal</w:t>
       </w:r>
+      <w:proofErr w:type="spellEnd"/>
       <w:r>
         <w:rPr>
           <w:rFonts w:ascii="Verdana" w:hAnsi="Verdana"/>
@@ -8046,7 +8421,27 @@
                 <w:sz w:val="18"/>
                 <w:szCs w:val="18"/>
               </w:rPr>
-              <w:t>{nombresApellidos}</w:t>
+              <w:t>{</w:t>
+            </w:r>
+            <w:proofErr w:type="spellStart"/>
+            <w:r>
+              <w:rPr>
+                <w:rFonts w:ascii="Verdana" w:eastAsia="Verdana" w:hAnsi="Verdana" w:cs="Verdana"/>
+                <w:b/>
+                <w:sz w:val="18"/>
+                <w:szCs w:val="18"/>
+              </w:rPr>
+              <w:t>nombresApellidos</w:t>
+            </w:r>
+            <w:proofErr w:type="spellEnd"/>
+            <w:r>
+              <w:rPr>
+                <w:rFonts w:ascii="Verdana" w:eastAsia="Verdana" w:hAnsi="Verdana" w:cs="Verdana"/>
+                <w:b/>
+                <w:sz w:val="18"/>
+                <w:szCs w:val="18"/>
+              </w:rPr>
+              <w:t>}</w:t>
             </w:r>
           </w:p>
           <w:p>
@@ -8067,7 +8462,47 @@
                 <w:sz w:val="18"/>
                 <w:szCs w:val="18"/>
               </w:rPr>
-              <w:t>{documentoIdentificacion} N.º {numeroIdentificacion}</w:t>
+              <w:t>{</w:t>
+            </w:r>
+            <w:proofErr w:type="spellStart"/>
+            <w:r>
+              <w:rPr>
+                <w:rFonts w:ascii="Verdana" w:eastAsia="Verdana" w:hAnsi="Verdana" w:cs="Verdana"/>
+                <w:b/>
+                <w:sz w:val="18"/>
+                <w:szCs w:val="18"/>
+              </w:rPr>
+              <w:t>documentoIdentificacion</w:t>
+            </w:r>
+            <w:proofErr w:type="spellEnd"/>
+            <w:r>
+              <w:rPr>
+                <w:rFonts w:ascii="Verdana" w:eastAsia="Verdana" w:hAnsi="Verdana" w:cs="Verdana"/>
+                <w:b/>
+                <w:sz w:val="18"/>
+                <w:szCs w:val="18"/>
+              </w:rPr>
+              <w:t>} N.º {</w:t>
+            </w:r>
+            <w:proofErr w:type="spellStart"/>
+            <w:r>
+              <w:rPr>
+                <w:rFonts w:ascii="Verdana" w:eastAsia="Verdana" w:hAnsi="Verdana" w:cs="Verdana"/>
+                <w:b/>
+                <w:sz w:val="18"/>
+                <w:szCs w:val="18"/>
+              </w:rPr>
+              <w:t>numeroIdentificacion</w:t>
+            </w:r>
+            <w:proofErr w:type="spellEnd"/>
+            <w:r>
+              <w:rPr>
+                <w:rFonts w:ascii="Verdana" w:eastAsia="Verdana" w:hAnsi="Verdana" w:cs="Verdana"/>
+                <w:b/>
+                <w:sz w:val="18"/>
+                <w:szCs w:val="18"/>
+              </w:rPr>
+              <w:t>}</w:t>
             </w:r>
           </w:p>
           <w:p>
@@ -8388,6 +8823,7 @@
               </w:rPr>
               <w:t>{</w:t>
             </w:r>
+            <w:proofErr w:type="spellStart"/>
             <w:r>
               <w:rPr>
                 <w:rFonts w:ascii="Verdana" w:hAnsi="Verdana"/>
@@ -8398,6 +8834,7 @@
               </w:rPr>
               <w:t>txtubicacionmatriz</w:t>
             </w:r>
+            <w:proofErr w:type="spellEnd"/>
             <w:r>
               <w:rPr>
                 <w:rFonts w:ascii="Verdana" w:hAnsi="Verdana"/>
@@ -8485,6 +8922,7 @@
               </w:rPr>
               <w:t>{</w:t>
             </w:r>
+            <w:proofErr w:type="spellStart"/>
             <w:r>
               <w:rPr>
                 <w:rFonts w:ascii="Verdana" w:hAnsi="Verdana"/>
@@ -8495,6 +8933,7 @@
               </w:rPr>
               <w:t>unidadCatastralMatriz</w:t>
             </w:r>
+            <w:proofErr w:type="spellEnd"/>
             <w:r>
               <w:rPr>
                 <w:rFonts w:ascii="Verdana" w:hAnsi="Verdana"/>
@@ -8582,6 +9021,7 @@
               </w:rPr>
               <w:t>{</w:t>
             </w:r>
+            <w:proofErr w:type="spellStart"/>
             <w:r>
               <w:rPr>
                 <w:rFonts w:ascii="Verdana" w:hAnsi="Verdana"/>
@@ -8592,6 +9032,7 @@
               </w:rPr>
               <w:t>urbanizacionMatriz</w:t>
             </w:r>
+            <w:proofErr w:type="spellEnd"/>
             <w:r>
               <w:rPr>
                 <w:rFonts w:ascii="Verdana" w:hAnsi="Verdana"/>
@@ -8676,6 +9117,7 @@
               </w:rPr>
               <w:t>{</w:t>
             </w:r>
+            <w:proofErr w:type="spellStart"/>
             <w:r>
               <w:rPr>
                 <w:rFonts w:ascii="Verdana" w:hAnsi="Verdana"/>
@@ -8686,6 +9128,7 @@
               </w:rPr>
               <w:t>txtdistritomatriz</w:t>
             </w:r>
+            <w:proofErr w:type="spellEnd"/>
             <w:r>
               <w:rPr>
                 <w:rFonts w:ascii="Verdana" w:hAnsi="Verdana"/>
@@ -8772,6 +9215,7 @@
               </w:rPr>
               <w:t>{</w:t>
             </w:r>
+            <w:proofErr w:type="spellStart"/>
             <w:r>
               <w:rPr>
                 <w:rFonts w:ascii="Verdana" w:hAnsi="Verdana"/>
@@ -8782,6 +9226,7 @@
               </w:rPr>
               <w:t>txtprovinciamatriz</w:t>
             </w:r>
+            <w:proofErr w:type="spellEnd"/>
             <w:r>
               <w:rPr>
                 <w:rFonts w:ascii="Verdana" w:hAnsi="Verdana"/>
@@ -8866,6 +9311,7 @@
               </w:rPr>
               <w:t>{</w:t>
             </w:r>
+            <w:proofErr w:type="spellStart"/>
             <w:r>
               <w:rPr>
                 <w:rFonts w:ascii="Verdana" w:hAnsi="Verdana"/>
@@ -8876,6 +9322,7 @@
               </w:rPr>
               <w:t>txtdepartamentomatriz</w:t>
             </w:r>
+            <w:proofErr w:type="spellEnd"/>
             <w:r>
               <w:rPr>
                 <w:rFonts w:ascii="Verdana" w:hAnsi="Verdana"/>
@@ -8962,6 +9409,7 @@
               </w:rPr>
               <w:t>{</w:t>
             </w:r>
+            <w:proofErr w:type="spellStart"/>
             <w:r>
               <w:rPr>
                 <w:rFonts w:ascii="Verdana" w:hAnsi="Verdana"/>
@@ -8971,6 +9419,7 @@
               </w:rPr>
               <w:t>areaMatrizHasMatriz</w:t>
             </w:r>
+            <w:proofErr w:type="spellEnd"/>
             <w:r>
               <w:rPr>
                 <w:rFonts w:ascii="Verdana" w:hAnsi="Verdana"/>
@@ -9073,6 +9522,7 @@
               </w:rPr>
               <w:t>{</w:t>
             </w:r>
+            <w:proofErr w:type="spellStart"/>
             <w:r>
               <w:rPr>
                 <w:rFonts w:ascii="Verdana" w:hAnsi="Verdana"/>
@@ -9083,6 +9533,7 @@
               </w:rPr>
               <w:t>compraventaMatriz</w:t>
             </w:r>
+            <w:proofErr w:type="spellEnd"/>
             <w:r>
               <w:rPr>
                 <w:rFonts w:ascii="Verdana" w:hAnsi="Verdana"/>
@@ -9170,6 +9621,7 @@
               </w:rPr>
               <w:t>{</w:t>
             </w:r>
+            <w:proofErr w:type="spellStart"/>
             <w:r>
               <w:rPr>
                 <w:rFonts w:ascii="Verdana" w:hAnsi="Verdana"/>
@@ -9180,6 +9632,7 @@
               </w:rPr>
               <w:t>situacionLegalMatriz</w:t>
             </w:r>
+            <w:proofErr w:type="spellEnd"/>
             <w:r>
               <w:rPr>
                 <w:rFonts w:ascii="Verdana" w:hAnsi="Verdana"/>
@@ -9366,6 +9819,7 @@
               </w:rPr>
               <w:t xml:space="preserve">PREDIO DENOMINADO </w:t>
             </w:r>
+            <w:proofErr w:type="spellStart"/>
             <w:r>
               <w:rPr>
                 <w:rFonts w:ascii="Verdana" w:eastAsia="Tahoma" w:hAnsi="Verdana" w:cs="Tahoma"/>
@@ -9373,7 +9827,17 @@
                 <w:sz w:val="18"/>
                 <w:szCs w:val="18"/>
               </w:rPr>
-              <w:t xml:space="preserve">Mz. </w:t>
+              <w:t>Mz</w:t>
+            </w:r>
+            <w:proofErr w:type="spellEnd"/>
+            <w:r>
+              <w:rPr>
+                <w:rFonts w:ascii="Verdana" w:eastAsia="Tahoma" w:hAnsi="Verdana" w:cs="Tahoma"/>
+                <w:color w:val="000000"/>
+                <w:sz w:val="18"/>
+                <w:szCs w:val="18"/>
+              </w:rPr>
+              <w:t xml:space="preserve">. </w:t>
             </w:r>
             <w:r>
               <w:rPr>
@@ -9403,18 +9867,19 @@
                 <w:sz w:val="18"/>
                 <w:szCs w:val="18"/>
               </w:rPr>
-              <w:t xml:space="preserve"> – Lt. {</w:t>
-            </w:r>
+              <w:t xml:space="preserve"> – </w:t>
+            </w:r>
+            <w:proofErr w:type="spellStart"/>
             <w:r>
               <w:rPr>
                 <w:rFonts w:ascii="Verdana" w:eastAsia="Tahoma" w:hAnsi="Verdana" w:cs="Tahoma"/>
                 <w:color w:val="000000"/>
                 <w:sz w:val="18"/>
                 <w:szCs w:val="18"/>
-                <w:lang w:val="es-MX"/>
-              </w:rPr>
-              <w:t>numeroLote</w:t>
-            </w:r>
+              </w:rPr>
+              <w:t>Lt</w:t>
+            </w:r>
+            <w:proofErr w:type="spellEnd"/>
             <w:r>
               <w:rPr>
                 <w:rFonts w:ascii="Verdana" w:eastAsia="Tahoma" w:hAnsi="Verdana" w:cs="Tahoma"/>
@@ -9422,6 +9887,27 @@
                 <w:sz w:val="18"/>
                 <w:szCs w:val="18"/>
               </w:rPr>
+              <w:t>. {</w:t>
+            </w:r>
+            <w:proofErr w:type="spellStart"/>
+            <w:r>
+              <w:rPr>
+                <w:rFonts w:ascii="Verdana" w:eastAsia="Tahoma" w:hAnsi="Verdana" w:cs="Tahoma"/>
+                <w:color w:val="000000"/>
+                <w:sz w:val="18"/>
+                <w:szCs w:val="18"/>
+                <w:lang w:val="es-MX"/>
+              </w:rPr>
+              <w:t>numeroLote</w:t>
+            </w:r>
+            <w:proofErr w:type="spellEnd"/>
+            <w:r>
+              <w:rPr>
+                <w:rFonts w:ascii="Verdana" w:eastAsia="Tahoma" w:hAnsi="Verdana" w:cs="Tahoma"/>
+                <w:color w:val="000000"/>
+                <w:sz w:val="18"/>
+                <w:szCs w:val="18"/>
+              </w:rPr>
               <w:t>}</w:t>
             </w:r>
           </w:p>
@@ -9501,6 +9987,7 @@
               </w:rPr>
               <w:t>{</w:t>
             </w:r>
+            <w:proofErr w:type="spellStart"/>
             <w:r>
               <w:rPr>
                 <w:rFonts w:ascii="Verdana" w:hAnsi="Verdana"/>
@@ -9511,6 +9998,7 @@
               </w:rPr>
               <w:t>urbanizacionMatriz</w:t>
             </w:r>
+            <w:proofErr w:type="spellEnd"/>
             <w:r>
               <w:rPr>
                 <w:rFonts w:ascii="Verdana" w:hAnsi="Verdana"/>
@@ -9597,6 +10085,7 @@
               </w:rPr>
               <w:t>{</w:t>
             </w:r>
+            <w:proofErr w:type="spellStart"/>
             <w:r>
               <w:rPr>
                 <w:rFonts w:ascii="Verdana" w:hAnsi="Verdana"/>
@@ -9607,6 +10096,7 @@
               </w:rPr>
               <w:t>txtdistritomatriz</w:t>
             </w:r>
+            <w:proofErr w:type="spellEnd"/>
             <w:r>
               <w:rPr>
                 <w:rFonts w:ascii="Verdana" w:hAnsi="Verdana"/>
@@ -9693,6 +10183,7 @@
               </w:rPr>
               <w:t>{</w:t>
             </w:r>
+            <w:proofErr w:type="spellStart"/>
             <w:r>
               <w:rPr>
                 <w:rFonts w:ascii="Verdana" w:hAnsi="Verdana"/>
@@ -9703,6 +10194,7 @@
               </w:rPr>
               <w:t>txtprovinciamatriz</w:t>
             </w:r>
+            <w:proofErr w:type="spellEnd"/>
             <w:r>
               <w:rPr>
                 <w:rFonts w:ascii="Verdana" w:hAnsi="Verdana"/>
@@ -9789,6 +10281,7 @@
               </w:rPr>
               <w:t>{</w:t>
             </w:r>
+            <w:proofErr w:type="spellStart"/>
             <w:r>
               <w:rPr>
                 <w:rFonts w:ascii="Verdana" w:hAnsi="Verdana"/>
@@ -9799,6 +10292,7 @@
               </w:rPr>
               <w:t>txtdepartamentomatriz</w:t>
             </w:r>
+            <w:proofErr w:type="spellEnd"/>
             <w:r>
               <w:rPr>
                 <w:rFonts w:ascii="Verdana" w:hAnsi="Verdana"/>
@@ -9883,7 +10377,27 @@
                 <w:szCs w:val="18"/>
                 <w:lang w:val="es-MX"/>
               </w:rPr>
-              <w:t>{areaLote}</w:t>
+              <w:t>{</w:t>
+            </w:r>
+            <w:proofErr w:type="spellStart"/>
+            <w:r>
+              <w:rPr>
+                <w:rFonts w:ascii="Verdana" w:hAnsi="Verdana"/>
+                <w:sz w:val="18"/>
+                <w:szCs w:val="18"/>
+                <w:lang w:val="es-MX"/>
+              </w:rPr>
+              <w:t>areaLote</w:t>
+            </w:r>
+            <w:proofErr w:type="spellEnd"/>
+            <w:r>
+              <w:rPr>
+                <w:rFonts w:ascii="Verdana" w:hAnsi="Verdana"/>
+                <w:sz w:val="18"/>
+                <w:szCs w:val="18"/>
+                <w:lang w:val="es-MX"/>
+              </w:rPr>
+              <w:t>}</w:t>
             </w:r>
             <w:r>
               <w:rPr>
@@ -9903,6 +10417,7 @@
               </w:rPr>
               <w:t>{</w:t>
             </w:r>
+            <w:proofErr w:type="spellStart"/>
             <w:r>
               <w:rPr>
                 <w:rFonts w:ascii="Verdana" w:hAnsi="Verdana"/>
@@ -9913,6 +10428,7 @@
               </w:rPr>
               <w:t>areaLoteLetras</w:t>
             </w:r>
+            <w:proofErr w:type="spellEnd"/>
             <w:r>
               <w:rPr>
                 <w:rFonts w:ascii="Verdana" w:hAnsi="Verdana"/>
@@ -10139,6 +10655,7 @@
               </w:rPr>
               <w:t>{</w:t>
             </w:r>
+            <w:proofErr w:type="spellStart"/>
             <w:r>
               <w:rPr>
                 <w:rFonts w:ascii="Verdana" w:hAnsi="Verdana"/>
@@ -10151,6 +10668,7 @@
               </w:rPr>
               <w:t>costoLote</w:t>
             </w:r>
+            <w:proofErr w:type="spellEnd"/>
             <w:r>
               <w:rPr>
                 <w:rFonts w:ascii="Verdana" w:hAnsi="Verdana"/>
@@ -10182,6 +10700,7 @@
               </w:rPr>
               <w:t>{</w:t>
             </w:r>
+            <w:proofErr w:type="spellStart"/>
             <w:r>
               <w:rPr>
                 <w:rFonts w:ascii="Verdana" w:hAnsi="Verdana"/>
@@ -10193,6 +10712,7 @@
               </w:rPr>
               <w:t>costoLoteLetras</w:t>
             </w:r>
+            <w:proofErr w:type="spellEnd"/>
             <w:r>
               <w:rPr>
                 <w:rFonts w:ascii="Verdana" w:hAnsi="Verdana"/>
@@ -10381,6 +10901,7 @@
               </w:rPr>
               <w:t>{</w:t>
             </w:r>
+            <w:proofErr w:type="spellStart"/>
             <w:r>
               <w:rPr>
                 <w:rFonts w:ascii="Verdana" w:hAnsi="Verdana"/>
@@ -10392,6 +10913,7 @@
               </w:rPr>
               <w:t>cantidadCuotaLetras</w:t>
             </w:r>
+            <w:proofErr w:type="spellEnd"/>
             <w:r>
               <w:rPr>
                 <w:rFonts w:ascii="Verdana" w:hAnsi="Verdana"/>
@@ -10422,6 +10944,7 @@
               </w:rPr>
               <w:t>{</w:t>
             </w:r>
+            <w:proofErr w:type="spellStart"/>
             <w:r>
               <w:rPr>
                 <w:rFonts w:ascii="Verdana" w:hAnsi="Verdana"/>
@@ -10431,8 +10954,9 @@
                 <w:szCs w:val="18"/>
                 <w:lang w:val="es-PE"/>
               </w:rPr>
-              <w:t>cantidadCuotas}</w:t>
-            </w:r>
+              <w:t>cantidadCuotas</w:t>
+            </w:r>
+            <w:proofErr w:type="spellEnd"/>
             <w:r>
               <w:rPr>
                 <w:rFonts w:ascii="Verdana" w:hAnsi="Verdana"/>
@@ -10440,8 +10964,9 @@
                 <w:bCs/>
                 <w:sz w:val="18"/>
                 <w:szCs w:val="18"/>
-              </w:rPr>
-              <w:t xml:space="preserve"> </w:t>
+                <w:lang w:val="es-PE"/>
+              </w:rPr>
+              <w:t>}</w:t>
             </w:r>
             <w:r>
               <w:rPr>
@@ -10451,7 +10976,7 @@
                 <w:sz w:val="18"/>
                 <w:szCs w:val="18"/>
               </w:rPr>
-              <w:t>CUOTAS MENSUALES CONSECUTIVAS</w:t>
+              <w:t xml:space="preserve"> </w:t>
             </w:r>
             <w:r>
               <w:rPr>
@@ -10461,7 +10986,7 @@
                 <w:sz w:val="18"/>
                 <w:szCs w:val="18"/>
               </w:rPr>
-              <w:t xml:space="preserve"> </w:t>
+              <w:t>CUOTAS MENSUALES CONSECUTIVAS</w:t>
             </w:r>
             <w:r>
               <w:rPr>
@@ -10471,7 +10996,7 @@
                 <w:sz w:val="18"/>
                 <w:szCs w:val="18"/>
               </w:rPr>
-              <w:t>Y</w:t>
+              <w:t xml:space="preserve"> </w:t>
             </w:r>
             <w:r>
               <w:rPr>
@@ -10481,7 +11006,7 @@
                 <w:sz w:val="18"/>
                 <w:szCs w:val="18"/>
               </w:rPr>
-              <w:t xml:space="preserve"> ({</w:t>
+              <w:t>Y</w:t>
             </w:r>
             <w:r>
               <w:rPr>
@@ -10490,10 +11015,10 @@
                 <w:bCs/>
                 <w:sz w:val="18"/>
                 <w:szCs w:val="18"/>
-                <w:lang w:val="es-PE"/>
-              </w:rPr>
-              <w:t>cantidadCuotaExtraordinariaLetras</w:t>
-            </w:r>
+              </w:rPr>
+              <w:t xml:space="preserve"> ({</w:t>
+            </w:r>
+            <w:proofErr w:type="spellStart"/>
             <w:r>
               <w:rPr>
                 <w:rFonts w:ascii="Verdana" w:hAnsi="Verdana"/>
@@ -10501,9 +11026,11 @@
                 <w:bCs/>
                 <w:sz w:val="18"/>
                 <w:szCs w:val="18"/>
-              </w:rPr>
-              <w:t>})</w:t>
-            </w:r>
+                <w:lang w:val="es-PE"/>
+              </w:rPr>
+              <w:t>cantidadCuotaExtraordinariaLetras</w:t>
+            </w:r>
+            <w:proofErr w:type="spellEnd"/>
             <w:r>
               <w:rPr>
                 <w:rFonts w:ascii="Verdana" w:hAnsi="Verdana"/>
@@ -10512,7 +11039,7 @@
                 <w:sz w:val="18"/>
                 <w:szCs w:val="18"/>
               </w:rPr>
-              <w:t xml:space="preserve"> {</w:t>
+              <w:t>})</w:t>
             </w:r>
             <w:r>
               <w:rPr>
@@ -10521,10 +11048,22 @@
                 <w:bCs/>
                 <w:sz w:val="18"/>
                 <w:szCs w:val="18"/>
+              </w:rPr>
+              <w:t xml:space="preserve"> {</w:t>
+            </w:r>
+            <w:proofErr w:type="spellStart"/>
+            <w:r>
+              <w:rPr>
+                <w:rFonts w:ascii="Verdana" w:hAnsi="Verdana"/>
+                <w:b/>
+                <w:bCs/>
+                <w:sz w:val="18"/>
+                <w:szCs w:val="18"/>
                 <w:lang w:val="es-PE"/>
               </w:rPr>
               <w:t>cantidadCuotaExtraordinaria</w:t>
             </w:r>
+            <w:proofErr w:type="spellEnd"/>
             <w:r>
               <w:rPr>
                 <w:rFonts w:ascii="Verdana" w:hAnsi="Verdana"/>
@@ -10650,6 +11189,7 @@
               </w:rPr>
               <w:t>{</w:t>
             </w:r>
+            <w:proofErr w:type="spellStart"/>
             <w:r>
               <w:rPr>
                 <w:rFonts w:ascii="Verdana" w:hAnsi="Verdana"/>
@@ -10661,6 +11201,7 @@
               </w:rPr>
               <w:t>precioMetroCuadrado</w:t>
             </w:r>
+            <w:proofErr w:type="spellEnd"/>
             <w:r>
               <w:rPr>
                 <w:rFonts w:ascii="Verdana" w:hAnsi="Verdana"/>
@@ -10691,6 +11232,7 @@
               </w:rPr>
               <w:t>{</w:t>
             </w:r>
+            <w:proofErr w:type="spellStart"/>
             <w:r>
               <w:rPr>
                 <w:rFonts w:ascii="Verdana" w:hAnsi="Verdana"/>
@@ -10702,6 +11244,7 @@
               </w:rPr>
               <w:t>precioMetroCuadradoLetras</w:t>
             </w:r>
+            <w:proofErr w:type="spellEnd"/>
             <w:r>
               <w:rPr>
                 <w:rFonts w:ascii="Verdana" w:hAnsi="Verdana"/>
@@ -10898,110 +11441,12 @@
             <w:r>
               <w:rPr>
                 <w:rFonts w:ascii="Verdana" w:hAnsi="Verdana"/>
-                <w:sz w:val="18"/>
-                <w:szCs w:val="18"/>
-              </w:rPr>
-              <w:t xml:space="preserve">S/ </w:t>
-            </w:r>
-            <w:r>
-              <w:rPr>
-                <w:rFonts w:ascii="Verdana" w:hAnsi="Verdana"/>
-                <w:sz w:val="18"/>
-                <w:szCs w:val="18"/>
-              </w:rPr>
-              <w:t>{</w:t>
-            </w:r>
-            <w:r>
-              <w:rPr>
-                <w:rFonts w:ascii="Verdana" w:hAnsi="Verdana"/>
-                <w:sz w:val="18"/>
-                <w:szCs w:val="18"/>
-                <w:lang w:val="es-PE"/>
-              </w:rPr>
-              <w:t>cuotaInicialIncluyeSeparacion</w:t>
-            </w:r>
-            <w:r>
-              <w:rPr>
-                <w:rFonts w:ascii="Verdana" w:hAnsi="Verdana"/>
-                <w:sz w:val="18"/>
-                <w:szCs w:val="18"/>
-              </w:rPr>
-              <w:t>}</w:t>
-            </w:r>
-            <w:r>
-              <w:rPr>
-                <w:rFonts w:ascii="Verdana" w:hAnsi="Verdana"/>
-                <w:sz w:val="18"/>
-                <w:szCs w:val="18"/>
-              </w:rPr>
-              <w:t xml:space="preserve"> </w:t>
-            </w:r>
-            <w:r>
-              <w:rPr>
-                <w:rFonts w:ascii="Verdana" w:hAnsi="Verdana"/>
-                <w:sz w:val="18"/>
-                <w:szCs w:val="18"/>
-              </w:rPr>
-              <w:t>(</w:t>
-            </w:r>
-            <w:r>
-              <w:rPr>
-                <w:rFonts w:ascii="Verdana" w:hAnsi="Verdana"/>
-                <w:sz w:val="18"/>
-                <w:szCs w:val="18"/>
-              </w:rPr>
-              <w:t>{</w:t>
-            </w:r>
-            <w:r>
-              <w:rPr>
-                <w:rFonts w:ascii="Verdana" w:hAnsi="Verdana"/>
-                <w:sz w:val="18"/>
-                <w:szCs w:val="18"/>
-                <w:lang w:val="es-PE"/>
-              </w:rPr>
-              <w:t>cuotaInicialIncluyeSeparacionLetras</w:t>
-            </w:r>
-            <w:r>
-              <w:rPr>
-                <w:rFonts w:ascii="Verdana" w:hAnsi="Verdana"/>
-                <w:sz w:val="18"/>
-                <w:szCs w:val="18"/>
-              </w:rPr>
-              <w:t>}</w:t>
-            </w:r>
-            <w:r>
-              <w:rPr>
-                <w:rFonts w:ascii="Verdana" w:hAnsi="Verdana"/>
-                <w:sz w:val="18"/>
-                <w:szCs w:val="18"/>
-              </w:rPr>
-              <w:t>)</w:t>
-            </w:r>
-            <w:r>
-              <w:rPr>
-                <w:rFonts w:ascii="Verdana" w:hAnsi="Verdana"/>
-                <w:sz w:val="18"/>
-                <w:szCs w:val="18"/>
-              </w:rPr>
-              <w:t xml:space="preserve">, que el </w:t>
-            </w:r>
-            <w:r>
-              <w:rPr>
-                <w:rFonts w:ascii="Verdana" w:hAnsi="Verdana"/>
                 <w:b/>
                 <w:bCs/>
                 <w:sz w:val="18"/>
                 <w:szCs w:val="18"/>
               </w:rPr>
-              <w:t>EL(LA) COMPRADOR(A)</w:t>
-            </w:r>
-            <w:r>
-              <w:rPr>
-                <w:rFonts w:ascii="Verdana" w:hAnsi="Verdana"/>
-                <w:sz w:val="18"/>
-                <w:szCs w:val="18"/>
-              </w:rPr>
-              <w:t xml:space="preserve"> cancelo por concepto de cuota inicial, con fecha </w:t>
+              <w:t xml:space="preserve">S/ </w:t>
             </w:r>
             <w:r>
               <w:rPr>
@@ -11011,8 +11456,9 @@
                 <w:sz w:val="18"/>
                 <w:szCs w:val="18"/>
               </w:rPr>
-              <w:t>{f</w:t>
-            </w:r>
+              <w:t>{</w:t>
+            </w:r>
+            <w:proofErr w:type="spellStart"/>
             <w:r>
               <w:rPr>
                 <w:rFonts w:ascii="Verdana" w:hAnsi="Verdana"/>
@@ -11022,8 +11468,9 @@
                 <w:szCs w:val="18"/>
                 <w:lang w:val="es-PE"/>
               </w:rPr>
-              <w:t>echaPago</w:t>
-            </w:r>
+              <w:t>cuotaInicialIncluyeSeparacion</w:t>
+            </w:r>
+            <w:proofErr w:type="spellEnd"/>
             <w:r>
               <w:rPr>
                 <w:rFonts w:ascii="Verdana" w:hAnsi="Verdana"/>
@@ -11037,20 +11484,12 @@
             <w:r>
               <w:rPr>
                 <w:rFonts w:ascii="Verdana" w:hAnsi="Verdana"/>
-                <w:sz w:val="18"/>
-                <w:szCs w:val="18"/>
-              </w:rPr>
-              <w:t xml:space="preserve">, mediante transferencia bancaria en la cuenta </w:t>
-            </w:r>
-            <w:r>
-              <w:rPr>
-                <w:rFonts w:ascii="Verdana" w:hAnsi="Verdana"/>
                 <w:b/>
                 <w:bCs/>
                 <w:sz w:val="18"/>
                 <w:szCs w:val="18"/>
               </w:rPr>
-              <w:t>N°</w:t>
+              <w:t xml:space="preserve"> </w:t>
             </w:r>
             <w:r>
               <w:rPr>
@@ -11060,7 +11499,7 @@
                 <w:sz w:val="18"/>
                 <w:szCs w:val="18"/>
               </w:rPr>
-              <w:t>{</w:t>
+              <w:t>(</w:t>
             </w:r>
             <w:r>
               <w:rPr>
@@ -11069,10 +11508,10 @@
                 <w:bCs/>
                 <w:sz w:val="18"/>
                 <w:szCs w:val="18"/>
-                <w:lang w:val="es-PE"/>
-              </w:rPr>
-              <w:t>cuentaRecaudadora</w:t>
-            </w:r>
+              </w:rPr>
+              <w:t>{</w:t>
+            </w:r>
+            <w:proofErr w:type="spellStart"/>
             <w:r>
               <w:rPr>
                 <w:rFonts w:ascii="Verdana" w:hAnsi="Verdana"/>
@@ -11080,17 +11519,11 @@
                 <w:bCs/>
                 <w:sz w:val="18"/>
                 <w:szCs w:val="18"/>
-              </w:rPr>
-              <w:t>}</w:t>
-            </w:r>
-            <w:r>
-              <w:rPr>
-                <w:rFonts w:ascii="Verdana" w:hAnsi="Verdana"/>
-                <w:sz w:val="18"/>
-                <w:szCs w:val="18"/>
-              </w:rPr>
-              <w:t xml:space="preserve"> de titularidad de LA VENDEDORA, del banco </w:t>
-            </w:r>
+                <w:lang w:val="es-PE"/>
+              </w:rPr>
+              <w:t>cuotaInicialIncluyeSeparacionLetras</w:t>
+            </w:r>
+            <w:proofErr w:type="spellEnd"/>
             <w:r>
               <w:rPr>
                 <w:rFonts w:ascii="Verdana" w:hAnsi="Verdana"/>
@@ -11099,7 +11532,7 @@
                 <w:sz w:val="18"/>
                 <w:szCs w:val="18"/>
               </w:rPr>
-              <w:t>{</w:t>
+              <w:t>}</w:t>
             </w:r>
             <w:r>
               <w:rPr>
@@ -11108,10 +11541,152 @@
                 <w:bCs/>
                 <w:sz w:val="18"/>
                 <w:szCs w:val="18"/>
+              </w:rPr>
+              <w:t>)</w:t>
+            </w:r>
+            <w:r>
+              <w:rPr>
+                <w:rFonts w:ascii="Verdana" w:hAnsi="Verdana"/>
+                <w:sz w:val="18"/>
+                <w:szCs w:val="18"/>
+              </w:rPr>
+              <w:t xml:space="preserve">, que el </w:t>
+            </w:r>
+            <w:r>
+              <w:rPr>
+                <w:rFonts w:ascii="Verdana" w:hAnsi="Verdana"/>
+                <w:b/>
+                <w:bCs/>
+                <w:sz w:val="18"/>
+                <w:szCs w:val="18"/>
+              </w:rPr>
+              <w:t>EL(LA) COMPRADOR(A)</w:t>
+            </w:r>
+            <w:r>
+              <w:rPr>
+                <w:rFonts w:ascii="Verdana" w:hAnsi="Verdana"/>
+                <w:sz w:val="18"/>
+                <w:szCs w:val="18"/>
+              </w:rPr>
+              <w:t xml:space="preserve"> cancelo por concepto de cuota inicial, con fecha </w:t>
+            </w:r>
+            <w:r>
+              <w:rPr>
+                <w:rFonts w:ascii="Verdana" w:hAnsi="Verdana"/>
+                <w:b/>
+                <w:bCs/>
+                <w:sz w:val="18"/>
+                <w:szCs w:val="18"/>
+              </w:rPr>
+              <w:t>{f</w:t>
+            </w:r>
+            <w:proofErr w:type="spellStart"/>
+            <w:r>
+              <w:rPr>
+                <w:rFonts w:ascii="Verdana" w:hAnsi="Verdana"/>
+                <w:b/>
+                <w:bCs/>
+                <w:sz w:val="18"/>
+                <w:szCs w:val="18"/>
                 <w:lang w:val="es-PE"/>
               </w:rPr>
+              <w:t>echaPago</w:t>
+            </w:r>
+            <w:proofErr w:type="spellEnd"/>
+            <w:r>
+              <w:rPr>
+                <w:rFonts w:ascii="Verdana" w:hAnsi="Verdana"/>
+                <w:b/>
+                <w:bCs/>
+                <w:sz w:val="18"/>
+                <w:szCs w:val="18"/>
+              </w:rPr>
+              <w:t>}</w:t>
+            </w:r>
+            <w:r>
+              <w:rPr>
+                <w:rFonts w:ascii="Verdana" w:hAnsi="Verdana"/>
+                <w:sz w:val="18"/>
+                <w:szCs w:val="18"/>
+              </w:rPr>
+              <w:t xml:space="preserve">, mediante transferencia bancaria en la cuenta </w:t>
+            </w:r>
+            <w:proofErr w:type="spellStart"/>
+            <w:r>
+              <w:rPr>
+                <w:rFonts w:ascii="Verdana" w:hAnsi="Verdana"/>
+                <w:b/>
+                <w:bCs/>
+                <w:sz w:val="18"/>
+                <w:szCs w:val="18"/>
+              </w:rPr>
+              <w:t>N°</w:t>
+            </w:r>
+            <w:proofErr w:type="spellEnd"/>
+            <w:r>
+              <w:rPr>
+                <w:rFonts w:ascii="Verdana" w:hAnsi="Verdana"/>
+                <w:b/>
+                <w:bCs/>
+                <w:sz w:val="18"/>
+                <w:szCs w:val="18"/>
+              </w:rPr>
+              <w:t>{</w:t>
+            </w:r>
+            <w:proofErr w:type="spellStart"/>
+            <w:r>
+              <w:rPr>
+                <w:rFonts w:ascii="Verdana" w:hAnsi="Verdana"/>
+                <w:b/>
+                <w:bCs/>
+                <w:sz w:val="18"/>
+                <w:szCs w:val="18"/>
+                <w:lang w:val="es-PE"/>
+              </w:rPr>
+              <w:t>cuentaRecaudadora</w:t>
+            </w:r>
+            <w:proofErr w:type="spellEnd"/>
+            <w:r>
+              <w:rPr>
+                <w:rFonts w:ascii="Verdana" w:hAnsi="Verdana"/>
+                <w:b/>
+                <w:bCs/>
+                <w:sz w:val="18"/>
+                <w:szCs w:val="18"/>
+              </w:rPr>
+              <w:t>}</w:t>
+            </w:r>
+            <w:r>
+              <w:rPr>
+                <w:rFonts w:ascii="Verdana" w:hAnsi="Verdana"/>
+                <w:sz w:val="18"/>
+                <w:szCs w:val="18"/>
+              </w:rPr>
+              <w:t xml:space="preserve"> de titularidad de LA VENDEDORA, del banco </w:t>
+            </w:r>
+            <w:r>
+              <w:rPr>
+                <w:rFonts w:ascii="Verdana" w:hAnsi="Verdana"/>
+                <w:b/>
+                <w:bCs/>
+                <w:sz w:val="18"/>
+                <w:szCs w:val="18"/>
+              </w:rPr>
+              <w:t>{</w:t>
+            </w:r>
+            <w:proofErr w:type="spellStart"/>
+            <w:r>
+              <w:rPr>
+                <w:rFonts w:ascii="Verdana" w:hAnsi="Verdana"/>
+                <w:b/>
+                <w:bCs/>
+                <w:sz w:val="18"/>
+                <w:szCs w:val="18"/>
+                <w:lang w:val="es-PE"/>
+              </w:rPr>
               <w:t>cuotaInicialBanco</w:t>
             </w:r>
+            <w:proofErr w:type="spellEnd"/>
             <w:r>
               <w:rPr>
                 <w:rFonts w:ascii="Verdana" w:hAnsi="Verdana"/>
@@ -11251,6 +11826,7 @@
               </w:rPr>
               <w:t>{</w:t>
             </w:r>
+            <w:proofErr w:type="spellStart"/>
             <w:r>
               <w:rPr>
                 <w:rFonts w:ascii="Verdana" w:hAnsi="Verdana"/>
@@ -11262,6 +11838,7 @@
               </w:rPr>
               <w:t>saldoLote</w:t>
             </w:r>
+            <w:proofErr w:type="spellEnd"/>
             <w:r>
               <w:rPr>
                 <w:rFonts w:ascii="Verdana" w:hAnsi="Verdana"/>
@@ -11422,6 +11999,7 @@
               </w:rPr>
               <w:t>{</w:t>
             </w:r>
+            <w:proofErr w:type="spellStart"/>
             <w:r>
               <w:rPr>
                 <w:rFonts w:ascii="Verdana" w:hAnsi="Verdana"/>
@@ -11433,6 +12011,7 @@
               </w:rPr>
               <w:t>cantidadCuotaLetras</w:t>
             </w:r>
+            <w:proofErr w:type="spellEnd"/>
             <w:r>
               <w:rPr>
                 <w:rFonts w:ascii="Verdana" w:hAnsi="Verdana"/>
@@ -11473,6 +12052,7 @@
               </w:rPr>
               <w:t>{</w:t>
             </w:r>
+            <w:proofErr w:type="spellStart"/>
             <w:r>
               <w:rPr>
                 <w:rFonts w:ascii="Verdana" w:hAnsi="Verdana"/>
@@ -11482,8 +12062,9 @@
                 <w:szCs w:val="18"/>
                 <w:lang w:val="es-PE"/>
               </w:rPr>
-              <w:t>cantidadCuotas}</w:t>
-            </w:r>
+              <w:t>cantidadCuotas</w:t>
+            </w:r>
+            <w:proofErr w:type="spellEnd"/>
             <w:r>
               <w:rPr>
                 <w:rFonts w:ascii="Verdana" w:hAnsi="Verdana"/>
@@ -11491,8 +12072,9 @@
                 <w:bCs/>
                 <w:sz w:val="18"/>
                 <w:szCs w:val="18"/>
-              </w:rPr>
-              <w:t xml:space="preserve"> </w:t>
+                <w:lang w:val="es-PE"/>
+              </w:rPr>
+              <w:t>}</w:t>
             </w:r>
             <w:r>
               <w:rPr>
@@ -11502,7 +12084,7 @@
                 <w:sz w:val="18"/>
                 <w:szCs w:val="18"/>
               </w:rPr>
-              <w:t xml:space="preserve">CUOTAS MENSUALES CONSECUTIVAS </w:t>
+              <w:t xml:space="preserve"> </w:t>
             </w:r>
             <w:r>
               <w:rPr>
@@ -11512,7 +12094,7 @@
                 <w:sz w:val="18"/>
                 <w:szCs w:val="18"/>
               </w:rPr>
-              <w:t xml:space="preserve">Y </w:t>
+              <w:t xml:space="preserve">CUOTAS MENSUALES CONSECUTIVAS </w:t>
             </w:r>
             <w:r>
               <w:rPr>
@@ -11522,7 +12104,7 @@
                 <w:sz w:val="18"/>
                 <w:szCs w:val="18"/>
               </w:rPr>
-              <w:t>(</w:t>
+              <w:t xml:space="preserve">Y </w:t>
             </w:r>
             <w:r>
               <w:rPr>
@@ -11532,7 +12114,7 @@
                 <w:sz w:val="18"/>
                 <w:szCs w:val="18"/>
               </w:rPr>
-              <w:t>{</w:t>
+              <w:t>(</w:t>
             </w:r>
             <w:r>
               <w:rPr>
@@ -11541,10 +12123,10 @@
                 <w:bCs/>
                 <w:sz w:val="18"/>
                 <w:szCs w:val="18"/>
-                <w:lang w:val="es-PE"/>
-              </w:rPr>
-              <w:t>cantidadCuotaExtraordinariaLetras</w:t>
-            </w:r>
+              </w:rPr>
+              <w:t>{</w:t>
+            </w:r>
+            <w:proofErr w:type="spellStart"/>
             <w:r>
               <w:rPr>
                 <w:rFonts w:ascii="Verdana" w:hAnsi="Verdana"/>
@@ -11554,8 +12136,9 @@
                 <w:szCs w:val="18"/>
                 <w:lang w:val="es-PE"/>
               </w:rPr>
-              <w:t>}</w:t>
-            </w:r>
+              <w:t>cantidadCuotaExtraordinariaLetras</w:t>
+            </w:r>
+            <w:proofErr w:type="spellEnd"/>
             <w:r>
               <w:rPr>
                 <w:rFonts w:ascii="Verdana" w:hAnsi="Verdana"/>
@@ -11563,8 +12146,9 @@
                 <w:bCs/>
                 <w:sz w:val="18"/>
                 <w:szCs w:val="18"/>
-              </w:rPr>
-              <w:t xml:space="preserve">) </w:t>
+                <w:lang w:val="es-PE"/>
+              </w:rPr>
+              <w:t>}</w:t>
             </w:r>
             <w:r>
               <w:rPr>
@@ -11574,7 +12158,7 @@
                 <w:sz w:val="18"/>
                 <w:szCs w:val="18"/>
               </w:rPr>
-              <w:t>{</w:t>
+              <w:t xml:space="preserve">) </w:t>
             </w:r>
             <w:r>
               <w:rPr>
@@ -11583,10 +12167,10 @@
                 <w:bCs/>
                 <w:sz w:val="18"/>
                 <w:szCs w:val="18"/>
-                <w:lang w:val="es-PE"/>
-              </w:rPr>
-              <w:t>cantidadCuotaExtraordinaria</w:t>
-            </w:r>
+              </w:rPr>
+              <w:t>{</w:t>
+            </w:r>
+            <w:proofErr w:type="spellStart"/>
             <w:r>
               <w:rPr>
                 <w:rFonts w:ascii="Verdana" w:hAnsi="Verdana"/>
@@ -11594,17 +12178,11 @@
                 <w:bCs/>
                 <w:sz w:val="18"/>
                 <w:szCs w:val="18"/>
-              </w:rPr>
-              <w:t>} CUOTA EXTRAORDINARIA</w:t>
-            </w:r>
-            <w:r>
-              <w:rPr>
-                <w:rFonts w:ascii="Verdana" w:hAnsi="Verdana"/>
-                <w:sz w:val="18"/>
-                <w:szCs w:val="18"/>
-              </w:rPr>
-              <w:t>, /mediante transferencia bancaria/depósito bancario/ en la cuenta N</w:t>
-            </w:r>
+                <w:lang w:val="es-PE"/>
+              </w:rPr>
+              <w:t>cantidadCuotaExtraordinaria</w:t>
+            </w:r>
+            <w:proofErr w:type="spellEnd"/>
             <w:r>
               <w:rPr>
                 <w:rFonts w:ascii="Verdana" w:hAnsi="Verdana"/>
@@ -11613,7 +12191,24 @@
                 <w:sz w:val="18"/>
                 <w:szCs w:val="18"/>
               </w:rPr>
-              <w:t>°</w:t>
+              <w:t>} CUOTA EXTRAORDINARIA</w:t>
+            </w:r>
+            <w:r>
+              <w:rPr>
+                <w:rFonts w:ascii="Verdana" w:hAnsi="Verdana"/>
+                <w:sz w:val="18"/>
+                <w:szCs w:val="18"/>
+              </w:rPr>
+              <w:t xml:space="preserve">, /mediante transferencia bancaria/depósito bancario/ en la cuenta </w:t>
+            </w:r>
+            <w:proofErr w:type="spellStart"/>
+            <w:r>
+              <w:rPr>
+                <w:rFonts w:ascii="Verdana" w:hAnsi="Verdana"/>
+                <w:sz w:val="18"/>
+                <w:szCs w:val="18"/>
+              </w:rPr>
+              <w:t>N</w:t>
             </w:r>
             <w:r>
               <w:rPr>
@@ -11623,8 +12218,9 @@
                 <w:sz w:val="18"/>
                 <w:szCs w:val="18"/>
               </w:rPr>
-              <w:t>{</w:t>
-            </w:r>
+              <w:t>°</w:t>
+            </w:r>
+            <w:proofErr w:type="spellEnd"/>
             <w:r>
               <w:rPr>
                 <w:rFonts w:ascii="Verdana" w:hAnsi="Verdana"/>
@@ -11632,10 +12228,10 @@
                 <w:bCs/>
                 <w:sz w:val="18"/>
                 <w:szCs w:val="18"/>
-                <w:lang w:val="es-PE"/>
-              </w:rPr>
-              <w:t>cantidadCuotaCuentaRecaudadora</w:t>
-            </w:r>
+              </w:rPr>
+              <w:t>{</w:t>
+            </w:r>
+            <w:proofErr w:type="spellStart"/>
             <w:r>
               <w:rPr>
                 <w:rFonts w:ascii="Verdana" w:hAnsi="Verdana"/>
@@ -11643,17 +12239,11 @@
                 <w:bCs/>
                 <w:sz w:val="18"/>
                 <w:szCs w:val="18"/>
-              </w:rPr>
-              <w:t>}</w:t>
-            </w:r>
-            <w:r>
-              <w:rPr>
-                <w:rFonts w:ascii="Verdana" w:hAnsi="Verdana"/>
-                <w:sz w:val="18"/>
-                <w:szCs w:val="18"/>
-              </w:rPr>
-              <w:t xml:space="preserve"> de titularidad de LA VENDEDORA, del banco </w:t>
-            </w:r>
+                <w:lang w:val="es-PE"/>
+              </w:rPr>
+              <w:t>cantidadCuotaCuentaRecaudadora</w:t>
+            </w:r>
+            <w:proofErr w:type="spellEnd"/>
             <w:r>
               <w:rPr>
                 <w:rFonts w:ascii="Verdana" w:hAnsi="Verdana"/>
@@ -11662,7 +12252,15 @@
                 <w:sz w:val="18"/>
                 <w:szCs w:val="18"/>
               </w:rPr>
-              <w:t>{</w:t>
+              <w:t>}</w:t>
+            </w:r>
+            <w:r>
+              <w:rPr>
+                <w:rFonts w:ascii="Verdana" w:hAnsi="Verdana"/>
+                <w:sz w:val="18"/>
+                <w:szCs w:val="18"/>
+              </w:rPr>
+              <w:t xml:space="preserve"> de titularidad de LA VENDEDORA, del banco </w:t>
             </w:r>
             <w:r>
               <w:rPr>
@@ -11671,10 +12269,22 @@
                 <w:bCs/>
                 <w:sz w:val="18"/>
                 <w:szCs w:val="18"/>
+              </w:rPr>
+              <w:t>{</w:t>
+            </w:r>
+            <w:proofErr w:type="spellStart"/>
+            <w:r>
+              <w:rPr>
+                <w:rFonts w:ascii="Verdana" w:hAnsi="Verdana"/>
+                <w:b/>
+                <w:bCs/>
+                <w:sz w:val="18"/>
+                <w:szCs w:val="18"/>
                 <w:lang w:val="es-PE"/>
               </w:rPr>
               <w:t>cantidadCuotaBanco</w:t>
             </w:r>
+            <w:proofErr w:type="spellEnd"/>
             <w:r>
               <w:rPr>
                 <w:rFonts w:ascii="Verdana" w:hAnsi="Verdana"/>
@@ -11944,6 +12554,7 @@
                 <w:sz w:val="18"/>
                 <w:szCs w:val="18"/>
               </w:rPr>
+              <w:lastRenderedPageBreak/>
               <w:t xml:space="preserve">LA SUMA MENSUAL DE </w:t>
             </w:r>
             <w:r>
@@ -12060,7 +12671,6 @@
                 <w:sz w:val="18"/>
                 <w:szCs w:val="18"/>
               </w:rPr>
-              <w:lastRenderedPageBreak/>
               <w:t xml:space="preserve">POR CONCEPTO DE MANTENIMIENTO DESDE LA COMUNICACIÓN FORMAL A EL COMPRADOR LUEGO DE LA ENTREGA DE </w:t>
             </w:r>
             <w:r>
@@ -12106,7 +12716,6 @@
                 <w:sz w:val="18"/>
                 <w:szCs w:val="18"/>
               </w:rPr>
-              <w:lastRenderedPageBreak/>
               <w:t>CUENTA DE RECAUDACIÓN DEL MANTENIMIENTO Y CONSERVACIÓN:</w:t>
             </w:r>
           </w:p>
@@ -12137,13 +12746,23 @@
                 <w:szCs w:val="18"/>
               </w:rPr>
             </w:pPr>
+            <w:proofErr w:type="spellStart"/>
             <w:r>
               <w:rPr>
                 <w:rFonts w:ascii="Verdana" w:eastAsia="Verdana" w:hAnsi="Verdana" w:cs="Verdana"/>
                 <w:sz w:val="18"/>
                 <w:szCs w:val="18"/>
               </w:rPr>
-              <w:t>N° CTA CTE RECAUD. DÓLARES BCP</w:t>
+              <w:t>N°</w:t>
+            </w:r>
+            <w:proofErr w:type="spellEnd"/>
+            <w:r>
+              <w:rPr>
+                <w:rFonts w:ascii="Verdana" w:eastAsia="Verdana" w:hAnsi="Verdana" w:cs="Verdana"/>
+                <w:sz w:val="18"/>
+                <w:szCs w:val="18"/>
+              </w:rPr>
+              <w:t xml:space="preserve"> CTA CTE RECAUD. DÓLARES BCP</w:t>
             </w:r>
           </w:p>
         </w:tc>
@@ -12226,13 +12845,23 @@
                 <w:szCs w:val="18"/>
               </w:rPr>
             </w:pPr>
+            <w:proofErr w:type="spellStart"/>
             <w:r>
               <w:rPr>
                 <w:rFonts w:ascii="Verdana" w:eastAsia="Verdana" w:hAnsi="Verdana" w:cs="Verdana"/>
                 <w:sz w:val="18"/>
                 <w:szCs w:val="18"/>
               </w:rPr>
-              <w:t>N° CTA CTE RECAUD. DÓLARES CCI BCP</w:t>
+              <w:t>N°</w:t>
+            </w:r>
+            <w:proofErr w:type="spellEnd"/>
+            <w:r>
+              <w:rPr>
+                <w:rFonts w:ascii="Verdana" w:eastAsia="Verdana" w:hAnsi="Verdana" w:cs="Verdana"/>
+                <w:sz w:val="18"/>
+                <w:szCs w:val="18"/>
+              </w:rPr>
+              <w:t xml:space="preserve"> CTA CTE RECAUD. DÓLARES CCI BCP</w:t>
             </w:r>
           </w:p>
         </w:tc>
@@ -12472,6 +13101,7 @@
               </w:rPr>
               <w:t>{</w:t>
             </w:r>
+            <w:proofErr w:type="spellStart"/>
             <w:r>
               <w:rPr>
                 <w:rFonts w:ascii="Verdana" w:eastAsia="Times New Roman" w:hAnsi="Verdana" w:cs="Segoe UI"/>
@@ -12490,6 +13120,7 @@
               </w:rPr>
               <w:t>Sale</w:t>
             </w:r>
+            <w:proofErr w:type="spellEnd"/>
             <w:r>
               <w:rPr>
                 <w:rFonts w:ascii="Verdana" w:eastAsia="Times New Roman" w:hAnsi="Verdana" w:cs="Segoe UI"/>
@@ -13196,8 +13827,19 @@
                 <w:sz w:val="18"/>
                 <w:szCs w:val="18"/>
               </w:rPr>
-              <w:t>Cuota N°</w:t>
-            </w:r>
+              <w:t xml:space="preserve">Cuota </w:t>
+            </w:r>
+            <w:proofErr w:type="spellStart"/>
+            <w:r>
+              <w:rPr>
+                <w:rFonts w:ascii="Verdana" w:hAnsi="Verdana"/>
+                <w:color w:val="000000"/>
+                <w:sz w:val="18"/>
+                <w:szCs w:val="18"/>
+              </w:rPr>
+              <w:t>N°</w:t>
+            </w:r>
+            <w:proofErr w:type="spellEnd"/>
           </w:p>
         </w:tc>
         <w:tc>
@@ -13244,8 +13886,19 @@
                 <w:sz w:val="18"/>
                 <w:szCs w:val="18"/>
               </w:rPr>
-              <w:t>Operación N°</w:t>
-            </w:r>
+              <w:t xml:space="preserve">Operación </w:t>
+            </w:r>
+            <w:proofErr w:type="spellStart"/>
+            <w:r>
+              <w:rPr>
+                <w:rFonts w:ascii="Verdana" w:hAnsi="Verdana"/>
+                <w:color w:val="000000"/>
+                <w:sz w:val="18"/>
+                <w:szCs w:val="18"/>
+              </w:rPr>
+              <w:t>N°</w:t>
+            </w:r>
+            <w:proofErr w:type="spellEnd"/>
           </w:p>
         </w:tc>
         <w:tc>
@@ -20959,28 +21612,28 @@
 </file>
 
 <file path=customXml/item1.xml><?xml version="1.0" encoding="utf-8"?>
-<b:Sources xmlns:b="http://schemas.openxmlformats.org/officeDocument/2006/bibliography" xmlns="http://schemas.openxmlformats.org/officeDocument/2006/bibliography" SelectedStyle="\APASixthEditionOfficeOnline.xsl" StyleName="APA" Version="6"/>
-</file>
-
-<file path=customXml/item2.xml><?xml version="1.0" encoding="utf-8"?>
 <go:gDocsCustomXmlDataStorage xmlns:go="http://customooxmlschemas.google.com/" xmlns:r="http://schemas.openxmlformats.org/officeDocument/2006/relationships" uri="GoogleDocsCustomDataVersion2">
   <go:docsCustomData xmlns:go="http://customooxmlschemas.google.com/" roundtripDataSignature="AMtx7miY2CCLliz4mFZKLa1g4wBlM0FuRQ==">CgMxLjAyCGguZ2pkZ3hzMgloLjMwajB6bGwyCWguMWZvYjl0ZTgAciExamZsNGFvYmpOeWRidy1wOVZzcGxKXzlrNkdST0NlSHo=</go:docsCustomData>
 </go:gDocsCustomXmlDataStorage>
 </file>
 
-<file path=customXml/itemProps1.xml><?xml version="1.0" encoding="utf-8"?>
-<ds:datastoreItem xmlns:ds="http://schemas.openxmlformats.org/officeDocument/2006/customXml" ds:itemID="{2CA498C8-02B5-40C1-BD13-DF3D945678A5}">
-  <ds:schemaRefs>
-    <ds:schemaRef ds:uri="http://schemas.openxmlformats.org/officeDocument/2006/bibliography"/>
-  </ds:schemaRefs>
-</ds:datastoreItem>
+<file path=customXml/item2.xml><?xml version="1.0" encoding="utf-8"?>
+<b:Sources xmlns:b="http://schemas.openxmlformats.org/officeDocument/2006/bibliography" xmlns="http://schemas.openxmlformats.org/officeDocument/2006/bibliography" SelectedStyle="\APASixthEditionOfficeOnline.xsl" StyleName="APA" Version="6"/>
 </file>
 
-<file path=customXml/itemProps2.xml><?xml version="1.0" encoding="utf-8"?>
+<file path=customXml/itemProps1.xml><?xml version="1.0" encoding="utf-8"?>
 <ds:datastoreItem xmlns:ds="http://schemas.openxmlformats.org/officeDocument/2006/customXml" ds:itemID="{11111111-1234-1234-1234-123412341234}">
   <ds:schemaRefs>
     <ds:schemaRef ds:uri="http://customooxmlschemas.google.com/"/>
     <ds:schemaRef ds:uri="http://schemas.openxmlformats.org/officeDocument/2006/relationships"/>
   </ds:schemaRefs>
 </ds:datastoreItem>
+</file>
+
+<file path=customXml/itemProps2.xml><?xml version="1.0" encoding="utf-8"?>
+<ds:datastoreItem xmlns:ds="http://schemas.openxmlformats.org/officeDocument/2006/customXml" ds:itemID="{2CA498C8-02B5-40C1-BD13-DF3D945678A5}">
+  <ds:schemaRefs>
+    <ds:schemaRef ds:uri="http://schemas.openxmlformats.org/officeDocument/2006/bibliography"/>
+  </ds:schemaRefs>
+</ds:datastoreItem>
 </file>
--- a/public/plantillas/plantilla_T3.docx
+++ b/public/plantillas/plantilla_T3.docx
@@ -48,19 +48,8 @@
           <w:sz w:val="18"/>
           <w:szCs w:val="18"/>
         </w:rPr>
-        <w:t xml:space="preserve">CONTRATO </w:t>
-      </w:r>
-      <w:proofErr w:type="spellStart"/>
-      <w:r>
-        <w:rPr>
-          <w:rFonts w:ascii="Verdana" w:eastAsia="Tahoma" w:hAnsi="Verdana" w:cs="Tahoma"/>
-          <w:b/>
-          <w:sz w:val="18"/>
-          <w:szCs w:val="18"/>
-        </w:rPr>
-        <w:t>N.°</w:t>
-      </w:r>
-      <w:proofErr w:type="spellEnd"/>
+        <w:t>CONTRATO N.°</w:t>
+      </w:r>
       <w:r>
         <w:rPr>
           <w:rFonts w:ascii="Verdana" w:eastAsia="Verdana" w:hAnsi="Verdana" w:cs="Verdana"/>
@@ -69,200 +58,140 @@
           <w:sz w:val="18"/>
           <w:szCs w:val="18"/>
         </w:rPr>
+        <w:t>{idLote}-{</w:t>
+      </w:r>
+      <w:r>
+        <w:rPr>
+          <w:rFonts w:ascii="Verdana" w:eastAsia="Verdana" w:hAnsi="Verdana" w:cs="Verdana"/>
+          <w:b/>
+          <w:color w:val="000000"/>
+          <w:sz w:val="18"/>
+          <w:szCs w:val="18"/>
+          <w:lang w:val="es-MX"/>
+        </w:rPr>
+        <w:t>codigoLoteCliente</w:t>
+      </w:r>
+      <w:r>
+        <w:rPr>
+          <w:rFonts w:ascii="Verdana" w:eastAsia="Verdana" w:hAnsi="Verdana" w:cs="Verdana"/>
+          <w:b/>
+          <w:color w:val="000000"/>
+          <w:sz w:val="18"/>
+          <w:szCs w:val="18"/>
+        </w:rPr>
+        <w:t>}-{contrato}-{tipoProyecto}</w:t>
+      </w:r>
+    </w:p>
+    <w:p>
+      <w:pPr>
+        <w:jc w:val="center"/>
+        <w:rPr>
+          <w:rFonts w:ascii="Verdana" w:eastAsia="Tahoma" w:hAnsi="Verdana" w:cs="Tahoma"/>
+          <w:b/>
+          <w:sz w:val="18"/>
+          <w:szCs w:val="18"/>
+        </w:rPr>
+      </w:pPr>
+    </w:p>
+    <w:p>
+      <w:pPr>
+        <w:jc w:val="both"/>
+        <w:rPr>
+          <w:rFonts w:ascii="Verdana" w:eastAsia="Tahoma" w:hAnsi="Verdana" w:cs="Tahoma"/>
+          <w:sz w:val="18"/>
+          <w:szCs w:val="18"/>
+        </w:rPr>
+      </w:pPr>
+    </w:p>
+    <w:p>
+      <w:pPr>
+        <w:jc w:val="both"/>
+        <w:rPr>
+          <w:rFonts w:ascii="Verdana" w:eastAsia="Tahoma" w:hAnsi="Verdana" w:cs="Tahoma"/>
+          <w:sz w:val="18"/>
+          <w:szCs w:val="18"/>
+        </w:rPr>
+      </w:pPr>
+      <w:r>
+        <w:rPr>
+          <w:rFonts w:ascii="Verdana" w:eastAsia="Tahoma" w:hAnsi="Verdana" w:cs="Tahoma"/>
+          <w:sz w:val="18"/>
+          <w:szCs w:val="18"/>
+        </w:rPr>
+        <w:t xml:space="preserve">CONSTE POR EL PRESENTE DOCUMENTO PRIVADO UN CONTRATO DE TRANSFERENCIA DE POSESIÓN DE BIEN INMUEBLE (EN ADELANTE </w:t>
+      </w:r>
+      <w:r>
+        <w:rPr>
+          <w:rFonts w:ascii="Verdana" w:eastAsia="Tahoma" w:hAnsi="Verdana" w:cs="Tahoma"/>
+          <w:b/>
+          <w:sz w:val="18"/>
+          <w:szCs w:val="18"/>
+        </w:rPr>
+        <w:t>EL CONTRATO</w:t>
+      </w:r>
+      <w:r>
+        <w:rPr>
+          <w:rFonts w:ascii="Verdana" w:eastAsia="Tahoma" w:hAnsi="Verdana" w:cs="Tahoma"/>
+          <w:sz w:val="18"/>
+          <w:szCs w:val="18"/>
+        </w:rPr>
+        <w:t xml:space="preserve">), QUE CELEBRAN: POR UNA PARTE, LA EMPRESA VENDEDORA, </w:t>
+      </w:r>
+      <w:r>
+        <w:rPr>
+          <w:rFonts w:ascii="Verdana" w:eastAsia="Verdana" w:hAnsi="Verdana" w:cs="Verdana"/>
+          <w:b/>
+          <w:sz w:val="18"/>
+          <w:szCs w:val="18"/>
+        </w:rPr>
         <w:t>{</w:t>
       </w:r>
-      <w:proofErr w:type="spellStart"/>
+      <w:r>
+        <w:rPr>
+          <w:rFonts w:ascii="Verdana" w:hAnsi="Verdana"/>
+          <w:b/>
+          <w:sz w:val="18"/>
+          <w:szCs w:val="18"/>
+          <w:lang w:val="es-MX"/>
+        </w:rPr>
+        <w:t>empresaVende</w:t>
+      </w:r>
       <w:r>
         <w:rPr>
           <w:rFonts w:ascii="Verdana" w:eastAsia="Verdana" w:hAnsi="Verdana" w:cs="Verdana"/>
           <w:b/>
-          <w:color w:val="000000"/>
-          <w:sz w:val="18"/>
-          <w:szCs w:val="18"/>
-        </w:rPr>
-        <w:t>idLote</w:t>
-      </w:r>
-      <w:proofErr w:type="spellEnd"/>
-      <w:r>
-        <w:rPr>
-          <w:rFonts w:ascii="Verdana" w:eastAsia="Verdana" w:hAnsi="Verdana" w:cs="Verdana"/>
-          <w:b/>
-          <w:color w:val="000000"/>
-          <w:sz w:val="18"/>
-          <w:szCs w:val="18"/>
-        </w:rPr>
-        <w:t>}-{</w:t>
-      </w:r>
-      <w:proofErr w:type="spellStart"/>
-      <w:r>
-        <w:rPr>
-          <w:rFonts w:ascii="Verdana" w:eastAsia="Verdana" w:hAnsi="Verdana" w:cs="Verdana"/>
-          <w:b/>
-          <w:color w:val="000000"/>
+          <w:sz w:val="18"/>
+          <w:szCs w:val="18"/>
+        </w:rPr>
+        <w:t>}</w:t>
+      </w:r>
+      <w:r>
+        <w:rPr>
+          <w:rFonts w:ascii="Verdana" w:eastAsia="Tahoma" w:hAnsi="Verdana" w:cs="Tahoma"/>
+          <w:sz w:val="18"/>
+          <w:szCs w:val="18"/>
+        </w:rPr>
+        <w:t>, CON RUC N°</w:t>
+      </w:r>
+      <w:r>
+        <w:rPr>
+          <w:rFonts w:ascii="Verdana" w:hAnsi="Verdana"/>
+          <w:b/>
+          <w:sz w:val="18"/>
+          <w:szCs w:val="18"/>
+        </w:rPr>
+        <w:t>{</w:t>
+      </w:r>
+      <w:r>
+        <w:rPr>
+          <w:rFonts w:ascii="Verdana" w:hAnsi="Verdana"/>
+          <w:b/>
           <w:sz w:val="18"/>
           <w:szCs w:val="18"/>
           <w:lang w:val="es-MX"/>
         </w:rPr>
-        <w:t>codigoLoteCliente</w:t>
-      </w:r>
-      <w:proofErr w:type="spellEnd"/>
-      <w:r>
-        <w:rPr>
-          <w:rFonts w:ascii="Verdana" w:eastAsia="Verdana" w:hAnsi="Verdana" w:cs="Verdana"/>
-          <w:b/>
-          <w:color w:val="000000"/>
-          <w:sz w:val="18"/>
-          <w:szCs w:val="18"/>
-        </w:rPr>
-        <w:t>}-{contrato}-{</w:t>
-      </w:r>
-      <w:proofErr w:type="spellStart"/>
-      <w:r>
-        <w:rPr>
-          <w:rFonts w:ascii="Verdana" w:eastAsia="Verdana" w:hAnsi="Verdana" w:cs="Verdana"/>
-          <w:b/>
-          <w:color w:val="000000"/>
-          <w:sz w:val="18"/>
-          <w:szCs w:val="18"/>
-        </w:rPr>
-        <w:t>tipoProyecto</w:t>
-      </w:r>
-      <w:proofErr w:type="spellEnd"/>
-      <w:r>
-        <w:rPr>
-          <w:rFonts w:ascii="Verdana" w:eastAsia="Verdana" w:hAnsi="Verdana" w:cs="Verdana"/>
-          <w:b/>
-          <w:color w:val="000000"/>
-          <w:sz w:val="18"/>
-          <w:szCs w:val="18"/>
-        </w:rPr>
-        <w:t>}</w:t>
-      </w:r>
-    </w:p>
-    <w:p>
-      <w:pPr>
-        <w:jc w:val="center"/>
-        <w:rPr>
-          <w:rFonts w:ascii="Verdana" w:eastAsia="Tahoma" w:hAnsi="Verdana" w:cs="Tahoma"/>
-          <w:b/>
-          <w:sz w:val="18"/>
-          <w:szCs w:val="18"/>
-        </w:rPr>
-      </w:pPr>
-    </w:p>
-    <w:p>
-      <w:pPr>
-        <w:jc w:val="both"/>
-        <w:rPr>
-          <w:rFonts w:ascii="Verdana" w:eastAsia="Tahoma" w:hAnsi="Verdana" w:cs="Tahoma"/>
-          <w:sz w:val="18"/>
-          <w:szCs w:val="18"/>
-        </w:rPr>
-      </w:pPr>
-    </w:p>
-    <w:p>
-      <w:pPr>
-        <w:jc w:val="both"/>
-        <w:rPr>
-          <w:rFonts w:ascii="Verdana" w:eastAsia="Tahoma" w:hAnsi="Verdana" w:cs="Tahoma"/>
-          <w:sz w:val="18"/>
-          <w:szCs w:val="18"/>
-        </w:rPr>
-      </w:pPr>
-      <w:r>
-        <w:rPr>
-          <w:rFonts w:ascii="Verdana" w:eastAsia="Tahoma" w:hAnsi="Verdana" w:cs="Tahoma"/>
-          <w:sz w:val="18"/>
-          <w:szCs w:val="18"/>
-        </w:rPr>
-        <w:t xml:space="preserve">CONSTE POR EL PRESENTE DOCUMENTO PRIVADO UN CONTRATO DE TRANSFERENCIA DE POSESIÓN DE BIEN INMUEBLE (EN ADELANTE </w:t>
-      </w:r>
-      <w:r>
-        <w:rPr>
-          <w:rFonts w:ascii="Verdana" w:eastAsia="Tahoma" w:hAnsi="Verdana" w:cs="Tahoma"/>
-          <w:b/>
-          <w:sz w:val="18"/>
-          <w:szCs w:val="18"/>
-        </w:rPr>
-        <w:t>EL CONTRATO</w:t>
-      </w:r>
-      <w:r>
-        <w:rPr>
-          <w:rFonts w:ascii="Verdana" w:eastAsia="Tahoma" w:hAnsi="Verdana" w:cs="Tahoma"/>
-          <w:sz w:val="18"/>
-          <w:szCs w:val="18"/>
-        </w:rPr>
-        <w:t xml:space="preserve">), QUE CELEBRAN: POR UNA PARTE, LA EMPRESA VENDEDORA, </w:t>
-      </w:r>
-      <w:r>
-        <w:rPr>
-          <w:rFonts w:ascii="Verdana" w:eastAsia="Verdana" w:hAnsi="Verdana" w:cs="Verdana"/>
-          <w:b/>
-          <w:sz w:val="18"/>
-          <w:szCs w:val="18"/>
-        </w:rPr>
-        <w:t>{</w:t>
-      </w:r>
-      <w:proofErr w:type="spellStart"/>
-      <w:r>
-        <w:rPr>
-          <w:rFonts w:ascii="Verdana" w:hAnsi="Verdana"/>
-          <w:b/>
-          <w:sz w:val="18"/>
-          <w:szCs w:val="18"/>
-          <w:lang w:val="es-MX"/>
-        </w:rPr>
-        <w:t>empresaVende</w:t>
-      </w:r>
-      <w:proofErr w:type="spellEnd"/>
-      <w:r>
-        <w:rPr>
-          <w:rFonts w:ascii="Verdana" w:eastAsia="Verdana" w:hAnsi="Verdana" w:cs="Verdana"/>
-          <w:b/>
-          <w:sz w:val="18"/>
-          <w:szCs w:val="18"/>
-        </w:rPr>
-        <w:t>}</w:t>
-      </w:r>
-      <w:r>
-        <w:rPr>
-          <w:rFonts w:ascii="Verdana" w:eastAsia="Tahoma" w:hAnsi="Verdana" w:cs="Tahoma"/>
-          <w:sz w:val="18"/>
-          <w:szCs w:val="18"/>
-        </w:rPr>
-        <w:t xml:space="preserve">, CON RUC </w:t>
-      </w:r>
-      <w:proofErr w:type="spellStart"/>
-      <w:r>
-        <w:rPr>
-          <w:rFonts w:ascii="Verdana" w:eastAsia="Tahoma" w:hAnsi="Verdana" w:cs="Tahoma"/>
-          <w:sz w:val="18"/>
-          <w:szCs w:val="18"/>
-        </w:rPr>
-        <w:t>N°</w:t>
-      </w:r>
-      <w:proofErr w:type="spellEnd"/>
-      <w:r>
-        <w:rPr>
-          <w:rFonts w:ascii="Verdana" w:hAnsi="Verdana"/>
-          <w:b/>
-          <w:sz w:val="18"/>
-          <w:szCs w:val="18"/>
-        </w:rPr>
-        <w:t>{</w:t>
-      </w:r>
-      <w:proofErr w:type="spellStart"/>
-      <w:r>
-        <w:rPr>
-          <w:rFonts w:ascii="Verdana" w:hAnsi="Verdana"/>
-          <w:b/>
-          <w:sz w:val="18"/>
-          <w:szCs w:val="18"/>
-          <w:lang w:val="es-MX"/>
-        </w:rPr>
         <w:t>rucVendedor</w:t>
       </w:r>
-      <w:proofErr w:type="spellEnd"/>
       <w:r>
         <w:rPr>
           <w:rFonts w:ascii="Verdana" w:hAnsi="Verdana"/>
@@ -365,7 +294,6 @@
         </w:rPr>
         <w:t>{</w:t>
       </w:r>
-      <w:proofErr w:type="spellStart"/>
       <w:r>
         <w:rPr>
           <w:rFonts w:ascii="Verdana" w:hAnsi="Verdana"/>
@@ -376,7 +304,6 @@
         </w:rPr>
         <w:t>representanteLegal</w:t>
       </w:r>
-      <w:proofErr w:type="spellEnd"/>
       <w:r>
         <w:rPr>
           <w:rFonts w:ascii="Verdana" w:hAnsi="Verdana"/>
@@ -402,20 +329,18 @@
           <w:sz w:val="18"/>
           <w:szCs w:val="18"/>
         </w:rPr>
-        <w:t xml:space="preserve">DNI </w:t>
-      </w:r>
-      <w:proofErr w:type="spellStart"/>
-      <w:r>
-        <w:rPr>
-          <w:rFonts w:ascii="Verdana" w:eastAsia="Tahoma" w:hAnsi="Verdana" w:cs="Tahoma"/>
+        <w:t>DNI N°</w:t>
+      </w:r>
+      <w:r>
+        <w:rPr>
+          <w:rFonts w:ascii="Verdana" w:hAnsi="Verdana"/>
           <w:b/>
           <w:bCs/>
           <w:sz w:val="18"/>
           <w:szCs w:val="18"/>
         </w:rPr>
-        <w:t>N°</w:t>
-      </w:r>
-      <w:proofErr w:type="spellEnd"/>
+        <w:t>{</w:t>
+      </w:r>
       <w:r>
         <w:rPr>
           <w:rFonts w:ascii="Verdana" w:hAnsi="Verdana"/>
@@ -423,10 +348,38 @@
           <w:bCs/>
           <w:sz w:val="18"/>
           <w:szCs w:val="18"/>
+          <w:lang w:val="es-MX"/>
+        </w:rPr>
+        <w:t>dniVendedor</w:t>
+      </w:r>
+      <w:r>
+        <w:rPr>
+          <w:rFonts w:ascii="Verdana" w:hAnsi="Verdana"/>
+          <w:b/>
+          <w:bCs/>
+          <w:sz w:val="18"/>
+          <w:szCs w:val="18"/>
+        </w:rPr>
+        <w:t>}</w:t>
+      </w:r>
+      <w:r>
+        <w:rPr>
+          <w:rFonts w:ascii="Verdana" w:eastAsia="Tahoma" w:hAnsi="Verdana" w:cs="Tahoma"/>
+          <w:sz w:val="18"/>
+          <w:szCs w:val="18"/>
+        </w:rPr>
+        <w:t>, CON PODERES INSCRITOS EN LA PARTIDA ELECTRÓNICA N°</w:t>
+      </w:r>
+      <w:r>
+        <w:rPr>
+          <w:rFonts w:ascii="Verdana" w:hAnsi="Verdana"/>
+          <w:b/>
+          <w:bCs/>
+          <w:sz w:val="18"/>
+          <w:szCs w:val="18"/>
         </w:rPr>
         <w:t>{</w:t>
       </w:r>
-      <w:proofErr w:type="spellStart"/>
       <w:r>
         <w:rPr>
           <w:rFonts w:ascii="Verdana" w:hAnsi="Verdana"/>
@@ -436,60 +389,8 @@
           <w:szCs w:val="18"/>
           <w:lang w:val="es-MX"/>
         </w:rPr>
-        <w:t>dniVendedor</w:t>
-      </w:r>
-      <w:proofErr w:type="spellEnd"/>
-      <w:r>
-        <w:rPr>
-          <w:rFonts w:ascii="Verdana" w:hAnsi="Verdana"/>
-          <w:b/>
-          <w:bCs/>
-          <w:sz w:val="18"/>
-          <w:szCs w:val="18"/>
-        </w:rPr>
-        <w:t>}</w:t>
-      </w:r>
-      <w:r>
-        <w:rPr>
-          <w:rFonts w:ascii="Verdana" w:eastAsia="Tahoma" w:hAnsi="Verdana" w:cs="Tahoma"/>
-          <w:sz w:val="18"/>
-          <w:szCs w:val="18"/>
-        </w:rPr>
-        <w:t xml:space="preserve">, CON PODERES INSCRITOS EN LA PARTIDA ELECTRÓNICA </w:t>
-      </w:r>
-      <w:proofErr w:type="spellStart"/>
-      <w:r>
-        <w:rPr>
-          <w:rFonts w:ascii="Verdana" w:eastAsia="Tahoma" w:hAnsi="Verdana" w:cs="Tahoma"/>
-          <w:sz w:val="18"/>
-          <w:szCs w:val="18"/>
-        </w:rPr>
-        <w:t>N°</w:t>
-      </w:r>
-      <w:proofErr w:type="spellEnd"/>
-      <w:r>
-        <w:rPr>
-          <w:rFonts w:ascii="Verdana" w:hAnsi="Verdana"/>
-          <w:b/>
-          <w:bCs/>
-          <w:sz w:val="18"/>
-          <w:szCs w:val="18"/>
-        </w:rPr>
-        <w:t>{</w:t>
-      </w:r>
-      <w:proofErr w:type="spellStart"/>
-      <w:r>
-        <w:rPr>
-          <w:rFonts w:ascii="Verdana" w:hAnsi="Verdana"/>
-          <w:b/>
-          <w:bCs/>
-          <w:sz w:val="18"/>
-          <w:szCs w:val="18"/>
-          <w:lang w:val="es-MX"/>
-        </w:rPr>
         <w:t>numeroPartidaPoderVendedor</w:t>
       </w:r>
-      <w:proofErr w:type="spellEnd"/>
       <w:r>
         <w:rPr>
           <w:rFonts w:ascii="Verdana" w:hAnsi="Verdana"/>
@@ -535,7 +436,6 @@
         </w:rPr>
         <w:t>{</w:t>
       </w:r>
-      <w:proofErr w:type="spellStart"/>
       <w:r>
         <w:rPr>
           <w:rFonts w:ascii="Verdana" w:hAnsi="Verdana"/>
@@ -548,7 +448,6 @@
         </w:rPr>
         <w:t>direccionVendedor</w:t>
       </w:r>
-      <w:proofErr w:type="spellEnd"/>
       <w:r>
         <w:rPr>
           <w:rFonts w:ascii="Verdana" w:hAnsi="Verdana"/>
@@ -631,7 +530,6 @@
         </w:rPr>
         <w:t>{</w:t>
       </w:r>
-      <w:proofErr w:type="spellStart"/>
       <w:r>
         <w:rPr>
           <w:rFonts w:ascii="Verdana" w:hAnsi="Verdana"/>
@@ -643,7 +541,6 @@
         </w:rPr>
         <w:t>nombresApellidos</w:t>
       </w:r>
-      <w:proofErr w:type="spellEnd"/>
       <w:r>
         <w:rPr>
           <w:rFonts w:ascii="Verdana" w:hAnsi="Verdana"/>
@@ -696,7 +593,6 @@
         </w:rPr>
         <w:t>{</w:t>
       </w:r>
-      <w:proofErr w:type="spellStart"/>
       <w:r>
         <w:rPr>
           <w:rFonts w:ascii="Verdana" w:hAnsi="Verdana"/>
@@ -708,7 +604,6 @@
         </w:rPr>
         <w:t>documentoIdentificacion</w:t>
       </w:r>
-      <w:proofErr w:type="spellEnd"/>
       <w:r>
         <w:rPr>
           <w:rFonts w:ascii="Verdana" w:hAnsi="Verdana"/>
@@ -729,7 +624,6 @@
         </w:rPr>
         <w:t xml:space="preserve"> </w:t>
       </w:r>
-      <w:proofErr w:type="spellStart"/>
       <w:r>
         <w:rPr>
           <w:rFonts w:ascii="Verdana" w:eastAsia="Tahoma" w:hAnsi="Verdana" w:cs="Tahoma"/>
@@ -738,7 +632,6 @@
         </w:rPr>
         <w:t>N°</w:t>
       </w:r>
-      <w:proofErr w:type="spellEnd"/>
       <w:r>
         <w:rPr>
           <w:rFonts w:ascii="Verdana" w:hAnsi="Verdana"/>
@@ -749,7 +642,6 @@
         </w:rPr>
         <w:t>{</w:t>
       </w:r>
-      <w:proofErr w:type="spellStart"/>
       <w:r>
         <w:rPr>
           <w:rFonts w:ascii="Verdana" w:hAnsi="Verdana"/>
@@ -761,7 +653,6 @@
         </w:rPr>
         <w:t>numeroIdentificacion</w:t>
       </w:r>
-      <w:proofErr w:type="spellEnd"/>
       <w:r>
         <w:rPr>
           <w:rFonts w:ascii="Verdana" w:hAnsi="Verdana"/>
@@ -831,7 +722,6 @@
         </w:rPr>
         <w:t>{</w:t>
       </w:r>
-      <w:proofErr w:type="spellStart"/>
       <w:r>
         <w:rPr>
           <w:rFonts w:ascii="Verdana" w:hAnsi="Verdana"/>
@@ -843,7 +733,6 @@
         </w:rPr>
         <w:t>estadoCivil</w:t>
       </w:r>
-      <w:proofErr w:type="spellEnd"/>
       <w:r>
         <w:rPr>
           <w:rFonts w:ascii="Verdana" w:hAnsi="Verdana"/>
@@ -881,7 +770,6 @@
         </w:rPr>
         <w:t>{</w:t>
       </w:r>
-      <w:proofErr w:type="spellStart"/>
       <w:r>
         <w:rPr>
           <w:rFonts w:ascii="Verdana" w:hAnsi="Verdana"/>
@@ -893,7 +781,6 @@
         </w:rPr>
         <w:t>direccion</w:t>
       </w:r>
-      <w:proofErr w:type="spellEnd"/>
       <w:r>
         <w:rPr>
           <w:rFonts w:ascii="Verdana" w:hAnsi="Verdana"/>
@@ -1780,27 +1667,7 @@
           <w:sz w:val="18"/>
           <w:szCs w:val="18"/>
         </w:rPr>
-        <w:t xml:space="preserve">, DE MANERA GRATUITA Y PREVIA A LA FIRMA DEL PRESENTE CONTRATO, LA INFORMACIÓN NECESARIA PARA TOMAR SU DECISIÓN DE COMPRA Y FIRMA </w:t>
-      </w:r>
-      <w:proofErr w:type="gramStart"/>
-      <w:r>
-        <w:rPr>
-          <w:rFonts w:ascii="Verdana" w:eastAsia="Tahoma" w:hAnsi="Verdana" w:cs="Tahoma"/>
-          <w:color w:val="000000"/>
-          <w:sz w:val="18"/>
-          <w:szCs w:val="18"/>
-        </w:rPr>
-        <w:t>DEL MISMO</w:t>
-      </w:r>
-      <w:proofErr w:type="gramEnd"/>
-      <w:r>
-        <w:rPr>
-          <w:rFonts w:ascii="Verdana" w:eastAsia="Tahoma" w:hAnsi="Verdana" w:cs="Tahoma"/>
-          <w:color w:val="000000"/>
-          <w:sz w:val="18"/>
-          <w:szCs w:val="18"/>
-        </w:rPr>
-        <w:t xml:space="preserve">, POR LO QUE DECLARA TENER CONOCIMIENTO DE LA SITUACIÓN JURÍDICA Y DE LAS CARACTERÍSTICAS DEL TERRENO Y DE </w:t>
+        <w:t xml:space="preserve">, DE MANERA GRATUITA Y PREVIA A LA FIRMA DEL PRESENTE CONTRATO, LA INFORMACIÓN NECESARIA PARA TOMAR SU DECISIÓN DE COMPRA Y FIRMA DEL MISMO, POR LO QUE DECLARA TENER CONOCIMIENTO DE LA SITUACIÓN JURÍDICA Y DE LAS CARACTERÍSTICAS DEL TERRENO Y DE </w:t>
       </w:r>
       <w:r>
         <w:rPr>
@@ -2181,7 +2048,6 @@
         </w:rPr>
         <w:t>{</w:t>
       </w:r>
-      <w:proofErr w:type="spellStart"/>
       <w:r>
         <w:rPr>
           <w:rFonts w:ascii="Verdana" w:hAnsi="Verdana"/>
@@ -2193,7 +2059,6 @@
         </w:rPr>
         <w:t>costoLote</w:t>
       </w:r>
-      <w:proofErr w:type="spellEnd"/>
       <w:r>
         <w:rPr>
           <w:rFonts w:ascii="Verdana" w:hAnsi="Verdana"/>
@@ -2226,7 +2091,6 @@
         </w:rPr>
         <w:t>{</w:t>
       </w:r>
-      <w:proofErr w:type="spellStart"/>
       <w:r>
         <w:rPr>
           <w:rFonts w:ascii="Verdana" w:eastAsia="Verdana" w:hAnsi="Verdana" w:cs="Verdana"/>
@@ -2239,7 +2103,6 @@
         </w:rPr>
         <w:t>costoLoteLetras</w:t>
       </w:r>
-      <w:proofErr w:type="spellEnd"/>
       <w:r>
         <w:rPr>
           <w:rFonts w:ascii="Verdana" w:eastAsia="Verdana" w:hAnsi="Verdana" w:cs="Verdana"/>
@@ -4168,27 +4031,7 @@
           <w:sz w:val="18"/>
           <w:szCs w:val="18"/>
         </w:rPr>
-        <w:t xml:space="preserve">LAS PARTES ACUERDAN QUE CUALQUIER TRIBUTO SEA IMPUESTO, CONTRIBUCIÓN, TASA O ARBITRIO AL QUE RESULTE AFECTO EL TERRENO, QUE FUESE CREADO CON FECHA POSTERIOR A LA FIRMA DEL PRESENTE CONTRATO, SERÁ DE RESPONSABILIDAD DE QUIEN DISPONGA LA AUTORIDAD Y EN LAS CONDICIONES QUE CORRESPONDA </w:t>
-      </w:r>
-      <w:proofErr w:type="gramStart"/>
-      <w:r>
-        <w:rPr>
-          <w:rFonts w:ascii="Verdana" w:eastAsia="Tahoma" w:hAnsi="Verdana" w:cs="Tahoma"/>
-          <w:color w:val="000000"/>
-          <w:sz w:val="18"/>
-          <w:szCs w:val="18"/>
-        </w:rPr>
-        <w:t>DE ACUERDO A</w:t>
-      </w:r>
-      <w:proofErr w:type="gramEnd"/>
-      <w:r>
-        <w:rPr>
-          <w:rFonts w:ascii="Verdana" w:eastAsia="Tahoma" w:hAnsi="Verdana" w:cs="Tahoma"/>
-          <w:color w:val="000000"/>
-          <w:sz w:val="18"/>
-          <w:szCs w:val="18"/>
-        </w:rPr>
-        <w:t xml:space="preserve"> LA LEY.</w:t>
+        <w:t>LAS PARTES ACUERDAN QUE CUALQUIER TRIBUTO SEA IMPUESTO, CONTRIBUCIÓN, TASA O ARBITRIO AL QUE RESULTE AFECTO EL TERRENO, QUE FUESE CREADO CON FECHA POSTERIOR A LA FIRMA DEL PRESENTE CONTRATO, SERÁ DE RESPONSABILIDAD DE QUIEN DISPONGA LA AUTORIDAD Y EN LAS CONDICIONES QUE CORRESPONDA DE ACUERDO A LA LEY.</w:t>
       </w:r>
     </w:p>
     <w:p>
@@ -4310,27 +4153,7 @@
           <w:sz w:val="18"/>
           <w:szCs w:val="18"/>
         </w:rPr>
-        <w:t xml:space="preserve">DE CONFORMIDAD CON EL D. LEG. </w:t>
-      </w:r>
-      <w:proofErr w:type="spellStart"/>
-      <w:r>
-        <w:rPr>
-          <w:rFonts w:ascii="Verdana" w:eastAsia="Tahoma" w:hAnsi="Verdana" w:cs="Tahoma"/>
-          <w:color w:val="000000"/>
-          <w:sz w:val="18"/>
-          <w:szCs w:val="18"/>
-        </w:rPr>
-        <w:t>N°</w:t>
-      </w:r>
-      <w:proofErr w:type="spellEnd"/>
-      <w:r>
-        <w:rPr>
-          <w:rFonts w:ascii="Verdana" w:eastAsia="Tahoma" w:hAnsi="Verdana" w:cs="Tahoma"/>
-          <w:color w:val="000000"/>
-          <w:sz w:val="18"/>
-          <w:szCs w:val="18"/>
-        </w:rPr>
-        <w:t xml:space="preserve"> 1106, DECRETO LEGISLATIVO DE LUCHA EFICAZ CONTRA EL LAVADO DE ACTIVOS Y OTROS DELITOS RELACIONADOS A LA MINERÍA ILEGAL Y CRIMEN ORGANIZADO, </w:t>
+        <w:t xml:space="preserve">DE CONFORMIDAD CON EL D. LEG. N° 1106, DECRETO LEGISLATIVO DE LUCHA EFICAZ CONTRA EL LAVADO DE ACTIVOS Y OTROS DELITOS RELACIONADOS A LA MINERÍA ILEGAL Y CRIMEN ORGANIZADO, </w:t>
       </w:r>
       <w:r>
         <w:rPr>
@@ -4547,27 +4370,7 @@
           <w:sz w:val="18"/>
           <w:szCs w:val="18"/>
         </w:rPr>
-        <w:t xml:space="preserve">DE CONFORMIDAD CON LA LEY </w:t>
-      </w:r>
-      <w:proofErr w:type="spellStart"/>
-      <w:r>
-        <w:rPr>
-          <w:rFonts w:ascii="Verdana" w:eastAsia="Tahoma" w:hAnsi="Verdana" w:cs="Tahoma"/>
-          <w:color w:val="000000"/>
-          <w:sz w:val="18"/>
-          <w:szCs w:val="18"/>
-        </w:rPr>
-        <w:t>N°</w:t>
-      </w:r>
-      <w:proofErr w:type="spellEnd"/>
-      <w:r>
-        <w:rPr>
-          <w:rFonts w:ascii="Verdana" w:eastAsia="Tahoma" w:hAnsi="Verdana" w:cs="Tahoma"/>
-          <w:color w:val="000000"/>
-          <w:sz w:val="18"/>
-          <w:szCs w:val="18"/>
-        </w:rPr>
-        <w:t xml:space="preserve"> 29733 - LEY DE PROTECCIÓN DE DATOS PERSONALES Y SU REGLAMENTO APROBADO MEDIANTE D.S. 003- 2013-JUS, </w:t>
+        <w:t xml:space="preserve">DE CONFORMIDAD CON LA LEY N° 29733 - LEY DE PROTECCIÓN DE DATOS PERSONALES Y SU REGLAMENTO APROBADO MEDIANTE D.S. 003- 2013-JUS, </w:t>
       </w:r>
       <w:r>
         <w:rPr>
@@ -5665,29 +5468,7 @@
           <w:szCs w:val="18"/>
           <w:lang w:val="es-MX"/>
         </w:rPr>
-        <w:t>{</w:t>
-      </w:r>
-      <w:proofErr w:type="spellStart"/>
-      <w:r>
-        <w:rPr>
-          <w:rFonts w:ascii="Verdana" w:hAnsi="Verdana"/>
-          <w:spacing w:val="-2"/>
-          <w:sz w:val="18"/>
-          <w:szCs w:val="18"/>
-          <w:lang w:val="es-MX"/>
-        </w:rPr>
-        <w:t>fechaFormatoLegal</w:t>
-      </w:r>
-      <w:proofErr w:type="spellEnd"/>
-      <w:r>
-        <w:rPr>
-          <w:rFonts w:ascii="Verdana" w:hAnsi="Verdana"/>
-          <w:spacing w:val="-2"/>
-          <w:sz w:val="18"/>
-          <w:szCs w:val="18"/>
-          <w:lang w:val="es-MX"/>
-        </w:rPr>
-        <w:t>}</w:t>
+        <w:t>{fechaFormatoLegal}</w:t>
       </w:r>
       <w:r>
         <w:rPr>
@@ -6083,7 +5864,6 @@
         </w:rPr>
         <w:t>{</w:t>
       </w:r>
-      <w:proofErr w:type="spellStart"/>
       <w:r>
         <w:rPr>
           <w:rFonts w:ascii="Verdana" w:hAnsi="Verdana"/>
@@ -6094,7 +5874,6 @@
         </w:rPr>
         <w:t>nombresApellidos</w:t>
       </w:r>
-      <w:proofErr w:type="spellEnd"/>
       <w:r>
         <w:rPr>
           <w:rFonts w:ascii="Verdana" w:hAnsi="Verdana"/>
@@ -6122,7 +5901,6 @@
         </w:rPr>
         <w:t>{</w:t>
       </w:r>
-      <w:proofErr w:type="spellStart"/>
       <w:r>
         <w:rPr>
           <w:rFonts w:ascii="Verdana" w:hAnsi="Verdana"/>
@@ -6134,7 +5912,6 @@
         </w:rPr>
         <w:t>documentoIdentificacion</w:t>
       </w:r>
-      <w:proofErr w:type="spellEnd"/>
       <w:r>
         <w:rPr>
           <w:rFonts w:ascii="Verdana" w:hAnsi="Verdana"/>
@@ -6153,7 +5930,6 @@
         </w:rPr>
         <w:t xml:space="preserve"> </w:t>
       </w:r>
-      <w:proofErr w:type="spellStart"/>
       <w:r>
         <w:rPr>
           <w:rFonts w:ascii="Verdana" w:hAnsi="Verdana" w:cs="Tahoma"/>
@@ -6164,7 +5940,6 @@
         </w:rPr>
         <w:t>Nº</w:t>
       </w:r>
-      <w:proofErr w:type="spellEnd"/>
       <w:r>
         <w:rPr>
           <w:rFonts w:ascii="Verdana" w:hAnsi="Verdana"/>
@@ -6175,7 +5950,6 @@
         </w:rPr>
         <w:t>{</w:t>
       </w:r>
-      <w:proofErr w:type="spellStart"/>
       <w:r>
         <w:rPr>
           <w:rFonts w:ascii="Verdana" w:hAnsi="Verdana"/>
@@ -6187,7 +5961,6 @@
         </w:rPr>
         <w:t>numeroIdentificacion</w:t>
       </w:r>
-      <w:proofErr w:type="spellEnd"/>
       <w:r>
         <w:rPr>
           <w:rFonts w:ascii="Verdana" w:hAnsi="Verdana"/>
@@ -6215,31 +5988,7 @@
           <w:szCs w:val="18"/>
           <w:lang w:val="es-MX"/>
         </w:rPr>
-        <w:t>{</w:t>
-      </w:r>
-      <w:proofErr w:type="spellStart"/>
-      <w:r>
-        <w:rPr>
-          <w:rFonts w:ascii="Verdana" w:hAnsi="Verdana"/>
-          <w:b/>
-          <w:bCs/>
-          <w:sz w:val="18"/>
-          <w:szCs w:val="18"/>
-          <w:lang w:val="es-MX"/>
-        </w:rPr>
-        <w:t>estadoCivil</w:t>
-      </w:r>
-      <w:proofErr w:type="spellEnd"/>
-      <w:r>
-        <w:rPr>
-          <w:rFonts w:ascii="Verdana" w:hAnsi="Verdana"/>
-          <w:b/>
-          <w:bCs/>
-          <w:sz w:val="18"/>
-          <w:szCs w:val="18"/>
-          <w:lang w:val="es-MX"/>
-        </w:rPr>
-        <w:t>}</w:t>
+        <w:t>{estadoCivil}</w:t>
       </w:r>
       <w:r>
         <w:rPr>
@@ -6317,7 +6066,6 @@
         </w:rPr>
         <w:t>{</w:t>
       </w:r>
-      <w:proofErr w:type="spellStart"/>
       <w:r>
         <w:rPr>
           <w:rFonts w:ascii="Verdana" w:hAnsi="Verdana"/>
@@ -6329,7 +6077,6 @@
         </w:rPr>
         <w:t>ocupacion</w:t>
       </w:r>
-      <w:proofErr w:type="spellEnd"/>
       <w:r>
         <w:rPr>
           <w:rFonts w:ascii="Verdana" w:hAnsi="Verdana"/>
@@ -6366,7 +6113,6 @@
         </w:rPr>
         <w:t>{</w:t>
       </w:r>
-      <w:proofErr w:type="spellStart"/>
       <w:r>
         <w:rPr>
           <w:rFonts w:ascii="Verdana" w:hAnsi="Verdana"/>
@@ -6378,7 +6124,6 @@
         </w:rPr>
         <w:t>direccion</w:t>
       </w:r>
-      <w:proofErr w:type="spellEnd"/>
       <w:r>
         <w:rPr>
           <w:rFonts w:ascii="Verdana" w:hAnsi="Verdana"/>
@@ -6621,7 +6366,6 @@
         </w:rPr>
         <w:t>{</w:t>
       </w:r>
-      <w:proofErr w:type="spellStart"/>
       <w:r>
         <w:rPr>
           <w:rFonts w:ascii="Verdana" w:hAnsi="Verdana"/>
@@ -6632,7 +6376,6 @@
         </w:rPr>
         <w:t>empresaVende</w:t>
       </w:r>
-      <w:proofErr w:type="spellEnd"/>
       <w:r>
         <w:rPr>
           <w:rFonts w:ascii="Verdana" w:hAnsi="Verdana"/>
@@ -6648,18 +6391,8 @@
           <w:sz w:val="18"/>
           <w:szCs w:val="18"/>
         </w:rPr>
-        <w:t xml:space="preserve">, CON RUC </w:t>
-      </w:r>
-      <w:proofErr w:type="spellStart"/>
-      <w:r>
-        <w:rPr>
-          <w:rFonts w:ascii="Verdana" w:hAnsi="Verdana" w:cs="Tahoma"/>
-          <w:sz w:val="18"/>
-          <w:szCs w:val="18"/>
-        </w:rPr>
-        <w:t>Nº</w:t>
-      </w:r>
-      <w:proofErr w:type="spellEnd"/>
+        <w:t>, CON RUC Nº</w:t>
+      </w:r>
       <w:r>
         <w:rPr>
           <w:rFonts w:ascii="Verdana" w:hAnsi="Verdana"/>
@@ -6669,21 +6402,8 @@
           <w:szCs w:val="18"/>
           <w:lang w:val="es-MX"/>
         </w:rPr>
-        <w:t>{</w:t>
-      </w:r>
-      <w:proofErr w:type="spellStart"/>
-      <w:r>
-        <w:rPr>
-          <w:rFonts w:ascii="Verdana" w:hAnsi="Verdana"/>
-          <w:b/>
-          <w:bCs/>
-          <w:sz w:val="18"/>
-          <w:szCs w:val="18"/>
-          <w:lang w:val="es-MX"/>
-        </w:rPr>
-        <w:t>rucVendedor</w:t>
-      </w:r>
-      <w:proofErr w:type="spellEnd"/>
+        <w:t>{rucVendedor</w:t>
+      </w:r>
       <w:r>
         <w:rPr>
           <w:rFonts w:ascii="Verdana" w:hAnsi="Verdana"/>
@@ -6797,7 +6517,6 @@
         </w:rPr>
         <w:t>{</w:t>
       </w:r>
-      <w:proofErr w:type="spellStart"/>
       <w:r>
         <w:rPr>
           <w:rFonts w:ascii="Verdana" w:hAnsi="Verdana"/>
@@ -6809,7 +6528,6 @@
         </w:rPr>
         <w:t>representanteLegal</w:t>
       </w:r>
-      <w:proofErr w:type="spellEnd"/>
       <w:r>
         <w:rPr>
           <w:rFonts w:ascii="Verdana" w:hAnsi="Verdana"/>
@@ -6826,18 +6544,47 @@
           <w:sz w:val="18"/>
           <w:szCs w:val="18"/>
         </w:rPr>
-        <w:t xml:space="preserve">, IDENTIFICADO CON DNI </w:t>
-      </w:r>
-      <w:proofErr w:type="spellStart"/>
+        <w:t>, IDENTIFICADO CON DNI N°</w:t>
+      </w:r>
+      <w:r>
+        <w:rPr>
+          <w:rFonts w:ascii="Verdana" w:hAnsi="Verdana"/>
+          <w:b/>
+          <w:bCs/>
+          <w:sz w:val="18"/>
+          <w:szCs w:val="18"/>
+        </w:rPr>
+        <w:t>{</w:t>
+      </w:r>
+      <w:r>
+        <w:rPr>
+          <w:rFonts w:ascii="Verdana" w:hAnsi="Verdana"/>
+          <w:b/>
+          <w:bCs/>
+          <w:sz w:val="18"/>
+          <w:szCs w:val="18"/>
+          <w:lang w:val="es-MX"/>
+        </w:rPr>
+        <w:t>dniVendedor</w:t>
+      </w:r>
+      <w:r>
+        <w:rPr>
+          <w:rFonts w:ascii="Verdana" w:hAnsi="Verdana"/>
+          <w:b/>
+          <w:bCs/>
+          <w:sz w:val="18"/>
+          <w:szCs w:val="18"/>
+        </w:rPr>
+        <w:t>}</w:t>
+      </w:r>
       <w:r>
         <w:rPr>
           <w:rFonts w:ascii="Verdana" w:hAnsi="Verdana" w:cs="Tahoma"/>
           <w:sz w:val="18"/>
           <w:szCs w:val="18"/>
         </w:rPr>
-        <w:t>N°</w:t>
-      </w:r>
-      <w:proofErr w:type="spellEnd"/>
+        <w:t>, SEGÚN FACULTADES INSCRITAS EN LA PARTIDA ELECTRÓNICA N°</w:t>
+      </w:r>
       <w:r>
         <w:rPr>
           <w:rFonts w:ascii="Verdana" w:hAnsi="Verdana"/>
@@ -6848,7 +6595,6 @@
         </w:rPr>
         <w:t>{</w:t>
       </w:r>
-      <w:proofErr w:type="spellStart"/>
       <w:r>
         <w:rPr>
           <w:rFonts w:ascii="Verdana" w:hAnsi="Verdana"/>
@@ -6858,9 +6604,8 @@
           <w:szCs w:val="18"/>
           <w:lang w:val="es-MX"/>
         </w:rPr>
-        <w:t>dniVendedor</w:t>
-      </w:r>
-      <w:proofErr w:type="spellEnd"/>
+        <w:t>numeroPartidaPoderVendedor</w:t>
+      </w:r>
       <w:r>
         <w:rPr>
           <w:rFonts w:ascii="Verdana" w:hAnsi="Verdana"/>
@@ -6877,18 +6622,26 @@
           <w:sz w:val="18"/>
           <w:szCs w:val="18"/>
         </w:rPr>
-        <w:t xml:space="preserve">, SEGÚN FACULTADES INSCRITAS EN LA PARTIDA ELECTRÓNICA </w:t>
-      </w:r>
-      <w:proofErr w:type="spellStart"/>
+        <w:t xml:space="preserve"> DEL REGISTRO DE PERSONAS JURÍDICAS DE LOS REGISTROS PÚBLICOS DE LIMA, AMBOS CON </w:t>
+      </w:r>
       <w:r>
         <w:rPr>
           <w:rFonts w:ascii="Verdana" w:hAnsi="Verdana" w:cs="Tahoma"/>
-          <w:sz w:val="18"/>
-          <w:szCs w:val="18"/>
-        </w:rPr>
-        <w:t>N°</w:t>
-      </w:r>
-      <w:proofErr w:type="spellEnd"/>
+          <w:b/>
+          <w:bCs/>
+          <w:sz w:val="18"/>
+          <w:szCs w:val="18"/>
+        </w:rPr>
+        <w:t>DOMICILIO LEGAL EN</w:t>
+      </w:r>
+      <w:r>
+        <w:rPr>
+          <w:rFonts w:ascii="Verdana" w:hAnsi="Verdana" w:cs="Tahoma"/>
+          <w:sz w:val="18"/>
+          <w:szCs w:val="18"/>
+        </w:rPr>
+        <w:t xml:space="preserve"> </w:t>
+      </w:r>
       <w:r>
         <w:rPr>
           <w:rFonts w:ascii="Verdana" w:hAnsi="Verdana"/>
@@ -6899,7 +6652,6 @@
         </w:rPr>
         <w:t>{</w:t>
       </w:r>
-      <w:proofErr w:type="spellStart"/>
       <w:r>
         <w:rPr>
           <w:rFonts w:ascii="Verdana" w:hAnsi="Verdana"/>
@@ -6909,68 +6661,8 @@
           <w:szCs w:val="18"/>
           <w:lang w:val="es-MX"/>
         </w:rPr>
-        <w:t>numeroPartidaPoderVendedor</w:t>
-      </w:r>
-      <w:proofErr w:type="spellEnd"/>
-      <w:r>
-        <w:rPr>
-          <w:rFonts w:ascii="Verdana" w:hAnsi="Verdana"/>
-          <w:b/>
-          <w:bCs/>
-          <w:sz w:val="18"/>
-          <w:szCs w:val="18"/>
-        </w:rPr>
-        <w:t>}</w:t>
-      </w:r>
-      <w:r>
-        <w:rPr>
-          <w:rFonts w:ascii="Verdana" w:hAnsi="Verdana" w:cs="Tahoma"/>
-          <w:sz w:val="18"/>
-          <w:szCs w:val="18"/>
-        </w:rPr>
-        <w:t xml:space="preserve"> DEL REGISTRO DE PERSONAS JURÍDICAS DE LOS REGISTROS PÚBLICOS DE LIMA, AMBOS CON </w:t>
-      </w:r>
-      <w:r>
-        <w:rPr>
-          <w:rFonts w:ascii="Verdana" w:hAnsi="Verdana" w:cs="Tahoma"/>
-          <w:b/>
-          <w:bCs/>
-          <w:sz w:val="18"/>
-          <w:szCs w:val="18"/>
-        </w:rPr>
-        <w:t>DOMICILIO LEGAL EN</w:t>
-      </w:r>
-      <w:r>
-        <w:rPr>
-          <w:rFonts w:ascii="Verdana" w:hAnsi="Verdana" w:cs="Tahoma"/>
-          <w:sz w:val="18"/>
-          <w:szCs w:val="18"/>
-        </w:rPr>
-        <w:t xml:space="preserve"> </w:t>
-      </w:r>
-      <w:r>
-        <w:rPr>
-          <w:rFonts w:ascii="Verdana" w:hAnsi="Verdana"/>
-          <w:b/>
-          <w:bCs/>
-          <w:sz w:val="18"/>
-          <w:szCs w:val="18"/>
-        </w:rPr>
-        <w:t>{</w:t>
-      </w:r>
-      <w:proofErr w:type="spellStart"/>
-      <w:r>
-        <w:rPr>
-          <w:rFonts w:ascii="Verdana" w:hAnsi="Verdana"/>
-          <w:b/>
-          <w:bCs/>
-          <w:sz w:val="18"/>
-          <w:szCs w:val="18"/>
-          <w:lang w:val="es-MX"/>
-        </w:rPr>
         <w:t>direccionVendedor</w:t>
       </w:r>
-      <w:proofErr w:type="spellEnd"/>
       <w:r>
         <w:rPr>
           <w:rFonts w:ascii="Verdana" w:hAnsi="Verdana"/>
@@ -7185,29 +6877,43 @@
           <w:sz w:val="18"/>
           <w:szCs w:val="18"/>
         </w:rPr>
-        <w:t xml:space="preserve">DNI </w:t>
-      </w:r>
-      <w:proofErr w:type="spellStart"/>
+        <w:t>DNI Nº 09492332</w:t>
+      </w:r>
       <w:r>
         <w:rPr>
           <w:rFonts w:ascii="Verdana" w:hAnsi="Verdana" w:cs="Tahoma"/>
+          <w:sz w:val="18"/>
+          <w:szCs w:val="18"/>
+        </w:rPr>
+        <w:t xml:space="preserve">, DE NACIONALIDAD PERUANA, ESTADO CIVIL SOLTERA, DE OCUPACIÓN ABOGADA, CON DOMICILIO EN </w:t>
+      </w:r>
+      <w:r>
+        <w:rPr>
+          <w:rFonts w:ascii="Verdana" w:hAnsi="Verdana" w:cs="Tahoma"/>
           <w:b/>
           <w:bCs/>
           <w:sz w:val="18"/>
           <w:szCs w:val="18"/>
         </w:rPr>
-        <w:t>Nº</w:t>
-      </w:r>
-      <w:proofErr w:type="spellEnd"/>
+        <w:t>AV. CIRCUNVALACIÓN DEL GOLF LOS INCAS N.º 134</w:t>
+      </w:r>
       <w:r>
         <w:rPr>
           <w:rFonts w:ascii="Verdana" w:hAnsi="Verdana" w:cs="Tahoma"/>
+          <w:sz w:val="18"/>
+          <w:szCs w:val="18"/>
+        </w:rPr>
+        <w:t xml:space="preserve">, </w:t>
+      </w:r>
+      <w:r>
+        <w:rPr>
+          <w:rFonts w:ascii="Verdana" w:hAnsi="Verdana" w:cs="Tahoma"/>
           <w:b/>
           <w:bCs/>
           <w:sz w:val="18"/>
           <w:szCs w:val="18"/>
         </w:rPr>
-        <w:t xml:space="preserve"> 09492332</w:t>
+        <w:t>TORRE B</w:t>
       </w:r>
       <w:r>
         <w:rPr>
@@ -7215,7 +6921,7 @@
           <w:sz w:val="18"/>
           <w:szCs w:val="18"/>
         </w:rPr>
-        <w:t xml:space="preserve">, DE NACIONALIDAD PERUANA, ESTADO CIVIL SOLTERA, DE OCUPACIÓN ABOGADA, CON DOMICILIO EN </w:t>
+        <w:t xml:space="preserve">, </w:t>
       </w:r>
       <w:r>
         <w:rPr>
@@ -7225,7 +6931,7 @@
           <w:sz w:val="18"/>
           <w:szCs w:val="18"/>
         </w:rPr>
-        <w:t>AV. CIRCUNVALACIÓN DEL GOLF LOS INCAS N.º 134</w:t>
+        <w:t>PISO 19</w:t>
       </w:r>
       <w:r>
         <w:rPr>
@@ -7243,7 +6949,7 @@
           <w:sz w:val="18"/>
           <w:szCs w:val="18"/>
         </w:rPr>
-        <w:t>TORRE B</w:t>
+        <w:t>DISTRITO</w:t>
       </w:r>
       <w:r>
         <w:rPr>
@@ -7251,7 +6957,7 @@
           <w:sz w:val="18"/>
           <w:szCs w:val="18"/>
         </w:rPr>
-        <w:t xml:space="preserve">, </w:t>
+        <w:t xml:space="preserve"> </w:t>
       </w:r>
       <w:r>
         <w:rPr>
@@ -7261,7 +6967,7 @@
           <w:sz w:val="18"/>
           <w:szCs w:val="18"/>
         </w:rPr>
-        <w:t>PISO 19</w:t>
+        <w:t>DE SANTIAGO DE SURCO</w:t>
       </w:r>
       <w:r>
         <w:rPr>
@@ -7269,7 +6975,7 @@
           <w:sz w:val="18"/>
           <w:szCs w:val="18"/>
         </w:rPr>
-        <w:t xml:space="preserve">, </w:t>
+        <w:t>, PROVINCIA Y DEPARTAMENTO DE </w:t>
       </w:r>
       <w:r>
         <w:rPr>
@@ -7279,7 +6985,7 @@
           <w:sz w:val="18"/>
           <w:szCs w:val="18"/>
         </w:rPr>
-        <w:t>DISTRITO</w:t>
+        <w:t>LIMA</w:t>
       </w:r>
       <w:r>
         <w:rPr>
@@ -7287,17 +6993,105 @@
           <w:sz w:val="18"/>
           <w:szCs w:val="18"/>
         </w:rPr>
+        <w:t>.</w:t>
+      </w:r>
+      <w:bookmarkEnd w:id="4"/>
+    </w:p>
+    <w:p>
+      <w:pPr>
+        <w:jc w:val="both"/>
+        <w:rPr>
+          <w:rFonts w:ascii="Verdana" w:hAnsi="Verdana" w:cs="Tahoma"/>
+          <w:sz w:val="18"/>
+          <w:szCs w:val="18"/>
+        </w:rPr>
+      </w:pPr>
+    </w:p>
+    <w:p>
+      <w:pPr>
+        <w:jc w:val="both"/>
+        <w:rPr>
+          <w:rFonts w:ascii="Verdana" w:eastAsia="Tahoma" w:hAnsi="Verdana" w:cs="Tahoma"/>
+          <w:b/>
+          <w:bCs/>
+          <w:color w:val="000000"/>
+          <w:sz w:val="18"/>
+          <w:szCs w:val="18"/>
+          <w:lang w:val="es-MX"/>
+        </w:rPr>
+      </w:pPr>
+      <w:r>
+        <w:rPr>
+          <w:rFonts w:ascii="Verdana" w:hAnsi="Verdana" w:cs="Tahoma"/>
+          <w:b/>
+          <w:bCs/>
+          <w:sz w:val="18"/>
+          <w:szCs w:val="18"/>
+        </w:rPr>
+        <w:t>SEGUNDO</w:t>
+      </w:r>
+      <w:r>
+        <w:rPr>
+          <w:rFonts w:ascii="Verdana" w:hAnsi="Verdana" w:cs="Tahoma"/>
+          <w:sz w:val="18"/>
+          <w:szCs w:val="18"/>
+        </w:rPr>
+        <w:t xml:space="preserve">: </w:t>
+      </w:r>
+      <w:r>
+        <w:rPr>
+          <w:rFonts w:ascii="Verdana" w:hAnsi="Verdana"/>
+          <w:b/>
+          <w:sz w:val="18"/>
+          <w:szCs w:val="18"/>
+        </w:rPr>
+        <w:t>{</w:t>
+      </w:r>
+      <w:r>
+        <w:rPr>
+          <w:rFonts w:ascii="Verdana" w:hAnsi="Verdana"/>
+          <w:b/>
+          <w:sz w:val="18"/>
+          <w:szCs w:val="18"/>
+          <w:lang w:val="es-MX"/>
+        </w:rPr>
+        <w:t>empresaVende</w:t>
+      </w:r>
+      <w:r>
+        <w:rPr>
+          <w:rFonts w:ascii="Verdana" w:hAnsi="Verdana"/>
+          <w:b/>
+          <w:sz w:val="18"/>
+          <w:szCs w:val="18"/>
+        </w:rPr>
+        <w:t>}</w:t>
+      </w:r>
+      <w:r>
+        <w:rPr>
+          <w:rFonts w:ascii="Verdana" w:hAnsi="Verdana"/>
+          <w:b/>
+          <w:sz w:val="18"/>
+          <w:szCs w:val="18"/>
+        </w:rPr>
         <w:t xml:space="preserve"> </w:t>
       </w:r>
       <w:r>
         <w:rPr>
           <w:rFonts w:ascii="Verdana" w:hAnsi="Verdana" w:cs="Tahoma"/>
+          <w:sz w:val="18"/>
+          <w:szCs w:val="18"/>
+        </w:rPr>
+        <w:t xml:space="preserve">Y </w:t>
+      </w:r>
+      <w:r>
+        <w:rPr>
+          <w:rFonts w:ascii="Verdana" w:hAnsi="Verdana" w:cs="Tahoma"/>
           <w:b/>
           <w:bCs/>
           <w:sz w:val="18"/>
           <w:szCs w:val="18"/>
         </w:rPr>
-        <w:t>DE SANTIAGO DE SURCO</w:t>
+        <w:t>EL PODERDANTE</w:t>
       </w:r>
       <w:r>
         <w:rPr>
@@ -7305,157 +7099,18 @@
           <w:sz w:val="18"/>
           <w:szCs w:val="18"/>
         </w:rPr>
-        <w:t>, PROVINCIA Y DEPARTAMENTO DE </w:t>
-      </w:r>
-      <w:r>
-        <w:rPr>
-          <w:rFonts w:ascii="Verdana" w:hAnsi="Verdana" w:cs="Tahoma"/>
+        <w:t xml:space="preserve"> SON POSESIONARIOS DEL BIEN INMUEBLE DENOMINADO </w:t>
+      </w:r>
+      <w:r>
+        <w:rPr>
+          <w:rFonts w:ascii="Verdana" w:eastAsia="Tahoma" w:hAnsi="Verdana" w:cs="Tahoma"/>
           <w:b/>
           <w:bCs/>
-          <w:sz w:val="18"/>
-          <w:szCs w:val="18"/>
-        </w:rPr>
-        <w:t>LIMA</w:t>
-      </w:r>
-      <w:r>
-        <w:rPr>
-          <w:rFonts w:ascii="Verdana" w:hAnsi="Verdana" w:cs="Tahoma"/>
-          <w:sz w:val="18"/>
-          <w:szCs w:val="18"/>
-        </w:rPr>
-        <w:t>.</w:t>
-      </w:r>
-      <w:bookmarkEnd w:id="4"/>
-    </w:p>
-    <w:p>
-      <w:pPr>
-        <w:jc w:val="both"/>
-        <w:rPr>
-          <w:rFonts w:ascii="Verdana" w:hAnsi="Verdana" w:cs="Tahoma"/>
-          <w:sz w:val="18"/>
-          <w:szCs w:val="18"/>
-        </w:rPr>
-      </w:pPr>
-    </w:p>
-    <w:p>
-      <w:pPr>
-        <w:jc w:val="both"/>
-        <w:rPr>
-          <w:rFonts w:ascii="Verdana" w:eastAsia="Tahoma" w:hAnsi="Verdana" w:cs="Tahoma"/>
-          <w:b/>
-          <w:bCs/>
-          <w:color w:val="000000"/>
-          <w:sz w:val="18"/>
-          <w:szCs w:val="18"/>
-          <w:lang w:val="es-MX"/>
-        </w:rPr>
-      </w:pPr>
-      <w:r>
-        <w:rPr>
-          <w:rFonts w:ascii="Verdana" w:hAnsi="Verdana" w:cs="Tahoma"/>
-          <w:b/>
-          <w:bCs/>
-          <w:sz w:val="18"/>
-          <w:szCs w:val="18"/>
-        </w:rPr>
-        <w:t>SEGUNDO</w:t>
-      </w:r>
-      <w:r>
-        <w:rPr>
-          <w:rFonts w:ascii="Verdana" w:hAnsi="Verdana" w:cs="Tahoma"/>
-          <w:sz w:val="18"/>
-          <w:szCs w:val="18"/>
-        </w:rPr>
-        <w:t xml:space="preserve">: </w:t>
-      </w:r>
-      <w:r>
-        <w:rPr>
-          <w:rFonts w:ascii="Verdana" w:hAnsi="Verdana"/>
-          <w:b/>
-          <w:sz w:val="18"/>
-          <w:szCs w:val="18"/>
-        </w:rPr>
-        <w:t>{</w:t>
-      </w:r>
-      <w:proofErr w:type="spellStart"/>
-      <w:r>
-        <w:rPr>
-          <w:rFonts w:ascii="Verdana" w:hAnsi="Verdana"/>
-          <w:b/>
-          <w:sz w:val="18"/>
-          <w:szCs w:val="18"/>
-          <w:lang w:val="es-MX"/>
-        </w:rPr>
-        <w:t>empresaVende</w:t>
-      </w:r>
-      <w:proofErr w:type="spellEnd"/>
-      <w:r>
-        <w:rPr>
-          <w:rFonts w:ascii="Verdana" w:hAnsi="Verdana"/>
-          <w:b/>
-          <w:sz w:val="18"/>
-          <w:szCs w:val="18"/>
-        </w:rPr>
-        <w:t>}</w:t>
-      </w:r>
-      <w:r>
-        <w:rPr>
-          <w:rFonts w:ascii="Verdana" w:hAnsi="Verdana"/>
-          <w:b/>
-          <w:sz w:val="18"/>
-          <w:szCs w:val="18"/>
-        </w:rPr>
-        <w:t xml:space="preserve"> </w:t>
-      </w:r>
-      <w:r>
-        <w:rPr>
-          <w:rFonts w:ascii="Verdana" w:hAnsi="Verdana" w:cs="Tahoma"/>
-          <w:sz w:val="18"/>
-          <w:szCs w:val="18"/>
-        </w:rPr>
-        <w:t xml:space="preserve">Y </w:t>
-      </w:r>
-      <w:r>
-        <w:rPr>
-          <w:rFonts w:ascii="Verdana" w:hAnsi="Verdana" w:cs="Tahoma"/>
-          <w:b/>
-          <w:bCs/>
-          <w:sz w:val="18"/>
-          <w:szCs w:val="18"/>
-        </w:rPr>
-        <w:t>EL PODERDANTE</w:t>
-      </w:r>
-      <w:r>
-        <w:rPr>
-          <w:rFonts w:ascii="Verdana" w:hAnsi="Verdana" w:cs="Tahoma"/>
-          <w:sz w:val="18"/>
-          <w:szCs w:val="18"/>
-        </w:rPr>
-        <w:t xml:space="preserve"> SON POSESIONARIOS DEL BIEN INMUEBLE DENOMINADO </w:t>
-      </w:r>
-      <w:proofErr w:type="spellStart"/>
-      <w:r>
-        <w:rPr>
-          <w:rFonts w:ascii="Verdana" w:eastAsia="Tahoma" w:hAnsi="Verdana" w:cs="Tahoma"/>
-          <w:b/>
-          <w:bCs/>
-          <w:color w:val="000000"/>
-          <w:sz w:val="18"/>
-          <w:szCs w:val="18"/>
-        </w:rPr>
-        <w:t>Mz</w:t>
-      </w:r>
-      <w:proofErr w:type="spellEnd"/>
-      <w:r>
-        <w:rPr>
-          <w:rFonts w:ascii="Verdana" w:eastAsia="Tahoma" w:hAnsi="Verdana" w:cs="Tahoma"/>
-          <w:b/>
-          <w:bCs/>
-          <w:color w:val="000000"/>
-          <w:sz w:val="18"/>
-          <w:szCs w:val="18"/>
-        </w:rPr>
-        <w:t xml:space="preserve">. </w:t>
+          <w:color w:val="000000"/>
+          <w:sz w:val="18"/>
+          <w:szCs w:val="18"/>
+        </w:rPr>
+        <w:t xml:space="preserve">Mz. </w:t>
       </w:r>
       <w:r>
         <w:rPr>
@@ -7491,9 +7146,8 @@
           <w:sz w:val="18"/>
           <w:szCs w:val="18"/>
         </w:rPr>
-        <w:t xml:space="preserve"> – </w:t>
-      </w:r>
-      <w:proofErr w:type="spellStart"/>
+        <w:t xml:space="preserve"> – Lt. </w:t>
+      </w:r>
       <w:r>
         <w:rPr>
           <w:rFonts w:ascii="Verdana" w:eastAsia="Tahoma" w:hAnsi="Verdana" w:cs="Tahoma"/>
@@ -7503,9 +7157,8 @@
           <w:sz w:val="18"/>
           <w:szCs w:val="18"/>
         </w:rPr>
-        <w:t>Lt</w:t>
-      </w:r>
-      <w:proofErr w:type="spellEnd"/>
+        <w:t>{</w:t>
+      </w:r>
       <w:r>
         <w:rPr>
           <w:rFonts w:ascii="Verdana" w:eastAsia="Tahoma" w:hAnsi="Verdana" w:cs="Tahoma"/>
@@ -7514,34 +7167,10 @@
           <w:color w:val="000000"/>
           <w:sz w:val="18"/>
           <w:szCs w:val="18"/>
-        </w:rPr>
-        <w:t xml:space="preserve">. </w:t>
-      </w:r>
-      <w:r>
-        <w:rPr>
-          <w:rFonts w:ascii="Verdana" w:eastAsia="Tahoma" w:hAnsi="Verdana" w:cs="Tahoma"/>
-          <w:b/>
-          <w:bCs/>
-          <w:color w:val="000000"/>
-          <w:sz w:val="18"/>
-          <w:szCs w:val="18"/>
-        </w:rPr>
-        <w:t>{</w:t>
-      </w:r>
-      <w:proofErr w:type="spellStart"/>
-      <w:r>
-        <w:rPr>
-          <w:rFonts w:ascii="Verdana" w:eastAsia="Tahoma" w:hAnsi="Verdana" w:cs="Tahoma"/>
-          <w:b/>
-          <w:bCs/>
-          <w:color w:val="000000"/>
-          <w:sz w:val="18"/>
-          <w:szCs w:val="18"/>
           <w:lang w:val="es-MX"/>
         </w:rPr>
         <w:t>numeroLote</w:t>
       </w:r>
-      <w:proofErr w:type="spellEnd"/>
       <w:r>
         <w:rPr>
           <w:rFonts w:ascii="Verdana" w:eastAsia="Tahoma" w:hAnsi="Verdana" w:cs="Tahoma"/>
@@ -7951,7 +7580,6 @@
         </w:rPr>
         <w:t>{</w:t>
       </w:r>
-      <w:proofErr w:type="spellStart"/>
       <w:r>
         <w:rPr>
           <w:rFonts w:ascii="Verdana" w:hAnsi="Verdana"/>
@@ -7962,7 +7590,6 @@
         </w:rPr>
         <w:t>empresaVende</w:t>
       </w:r>
-      <w:proofErr w:type="spellEnd"/>
       <w:r>
         <w:rPr>
           <w:rFonts w:ascii="Verdana" w:eastAsia="Verdana" w:hAnsi="Verdana" w:cs="Verdana"/>
@@ -8243,7 +7870,6 @@
         </w:rPr>
         <w:t>{</w:t>
       </w:r>
-      <w:proofErr w:type="spellStart"/>
       <w:r>
         <w:rPr>
           <w:rFonts w:ascii="Verdana" w:hAnsi="Verdana"/>
@@ -8254,7 +7880,6 @@
         </w:rPr>
         <w:t>fechaFormatoLegal</w:t>
       </w:r>
-      <w:proofErr w:type="spellEnd"/>
       <w:r>
         <w:rPr>
           <w:rFonts w:ascii="Verdana" w:hAnsi="Verdana"/>
@@ -8421,19 +8046,20 @@
                 <w:sz w:val="18"/>
                 <w:szCs w:val="18"/>
               </w:rPr>
-              <w:t>{</w:t>
-            </w:r>
-            <w:proofErr w:type="spellStart"/>
-            <w:r>
+              <w:t>{nombresApellidos}</w:t>
+            </w:r>
+          </w:p>
+          <w:p>
+            <w:pPr>
+              <w:spacing w:line="276" w:lineRule="auto"/>
+              <w:jc w:val="center"/>
               <w:rPr>
                 <w:rFonts w:ascii="Verdana" w:eastAsia="Verdana" w:hAnsi="Verdana" w:cs="Verdana"/>
                 <w:b/>
                 <w:sz w:val="18"/>
                 <w:szCs w:val="18"/>
               </w:rPr>
-              <w:t>nombresApellidos</w:t>
-            </w:r>
-            <w:proofErr w:type="spellEnd"/>
+            </w:pPr>
             <w:r>
               <w:rPr>
                 <w:rFonts w:ascii="Verdana" w:eastAsia="Verdana" w:hAnsi="Verdana" w:cs="Verdana"/>
@@ -8441,68 +8067,7 @@
                 <w:sz w:val="18"/>
                 <w:szCs w:val="18"/>
               </w:rPr>
-              <w:t>}</w:t>
-            </w:r>
-          </w:p>
-          <w:p>
-            <w:pPr>
-              <w:spacing w:line="276" w:lineRule="auto"/>
-              <w:jc w:val="center"/>
-              <w:rPr>
-                <w:rFonts w:ascii="Verdana" w:eastAsia="Verdana" w:hAnsi="Verdana" w:cs="Verdana"/>
-                <w:b/>
-                <w:sz w:val="18"/>
-                <w:szCs w:val="18"/>
-              </w:rPr>
-            </w:pPr>
-            <w:r>
-              <w:rPr>
-                <w:rFonts w:ascii="Verdana" w:eastAsia="Verdana" w:hAnsi="Verdana" w:cs="Verdana"/>
-                <w:b/>
-                <w:sz w:val="18"/>
-                <w:szCs w:val="18"/>
-              </w:rPr>
-              <w:t>{</w:t>
-            </w:r>
-            <w:proofErr w:type="spellStart"/>
-            <w:r>
-              <w:rPr>
-                <w:rFonts w:ascii="Verdana" w:eastAsia="Verdana" w:hAnsi="Verdana" w:cs="Verdana"/>
-                <w:b/>
-                <w:sz w:val="18"/>
-                <w:szCs w:val="18"/>
-              </w:rPr>
-              <w:t>documentoIdentificacion</w:t>
-            </w:r>
-            <w:proofErr w:type="spellEnd"/>
-            <w:r>
-              <w:rPr>
-                <w:rFonts w:ascii="Verdana" w:eastAsia="Verdana" w:hAnsi="Verdana" w:cs="Verdana"/>
-                <w:b/>
-                <w:sz w:val="18"/>
-                <w:szCs w:val="18"/>
-              </w:rPr>
-              <w:t>} N.º {</w:t>
-            </w:r>
-            <w:proofErr w:type="spellStart"/>
-            <w:r>
-              <w:rPr>
-                <w:rFonts w:ascii="Verdana" w:eastAsia="Verdana" w:hAnsi="Verdana" w:cs="Verdana"/>
-                <w:b/>
-                <w:sz w:val="18"/>
-                <w:szCs w:val="18"/>
-              </w:rPr>
-              <w:t>numeroIdentificacion</w:t>
-            </w:r>
-            <w:proofErr w:type="spellEnd"/>
-            <w:r>
-              <w:rPr>
-                <w:rFonts w:ascii="Verdana" w:eastAsia="Verdana" w:hAnsi="Verdana" w:cs="Verdana"/>
-                <w:b/>
-                <w:sz w:val="18"/>
-                <w:szCs w:val="18"/>
-              </w:rPr>
-              <w:t>}</w:t>
+              <w:t>{documentoIdentificacion} N.º {numeroIdentificacion}</w:t>
             </w:r>
           </w:p>
           <w:p>
@@ -8823,7 +8388,6 @@
               </w:rPr>
               <w:t>{</w:t>
             </w:r>
-            <w:proofErr w:type="spellStart"/>
             <w:r>
               <w:rPr>
                 <w:rFonts w:ascii="Verdana" w:hAnsi="Verdana"/>
@@ -8834,7 +8398,6 @@
               </w:rPr>
               <w:t>txtubicacionmatriz</w:t>
             </w:r>
-            <w:proofErr w:type="spellEnd"/>
             <w:r>
               <w:rPr>
                 <w:rFonts w:ascii="Verdana" w:hAnsi="Verdana"/>
@@ -8922,7 +8485,6 @@
               </w:rPr>
               <w:t>{</w:t>
             </w:r>
-            <w:proofErr w:type="spellStart"/>
             <w:r>
               <w:rPr>
                 <w:rFonts w:ascii="Verdana" w:hAnsi="Verdana"/>
@@ -8933,7 +8495,6 @@
               </w:rPr>
               <w:t>unidadCatastralMatriz</w:t>
             </w:r>
-            <w:proofErr w:type="spellEnd"/>
             <w:r>
               <w:rPr>
                 <w:rFonts w:ascii="Verdana" w:hAnsi="Verdana"/>
@@ -9021,7 +8582,6 @@
               </w:rPr>
               <w:t>{</w:t>
             </w:r>
-            <w:proofErr w:type="spellStart"/>
             <w:r>
               <w:rPr>
                 <w:rFonts w:ascii="Verdana" w:hAnsi="Verdana"/>
@@ -9032,7 +8592,6 @@
               </w:rPr>
               <w:t>urbanizacionMatriz</w:t>
             </w:r>
-            <w:proofErr w:type="spellEnd"/>
             <w:r>
               <w:rPr>
                 <w:rFonts w:ascii="Verdana" w:hAnsi="Verdana"/>
@@ -9117,7 +8676,6 @@
               </w:rPr>
               <w:t>{</w:t>
             </w:r>
-            <w:proofErr w:type="spellStart"/>
             <w:r>
               <w:rPr>
                 <w:rFonts w:ascii="Verdana" w:hAnsi="Verdana"/>
@@ -9128,7 +8686,6 @@
               </w:rPr>
               <w:t>txtdistritomatriz</w:t>
             </w:r>
-            <w:proofErr w:type="spellEnd"/>
             <w:r>
               <w:rPr>
                 <w:rFonts w:ascii="Verdana" w:hAnsi="Verdana"/>
@@ -9215,7 +8772,6 @@
               </w:rPr>
               <w:t>{</w:t>
             </w:r>
-            <w:proofErr w:type="spellStart"/>
             <w:r>
               <w:rPr>
                 <w:rFonts w:ascii="Verdana" w:hAnsi="Verdana"/>
@@ -9226,7 +8782,6 @@
               </w:rPr>
               <w:t>txtprovinciamatriz</w:t>
             </w:r>
-            <w:proofErr w:type="spellEnd"/>
             <w:r>
               <w:rPr>
                 <w:rFonts w:ascii="Verdana" w:hAnsi="Verdana"/>
@@ -9311,7 +8866,6 @@
               </w:rPr>
               <w:t>{</w:t>
             </w:r>
-            <w:proofErr w:type="spellStart"/>
             <w:r>
               <w:rPr>
                 <w:rFonts w:ascii="Verdana" w:hAnsi="Verdana"/>
@@ -9322,7 +8876,6 @@
               </w:rPr>
               <w:t>txtdepartamentomatriz</w:t>
             </w:r>
-            <w:proofErr w:type="spellEnd"/>
             <w:r>
               <w:rPr>
                 <w:rFonts w:ascii="Verdana" w:hAnsi="Verdana"/>
@@ -9409,7 +8962,6 @@
               </w:rPr>
               <w:t>{</w:t>
             </w:r>
-            <w:proofErr w:type="spellStart"/>
             <w:r>
               <w:rPr>
                 <w:rFonts w:ascii="Verdana" w:hAnsi="Verdana"/>
@@ -9419,7 +8971,6 @@
               </w:rPr>
               <w:t>areaMatrizHasMatriz</w:t>
             </w:r>
-            <w:proofErr w:type="spellEnd"/>
             <w:r>
               <w:rPr>
                 <w:rFonts w:ascii="Verdana" w:hAnsi="Verdana"/>
@@ -9522,7 +9073,6 @@
               </w:rPr>
               <w:t>{</w:t>
             </w:r>
-            <w:proofErr w:type="spellStart"/>
             <w:r>
               <w:rPr>
                 <w:rFonts w:ascii="Verdana" w:hAnsi="Verdana"/>
@@ -9533,7 +9083,6 @@
               </w:rPr>
               <w:t>compraventaMatriz</w:t>
             </w:r>
-            <w:proofErr w:type="spellEnd"/>
             <w:r>
               <w:rPr>
                 <w:rFonts w:ascii="Verdana" w:hAnsi="Verdana"/>
@@ -9621,7 +9170,6 @@
               </w:rPr>
               <w:t>{</w:t>
             </w:r>
-            <w:proofErr w:type="spellStart"/>
             <w:r>
               <w:rPr>
                 <w:rFonts w:ascii="Verdana" w:hAnsi="Verdana"/>
@@ -9632,7 +9180,6 @@
               </w:rPr>
               <w:t>situacionLegalMatriz</w:t>
             </w:r>
-            <w:proofErr w:type="spellEnd"/>
             <w:r>
               <w:rPr>
                 <w:rFonts w:ascii="Verdana" w:hAnsi="Verdana"/>
@@ -9819,7 +9366,6 @@
               </w:rPr>
               <w:t xml:space="preserve">PREDIO DENOMINADO </w:t>
             </w:r>
-            <w:proofErr w:type="spellStart"/>
             <w:r>
               <w:rPr>
                 <w:rFonts w:ascii="Verdana" w:eastAsia="Tahoma" w:hAnsi="Verdana" w:cs="Tahoma"/>
@@ -9827,17 +9373,7 @@
                 <w:sz w:val="18"/>
                 <w:szCs w:val="18"/>
               </w:rPr>
-              <w:t>Mz</w:t>
-            </w:r>
-            <w:proofErr w:type="spellEnd"/>
-            <w:r>
-              <w:rPr>
-                <w:rFonts w:ascii="Verdana" w:eastAsia="Tahoma" w:hAnsi="Verdana" w:cs="Tahoma"/>
-                <w:color w:val="000000"/>
-                <w:sz w:val="18"/>
-                <w:szCs w:val="18"/>
-              </w:rPr>
-              <w:t xml:space="preserve">. </w:t>
+              <w:t xml:space="preserve">Mz. </w:t>
             </w:r>
             <w:r>
               <w:rPr>
@@ -9867,19 +9403,18 @@
                 <w:sz w:val="18"/>
                 <w:szCs w:val="18"/>
               </w:rPr>
-              <w:t xml:space="preserve"> – </w:t>
-            </w:r>
-            <w:proofErr w:type="spellStart"/>
+              <w:t xml:space="preserve"> – Lt. {</w:t>
+            </w:r>
             <w:r>
               <w:rPr>
                 <w:rFonts w:ascii="Verdana" w:eastAsia="Tahoma" w:hAnsi="Verdana" w:cs="Tahoma"/>
                 <w:color w:val="000000"/>
                 <w:sz w:val="18"/>
                 <w:szCs w:val="18"/>
-              </w:rPr>
-              <w:t>Lt</w:t>
-            </w:r>
-            <w:proofErr w:type="spellEnd"/>
+                <w:lang w:val="es-MX"/>
+              </w:rPr>
+              <w:t>numeroLote</w:t>
+            </w:r>
             <w:r>
               <w:rPr>
                 <w:rFonts w:ascii="Verdana" w:eastAsia="Tahoma" w:hAnsi="Verdana" w:cs="Tahoma"/>
@@ -9887,20 +9422,26 @@
                 <w:sz w:val="18"/>
                 <w:szCs w:val="18"/>
               </w:rPr>
-              <w:t>. {</w:t>
-            </w:r>
-            <w:proofErr w:type="spellStart"/>
-            <w:r>
+              <w:t>}</w:t>
+            </w:r>
+          </w:p>
+        </w:tc>
+      </w:tr>
+      <w:tr>
+        <w:tc>
+          <w:tcPr>
+            <w:tcW w:w="1560" w:type="dxa"/>
+          </w:tcPr>
+          <w:p>
+            <w:pPr>
+              <w:spacing w:line="276" w:lineRule="auto"/>
               <w:rPr>
                 <w:rFonts w:ascii="Verdana" w:eastAsia="Tahoma" w:hAnsi="Verdana" w:cs="Tahoma"/>
                 <w:color w:val="000000"/>
                 <w:sz w:val="18"/>
                 <w:szCs w:val="18"/>
-                <w:lang w:val="es-MX"/>
-              </w:rPr>
-              <w:t>numeroLote</w:t>
-            </w:r>
-            <w:proofErr w:type="spellEnd"/>
+              </w:rPr>
+            </w:pPr>
             <w:r>
               <w:rPr>
                 <w:rFonts w:ascii="Verdana" w:eastAsia="Tahoma" w:hAnsi="Verdana" w:cs="Tahoma"/>
@@ -9908,6 +9449,75 @@
                 <w:sz w:val="18"/>
                 <w:szCs w:val="18"/>
               </w:rPr>
+              <w:t>Urbanización</w:t>
+            </w:r>
+          </w:p>
+        </w:tc>
+        <w:tc>
+          <w:tcPr>
+            <w:tcW w:w="296" w:type="dxa"/>
+          </w:tcPr>
+          <w:p>
+            <w:pPr>
+              <w:spacing w:line="276" w:lineRule="auto"/>
+              <w:rPr>
+                <w:rFonts w:ascii="Verdana" w:eastAsia="Tahoma" w:hAnsi="Verdana" w:cs="Tahoma"/>
+                <w:color w:val="000000"/>
+                <w:sz w:val="18"/>
+                <w:szCs w:val="18"/>
+              </w:rPr>
+            </w:pPr>
+            <w:r>
+              <w:rPr>
+                <w:rFonts w:ascii="Verdana" w:eastAsia="Tahoma" w:hAnsi="Verdana" w:cs="Tahoma"/>
+                <w:color w:val="000000"/>
+                <w:sz w:val="18"/>
+                <w:szCs w:val="18"/>
+              </w:rPr>
+              <w:t>:</w:t>
+            </w:r>
+          </w:p>
+        </w:tc>
+        <w:tc>
+          <w:tcPr>
+            <w:tcW w:w="7437" w:type="dxa"/>
+          </w:tcPr>
+          <w:p>
+            <w:pPr>
+              <w:spacing w:line="276" w:lineRule="auto"/>
+              <w:rPr>
+                <w:rFonts w:ascii="Verdana" w:eastAsia="Tahoma" w:hAnsi="Verdana" w:cs="Tahoma"/>
+                <w:color w:val="000000"/>
+                <w:sz w:val="18"/>
+                <w:szCs w:val="18"/>
+              </w:rPr>
+            </w:pPr>
+            <w:r>
+              <w:rPr>
+                <w:rFonts w:ascii="Verdana" w:hAnsi="Verdana"/>
+                <w:spacing w:val="-2"/>
+                <w:sz w:val="18"/>
+                <w:szCs w:val="18"/>
+              </w:rPr>
+              <w:t>{</w:t>
+            </w:r>
+            <w:r>
+              <w:rPr>
+                <w:rFonts w:ascii="Verdana" w:hAnsi="Verdana"/>
+                <w:spacing w:val="-2"/>
+                <w:sz w:val="18"/>
+                <w:szCs w:val="18"/>
+                <w:lang w:val="es-MX"/>
+              </w:rPr>
+              <w:t>urbanizacionMatriz</w:t>
+            </w:r>
+            <w:r>
+              <w:rPr>
+                <w:rFonts w:ascii="Verdana" w:hAnsi="Verdana"/>
+                <w:spacing w:val="-2"/>
+                <w:sz w:val="18"/>
+                <w:szCs w:val="18"/>
+              </w:rPr>
               <w:t>}</w:t>
             </w:r>
           </w:p>
@@ -9935,7 +9545,7 @@
                 <w:sz w:val="18"/>
                 <w:szCs w:val="18"/>
               </w:rPr>
-              <w:t>Urbanización</w:t>
+              <w:t>Distrito</w:t>
             </w:r>
           </w:p>
         </w:tc>
@@ -9987,18 +9597,16 @@
               </w:rPr>
               <w:t>{</w:t>
             </w:r>
-            <w:proofErr w:type="spellStart"/>
             <w:r>
               <w:rPr>
                 <w:rFonts w:ascii="Verdana" w:hAnsi="Verdana"/>
                 <w:spacing w:val="-2"/>
                 <w:sz w:val="18"/>
                 <w:szCs w:val="18"/>
-                <w:lang w:val="es-MX"/>
-              </w:rPr>
-              <w:t>urbanizacionMatriz</w:t>
-            </w:r>
-            <w:proofErr w:type="spellEnd"/>
+                <w:lang w:val="es-PE"/>
+              </w:rPr>
+              <w:t>txtdistritomatriz</w:t>
+            </w:r>
             <w:r>
               <w:rPr>
                 <w:rFonts w:ascii="Verdana" w:hAnsi="Verdana"/>
@@ -10033,7 +9641,7 @@
                 <w:sz w:val="18"/>
                 <w:szCs w:val="18"/>
               </w:rPr>
-              <w:t>Distrito</w:t>
+              <w:t>Provincia</w:t>
             </w:r>
           </w:p>
         </w:tc>
@@ -10085,18 +9693,16 @@
               </w:rPr>
               <w:t>{</w:t>
             </w:r>
-            <w:proofErr w:type="spellStart"/>
             <w:r>
               <w:rPr>
                 <w:rFonts w:ascii="Verdana" w:hAnsi="Verdana"/>
                 <w:spacing w:val="-2"/>
                 <w:sz w:val="18"/>
                 <w:szCs w:val="18"/>
-                <w:lang w:val="es-PE"/>
-              </w:rPr>
-              <w:t>txtdistritomatriz</w:t>
-            </w:r>
-            <w:proofErr w:type="spellEnd"/>
+                <w:lang w:val="es-MX"/>
+              </w:rPr>
+              <w:t>txtprovinciamatriz</w:t>
+            </w:r>
             <w:r>
               <w:rPr>
                 <w:rFonts w:ascii="Verdana" w:hAnsi="Verdana"/>
@@ -10131,7 +9737,7 @@
                 <w:sz w:val="18"/>
                 <w:szCs w:val="18"/>
               </w:rPr>
-              <w:t>Provincia</w:t>
+              <w:t>Departamento</w:t>
             </w:r>
           </w:p>
         </w:tc>
@@ -10183,7 +9789,6 @@
               </w:rPr>
               <w:t>{</w:t>
             </w:r>
-            <w:proofErr w:type="spellStart"/>
             <w:r>
               <w:rPr>
                 <w:rFonts w:ascii="Verdana" w:hAnsi="Verdana"/>
@@ -10192,9 +9797,8 @@
                 <w:szCs w:val="18"/>
                 <w:lang w:val="es-MX"/>
               </w:rPr>
-              <w:t>txtprovinciamatriz</w:t>
-            </w:r>
-            <w:proofErr w:type="spellEnd"/>
+              <w:t>txtdepartamentomatriz</w:t>
+            </w:r>
             <w:r>
               <w:rPr>
                 <w:rFonts w:ascii="Verdana" w:hAnsi="Verdana"/>
@@ -10229,7 +9833,7 @@
                 <w:sz w:val="18"/>
                 <w:szCs w:val="18"/>
               </w:rPr>
-              <w:t>Departamento</w:t>
+              <w:t>Área</w:t>
             </w:r>
           </w:p>
         </w:tc>
@@ -10275,160 +9879,40 @@
             <w:r>
               <w:rPr>
                 <w:rFonts w:ascii="Verdana" w:hAnsi="Verdana"/>
-                <w:spacing w:val="-2"/>
-                <w:sz w:val="18"/>
-                <w:szCs w:val="18"/>
-              </w:rPr>
-              <w:t>{</w:t>
-            </w:r>
-            <w:proofErr w:type="spellStart"/>
-            <w:r>
-              <w:rPr>
-                <w:rFonts w:ascii="Verdana" w:hAnsi="Verdana"/>
-                <w:spacing w:val="-2"/>
                 <w:sz w:val="18"/>
                 <w:szCs w:val="18"/>
                 <w:lang w:val="es-MX"/>
               </w:rPr>
-              <w:t>txtdepartamentomatriz</w:t>
-            </w:r>
-            <w:proofErr w:type="spellEnd"/>
-            <w:r>
-              <w:rPr>
-                <w:rFonts w:ascii="Verdana" w:hAnsi="Verdana"/>
-                <w:spacing w:val="-2"/>
-                <w:sz w:val="18"/>
-                <w:szCs w:val="18"/>
-              </w:rPr>
-              <w:t>}</w:t>
-            </w:r>
-          </w:p>
-        </w:tc>
-      </w:tr>
-      <w:tr>
-        <w:tc>
-          <w:tcPr>
-            <w:tcW w:w="1560" w:type="dxa"/>
-          </w:tcPr>
-          <w:p>
-            <w:pPr>
-              <w:spacing w:line="276" w:lineRule="auto"/>
+              <w:t>{areaLote}</w:t>
+            </w:r>
+            <w:r>
               <w:rPr>
                 <w:rFonts w:ascii="Verdana" w:eastAsia="Tahoma" w:hAnsi="Verdana" w:cs="Tahoma"/>
                 <w:color w:val="000000"/>
                 <w:sz w:val="18"/>
                 <w:szCs w:val="18"/>
               </w:rPr>
-            </w:pPr>
-            <w:r>
-              <w:rPr>
-                <w:rFonts w:ascii="Verdana" w:eastAsia="Tahoma" w:hAnsi="Verdana" w:cs="Tahoma"/>
-                <w:color w:val="000000"/>
-                <w:sz w:val="18"/>
-                <w:szCs w:val="18"/>
-              </w:rPr>
-              <w:t>Área</w:t>
-            </w:r>
-          </w:p>
-        </w:tc>
-        <w:tc>
-          <w:tcPr>
-            <w:tcW w:w="296" w:type="dxa"/>
-          </w:tcPr>
-          <w:p>
-            <w:pPr>
-              <w:spacing w:line="276" w:lineRule="auto"/>
-              <w:rPr>
-                <w:rFonts w:ascii="Verdana" w:eastAsia="Tahoma" w:hAnsi="Verdana" w:cs="Tahoma"/>
-                <w:color w:val="000000"/>
-                <w:sz w:val="18"/>
-                <w:szCs w:val="18"/>
-              </w:rPr>
-            </w:pPr>
-            <w:r>
-              <w:rPr>
-                <w:rFonts w:ascii="Verdana" w:eastAsia="Tahoma" w:hAnsi="Verdana" w:cs="Tahoma"/>
-                <w:color w:val="000000"/>
-                <w:sz w:val="18"/>
-                <w:szCs w:val="18"/>
-              </w:rPr>
-              <w:t>:</w:t>
-            </w:r>
-          </w:p>
-        </w:tc>
-        <w:tc>
-          <w:tcPr>
-            <w:tcW w:w="7437" w:type="dxa"/>
-          </w:tcPr>
-          <w:p>
-            <w:pPr>
-              <w:spacing w:line="276" w:lineRule="auto"/>
-              <w:rPr>
-                <w:rFonts w:ascii="Verdana" w:eastAsia="Tahoma" w:hAnsi="Verdana" w:cs="Tahoma"/>
-                <w:color w:val="000000"/>
-                <w:sz w:val="18"/>
-                <w:szCs w:val="18"/>
-              </w:rPr>
-            </w:pPr>
-            <w:r>
-              <w:rPr>
-                <w:rFonts w:ascii="Verdana" w:hAnsi="Verdana"/>
+              <w:t xml:space="preserve"> M2 (</w:t>
+            </w:r>
+            <w:r>
+              <w:rPr>
+                <w:rFonts w:ascii="Verdana" w:hAnsi="Verdana"/>
+                <w:spacing w:val="-2"/>
+                <w:sz w:val="18"/>
+                <w:szCs w:val="18"/>
+              </w:rPr>
+              <w:t>{</w:t>
+            </w:r>
+            <w:r>
+              <w:rPr>
+                <w:rFonts w:ascii="Verdana" w:hAnsi="Verdana"/>
+                <w:spacing w:val="-2"/>
                 <w:sz w:val="18"/>
                 <w:szCs w:val="18"/>
                 <w:lang w:val="es-MX"/>
               </w:rPr>
-              <w:t>{</w:t>
-            </w:r>
-            <w:proofErr w:type="spellStart"/>
-            <w:r>
-              <w:rPr>
-                <w:rFonts w:ascii="Verdana" w:hAnsi="Verdana"/>
-                <w:sz w:val="18"/>
-                <w:szCs w:val="18"/>
-                <w:lang w:val="es-MX"/>
-              </w:rPr>
-              <w:t>areaLote</w:t>
-            </w:r>
-            <w:proofErr w:type="spellEnd"/>
-            <w:r>
-              <w:rPr>
-                <w:rFonts w:ascii="Verdana" w:hAnsi="Verdana"/>
-                <w:sz w:val="18"/>
-                <w:szCs w:val="18"/>
-                <w:lang w:val="es-MX"/>
-              </w:rPr>
-              <w:t>}</w:t>
-            </w:r>
-            <w:r>
-              <w:rPr>
-                <w:rFonts w:ascii="Verdana" w:eastAsia="Tahoma" w:hAnsi="Verdana" w:cs="Tahoma"/>
-                <w:color w:val="000000"/>
-                <w:sz w:val="18"/>
-                <w:szCs w:val="18"/>
-              </w:rPr>
-              <w:t xml:space="preserve"> M2 (</w:t>
-            </w:r>
-            <w:r>
-              <w:rPr>
-                <w:rFonts w:ascii="Verdana" w:hAnsi="Verdana"/>
-                <w:spacing w:val="-2"/>
-                <w:sz w:val="18"/>
-                <w:szCs w:val="18"/>
-              </w:rPr>
-              <w:t>{</w:t>
-            </w:r>
-            <w:proofErr w:type="spellStart"/>
-            <w:r>
-              <w:rPr>
-                <w:rFonts w:ascii="Verdana" w:hAnsi="Verdana"/>
-                <w:spacing w:val="-2"/>
-                <w:sz w:val="18"/>
-                <w:szCs w:val="18"/>
-                <w:lang w:val="es-MX"/>
-              </w:rPr>
               <w:t>areaLoteLetras</w:t>
             </w:r>
-            <w:proofErr w:type="spellEnd"/>
             <w:r>
               <w:rPr>
                 <w:rFonts w:ascii="Verdana" w:hAnsi="Verdana"/>
@@ -10655,7 +10139,6 @@
               </w:rPr>
               <w:t>{</w:t>
             </w:r>
-            <w:proofErr w:type="spellStart"/>
             <w:r>
               <w:rPr>
                 <w:rFonts w:ascii="Verdana" w:hAnsi="Verdana"/>
@@ -10668,7 +10151,6 @@
               </w:rPr>
               <w:t>costoLote</w:t>
             </w:r>
-            <w:proofErr w:type="spellEnd"/>
             <w:r>
               <w:rPr>
                 <w:rFonts w:ascii="Verdana" w:hAnsi="Verdana"/>
@@ -10700,7 +10182,6 @@
               </w:rPr>
               <w:t>{</w:t>
             </w:r>
-            <w:proofErr w:type="spellStart"/>
             <w:r>
               <w:rPr>
                 <w:rFonts w:ascii="Verdana" w:hAnsi="Verdana"/>
@@ -10712,7 +10193,6 @@
               </w:rPr>
               <w:t>costoLoteLetras</w:t>
             </w:r>
-            <w:proofErr w:type="spellEnd"/>
             <w:r>
               <w:rPr>
                 <w:rFonts w:ascii="Verdana" w:hAnsi="Verdana"/>
@@ -10901,7 +10381,6 @@
               </w:rPr>
               <w:t>{</w:t>
             </w:r>
-            <w:proofErr w:type="spellStart"/>
             <w:r>
               <w:rPr>
                 <w:rFonts w:ascii="Verdana" w:hAnsi="Verdana"/>
@@ -10913,7 +10392,6 @@
               </w:rPr>
               <w:t>cantidadCuotaLetras</w:t>
             </w:r>
-            <w:proofErr w:type="spellEnd"/>
             <w:r>
               <w:rPr>
                 <w:rFonts w:ascii="Verdana" w:hAnsi="Verdana"/>
@@ -10944,7 +10422,6 @@
               </w:rPr>
               <w:t>{</w:t>
             </w:r>
-            <w:proofErr w:type="spellStart"/>
             <w:r>
               <w:rPr>
                 <w:rFonts w:ascii="Verdana" w:hAnsi="Verdana"/>
@@ -10954,9 +10431,8 @@
                 <w:szCs w:val="18"/>
                 <w:lang w:val="es-PE"/>
               </w:rPr>
-              <w:t>cantidadCuotas</w:t>
-            </w:r>
-            <w:proofErr w:type="spellEnd"/>
+              <w:t>cantidadCuotas}</w:t>
+            </w:r>
             <w:r>
               <w:rPr>
                 <w:rFonts w:ascii="Verdana" w:hAnsi="Verdana"/>
@@ -10964,9 +10440,8 @@
                 <w:bCs/>
                 <w:sz w:val="18"/>
                 <w:szCs w:val="18"/>
-                <w:lang w:val="es-PE"/>
-              </w:rPr>
-              <w:t>}</w:t>
+              </w:rPr>
+              <w:t xml:space="preserve"> </w:t>
             </w:r>
             <w:r>
               <w:rPr>
@@ -10976,7 +10451,7 @@
                 <w:sz w:val="18"/>
                 <w:szCs w:val="18"/>
               </w:rPr>
-              <w:t xml:space="preserve"> </w:t>
+              <w:t>CUOTAS MENSUALES CONSECUTIVAS</w:t>
             </w:r>
             <w:r>
               <w:rPr>
@@ -10986,7 +10461,7 @@
                 <w:sz w:val="18"/>
                 <w:szCs w:val="18"/>
               </w:rPr>
-              <w:t>CUOTAS MENSUALES CONSECUTIVAS</w:t>
+              <w:t xml:space="preserve"> </w:t>
             </w:r>
             <w:r>
               <w:rPr>
@@ -10996,7 +10471,7 @@
                 <w:sz w:val="18"/>
                 <w:szCs w:val="18"/>
               </w:rPr>
-              <w:t xml:space="preserve"> </w:t>
+              <w:t>Y</w:t>
             </w:r>
             <w:r>
               <w:rPr>
@@ -11006,7 +10481,7 @@
                 <w:sz w:val="18"/>
                 <w:szCs w:val="18"/>
               </w:rPr>
-              <w:t>Y</w:t>
+              <w:t xml:space="preserve"> ({</w:t>
             </w:r>
             <w:r>
               <w:rPr>
@@ -11015,10 +10490,10 @@
                 <w:bCs/>
                 <w:sz w:val="18"/>
                 <w:szCs w:val="18"/>
-              </w:rPr>
-              <w:t xml:space="preserve"> ({</w:t>
-            </w:r>
-            <w:proofErr w:type="spellStart"/>
+                <w:lang w:val="es-PE"/>
+              </w:rPr>
+              <w:t>cantidadCuotaExtraordinariaLetras</w:t>
+            </w:r>
             <w:r>
               <w:rPr>
                 <w:rFonts w:ascii="Verdana" w:hAnsi="Verdana"/>
@@ -11026,11 +10501,9 @@
                 <w:bCs/>
                 <w:sz w:val="18"/>
                 <w:szCs w:val="18"/>
-                <w:lang w:val="es-PE"/>
-              </w:rPr>
-              <w:t>cantidadCuotaExtraordinariaLetras</w:t>
-            </w:r>
-            <w:proofErr w:type="spellEnd"/>
+              </w:rPr>
+              <w:t>})</w:t>
+            </w:r>
             <w:r>
               <w:rPr>
                 <w:rFonts w:ascii="Verdana" w:hAnsi="Verdana"/>
@@ -11039,7 +10512,7 @@
                 <w:sz w:val="18"/>
                 <w:szCs w:val="18"/>
               </w:rPr>
-              <w:t>})</w:t>
+              <w:t xml:space="preserve"> {</w:t>
             </w:r>
             <w:r>
               <w:rPr>
@@ -11048,22 +10521,10 @@
                 <w:bCs/>
                 <w:sz w:val="18"/>
                 <w:szCs w:val="18"/>
-              </w:rPr>
-              <w:t xml:space="preserve"> {</w:t>
-            </w:r>
-            <w:proofErr w:type="spellStart"/>
-            <w:r>
-              <w:rPr>
-                <w:rFonts w:ascii="Verdana" w:hAnsi="Verdana"/>
-                <w:b/>
-                <w:bCs/>
-                <w:sz w:val="18"/>
-                <w:szCs w:val="18"/>
                 <w:lang w:val="es-PE"/>
               </w:rPr>
               <w:t>cantidadCuotaExtraordinaria</w:t>
             </w:r>
-            <w:proofErr w:type="spellEnd"/>
             <w:r>
               <w:rPr>
                 <w:rFonts w:ascii="Verdana" w:hAnsi="Verdana"/>
@@ -11189,7 +10650,6 @@
               </w:rPr>
               <w:t>{</w:t>
             </w:r>
-            <w:proofErr w:type="spellStart"/>
             <w:r>
               <w:rPr>
                 <w:rFonts w:ascii="Verdana" w:hAnsi="Verdana"/>
@@ -11201,7 +10661,6 @@
               </w:rPr>
               <w:t>precioMetroCuadrado</w:t>
             </w:r>
-            <w:proofErr w:type="spellEnd"/>
             <w:r>
               <w:rPr>
                 <w:rFonts w:ascii="Verdana" w:hAnsi="Verdana"/>
@@ -11232,7 +10691,6 @@
               </w:rPr>
               <w:t>{</w:t>
             </w:r>
-            <w:proofErr w:type="spellStart"/>
             <w:r>
               <w:rPr>
                 <w:rFonts w:ascii="Verdana" w:hAnsi="Verdana"/>
@@ -11244,7 +10702,6 @@
               </w:rPr>
               <w:t>precioMetroCuadradoLetras</w:t>
             </w:r>
-            <w:proofErr w:type="spellEnd"/>
             <w:r>
               <w:rPr>
                 <w:rFonts w:ascii="Verdana" w:hAnsi="Verdana"/>
@@ -11458,7 +10915,6 @@
               </w:rPr>
               <w:t>{</w:t>
             </w:r>
-            <w:proofErr w:type="spellStart"/>
             <w:r>
               <w:rPr>
                 <w:rFonts w:ascii="Verdana" w:hAnsi="Verdana"/>
@@ -11470,7 +10926,6 @@
               </w:rPr>
               <w:t>cuotaInicialIncluyeSeparacion</w:t>
             </w:r>
-            <w:proofErr w:type="spellEnd"/>
             <w:r>
               <w:rPr>
                 <w:rFonts w:ascii="Verdana" w:hAnsi="Verdana"/>
@@ -11511,7 +10966,6 @@
               </w:rPr>
               <w:t>{</w:t>
             </w:r>
-            <w:proofErr w:type="spellStart"/>
             <w:r>
               <w:rPr>
                 <w:rFonts w:ascii="Verdana" w:hAnsi="Verdana"/>
@@ -11523,7 +10977,6 @@
               </w:rPr>
               <w:t>cuotaInicialIncluyeSeparacionLetras</w:t>
             </w:r>
-            <w:proofErr w:type="spellEnd"/>
             <w:r>
               <w:rPr>
                 <w:rFonts w:ascii="Verdana" w:hAnsi="Verdana"/>
@@ -11580,7 +11033,6 @@
               </w:rPr>
               <w:t>{f</w:t>
             </w:r>
-            <w:proofErr w:type="spellStart"/>
             <w:r>
               <w:rPr>
                 <w:rFonts w:ascii="Verdana" w:hAnsi="Verdana"/>
@@ -11592,7 +11044,6 @@
               </w:rPr>
               <w:t>echaPago</w:t>
             </w:r>
-            <w:proofErr w:type="spellEnd"/>
             <w:r>
               <w:rPr>
                 <w:rFonts w:ascii="Verdana" w:hAnsi="Verdana"/>
@@ -11611,7 +11062,6 @@
               </w:rPr>
               <w:t xml:space="preserve">, mediante transferencia bancaria en la cuenta </w:t>
             </w:r>
-            <w:proofErr w:type="spellStart"/>
             <w:r>
               <w:rPr>
                 <w:rFonts w:ascii="Verdana" w:hAnsi="Verdana"/>
@@ -11622,7 +11072,6 @@
               </w:rPr>
               <w:t>N°</w:t>
             </w:r>
-            <w:proofErr w:type="spellEnd"/>
             <w:r>
               <w:rPr>
                 <w:rFonts w:ascii="Verdana" w:hAnsi="Verdana"/>
@@ -11633,7 +11082,6 @@
               </w:rPr>
               <w:t>{</w:t>
             </w:r>
-            <w:proofErr w:type="spellStart"/>
             <w:r>
               <w:rPr>
                 <w:rFonts w:ascii="Verdana" w:hAnsi="Verdana"/>
@@ -11645,7 +11093,6 @@
               </w:rPr>
               <w:t>cuentaRecaudadora</w:t>
             </w:r>
-            <w:proofErr w:type="spellEnd"/>
             <w:r>
               <w:rPr>
                 <w:rFonts w:ascii="Verdana" w:hAnsi="Verdana"/>
@@ -11674,7 +11121,6 @@
               </w:rPr>
               <w:t>{</w:t>
             </w:r>
-            <w:proofErr w:type="spellStart"/>
             <w:r>
               <w:rPr>
                 <w:rFonts w:ascii="Verdana" w:hAnsi="Verdana"/>
@@ -11686,7 +11132,6 @@
               </w:rPr>
               <w:t>cuotaInicialBanco</w:t>
             </w:r>
-            <w:proofErr w:type="spellEnd"/>
             <w:r>
               <w:rPr>
                 <w:rFonts w:ascii="Verdana" w:hAnsi="Verdana"/>
@@ -11826,7 +11271,6 @@
               </w:rPr>
               <w:t>{</w:t>
             </w:r>
-            <w:proofErr w:type="spellStart"/>
             <w:r>
               <w:rPr>
                 <w:rFonts w:ascii="Verdana" w:hAnsi="Verdana"/>
@@ -11838,7 +11282,6 @@
               </w:rPr>
               <w:t>saldoLote</w:t>
             </w:r>
-            <w:proofErr w:type="spellEnd"/>
             <w:r>
               <w:rPr>
                 <w:rFonts w:ascii="Verdana" w:hAnsi="Verdana"/>
@@ -11999,7 +11442,6 @@
               </w:rPr>
               <w:t>{</w:t>
             </w:r>
-            <w:proofErr w:type="spellStart"/>
             <w:r>
               <w:rPr>
                 <w:rFonts w:ascii="Verdana" w:hAnsi="Verdana"/>
@@ -12011,7 +11453,6 @@
               </w:rPr>
               <w:t>cantidadCuotaLetras</w:t>
             </w:r>
-            <w:proofErr w:type="spellEnd"/>
             <w:r>
               <w:rPr>
                 <w:rFonts w:ascii="Verdana" w:hAnsi="Verdana"/>
@@ -12052,7 +11493,6 @@
               </w:rPr>
               <w:t>{</w:t>
             </w:r>
-            <w:proofErr w:type="spellStart"/>
             <w:r>
               <w:rPr>
                 <w:rFonts w:ascii="Verdana" w:hAnsi="Verdana"/>
@@ -12062,9 +11502,8 @@
                 <w:szCs w:val="18"/>
                 <w:lang w:val="es-PE"/>
               </w:rPr>
-              <w:t>cantidadCuotas</w:t>
-            </w:r>
-            <w:proofErr w:type="spellEnd"/>
+              <w:t>cantidadCuotas}</w:t>
+            </w:r>
             <w:r>
               <w:rPr>
                 <w:rFonts w:ascii="Verdana" w:hAnsi="Verdana"/>
@@ -12072,9 +11511,8 @@
                 <w:bCs/>
                 <w:sz w:val="18"/>
                 <w:szCs w:val="18"/>
-                <w:lang w:val="es-PE"/>
-              </w:rPr>
-              <w:t>}</w:t>
+              </w:rPr>
+              <w:t xml:space="preserve"> </w:t>
             </w:r>
             <w:r>
               <w:rPr>
@@ -12084,7 +11522,7 @@
                 <w:sz w:val="18"/>
                 <w:szCs w:val="18"/>
               </w:rPr>
-              <w:t xml:space="preserve"> </w:t>
+              <w:t xml:space="preserve">CUOTAS MENSUALES CONSECUTIVAS </w:t>
             </w:r>
             <w:r>
               <w:rPr>
@@ -12094,7 +11532,7 @@
                 <w:sz w:val="18"/>
                 <w:szCs w:val="18"/>
               </w:rPr>
-              <w:t xml:space="preserve">CUOTAS MENSUALES CONSECUTIVAS </w:t>
+              <w:t xml:space="preserve">Y </w:t>
             </w:r>
             <w:r>
               <w:rPr>
@@ -12104,7 +11542,7 @@
                 <w:sz w:val="18"/>
                 <w:szCs w:val="18"/>
               </w:rPr>
-              <w:t xml:space="preserve">Y </w:t>
+              <w:t>(</w:t>
             </w:r>
             <w:r>
               <w:rPr>
@@ -12114,7 +11552,7 @@
                 <w:sz w:val="18"/>
                 <w:szCs w:val="18"/>
               </w:rPr>
-              <w:t>(</w:t>
+              <w:t>{</w:t>
             </w:r>
             <w:r>
               <w:rPr>
@@ -12123,10 +11561,10 @@
                 <w:bCs/>
                 <w:sz w:val="18"/>
                 <w:szCs w:val="18"/>
-              </w:rPr>
-              <w:t>{</w:t>
-            </w:r>
-            <w:proofErr w:type="spellStart"/>
+                <w:lang w:val="es-PE"/>
+              </w:rPr>
+              <w:t>cantidadCuotaExtraordinariaLetras</w:t>
+            </w:r>
             <w:r>
               <w:rPr>
                 <w:rFonts w:ascii="Verdana" w:hAnsi="Verdana"/>
@@ -12136,9 +11574,8 @@
                 <w:szCs w:val="18"/>
                 <w:lang w:val="es-PE"/>
               </w:rPr>
-              <w:t>cantidadCuotaExtraordinariaLetras</w:t>
-            </w:r>
-            <w:proofErr w:type="spellEnd"/>
+              <w:t>}</w:t>
+            </w:r>
             <w:r>
               <w:rPr>
                 <w:rFonts w:ascii="Verdana" w:hAnsi="Verdana"/>
@@ -12146,9 +11583,8 @@
                 <w:bCs/>
                 <w:sz w:val="18"/>
                 <w:szCs w:val="18"/>
-                <w:lang w:val="es-PE"/>
-              </w:rPr>
-              <w:t>}</w:t>
+              </w:rPr>
+              <w:t xml:space="preserve">) </w:t>
             </w:r>
             <w:r>
               <w:rPr>
@@ -12158,7 +11594,7 @@
                 <w:sz w:val="18"/>
                 <w:szCs w:val="18"/>
               </w:rPr>
-              <w:t xml:space="preserve">) </w:t>
+              <w:t>{</w:t>
             </w:r>
             <w:r>
               <w:rPr>
@@ -12167,10 +11603,10 @@
                 <w:bCs/>
                 <w:sz w:val="18"/>
                 <w:szCs w:val="18"/>
-              </w:rPr>
-              <w:t>{</w:t>
-            </w:r>
-            <w:proofErr w:type="spellStart"/>
+                <w:lang w:val="es-PE"/>
+              </w:rPr>
+              <w:t>cantidadCuotaExtraordinaria</w:t>
+            </w:r>
             <w:r>
               <w:rPr>
                 <w:rFonts w:ascii="Verdana" w:hAnsi="Verdana"/>
@@ -12178,11 +11614,49 @@
                 <w:bCs/>
                 <w:sz w:val="18"/>
                 <w:szCs w:val="18"/>
-                <w:lang w:val="es-PE"/>
-              </w:rPr>
-              <w:t>cantidadCuotaExtraordinaria</w:t>
-            </w:r>
-            <w:proofErr w:type="spellEnd"/>
+              </w:rPr>
+              <w:t>} CUOTA EXTRAORDINARIA</w:t>
+            </w:r>
+            <w:r>
+              <w:rPr>
+                <w:rFonts w:ascii="Verdana" w:hAnsi="Verdana"/>
+                <w:sz w:val="18"/>
+                <w:szCs w:val="18"/>
+              </w:rPr>
+              <w:t>, /mediante transferencia bancaria</w:t>
+            </w:r>
+            <w:r>
+              <w:rPr>
+                <w:rFonts w:ascii="Verdana" w:hAnsi="Verdana"/>
+                <w:sz w:val="18"/>
+                <w:szCs w:val="18"/>
+              </w:rPr>
+              <w:t xml:space="preserve"> y</w:t>
+            </w:r>
+            <w:r>
+              <w:rPr>
+                <w:rFonts w:ascii="Verdana" w:hAnsi="Verdana"/>
+                <w:sz w:val="18"/>
+                <w:szCs w:val="18"/>
+              </w:rPr>
+              <w:t>/</w:t>
+            </w:r>
+            <w:r>
+              <w:rPr>
+                <w:rFonts w:ascii="Verdana" w:hAnsi="Verdana"/>
+                <w:sz w:val="18"/>
+                <w:szCs w:val="18"/>
+              </w:rPr>
+              <w:t xml:space="preserve">o </w:t>
+            </w:r>
+            <w:r>
+              <w:rPr>
+                <w:rFonts w:ascii="Verdana" w:hAnsi="Verdana"/>
+                <w:sz w:val="18"/>
+                <w:szCs w:val="18"/>
+              </w:rPr>
+              <w:t>depósito bancario en la cuenta N</w:t>
+            </w:r>
             <w:r>
               <w:rPr>
                 <w:rFonts w:ascii="Verdana" w:hAnsi="Verdana"/>
@@ -12191,24 +11665,7 @@
                 <w:sz w:val="18"/>
                 <w:szCs w:val="18"/>
               </w:rPr>
-              <w:t>} CUOTA EXTRAORDINARIA</w:t>
-            </w:r>
-            <w:r>
-              <w:rPr>
-                <w:rFonts w:ascii="Verdana" w:hAnsi="Verdana"/>
-                <w:sz w:val="18"/>
-                <w:szCs w:val="18"/>
-              </w:rPr>
-              <w:t xml:space="preserve">, /mediante transferencia bancaria/depósito bancario/ en la cuenta </w:t>
-            </w:r>
-            <w:proofErr w:type="spellStart"/>
-            <w:r>
-              <w:rPr>
-                <w:rFonts w:ascii="Verdana" w:hAnsi="Verdana"/>
-                <w:sz w:val="18"/>
-                <w:szCs w:val="18"/>
-              </w:rPr>
-              <w:t>N</w:t>
+              <w:t>°</w:t>
             </w:r>
             <w:r>
               <w:rPr>
@@ -12218,9 +11675,8 @@
                 <w:sz w:val="18"/>
                 <w:szCs w:val="18"/>
               </w:rPr>
-              <w:t>°</w:t>
-            </w:r>
-            <w:proofErr w:type="spellEnd"/>
+              <w:t>{</w:t>
+            </w:r>
             <w:r>
               <w:rPr>
                 <w:rFonts w:ascii="Verdana" w:hAnsi="Verdana"/>
@@ -12228,10 +11684,10 @@
                 <w:bCs/>
                 <w:sz w:val="18"/>
                 <w:szCs w:val="18"/>
-              </w:rPr>
-              <w:t>{</w:t>
-            </w:r>
-            <w:proofErr w:type="spellStart"/>
+                <w:lang w:val="es-PE"/>
+              </w:rPr>
+              <w:t>cantidadCuotaCuentaRecaudadora</w:t>
+            </w:r>
             <w:r>
               <w:rPr>
                 <w:rFonts w:ascii="Verdana" w:hAnsi="Verdana"/>
@@ -12239,11 +11695,17 @@
                 <w:bCs/>
                 <w:sz w:val="18"/>
                 <w:szCs w:val="18"/>
-                <w:lang w:val="es-PE"/>
-              </w:rPr>
-              <w:t>cantidadCuotaCuentaRecaudadora</w:t>
-            </w:r>
-            <w:proofErr w:type="spellEnd"/>
+              </w:rPr>
+              <w:t>}</w:t>
+            </w:r>
+            <w:r>
+              <w:rPr>
+                <w:rFonts w:ascii="Verdana" w:hAnsi="Verdana"/>
+                <w:sz w:val="18"/>
+                <w:szCs w:val="18"/>
+              </w:rPr>
+              <w:t xml:space="preserve"> de titularidad de LA VENDEDORA, del banco </w:t>
+            </w:r>
             <w:r>
               <w:rPr>
                 <w:rFonts w:ascii="Verdana" w:hAnsi="Verdana"/>
@@ -12252,15 +11714,7 @@
                 <w:sz w:val="18"/>
                 <w:szCs w:val="18"/>
               </w:rPr>
-              <w:t>}</w:t>
-            </w:r>
-            <w:r>
-              <w:rPr>
-                <w:rFonts w:ascii="Verdana" w:hAnsi="Verdana"/>
-                <w:sz w:val="18"/>
-                <w:szCs w:val="18"/>
-              </w:rPr>
-              <w:t xml:space="preserve"> de titularidad de LA VENDEDORA, del banco </w:t>
+              <w:t>{</w:t>
             </w:r>
             <w:r>
               <w:rPr>
@@ -12269,10 +11723,10 @@
                 <w:bCs/>
                 <w:sz w:val="18"/>
                 <w:szCs w:val="18"/>
-              </w:rPr>
-              <w:t>{</w:t>
-            </w:r>
-            <w:proofErr w:type="spellStart"/>
+                <w:lang w:val="es-PE"/>
+              </w:rPr>
+              <w:t>cantidadCuotaBanco</w:t>
+            </w:r>
             <w:r>
               <w:rPr>
                 <w:rFonts w:ascii="Verdana" w:hAnsi="Verdana"/>
@@ -12280,18 +11734,6 @@
                 <w:bCs/>
                 <w:sz w:val="18"/>
                 <w:szCs w:val="18"/>
-                <w:lang w:val="es-PE"/>
-              </w:rPr>
-              <w:t>cantidadCuotaBanco</w:t>
-            </w:r>
-            <w:proofErr w:type="spellEnd"/>
-            <w:r>
-              <w:rPr>
-                <w:rFonts w:ascii="Verdana" w:hAnsi="Verdana"/>
-                <w:b/>
-                <w:bCs/>
-                <w:sz w:val="18"/>
-                <w:szCs w:val="18"/>
               </w:rPr>
               <w:t>}</w:t>
             </w:r>
@@ -12366,6 +11808,45 @@
         </w:tc>
       </w:tr>
     </w:tbl>
+    <w:p>
+      <w:pPr>
+        <w:widowControl/>
+        <w:jc w:val="center"/>
+        <w:textAlignment w:val="baseline"/>
+        <w:rPr>
+          <w:rFonts w:ascii="Verdana" w:eastAsia="Times New Roman" w:hAnsi="Verdana" w:cs="Segoe UI"/>
+          <w:sz w:val="18"/>
+          <w:szCs w:val="18"/>
+          <w:lang w:val="es-PE"/>
+        </w:rPr>
+      </w:pPr>
+    </w:p>
+    <w:p>
+      <w:pPr>
+        <w:widowControl/>
+        <w:jc w:val="center"/>
+        <w:textAlignment w:val="baseline"/>
+        <w:rPr>
+          <w:rFonts w:ascii="Verdana" w:eastAsia="Times New Roman" w:hAnsi="Verdana" w:cs="Segoe UI"/>
+          <w:sz w:val="18"/>
+          <w:szCs w:val="18"/>
+          <w:lang w:val="es-PE"/>
+        </w:rPr>
+      </w:pPr>
+    </w:p>
+    <w:p>
+      <w:pPr>
+        <w:widowControl/>
+        <w:jc w:val="center"/>
+        <w:textAlignment w:val="baseline"/>
+        <w:rPr>
+          <w:rFonts w:ascii="Verdana" w:eastAsia="Times New Roman" w:hAnsi="Verdana" w:cs="Segoe UI"/>
+          <w:sz w:val="18"/>
+          <w:szCs w:val="18"/>
+          <w:lang w:val="es-PE"/>
+        </w:rPr>
+      </w:pPr>
+    </w:p>
     <w:p>
       <w:pPr>
         <w:widowControl/>
@@ -12463,6 +11944,7 @@
                 <w:sz w:val="18"/>
                 <w:szCs w:val="18"/>
               </w:rPr>
+              <w:lastRenderedPageBreak/>
               <w:t>MANTENIMIENTO Y CONSERVACIÓN</w:t>
             </w:r>
           </w:p>
@@ -12554,7 +12036,6 @@
                 <w:sz w:val="18"/>
                 <w:szCs w:val="18"/>
               </w:rPr>
-              <w:lastRenderedPageBreak/>
               <w:t xml:space="preserve">LA SUMA MENSUAL DE </w:t>
             </w:r>
             <w:r>
@@ -12746,23 +12227,13 @@
                 <w:szCs w:val="18"/>
               </w:rPr>
             </w:pPr>
-            <w:proofErr w:type="spellStart"/>
             <w:r>
               <w:rPr>
                 <w:rFonts w:ascii="Verdana" w:eastAsia="Verdana" w:hAnsi="Verdana" w:cs="Verdana"/>
                 <w:sz w:val="18"/>
                 <w:szCs w:val="18"/>
               </w:rPr>
-              <w:t>N°</w:t>
-            </w:r>
-            <w:proofErr w:type="spellEnd"/>
-            <w:r>
-              <w:rPr>
-                <w:rFonts w:ascii="Verdana" w:eastAsia="Verdana" w:hAnsi="Verdana" w:cs="Verdana"/>
-                <w:sz w:val="18"/>
-                <w:szCs w:val="18"/>
-              </w:rPr>
-              <w:t xml:space="preserve"> CTA CTE RECAUD. DÓLARES BCP</w:t>
+              <w:t>N° CTA CTE RECAUD. DÓLARES BCP</w:t>
             </w:r>
           </w:p>
         </w:tc>
@@ -12845,23 +12316,13 @@
                 <w:szCs w:val="18"/>
               </w:rPr>
             </w:pPr>
-            <w:proofErr w:type="spellStart"/>
             <w:r>
               <w:rPr>
                 <w:rFonts w:ascii="Verdana" w:eastAsia="Verdana" w:hAnsi="Verdana" w:cs="Verdana"/>
                 <w:sz w:val="18"/>
                 <w:szCs w:val="18"/>
               </w:rPr>
-              <w:t>N°</w:t>
-            </w:r>
-            <w:proofErr w:type="spellEnd"/>
-            <w:r>
-              <w:rPr>
-                <w:rFonts w:ascii="Verdana" w:eastAsia="Verdana" w:hAnsi="Verdana" w:cs="Verdana"/>
-                <w:sz w:val="18"/>
-                <w:szCs w:val="18"/>
-              </w:rPr>
-              <w:t xml:space="preserve"> CTA CTE RECAUD. DÓLARES CCI BCP</w:t>
+              <w:t>N° CTA CTE RECAUD. DÓLARES CCI BCP</w:t>
             </w:r>
           </w:p>
         </w:tc>
@@ -13101,7 +12562,6 @@
               </w:rPr>
               <w:t>{</w:t>
             </w:r>
-            <w:proofErr w:type="spellStart"/>
             <w:r>
               <w:rPr>
                 <w:rFonts w:ascii="Verdana" w:eastAsia="Times New Roman" w:hAnsi="Verdana" w:cs="Segoe UI"/>
@@ -13120,7 +12580,6 @@
               </w:rPr>
               <w:t>Sale</w:t>
             </w:r>
-            <w:proofErr w:type="spellEnd"/>
             <w:r>
               <w:rPr>
                 <w:rFonts w:ascii="Verdana" w:eastAsia="Times New Roman" w:hAnsi="Verdana" w:cs="Segoe UI"/>
@@ -13827,9 +13286,23 @@
                 <w:sz w:val="18"/>
                 <w:szCs w:val="18"/>
               </w:rPr>
-              <w:t xml:space="preserve">Cuota </w:t>
-            </w:r>
-            <w:proofErr w:type="spellStart"/>
+              <w:t>Cuota N°</w:t>
+            </w:r>
+          </w:p>
+        </w:tc>
+        <w:tc>
+          <w:tcPr>
+            <w:tcW w:w="1612" w:type="dxa"/>
+            <w:vAlign w:val="center"/>
+          </w:tcPr>
+          <w:p>
+            <w:pPr>
+              <w:rPr>
+                <w:rFonts w:ascii="Verdana" w:hAnsi="Verdana"/>
+                <w:sz w:val="18"/>
+                <w:szCs w:val="18"/>
+              </w:rPr>
+            </w:pPr>
             <w:r>
               <w:rPr>
                 <w:rFonts w:ascii="Verdana" w:hAnsi="Verdana"/>
@@ -13837,9 +13310,8 @@
                 <w:sz w:val="18"/>
                 <w:szCs w:val="18"/>
               </w:rPr>
-              <w:t>N°</w:t>
-            </w:r>
-            <w:proofErr w:type="spellEnd"/>
+              <w:t>Monto S/</w:t>
+            </w:r>
           </w:p>
         </w:tc>
         <w:tc>
@@ -13862,43 +13334,8 @@
                 <w:sz w:val="18"/>
                 <w:szCs w:val="18"/>
               </w:rPr>
-              <w:t>Monto S/</w:t>
-            </w:r>
-          </w:p>
-        </w:tc>
-        <w:tc>
-          <w:tcPr>
-            <w:tcW w:w="1612" w:type="dxa"/>
-            <w:vAlign w:val="center"/>
-          </w:tcPr>
-          <w:p>
-            <w:pPr>
-              <w:rPr>
-                <w:rFonts w:ascii="Verdana" w:hAnsi="Verdana"/>
-                <w:sz w:val="18"/>
-                <w:szCs w:val="18"/>
-              </w:rPr>
-            </w:pPr>
-            <w:r>
-              <w:rPr>
-                <w:rFonts w:ascii="Verdana" w:hAnsi="Verdana"/>
-                <w:color w:val="000000"/>
-                <w:sz w:val="18"/>
-                <w:szCs w:val="18"/>
-              </w:rPr>
-              <w:t xml:space="preserve">Operación </w:t>
-            </w:r>
-            <w:proofErr w:type="spellStart"/>
-            <w:r>
-              <w:rPr>
-                <w:rFonts w:ascii="Verdana" w:hAnsi="Verdana"/>
-                <w:color w:val="000000"/>
-                <w:sz w:val="18"/>
-                <w:szCs w:val="18"/>
-              </w:rPr>
-              <w:t>N°</w:t>
-            </w:r>
-            <w:proofErr w:type="spellEnd"/>
+              <w:t>Operación N°</w:t>
+            </w:r>
           </w:p>
         </w:tc>
         <w:tc>
@@ -21612,28 +21049,28 @@
 </file>
 
 <file path=customXml/item1.xml><?xml version="1.0" encoding="utf-8"?>
+<b:Sources xmlns:b="http://schemas.openxmlformats.org/officeDocument/2006/bibliography" xmlns="http://schemas.openxmlformats.org/officeDocument/2006/bibliography" SelectedStyle="\APASixthEditionOfficeOnline.xsl" StyleName="APA" Version="6"/>
+</file>
+
+<file path=customXml/item2.xml><?xml version="1.0" encoding="utf-8"?>
 <go:gDocsCustomXmlDataStorage xmlns:go="http://customooxmlschemas.google.com/" xmlns:r="http://schemas.openxmlformats.org/officeDocument/2006/relationships" uri="GoogleDocsCustomDataVersion2">
   <go:docsCustomData xmlns:go="http://customooxmlschemas.google.com/" roundtripDataSignature="AMtx7miY2CCLliz4mFZKLa1g4wBlM0FuRQ==">CgMxLjAyCGguZ2pkZ3hzMgloLjMwajB6bGwyCWguMWZvYjl0ZTgAciExamZsNGFvYmpOeWRidy1wOVZzcGxKXzlrNkdST0NlSHo=</go:docsCustomData>
 </go:gDocsCustomXmlDataStorage>
 </file>
 
-<file path=customXml/item2.xml><?xml version="1.0" encoding="utf-8"?>
-<b:Sources xmlns:b="http://schemas.openxmlformats.org/officeDocument/2006/bibliography" xmlns="http://schemas.openxmlformats.org/officeDocument/2006/bibliography" SelectedStyle="\APASixthEditionOfficeOnline.xsl" StyleName="APA" Version="6"/>
+<file path=customXml/itemProps1.xml><?xml version="1.0" encoding="utf-8"?>
+<ds:datastoreItem xmlns:ds="http://schemas.openxmlformats.org/officeDocument/2006/customXml" ds:itemID="{2CA498C8-02B5-40C1-BD13-DF3D945678A5}">
+  <ds:schemaRefs>
+    <ds:schemaRef ds:uri="http://schemas.openxmlformats.org/officeDocument/2006/bibliography"/>
+  </ds:schemaRefs>
+</ds:datastoreItem>
 </file>
 
-<file path=customXml/itemProps1.xml><?xml version="1.0" encoding="utf-8"?>
+<file path=customXml/itemProps2.xml><?xml version="1.0" encoding="utf-8"?>
 <ds:datastoreItem xmlns:ds="http://schemas.openxmlformats.org/officeDocument/2006/customXml" ds:itemID="{11111111-1234-1234-1234-123412341234}">
   <ds:schemaRefs>
     <ds:schemaRef ds:uri="http://customooxmlschemas.google.com/"/>
     <ds:schemaRef ds:uri="http://schemas.openxmlformats.org/officeDocument/2006/relationships"/>
   </ds:schemaRefs>
 </ds:datastoreItem>
-</file>
-
-<file path=customXml/itemProps2.xml><?xml version="1.0" encoding="utf-8"?>
-<ds:datastoreItem xmlns:ds="http://schemas.openxmlformats.org/officeDocument/2006/customXml" ds:itemID="{2CA498C8-02B5-40C1-BD13-DF3D945678A5}">
-  <ds:schemaRefs>
-    <ds:schemaRef ds:uri="http://schemas.openxmlformats.org/officeDocument/2006/bibliography"/>
-  </ds:schemaRefs>
-</ds:datastoreItem>
 </file>